--- a/day03/作业3.docx
+++ b/day03/作业3.docx
@@ -7327,7 +7327,16 @@
           <w:szCs w:val="21"/>
           <w:shd w:val="clear" w:color="auto" w:fill="FFFFFF"/>
         </w:rPr>
-        <w:t>  A</w:t>
+        <w:t xml:space="preserve">  </w:t>
+      </w:r>
+      <w:r>
+        <w:rPr>
+          <w:rFonts w:ascii="Arial" w:hAnsi="Arial" w:cs="Arial"/>
+          <w:color w:val="333333"/>
+          <w:szCs w:val="21"/>
+          <w:shd w:val="clear" w:color="auto" w:fill="FFFFFF"/>
+        </w:rPr>
+        <w:t>A</w:t>
       </w:r>
       <w:r>
         <w:rPr>
@@ -7492,7 +7501,34 @@
         <w:t>的方法有</w:t>
       </w:r>
       <w:r>
-        <w:t>:____________. ____________.____________.</w:t>
+        <w:t>:___</w:t>
+      </w:r>
+      <w:r>
+        <w:t>N</w:t>
+      </w:r>
+      <w:r>
+        <w:rPr>
+          <w:rFonts w:hint="eastAsia"/>
+        </w:rPr>
+        <w:t>um</w:t>
+      </w:r>
+      <w:r>
+        <w:t>ber()</w:t>
+      </w:r>
+      <w:r>
+        <w:t>_________. ___</w:t>
+      </w:r>
+      <w:r>
+        <w:t>parseInt()</w:t>
+      </w:r>
+      <w:r>
+        <w:t>_________.____</w:t>
+      </w:r>
+      <w:r>
+        <w:t>parseFloat()</w:t>
+      </w:r>
+      <w:r>
+        <w:t>________.</w:t>
       </w:r>
     </w:p>
     <w:p>
@@ -7515,7 +7551,19 @@
         <w:t>:</w:t>
       </w:r>
       <w:r>
-        <w:t xml:space="preserve"> ____________.</w:t>
+        <w:t xml:space="preserve"> __</w:t>
+      </w:r>
+      <w:r>
+        <w:t>children</w:t>
+      </w:r>
+      <w:r>
+        <w:t>_</w:t>
+      </w:r>
+      <w:r>
+        <w:t>/ childNodes</w:t>
+      </w:r>
+      <w:r>
+        <w:t>_________.</w:t>
       </w:r>
       <w:r>
         <w:rPr>
@@ -7527,7 +7575,13 @@
         <w:t>父节点</w:t>
       </w:r>
       <w:r>
-        <w:t>____________.</w:t>
+        <w:t>__</w:t>
+      </w:r>
+      <w:r>
+        <w:t>parentNode</w:t>
+      </w:r>
+      <w:r>
+        <w:t>__________.</w:t>
       </w:r>
     </w:p>
     <w:p>
@@ -7544,7 +7598,13 @@
         <w:t>字符串按照指定字符分割并返回数组的方法为</w:t>
       </w:r>
       <w:r>
-        <w:t>: ____________.</w:t>
+        <w:t>: __</w:t>
+      </w:r>
+      <w:r>
+        <w:t>split()</w:t>
+      </w:r>
+      <w:r>
+        <w:t>__________.</w:t>
       </w:r>
       <w:r>
         <w:rPr>
@@ -7580,7 +7640,13 @@
         <w:t>位置索引为：</w:t>
       </w:r>
       <w:r>
-        <w:t>____________.</w:t>
+        <w:t>___</w:t>
+      </w:r>
+      <w:r>
+        <w:t>indexOf</w:t>
+      </w:r>
+      <w:r>
+        <w:t>_________.</w:t>
       </w:r>
     </w:p>
     <w:p>
@@ -7624,7 +7690,13 @@
         <w:t>直接随机数的方法：</w:t>
       </w:r>
       <w:r>
-        <w:t>____________</w:t>
+        <w:t>__</w:t>
+      </w:r>
+      <w:r>
+        <w:t>Math.random()*39+10</w:t>
+      </w:r>
+      <w:r>
+        <w:t>__________</w:t>
       </w:r>
       <w:r>
         <w:softHyphen/>
@@ -7648,7 +7720,13 @@
         <w:t>的多次执行的定时器为：</w:t>
       </w:r>
       <w:r>
-        <w:t>____________.</w:t>
+        <w:t>___</w:t>
+      </w:r>
+      <w:r>
+        <w:t>setInterval</w:t>
+      </w:r>
+      <w:r>
+        <w:t>_________.</w:t>
       </w:r>
     </w:p>
     <w:p>
@@ -7665,7 +7743,13 @@
         <w:t>执行一次的定时器为：</w:t>
       </w:r>
       <w:r>
-        <w:t>____________.</w:t>
+        <w:t>___</w:t>
+      </w:r>
+      <w:r>
+        <w:t>setTimeout</w:t>
+      </w:r>
+      <w:r>
+        <w:t>_________.</w:t>
       </w:r>
     </w:p>
     <w:p>
@@ -7682,7 +7766,13 @@
         <w:t>定时器的方法：</w:t>
       </w:r>
       <w:r>
-        <w:t>____________.</w:t>
+        <w:t>___</w:t>
+      </w:r>
+      <w:r>
+        <w:t>clearInterval/clearTimeout</w:t>
+      </w:r>
+      <w:r>
+        <w:t>_________.</w:t>
       </w:r>
     </w:p>
     <w:p>
@@ -7696,7 +7786,10 @@
         <w:t>件为：</w:t>
       </w:r>
       <w:r>
-        <w:t>____________.</w:t>
+        <w:t>__onfocus</w:t>
+      </w:r>
+      <w:r>
+        <w:t>__________.</w:t>
       </w:r>
       <w:r>
         <w:rPr>
@@ -7708,7 +7801,10 @@
         <w:t>焦点事件为：</w:t>
       </w:r>
       <w:r>
-        <w:t>____________.</w:t>
+        <w:t>_onblur</w:t>
+      </w:r>
+      <w:r>
+        <w:t>___________.</w:t>
       </w:r>
     </w:p>
     <w:p>

--- a/day03/作业3.docx
+++ b/day03/作业3.docx
@@ -7786,7 +7786,10 @@
         <w:t>件为：</w:t>
       </w:r>
       <w:r>
-        <w:t>__onfocus</w:t>
+        <w:t>__</w:t>
+      </w:r>
+      <w:r>
+        <w:t>onfocus</w:t>
       </w:r>
       <w:r>
         <w:t>__________.</w:t>
@@ -7801,7 +7804,10 @@
         <w:t>焦点事件为：</w:t>
       </w:r>
       <w:r>
-        <w:t>_onblur</w:t>
+        <w:t>_</w:t>
+      </w:r>
+      <w:r>
+        <w:t>onblur</w:t>
       </w:r>
       <w:r>
         <w:t>___________.</w:t>
@@ -7898,6 +7904,3350 @@
         </w:drawing>
       </w:r>
     </w:p>
+    <w:p>
+      <w:pPr>
+        <w:widowControl/>
+        <w:shd w:val="clear" w:color="auto" w:fill="1E1E1E"/>
+        <w:spacing w:line="360" w:lineRule="atLeast"/>
+        <w:jc w:val="left"/>
+        <w:rPr>
+          <w:rFonts w:ascii="Consolas" w:eastAsia="宋体" w:hAnsi="Consolas" w:cs="宋体"/>
+          <w:color w:val="D4D4D4"/>
+          <w:kern w:val="0"/>
+          <w:sz w:val="27"/>
+          <w:szCs w:val="27"/>
+        </w:rPr>
+      </w:pPr>
+      <w:r>
+        <w:rPr>
+          <w:rFonts w:ascii="Consolas" w:eastAsia="宋体" w:hAnsi="Consolas" w:cs="宋体"/>
+          <w:color w:val="808080"/>
+          <w:kern w:val="0"/>
+          <w:sz w:val="27"/>
+          <w:szCs w:val="27"/>
+        </w:rPr>
+        <w:t>&lt;!</w:t>
+      </w:r>
+      <w:r>
+        <w:rPr>
+          <w:rFonts w:ascii="Consolas" w:eastAsia="宋体" w:hAnsi="Consolas" w:cs="宋体"/>
+          <w:color w:val="569CD6"/>
+          <w:kern w:val="0"/>
+          <w:sz w:val="27"/>
+          <w:szCs w:val="27"/>
+        </w:rPr>
+        <w:t>DOCTYPE</w:t>
+      </w:r>
+      <w:r>
+        <w:rPr>
+          <w:rFonts w:ascii="Consolas" w:eastAsia="宋体" w:hAnsi="Consolas" w:cs="宋体"/>
+          <w:color w:val="D4D4D4"/>
+          <w:kern w:val="0"/>
+          <w:sz w:val="27"/>
+          <w:szCs w:val="27"/>
+        </w:rPr>
+        <w:t> </w:t>
+      </w:r>
+      <w:r>
+        <w:rPr>
+          <w:rFonts w:ascii="Consolas" w:eastAsia="宋体" w:hAnsi="Consolas" w:cs="宋体"/>
+          <w:color w:val="9CDCFE"/>
+          <w:kern w:val="0"/>
+          <w:sz w:val="27"/>
+          <w:szCs w:val="27"/>
+        </w:rPr>
+        <w:t>html</w:t>
+      </w:r>
+      <w:r>
+        <w:rPr>
+          <w:rFonts w:ascii="Consolas" w:eastAsia="宋体" w:hAnsi="Consolas" w:cs="宋体"/>
+          <w:color w:val="808080"/>
+          <w:kern w:val="0"/>
+          <w:sz w:val="27"/>
+          <w:szCs w:val="27"/>
+        </w:rPr>
+        <w:t>&gt;</w:t>
+      </w:r>
+    </w:p>
+    <w:p>
+      <w:pPr>
+        <w:widowControl/>
+        <w:shd w:val="clear" w:color="auto" w:fill="1E1E1E"/>
+        <w:spacing w:line="360" w:lineRule="atLeast"/>
+        <w:jc w:val="left"/>
+        <w:rPr>
+          <w:rFonts w:ascii="Consolas" w:eastAsia="宋体" w:hAnsi="Consolas" w:cs="宋体"/>
+          <w:color w:val="D4D4D4"/>
+          <w:kern w:val="0"/>
+          <w:sz w:val="27"/>
+          <w:szCs w:val="27"/>
+        </w:rPr>
+      </w:pPr>
+      <w:r>
+        <w:rPr>
+          <w:rFonts w:ascii="Consolas" w:eastAsia="宋体" w:hAnsi="Consolas" w:cs="宋体"/>
+          <w:color w:val="808080"/>
+          <w:kern w:val="0"/>
+          <w:sz w:val="27"/>
+          <w:szCs w:val="27"/>
+        </w:rPr>
+        <w:t>&lt;</w:t>
+      </w:r>
+      <w:r>
+        <w:rPr>
+          <w:rFonts w:ascii="Consolas" w:eastAsia="宋体" w:hAnsi="Consolas" w:cs="宋体"/>
+          <w:color w:val="569CD6"/>
+          <w:kern w:val="0"/>
+          <w:sz w:val="27"/>
+          <w:szCs w:val="27"/>
+        </w:rPr>
+        <w:t>html</w:t>
+      </w:r>
+      <w:r>
+        <w:rPr>
+          <w:rFonts w:ascii="Consolas" w:eastAsia="宋体" w:hAnsi="Consolas" w:cs="宋体"/>
+          <w:color w:val="D4D4D4"/>
+          <w:kern w:val="0"/>
+          <w:sz w:val="27"/>
+          <w:szCs w:val="27"/>
+        </w:rPr>
+        <w:t> </w:t>
+      </w:r>
+      <w:r>
+        <w:rPr>
+          <w:rFonts w:ascii="Consolas" w:eastAsia="宋体" w:hAnsi="Consolas" w:cs="宋体"/>
+          <w:color w:val="9CDCFE"/>
+          <w:kern w:val="0"/>
+          <w:sz w:val="27"/>
+          <w:szCs w:val="27"/>
+        </w:rPr>
+        <w:t>lang</w:t>
+      </w:r>
+      <w:r>
+        <w:rPr>
+          <w:rFonts w:ascii="Consolas" w:eastAsia="宋体" w:hAnsi="Consolas" w:cs="宋体"/>
+          <w:color w:val="D4D4D4"/>
+          <w:kern w:val="0"/>
+          <w:sz w:val="27"/>
+          <w:szCs w:val="27"/>
+        </w:rPr>
+        <w:t>=</w:t>
+      </w:r>
+      <w:r>
+        <w:rPr>
+          <w:rFonts w:ascii="Consolas" w:eastAsia="宋体" w:hAnsi="Consolas" w:cs="宋体"/>
+          <w:color w:val="CE9178"/>
+          <w:kern w:val="0"/>
+          <w:sz w:val="27"/>
+          <w:szCs w:val="27"/>
+        </w:rPr>
+        <w:t>"en"</w:t>
+      </w:r>
+      <w:r>
+        <w:rPr>
+          <w:rFonts w:ascii="Consolas" w:eastAsia="宋体" w:hAnsi="Consolas" w:cs="宋体"/>
+          <w:color w:val="808080"/>
+          <w:kern w:val="0"/>
+          <w:sz w:val="27"/>
+          <w:szCs w:val="27"/>
+        </w:rPr>
+        <w:t>&gt;</w:t>
+      </w:r>
+    </w:p>
+    <w:p>
+      <w:pPr>
+        <w:widowControl/>
+        <w:shd w:val="clear" w:color="auto" w:fill="1E1E1E"/>
+        <w:spacing w:line="360" w:lineRule="atLeast"/>
+        <w:jc w:val="left"/>
+        <w:rPr>
+          <w:rFonts w:ascii="Consolas" w:eastAsia="宋体" w:hAnsi="Consolas" w:cs="宋体"/>
+          <w:color w:val="D4D4D4"/>
+          <w:kern w:val="0"/>
+          <w:sz w:val="27"/>
+          <w:szCs w:val="27"/>
+        </w:rPr>
+      </w:pPr>
+      <w:r>
+        <w:rPr>
+          <w:rFonts w:ascii="Consolas" w:eastAsia="宋体" w:hAnsi="Consolas" w:cs="宋体"/>
+          <w:color w:val="D4D4D4"/>
+          <w:kern w:val="0"/>
+          <w:sz w:val="27"/>
+          <w:szCs w:val="27"/>
+        </w:rPr>
+        <w:t>  </w:t>
+      </w:r>
+      <w:r>
+        <w:rPr>
+          <w:rFonts w:ascii="Consolas" w:eastAsia="宋体" w:hAnsi="Consolas" w:cs="宋体"/>
+          <w:color w:val="808080"/>
+          <w:kern w:val="0"/>
+          <w:sz w:val="27"/>
+          <w:szCs w:val="27"/>
+        </w:rPr>
+        <w:t>&lt;</w:t>
+      </w:r>
+      <w:r>
+        <w:rPr>
+          <w:rFonts w:ascii="Consolas" w:eastAsia="宋体" w:hAnsi="Consolas" w:cs="宋体"/>
+          <w:color w:val="569CD6"/>
+          <w:kern w:val="0"/>
+          <w:sz w:val="27"/>
+          <w:szCs w:val="27"/>
+        </w:rPr>
+        <w:t>head</w:t>
+      </w:r>
+      <w:r>
+        <w:rPr>
+          <w:rFonts w:ascii="Consolas" w:eastAsia="宋体" w:hAnsi="Consolas" w:cs="宋体"/>
+          <w:color w:val="808080"/>
+          <w:kern w:val="0"/>
+          <w:sz w:val="27"/>
+          <w:szCs w:val="27"/>
+        </w:rPr>
+        <w:t>&gt;</w:t>
+      </w:r>
+    </w:p>
+    <w:p>
+      <w:pPr>
+        <w:widowControl/>
+        <w:shd w:val="clear" w:color="auto" w:fill="1E1E1E"/>
+        <w:spacing w:line="360" w:lineRule="atLeast"/>
+        <w:jc w:val="left"/>
+        <w:rPr>
+          <w:rFonts w:ascii="Consolas" w:eastAsia="宋体" w:hAnsi="Consolas" w:cs="宋体"/>
+          <w:color w:val="D4D4D4"/>
+          <w:kern w:val="0"/>
+          <w:sz w:val="27"/>
+          <w:szCs w:val="27"/>
+        </w:rPr>
+      </w:pPr>
+      <w:r>
+        <w:rPr>
+          <w:rFonts w:ascii="Consolas" w:eastAsia="宋体" w:hAnsi="Consolas" w:cs="宋体"/>
+          <w:color w:val="D4D4D4"/>
+          <w:kern w:val="0"/>
+          <w:sz w:val="27"/>
+          <w:szCs w:val="27"/>
+        </w:rPr>
+        <w:t>    </w:t>
+      </w:r>
+      <w:r>
+        <w:rPr>
+          <w:rFonts w:ascii="Consolas" w:eastAsia="宋体" w:hAnsi="Consolas" w:cs="宋体"/>
+          <w:color w:val="808080"/>
+          <w:kern w:val="0"/>
+          <w:sz w:val="27"/>
+          <w:szCs w:val="27"/>
+        </w:rPr>
+        <w:t>&lt;</w:t>
+      </w:r>
+      <w:r>
+        <w:rPr>
+          <w:rFonts w:ascii="Consolas" w:eastAsia="宋体" w:hAnsi="Consolas" w:cs="宋体"/>
+          <w:color w:val="569CD6"/>
+          <w:kern w:val="0"/>
+          <w:sz w:val="27"/>
+          <w:szCs w:val="27"/>
+        </w:rPr>
+        <w:t>meta</w:t>
+      </w:r>
+      <w:r>
+        <w:rPr>
+          <w:rFonts w:ascii="Consolas" w:eastAsia="宋体" w:hAnsi="Consolas" w:cs="宋体"/>
+          <w:color w:val="D4D4D4"/>
+          <w:kern w:val="0"/>
+          <w:sz w:val="27"/>
+          <w:szCs w:val="27"/>
+        </w:rPr>
+        <w:t> </w:t>
+      </w:r>
+      <w:r>
+        <w:rPr>
+          <w:rFonts w:ascii="Consolas" w:eastAsia="宋体" w:hAnsi="Consolas" w:cs="宋体"/>
+          <w:color w:val="9CDCFE"/>
+          <w:kern w:val="0"/>
+          <w:sz w:val="27"/>
+          <w:szCs w:val="27"/>
+        </w:rPr>
+        <w:t>charset</w:t>
+      </w:r>
+      <w:r>
+        <w:rPr>
+          <w:rFonts w:ascii="Consolas" w:eastAsia="宋体" w:hAnsi="Consolas" w:cs="宋体"/>
+          <w:color w:val="D4D4D4"/>
+          <w:kern w:val="0"/>
+          <w:sz w:val="27"/>
+          <w:szCs w:val="27"/>
+        </w:rPr>
+        <w:t>=</w:t>
+      </w:r>
+      <w:r>
+        <w:rPr>
+          <w:rFonts w:ascii="Consolas" w:eastAsia="宋体" w:hAnsi="Consolas" w:cs="宋体"/>
+          <w:color w:val="CE9178"/>
+          <w:kern w:val="0"/>
+          <w:sz w:val="27"/>
+          <w:szCs w:val="27"/>
+        </w:rPr>
+        <w:t>"UTF-8"</w:t>
+      </w:r>
+      <w:r>
+        <w:rPr>
+          <w:rFonts w:ascii="Consolas" w:eastAsia="宋体" w:hAnsi="Consolas" w:cs="宋体"/>
+          <w:color w:val="D4D4D4"/>
+          <w:kern w:val="0"/>
+          <w:sz w:val="27"/>
+          <w:szCs w:val="27"/>
+        </w:rPr>
+        <w:t> </w:t>
+      </w:r>
+      <w:r>
+        <w:rPr>
+          <w:rFonts w:ascii="Consolas" w:eastAsia="宋体" w:hAnsi="Consolas" w:cs="宋体"/>
+          <w:color w:val="808080"/>
+          <w:kern w:val="0"/>
+          <w:sz w:val="27"/>
+          <w:szCs w:val="27"/>
+        </w:rPr>
+        <w:t>/&gt;</w:t>
+      </w:r>
+    </w:p>
+    <w:p>
+      <w:pPr>
+        <w:widowControl/>
+        <w:shd w:val="clear" w:color="auto" w:fill="1E1E1E"/>
+        <w:spacing w:line="360" w:lineRule="atLeast"/>
+        <w:jc w:val="left"/>
+        <w:rPr>
+          <w:rFonts w:ascii="Consolas" w:eastAsia="宋体" w:hAnsi="Consolas" w:cs="宋体"/>
+          <w:color w:val="D4D4D4"/>
+          <w:kern w:val="0"/>
+          <w:sz w:val="27"/>
+          <w:szCs w:val="27"/>
+        </w:rPr>
+      </w:pPr>
+      <w:r>
+        <w:rPr>
+          <w:rFonts w:ascii="Consolas" w:eastAsia="宋体" w:hAnsi="Consolas" w:cs="宋体"/>
+          <w:color w:val="D4D4D4"/>
+          <w:kern w:val="0"/>
+          <w:sz w:val="27"/>
+          <w:szCs w:val="27"/>
+        </w:rPr>
+        <w:t>    </w:t>
+      </w:r>
+      <w:r>
+        <w:rPr>
+          <w:rFonts w:ascii="Consolas" w:eastAsia="宋体" w:hAnsi="Consolas" w:cs="宋体"/>
+          <w:color w:val="808080"/>
+          <w:kern w:val="0"/>
+          <w:sz w:val="27"/>
+          <w:szCs w:val="27"/>
+        </w:rPr>
+        <w:t>&lt;</w:t>
+      </w:r>
+      <w:r>
+        <w:rPr>
+          <w:rFonts w:ascii="Consolas" w:eastAsia="宋体" w:hAnsi="Consolas" w:cs="宋体"/>
+          <w:color w:val="569CD6"/>
+          <w:kern w:val="0"/>
+          <w:sz w:val="27"/>
+          <w:szCs w:val="27"/>
+        </w:rPr>
+        <w:t>meta</w:t>
+      </w:r>
+      <w:r>
+        <w:rPr>
+          <w:rFonts w:ascii="Consolas" w:eastAsia="宋体" w:hAnsi="Consolas" w:cs="宋体"/>
+          <w:color w:val="D4D4D4"/>
+          <w:kern w:val="0"/>
+          <w:sz w:val="27"/>
+          <w:szCs w:val="27"/>
+        </w:rPr>
+        <w:t> </w:t>
+      </w:r>
+      <w:r>
+        <w:rPr>
+          <w:rFonts w:ascii="Consolas" w:eastAsia="宋体" w:hAnsi="Consolas" w:cs="宋体"/>
+          <w:color w:val="9CDCFE"/>
+          <w:kern w:val="0"/>
+          <w:sz w:val="27"/>
+          <w:szCs w:val="27"/>
+        </w:rPr>
+        <w:t>http-equiv</w:t>
+      </w:r>
+      <w:r>
+        <w:rPr>
+          <w:rFonts w:ascii="Consolas" w:eastAsia="宋体" w:hAnsi="Consolas" w:cs="宋体"/>
+          <w:color w:val="D4D4D4"/>
+          <w:kern w:val="0"/>
+          <w:sz w:val="27"/>
+          <w:szCs w:val="27"/>
+        </w:rPr>
+        <w:t>=</w:t>
+      </w:r>
+      <w:r>
+        <w:rPr>
+          <w:rFonts w:ascii="Consolas" w:eastAsia="宋体" w:hAnsi="Consolas" w:cs="宋体"/>
+          <w:color w:val="CE9178"/>
+          <w:kern w:val="0"/>
+          <w:sz w:val="27"/>
+          <w:szCs w:val="27"/>
+        </w:rPr>
+        <w:t>"X-UA-Compatible"</w:t>
+      </w:r>
+      <w:r>
+        <w:rPr>
+          <w:rFonts w:ascii="Consolas" w:eastAsia="宋体" w:hAnsi="Consolas" w:cs="宋体"/>
+          <w:color w:val="D4D4D4"/>
+          <w:kern w:val="0"/>
+          <w:sz w:val="27"/>
+          <w:szCs w:val="27"/>
+        </w:rPr>
+        <w:t> </w:t>
+      </w:r>
+      <w:r>
+        <w:rPr>
+          <w:rFonts w:ascii="Consolas" w:eastAsia="宋体" w:hAnsi="Consolas" w:cs="宋体"/>
+          <w:color w:val="9CDCFE"/>
+          <w:kern w:val="0"/>
+          <w:sz w:val="27"/>
+          <w:szCs w:val="27"/>
+        </w:rPr>
+        <w:t>content</w:t>
+      </w:r>
+      <w:r>
+        <w:rPr>
+          <w:rFonts w:ascii="Consolas" w:eastAsia="宋体" w:hAnsi="Consolas" w:cs="宋体"/>
+          <w:color w:val="D4D4D4"/>
+          <w:kern w:val="0"/>
+          <w:sz w:val="27"/>
+          <w:szCs w:val="27"/>
+        </w:rPr>
+        <w:t>=</w:t>
+      </w:r>
+      <w:r>
+        <w:rPr>
+          <w:rFonts w:ascii="Consolas" w:eastAsia="宋体" w:hAnsi="Consolas" w:cs="宋体"/>
+          <w:color w:val="CE9178"/>
+          <w:kern w:val="0"/>
+          <w:sz w:val="27"/>
+          <w:szCs w:val="27"/>
+        </w:rPr>
+        <w:t>"IE=edge"</w:t>
+      </w:r>
+      <w:r>
+        <w:rPr>
+          <w:rFonts w:ascii="Consolas" w:eastAsia="宋体" w:hAnsi="Consolas" w:cs="宋体"/>
+          <w:color w:val="D4D4D4"/>
+          <w:kern w:val="0"/>
+          <w:sz w:val="27"/>
+          <w:szCs w:val="27"/>
+        </w:rPr>
+        <w:t> </w:t>
+      </w:r>
+      <w:r>
+        <w:rPr>
+          <w:rFonts w:ascii="Consolas" w:eastAsia="宋体" w:hAnsi="Consolas" w:cs="宋体"/>
+          <w:color w:val="808080"/>
+          <w:kern w:val="0"/>
+          <w:sz w:val="27"/>
+          <w:szCs w:val="27"/>
+        </w:rPr>
+        <w:t>/&gt;</w:t>
+      </w:r>
+    </w:p>
+    <w:p>
+      <w:pPr>
+        <w:widowControl/>
+        <w:shd w:val="clear" w:color="auto" w:fill="1E1E1E"/>
+        <w:spacing w:line="360" w:lineRule="atLeast"/>
+        <w:jc w:val="left"/>
+        <w:rPr>
+          <w:rFonts w:ascii="Consolas" w:eastAsia="宋体" w:hAnsi="Consolas" w:cs="宋体"/>
+          <w:color w:val="D4D4D4"/>
+          <w:kern w:val="0"/>
+          <w:sz w:val="27"/>
+          <w:szCs w:val="27"/>
+        </w:rPr>
+      </w:pPr>
+      <w:r>
+        <w:rPr>
+          <w:rFonts w:ascii="Consolas" w:eastAsia="宋体" w:hAnsi="Consolas" w:cs="宋体"/>
+          <w:color w:val="D4D4D4"/>
+          <w:kern w:val="0"/>
+          <w:sz w:val="27"/>
+          <w:szCs w:val="27"/>
+        </w:rPr>
+        <w:t>    </w:t>
+      </w:r>
+      <w:r>
+        <w:rPr>
+          <w:rFonts w:ascii="Consolas" w:eastAsia="宋体" w:hAnsi="Consolas" w:cs="宋体"/>
+          <w:color w:val="808080"/>
+          <w:kern w:val="0"/>
+          <w:sz w:val="27"/>
+          <w:szCs w:val="27"/>
+        </w:rPr>
+        <w:t>&lt;</w:t>
+      </w:r>
+      <w:r>
+        <w:rPr>
+          <w:rFonts w:ascii="Consolas" w:eastAsia="宋体" w:hAnsi="Consolas" w:cs="宋体"/>
+          <w:color w:val="569CD6"/>
+          <w:kern w:val="0"/>
+          <w:sz w:val="27"/>
+          <w:szCs w:val="27"/>
+        </w:rPr>
+        <w:t>meta</w:t>
+      </w:r>
+      <w:r>
+        <w:rPr>
+          <w:rFonts w:ascii="Consolas" w:eastAsia="宋体" w:hAnsi="Consolas" w:cs="宋体"/>
+          <w:color w:val="D4D4D4"/>
+          <w:kern w:val="0"/>
+          <w:sz w:val="27"/>
+          <w:szCs w:val="27"/>
+        </w:rPr>
+        <w:t> </w:t>
+      </w:r>
+      <w:r>
+        <w:rPr>
+          <w:rFonts w:ascii="Consolas" w:eastAsia="宋体" w:hAnsi="Consolas" w:cs="宋体"/>
+          <w:color w:val="9CDCFE"/>
+          <w:kern w:val="0"/>
+          <w:sz w:val="27"/>
+          <w:szCs w:val="27"/>
+        </w:rPr>
+        <w:t>name</w:t>
+      </w:r>
+      <w:r>
+        <w:rPr>
+          <w:rFonts w:ascii="Consolas" w:eastAsia="宋体" w:hAnsi="Consolas" w:cs="宋体"/>
+          <w:color w:val="D4D4D4"/>
+          <w:kern w:val="0"/>
+          <w:sz w:val="27"/>
+          <w:szCs w:val="27"/>
+        </w:rPr>
+        <w:t>=</w:t>
+      </w:r>
+      <w:r>
+        <w:rPr>
+          <w:rFonts w:ascii="Consolas" w:eastAsia="宋体" w:hAnsi="Consolas" w:cs="宋体"/>
+          <w:color w:val="CE9178"/>
+          <w:kern w:val="0"/>
+          <w:sz w:val="27"/>
+          <w:szCs w:val="27"/>
+        </w:rPr>
+        <w:t>"viewport"</w:t>
+      </w:r>
+      <w:r>
+        <w:rPr>
+          <w:rFonts w:ascii="Consolas" w:eastAsia="宋体" w:hAnsi="Consolas" w:cs="宋体"/>
+          <w:color w:val="D4D4D4"/>
+          <w:kern w:val="0"/>
+          <w:sz w:val="27"/>
+          <w:szCs w:val="27"/>
+        </w:rPr>
+        <w:t> </w:t>
+      </w:r>
+      <w:r>
+        <w:rPr>
+          <w:rFonts w:ascii="Consolas" w:eastAsia="宋体" w:hAnsi="Consolas" w:cs="宋体"/>
+          <w:color w:val="9CDCFE"/>
+          <w:kern w:val="0"/>
+          <w:sz w:val="27"/>
+          <w:szCs w:val="27"/>
+        </w:rPr>
+        <w:t>content</w:t>
+      </w:r>
+      <w:r>
+        <w:rPr>
+          <w:rFonts w:ascii="Consolas" w:eastAsia="宋体" w:hAnsi="Consolas" w:cs="宋体"/>
+          <w:color w:val="D4D4D4"/>
+          <w:kern w:val="0"/>
+          <w:sz w:val="27"/>
+          <w:szCs w:val="27"/>
+        </w:rPr>
+        <w:t>=</w:t>
+      </w:r>
+      <w:r>
+        <w:rPr>
+          <w:rFonts w:ascii="Consolas" w:eastAsia="宋体" w:hAnsi="Consolas" w:cs="宋体"/>
+          <w:color w:val="CE9178"/>
+          <w:kern w:val="0"/>
+          <w:sz w:val="27"/>
+          <w:szCs w:val="27"/>
+        </w:rPr>
+        <w:t>"width=device-width, initial-scale=1.0"</w:t>
+      </w:r>
+      <w:r>
+        <w:rPr>
+          <w:rFonts w:ascii="Consolas" w:eastAsia="宋体" w:hAnsi="Consolas" w:cs="宋体"/>
+          <w:color w:val="D4D4D4"/>
+          <w:kern w:val="0"/>
+          <w:sz w:val="27"/>
+          <w:szCs w:val="27"/>
+        </w:rPr>
+        <w:t> </w:t>
+      </w:r>
+      <w:r>
+        <w:rPr>
+          <w:rFonts w:ascii="Consolas" w:eastAsia="宋体" w:hAnsi="Consolas" w:cs="宋体"/>
+          <w:color w:val="808080"/>
+          <w:kern w:val="0"/>
+          <w:sz w:val="27"/>
+          <w:szCs w:val="27"/>
+        </w:rPr>
+        <w:t>/&gt;</w:t>
+      </w:r>
+    </w:p>
+    <w:p>
+      <w:pPr>
+        <w:widowControl/>
+        <w:shd w:val="clear" w:color="auto" w:fill="1E1E1E"/>
+        <w:spacing w:line="360" w:lineRule="atLeast"/>
+        <w:jc w:val="left"/>
+        <w:rPr>
+          <w:rFonts w:ascii="Consolas" w:eastAsia="宋体" w:hAnsi="Consolas" w:cs="宋体"/>
+          <w:color w:val="D4D4D4"/>
+          <w:kern w:val="0"/>
+          <w:sz w:val="27"/>
+          <w:szCs w:val="27"/>
+        </w:rPr>
+      </w:pPr>
+      <w:r>
+        <w:rPr>
+          <w:rFonts w:ascii="Consolas" w:eastAsia="宋体" w:hAnsi="Consolas" w:cs="宋体"/>
+          <w:color w:val="D4D4D4"/>
+          <w:kern w:val="0"/>
+          <w:sz w:val="27"/>
+          <w:szCs w:val="27"/>
+        </w:rPr>
+        <w:t>    </w:t>
+      </w:r>
+      <w:r>
+        <w:rPr>
+          <w:rFonts w:ascii="Consolas" w:eastAsia="宋体" w:hAnsi="Consolas" w:cs="宋体"/>
+          <w:color w:val="808080"/>
+          <w:kern w:val="0"/>
+          <w:sz w:val="27"/>
+          <w:szCs w:val="27"/>
+        </w:rPr>
+        <w:t>&lt;</w:t>
+      </w:r>
+      <w:r>
+        <w:rPr>
+          <w:rFonts w:ascii="Consolas" w:eastAsia="宋体" w:hAnsi="Consolas" w:cs="宋体"/>
+          <w:color w:val="569CD6"/>
+          <w:kern w:val="0"/>
+          <w:sz w:val="27"/>
+          <w:szCs w:val="27"/>
+        </w:rPr>
+        <w:t>title</w:t>
+      </w:r>
+      <w:r>
+        <w:rPr>
+          <w:rFonts w:ascii="Consolas" w:eastAsia="宋体" w:hAnsi="Consolas" w:cs="宋体"/>
+          <w:color w:val="808080"/>
+          <w:kern w:val="0"/>
+          <w:sz w:val="27"/>
+          <w:szCs w:val="27"/>
+        </w:rPr>
+        <w:t>&gt;</w:t>
+      </w:r>
+      <w:r>
+        <w:rPr>
+          <w:rFonts w:ascii="Consolas" w:eastAsia="宋体" w:hAnsi="Consolas" w:cs="宋体"/>
+          <w:color w:val="D4D4D4"/>
+          <w:kern w:val="0"/>
+          <w:sz w:val="27"/>
+          <w:szCs w:val="27"/>
+        </w:rPr>
+        <w:t>Document</w:t>
+      </w:r>
+      <w:r>
+        <w:rPr>
+          <w:rFonts w:ascii="Consolas" w:eastAsia="宋体" w:hAnsi="Consolas" w:cs="宋体"/>
+          <w:color w:val="808080"/>
+          <w:kern w:val="0"/>
+          <w:sz w:val="27"/>
+          <w:szCs w:val="27"/>
+        </w:rPr>
+        <w:t>&lt;/</w:t>
+      </w:r>
+      <w:r>
+        <w:rPr>
+          <w:rFonts w:ascii="Consolas" w:eastAsia="宋体" w:hAnsi="Consolas" w:cs="宋体"/>
+          <w:color w:val="569CD6"/>
+          <w:kern w:val="0"/>
+          <w:sz w:val="27"/>
+          <w:szCs w:val="27"/>
+        </w:rPr>
+        <w:t>title</w:t>
+      </w:r>
+      <w:r>
+        <w:rPr>
+          <w:rFonts w:ascii="Consolas" w:eastAsia="宋体" w:hAnsi="Consolas" w:cs="宋体"/>
+          <w:color w:val="808080"/>
+          <w:kern w:val="0"/>
+          <w:sz w:val="27"/>
+          <w:szCs w:val="27"/>
+        </w:rPr>
+        <w:t>&gt;</w:t>
+      </w:r>
+    </w:p>
+    <w:p>
+      <w:pPr>
+        <w:widowControl/>
+        <w:shd w:val="clear" w:color="auto" w:fill="1E1E1E"/>
+        <w:spacing w:line="360" w:lineRule="atLeast"/>
+        <w:jc w:val="left"/>
+        <w:rPr>
+          <w:rFonts w:ascii="Consolas" w:eastAsia="宋体" w:hAnsi="Consolas" w:cs="宋体"/>
+          <w:color w:val="D4D4D4"/>
+          <w:kern w:val="0"/>
+          <w:sz w:val="27"/>
+          <w:szCs w:val="27"/>
+        </w:rPr>
+      </w:pPr>
+      <w:r>
+        <w:rPr>
+          <w:rFonts w:ascii="Consolas" w:eastAsia="宋体" w:hAnsi="Consolas" w:cs="宋体"/>
+          <w:color w:val="D4D4D4"/>
+          <w:kern w:val="0"/>
+          <w:sz w:val="27"/>
+          <w:szCs w:val="27"/>
+        </w:rPr>
+        <w:t>    </w:t>
+      </w:r>
+      <w:r>
+        <w:rPr>
+          <w:rFonts w:ascii="Consolas" w:eastAsia="宋体" w:hAnsi="Consolas" w:cs="宋体"/>
+          <w:color w:val="808080"/>
+          <w:kern w:val="0"/>
+          <w:sz w:val="27"/>
+          <w:szCs w:val="27"/>
+        </w:rPr>
+        <w:t>&lt;</w:t>
+      </w:r>
+      <w:r>
+        <w:rPr>
+          <w:rFonts w:ascii="Consolas" w:eastAsia="宋体" w:hAnsi="Consolas" w:cs="宋体"/>
+          <w:color w:val="569CD6"/>
+          <w:kern w:val="0"/>
+          <w:sz w:val="27"/>
+          <w:szCs w:val="27"/>
+        </w:rPr>
+        <w:t>style</w:t>
+      </w:r>
+      <w:r>
+        <w:rPr>
+          <w:rFonts w:ascii="Consolas" w:eastAsia="宋体" w:hAnsi="Consolas" w:cs="宋体"/>
+          <w:color w:val="808080"/>
+          <w:kern w:val="0"/>
+          <w:sz w:val="27"/>
+          <w:szCs w:val="27"/>
+        </w:rPr>
+        <w:t>&gt;</w:t>
+      </w:r>
+    </w:p>
+    <w:p>
+      <w:pPr>
+        <w:widowControl/>
+        <w:shd w:val="clear" w:color="auto" w:fill="1E1E1E"/>
+        <w:spacing w:line="360" w:lineRule="atLeast"/>
+        <w:jc w:val="left"/>
+        <w:rPr>
+          <w:rFonts w:ascii="Consolas" w:eastAsia="宋体" w:hAnsi="Consolas" w:cs="宋体"/>
+          <w:color w:val="D4D4D4"/>
+          <w:kern w:val="0"/>
+          <w:sz w:val="27"/>
+          <w:szCs w:val="27"/>
+        </w:rPr>
+      </w:pPr>
+      <w:r>
+        <w:rPr>
+          <w:rFonts w:ascii="Consolas" w:eastAsia="宋体" w:hAnsi="Consolas" w:cs="宋体"/>
+          <w:color w:val="D4D4D4"/>
+          <w:kern w:val="0"/>
+          <w:sz w:val="27"/>
+          <w:szCs w:val="27"/>
+        </w:rPr>
+        <w:t>      </w:t>
+      </w:r>
+      <w:r>
+        <w:rPr>
+          <w:rFonts w:ascii="Consolas" w:eastAsia="宋体" w:hAnsi="Consolas" w:cs="宋体"/>
+          <w:color w:val="D7BA7D"/>
+          <w:kern w:val="0"/>
+          <w:sz w:val="27"/>
+          <w:szCs w:val="27"/>
+        </w:rPr>
+        <w:t>.w</w:t>
+      </w:r>
+      <w:r>
+        <w:rPr>
+          <w:rFonts w:ascii="Consolas" w:eastAsia="宋体" w:hAnsi="Consolas" w:cs="宋体"/>
+          <w:color w:val="D4D4D4"/>
+          <w:kern w:val="0"/>
+          <w:sz w:val="27"/>
+          <w:szCs w:val="27"/>
+        </w:rPr>
+        <w:t> {</w:t>
+      </w:r>
+    </w:p>
+    <w:p>
+      <w:pPr>
+        <w:widowControl/>
+        <w:shd w:val="clear" w:color="auto" w:fill="1E1E1E"/>
+        <w:spacing w:line="360" w:lineRule="atLeast"/>
+        <w:jc w:val="left"/>
+        <w:rPr>
+          <w:rFonts w:ascii="Consolas" w:eastAsia="宋体" w:hAnsi="Consolas" w:cs="宋体"/>
+          <w:color w:val="D4D4D4"/>
+          <w:kern w:val="0"/>
+          <w:sz w:val="27"/>
+          <w:szCs w:val="27"/>
+        </w:rPr>
+      </w:pPr>
+      <w:r>
+        <w:rPr>
+          <w:rFonts w:ascii="Consolas" w:eastAsia="宋体" w:hAnsi="Consolas" w:cs="宋体"/>
+          <w:color w:val="D4D4D4"/>
+          <w:kern w:val="0"/>
+          <w:sz w:val="27"/>
+          <w:szCs w:val="27"/>
+        </w:rPr>
+        <w:lastRenderedPageBreak/>
+        <w:t>        </w:t>
+      </w:r>
+      <w:r>
+        <w:rPr>
+          <w:rFonts w:ascii="Consolas" w:eastAsia="宋体" w:hAnsi="Consolas" w:cs="宋体"/>
+          <w:color w:val="9CDCFE"/>
+          <w:kern w:val="0"/>
+          <w:sz w:val="27"/>
+          <w:szCs w:val="27"/>
+        </w:rPr>
+        <w:t>margin</w:t>
+      </w:r>
+      <w:r>
+        <w:rPr>
+          <w:rFonts w:ascii="Consolas" w:eastAsia="宋体" w:hAnsi="Consolas" w:cs="宋体"/>
+          <w:color w:val="D4D4D4"/>
+          <w:kern w:val="0"/>
+          <w:sz w:val="27"/>
+          <w:szCs w:val="27"/>
+        </w:rPr>
+        <w:t>: </w:t>
+      </w:r>
+      <w:r>
+        <w:rPr>
+          <w:rFonts w:ascii="Consolas" w:eastAsia="宋体" w:hAnsi="Consolas" w:cs="宋体"/>
+          <w:color w:val="CE9178"/>
+          <w:kern w:val="0"/>
+          <w:sz w:val="27"/>
+          <w:szCs w:val="27"/>
+        </w:rPr>
+        <w:t>auto</w:t>
+      </w:r>
+      <w:r>
+        <w:rPr>
+          <w:rFonts w:ascii="Consolas" w:eastAsia="宋体" w:hAnsi="Consolas" w:cs="宋体"/>
+          <w:color w:val="D4D4D4"/>
+          <w:kern w:val="0"/>
+          <w:sz w:val="27"/>
+          <w:szCs w:val="27"/>
+        </w:rPr>
+        <w:t>;</w:t>
+      </w:r>
+    </w:p>
+    <w:p>
+      <w:pPr>
+        <w:widowControl/>
+        <w:shd w:val="clear" w:color="auto" w:fill="1E1E1E"/>
+        <w:spacing w:line="360" w:lineRule="atLeast"/>
+        <w:jc w:val="left"/>
+        <w:rPr>
+          <w:rFonts w:ascii="Consolas" w:eastAsia="宋体" w:hAnsi="Consolas" w:cs="宋体"/>
+          <w:color w:val="D4D4D4"/>
+          <w:kern w:val="0"/>
+          <w:sz w:val="27"/>
+          <w:szCs w:val="27"/>
+        </w:rPr>
+      </w:pPr>
+      <w:r>
+        <w:rPr>
+          <w:rFonts w:ascii="Consolas" w:eastAsia="宋体" w:hAnsi="Consolas" w:cs="宋体"/>
+          <w:color w:val="D4D4D4"/>
+          <w:kern w:val="0"/>
+          <w:sz w:val="27"/>
+          <w:szCs w:val="27"/>
+        </w:rPr>
+        <w:t>        </w:t>
+      </w:r>
+      <w:r>
+        <w:rPr>
+          <w:rFonts w:ascii="Consolas" w:eastAsia="宋体" w:hAnsi="Consolas" w:cs="宋体"/>
+          <w:color w:val="9CDCFE"/>
+          <w:kern w:val="0"/>
+          <w:sz w:val="27"/>
+          <w:szCs w:val="27"/>
+        </w:rPr>
+        <w:t>width</w:t>
+      </w:r>
+      <w:r>
+        <w:rPr>
+          <w:rFonts w:ascii="Consolas" w:eastAsia="宋体" w:hAnsi="Consolas" w:cs="宋体"/>
+          <w:color w:val="D4D4D4"/>
+          <w:kern w:val="0"/>
+          <w:sz w:val="27"/>
+          <w:szCs w:val="27"/>
+        </w:rPr>
+        <w:t>: </w:t>
+      </w:r>
+      <w:r>
+        <w:rPr>
+          <w:rFonts w:ascii="Consolas" w:eastAsia="宋体" w:hAnsi="Consolas" w:cs="宋体"/>
+          <w:color w:val="B5CEA8"/>
+          <w:kern w:val="0"/>
+          <w:sz w:val="27"/>
+          <w:szCs w:val="27"/>
+        </w:rPr>
+        <w:t>960px</w:t>
+      </w:r>
+      <w:r>
+        <w:rPr>
+          <w:rFonts w:ascii="Consolas" w:eastAsia="宋体" w:hAnsi="Consolas" w:cs="宋体"/>
+          <w:color w:val="D4D4D4"/>
+          <w:kern w:val="0"/>
+          <w:sz w:val="27"/>
+          <w:szCs w:val="27"/>
+        </w:rPr>
+        <w:t>;</w:t>
+      </w:r>
+    </w:p>
+    <w:p>
+      <w:pPr>
+        <w:widowControl/>
+        <w:shd w:val="clear" w:color="auto" w:fill="1E1E1E"/>
+        <w:spacing w:line="360" w:lineRule="atLeast"/>
+        <w:jc w:val="left"/>
+        <w:rPr>
+          <w:rFonts w:ascii="Consolas" w:eastAsia="宋体" w:hAnsi="Consolas" w:cs="宋体"/>
+          <w:color w:val="D4D4D4"/>
+          <w:kern w:val="0"/>
+          <w:sz w:val="27"/>
+          <w:szCs w:val="27"/>
+        </w:rPr>
+      </w:pPr>
+      <w:r>
+        <w:rPr>
+          <w:rFonts w:ascii="Consolas" w:eastAsia="宋体" w:hAnsi="Consolas" w:cs="宋体"/>
+          <w:color w:val="D4D4D4"/>
+          <w:kern w:val="0"/>
+          <w:sz w:val="27"/>
+          <w:szCs w:val="27"/>
+        </w:rPr>
+        <w:t>      }</w:t>
+      </w:r>
+    </w:p>
+    <w:p>
+      <w:pPr>
+        <w:widowControl/>
+        <w:shd w:val="clear" w:color="auto" w:fill="1E1E1E"/>
+        <w:spacing w:line="360" w:lineRule="atLeast"/>
+        <w:jc w:val="left"/>
+        <w:rPr>
+          <w:rFonts w:ascii="Consolas" w:eastAsia="宋体" w:hAnsi="Consolas" w:cs="宋体"/>
+          <w:color w:val="D4D4D4"/>
+          <w:kern w:val="0"/>
+          <w:sz w:val="27"/>
+          <w:szCs w:val="27"/>
+        </w:rPr>
+      </w:pPr>
+      <w:r>
+        <w:rPr>
+          <w:rFonts w:ascii="Consolas" w:eastAsia="宋体" w:hAnsi="Consolas" w:cs="宋体"/>
+          <w:color w:val="D4D4D4"/>
+          <w:kern w:val="0"/>
+          <w:sz w:val="27"/>
+          <w:szCs w:val="27"/>
+        </w:rPr>
+        <w:t>      </w:t>
+      </w:r>
+      <w:r>
+        <w:rPr>
+          <w:rFonts w:ascii="Consolas" w:eastAsia="宋体" w:hAnsi="Consolas" w:cs="宋体"/>
+          <w:color w:val="D7BA7D"/>
+          <w:kern w:val="0"/>
+          <w:sz w:val="27"/>
+          <w:szCs w:val="27"/>
+        </w:rPr>
+        <w:t>.header</w:t>
+      </w:r>
+      <w:r>
+        <w:rPr>
+          <w:rFonts w:ascii="Consolas" w:eastAsia="宋体" w:hAnsi="Consolas" w:cs="宋体"/>
+          <w:color w:val="D4D4D4"/>
+          <w:kern w:val="0"/>
+          <w:sz w:val="27"/>
+          <w:szCs w:val="27"/>
+        </w:rPr>
+        <w:t> {</w:t>
+      </w:r>
+    </w:p>
+    <w:p>
+      <w:pPr>
+        <w:widowControl/>
+        <w:shd w:val="clear" w:color="auto" w:fill="1E1E1E"/>
+        <w:spacing w:line="360" w:lineRule="atLeast"/>
+        <w:jc w:val="left"/>
+        <w:rPr>
+          <w:rFonts w:ascii="Consolas" w:eastAsia="宋体" w:hAnsi="Consolas" w:cs="宋体"/>
+          <w:color w:val="D4D4D4"/>
+          <w:kern w:val="0"/>
+          <w:sz w:val="27"/>
+          <w:szCs w:val="27"/>
+        </w:rPr>
+      </w:pPr>
+      <w:r>
+        <w:rPr>
+          <w:rFonts w:ascii="Consolas" w:eastAsia="宋体" w:hAnsi="Consolas" w:cs="宋体"/>
+          <w:color w:val="D4D4D4"/>
+          <w:kern w:val="0"/>
+          <w:sz w:val="27"/>
+          <w:szCs w:val="27"/>
+        </w:rPr>
+        <w:t>        </w:t>
+      </w:r>
+      <w:r>
+        <w:rPr>
+          <w:rFonts w:ascii="Consolas" w:eastAsia="宋体" w:hAnsi="Consolas" w:cs="宋体"/>
+          <w:color w:val="9CDCFE"/>
+          <w:kern w:val="0"/>
+          <w:sz w:val="27"/>
+          <w:szCs w:val="27"/>
+        </w:rPr>
+        <w:t>height</w:t>
+      </w:r>
+      <w:r>
+        <w:rPr>
+          <w:rFonts w:ascii="Consolas" w:eastAsia="宋体" w:hAnsi="Consolas" w:cs="宋体"/>
+          <w:color w:val="D4D4D4"/>
+          <w:kern w:val="0"/>
+          <w:sz w:val="27"/>
+          <w:szCs w:val="27"/>
+        </w:rPr>
+        <w:t>: </w:t>
+      </w:r>
+      <w:r>
+        <w:rPr>
+          <w:rFonts w:ascii="Consolas" w:eastAsia="宋体" w:hAnsi="Consolas" w:cs="宋体"/>
+          <w:color w:val="B5CEA8"/>
+          <w:kern w:val="0"/>
+          <w:sz w:val="27"/>
+          <w:szCs w:val="27"/>
+        </w:rPr>
+        <w:t>130px</w:t>
+      </w:r>
+      <w:r>
+        <w:rPr>
+          <w:rFonts w:ascii="Consolas" w:eastAsia="宋体" w:hAnsi="Consolas" w:cs="宋体"/>
+          <w:color w:val="D4D4D4"/>
+          <w:kern w:val="0"/>
+          <w:sz w:val="27"/>
+          <w:szCs w:val="27"/>
+        </w:rPr>
+        <w:t>;</w:t>
+      </w:r>
+    </w:p>
+    <w:p>
+      <w:pPr>
+        <w:widowControl/>
+        <w:shd w:val="clear" w:color="auto" w:fill="1E1E1E"/>
+        <w:spacing w:line="360" w:lineRule="atLeast"/>
+        <w:jc w:val="left"/>
+        <w:rPr>
+          <w:rFonts w:ascii="Consolas" w:eastAsia="宋体" w:hAnsi="Consolas" w:cs="宋体"/>
+          <w:color w:val="D4D4D4"/>
+          <w:kern w:val="0"/>
+          <w:sz w:val="27"/>
+          <w:szCs w:val="27"/>
+        </w:rPr>
+      </w:pPr>
+      <w:r>
+        <w:rPr>
+          <w:rFonts w:ascii="Consolas" w:eastAsia="宋体" w:hAnsi="Consolas" w:cs="宋体"/>
+          <w:color w:val="D4D4D4"/>
+          <w:kern w:val="0"/>
+          <w:sz w:val="27"/>
+          <w:szCs w:val="27"/>
+        </w:rPr>
+        <w:t>        </w:t>
+      </w:r>
+      <w:r>
+        <w:rPr>
+          <w:rFonts w:ascii="Consolas" w:eastAsia="宋体" w:hAnsi="Consolas" w:cs="宋体"/>
+          <w:color w:val="9CDCFE"/>
+          <w:kern w:val="0"/>
+          <w:sz w:val="27"/>
+          <w:szCs w:val="27"/>
+        </w:rPr>
+        <w:t>background-color</w:t>
+      </w:r>
+      <w:r>
+        <w:rPr>
+          <w:rFonts w:ascii="Consolas" w:eastAsia="宋体" w:hAnsi="Consolas" w:cs="宋体"/>
+          <w:color w:val="D4D4D4"/>
+          <w:kern w:val="0"/>
+          <w:sz w:val="27"/>
+          <w:szCs w:val="27"/>
+        </w:rPr>
+        <w:t>: </w:t>
+      </w:r>
+      <w:r>
+        <w:rPr>
+          <w:rFonts w:ascii="Consolas" w:eastAsia="宋体" w:hAnsi="Consolas" w:cs="宋体"/>
+          <w:color w:val="CE9178"/>
+          <w:kern w:val="0"/>
+          <w:sz w:val="27"/>
+          <w:szCs w:val="27"/>
+        </w:rPr>
+        <w:t>#f00</w:t>
+      </w:r>
+      <w:r>
+        <w:rPr>
+          <w:rFonts w:ascii="Consolas" w:eastAsia="宋体" w:hAnsi="Consolas" w:cs="宋体"/>
+          <w:color w:val="D4D4D4"/>
+          <w:kern w:val="0"/>
+          <w:sz w:val="27"/>
+          <w:szCs w:val="27"/>
+        </w:rPr>
+        <w:t>;</w:t>
+      </w:r>
+    </w:p>
+    <w:p>
+      <w:pPr>
+        <w:widowControl/>
+        <w:shd w:val="clear" w:color="auto" w:fill="1E1E1E"/>
+        <w:spacing w:line="360" w:lineRule="atLeast"/>
+        <w:jc w:val="left"/>
+        <w:rPr>
+          <w:rFonts w:ascii="Consolas" w:eastAsia="宋体" w:hAnsi="Consolas" w:cs="宋体"/>
+          <w:color w:val="D4D4D4"/>
+          <w:kern w:val="0"/>
+          <w:sz w:val="27"/>
+          <w:szCs w:val="27"/>
+        </w:rPr>
+      </w:pPr>
+      <w:r>
+        <w:rPr>
+          <w:rFonts w:ascii="Consolas" w:eastAsia="宋体" w:hAnsi="Consolas" w:cs="宋体"/>
+          <w:color w:val="D4D4D4"/>
+          <w:kern w:val="0"/>
+          <w:sz w:val="27"/>
+          <w:szCs w:val="27"/>
+        </w:rPr>
+        <w:t>      }</w:t>
+      </w:r>
+    </w:p>
+    <w:p>
+      <w:pPr>
+        <w:widowControl/>
+        <w:shd w:val="clear" w:color="auto" w:fill="1E1E1E"/>
+        <w:spacing w:line="360" w:lineRule="atLeast"/>
+        <w:jc w:val="left"/>
+        <w:rPr>
+          <w:rFonts w:ascii="Consolas" w:eastAsia="宋体" w:hAnsi="Consolas" w:cs="宋体"/>
+          <w:color w:val="D4D4D4"/>
+          <w:kern w:val="0"/>
+          <w:sz w:val="27"/>
+          <w:szCs w:val="27"/>
+        </w:rPr>
+      </w:pPr>
+      <w:r>
+        <w:rPr>
+          <w:rFonts w:ascii="Consolas" w:eastAsia="宋体" w:hAnsi="Consolas" w:cs="宋体"/>
+          <w:color w:val="D4D4D4"/>
+          <w:kern w:val="0"/>
+          <w:sz w:val="27"/>
+          <w:szCs w:val="27"/>
+        </w:rPr>
+        <w:t>      </w:t>
+      </w:r>
+      <w:r>
+        <w:rPr>
+          <w:rFonts w:ascii="Consolas" w:eastAsia="宋体" w:hAnsi="Consolas" w:cs="宋体"/>
+          <w:color w:val="D7BA7D"/>
+          <w:kern w:val="0"/>
+          <w:sz w:val="27"/>
+          <w:szCs w:val="27"/>
+        </w:rPr>
+        <w:t>.main</w:t>
+      </w:r>
+      <w:r>
+        <w:rPr>
+          <w:rFonts w:ascii="Consolas" w:eastAsia="宋体" w:hAnsi="Consolas" w:cs="宋体"/>
+          <w:color w:val="D4D4D4"/>
+          <w:kern w:val="0"/>
+          <w:sz w:val="27"/>
+          <w:szCs w:val="27"/>
+        </w:rPr>
+        <w:t> {</w:t>
+      </w:r>
+    </w:p>
+    <w:p>
+      <w:pPr>
+        <w:widowControl/>
+        <w:shd w:val="clear" w:color="auto" w:fill="1E1E1E"/>
+        <w:spacing w:line="360" w:lineRule="atLeast"/>
+        <w:jc w:val="left"/>
+        <w:rPr>
+          <w:rFonts w:ascii="Consolas" w:eastAsia="宋体" w:hAnsi="Consolas" w:cs="宋体"/>
+          <w:color w:val="D4D4D4"/>
+          <w:kern w:val="0"/>
+          <w:sz w:val="27"/>
+          <w:szCs w:val="27"/>
+        </w:rPr>
+      </w:pPr>
+      <w:r>
+        <w:rPr>
+          <w:rFonts w:ascii="Consolas" w:eastAsia="宋体" w:hAnsi="Consolas" w:cs="宋体"/>
+          <w:color w:val="D4D4D4"/>
+          <w:kern w:val="0"/>
+          <w:sz w:val="27"/>
+          <w:szCs w:val="27"/>
+        </w:rPr>
+        <w:t>        </w:t>
+      </w:r>
+      <w:r>
+        <w:rPr>
+          <w:rFonts w:ascii="Consolas" w:eastAsia="宋体" w:hAnsi="Consolas" w:cs="宋体"/>
+          <w:color w:val="9CDCFE"/>
+          <w:kern w:val="0"/>
+          <w:sz w:val="27"/>
+          <w:szCs w:val="27"/>
+        </w:rPr>
+        <w:t>margin</w:t>
+      </w:r>
+      <w:r>
+        <w:rPr>
+          <w:rFonts w:ascii="Consolas" w:eastAsia="宋体" w:hAnsi="Consolas" w:cs="宋体"/>
+          <w:color w:val="D4D4D4"/>
+          <w:kern w:val="0"/>
+          <w:sz w:val="27"/>
+          <w:szCs w:val="27"/>
+        </w:rPr>
+        <w:t>: </w:t>
+      </w:r>
+      <w:r>
+        <w:rPr>
+          <w:rFonts w:ascii="Consolas" w:eastAsia="宋体" w:hAnsi="Consolas" w:cs="宋体"/>
+          <w:color w:val="B5CEA8"/>
+          <w:kern w:val="0"/>
+          <w:sz w:val="27"/>
+          <w:szCs w:val="27"/>
+        </w:rPr>
+        <w:t>14px</w:t>
+      </w:r>
+      <w:r>
+        <w:rPr>
+          <w:rFonts w:ascii="Consolas" w:eastAsia="宋体" w:hAnsi="Consolas" w:cs="宋体"/>
+          <w:color w:val="D4D4D4"/>
+          <w:kern w:val="0"/>
+          <w:sz w:val="27"/>
+          <w:szCs w:val="27"/>
+        </w:rPr>
+        <w:t> </w:t>
+      </w:r>
+      <w:r>
+        <w:rPr>
+          <w:rFonts w:ascii="Consolas" w:eastAsia="宋体" w:hAnsi="Consolas" w:cs="宋体"/>
+          <w:color w:val="B5CEA8"/>
+          <w:kern w:val="0"/>
+          <w:sz w:val="27"/>
+          <w:szCs w:val="27"/>
+        </w:rPr>
+        <w:t>0</w:t>
+      </w:r>
+      <w:r>
+        <w:rPr>
+          <w:rFonts w:ascii="Consolas" w:eastAsia="宋体" w:hAnsi="Consolas" w:cs="宋体"/>
+          <w:color w:val="D4D4D4"/>
+          <w:kern w:val="0"/>
+          <w:sz w:val="27"/>
+          <w:szCs w:val="27"/>
+        </w:rPr>
+        <w:t>;</w:t>
+      </w:r>
+    </w:p>
+    <w:p>
+      <w:pPr>
+        <w:widowControl/>
+        <w:shd w:val="clear" w:color="auto" w:fill="1E1E1E"/>
+        <w:spacing w:line="360" w:lineRule="atLeast"/>
+        <w:jc w:val="left"/>
+        <w:rPr>
+          <w:rFonts w:ascii="Consolas" w:eastAsia="宋体" w:hAnsi="Consolas" w:cs="宋体"/>
+          <w:color w:val="D4D4D4"/>
+          <w:kern w:val="0"/>
+          <w:sz w:val="27"/>
+          <w:szCs w:val="27"/>
+        </w:rPr>
+      </w:pPr>
+      <w:r>
+        <w:rPr>
+          <w:rFonts w:ascii="Consolas" w:eastAsia="宋体" w:hAnsi="Consolas" w:cs="宋体"/>
+          <w:color w:val="D4D4D4"/>
+          <w:kern w:val="0"/>
+          <w:sz w:val="27"/>
+          <w:szCs w:val="27"/>
+        </w:rPr>
+        <w:t>        </w:t>
+      </w:r>
+      <w:r>
+        <w:rPr>
+          <w:rFonts w:ascii="Consolas" w:eastAsia="宋体" w:hAnsi="Consolas" w:cs="宋体"/>
+          <w:color w:val="9CDCFE"/>
+          <w:kern w:val="0"/>
+          <w:sz w:val="27"/>
+          <w:szCs w:val="27"/>
+        </w:rPr>
+        <w:t>height</w:t>
+      </w:r>
+      <w:r>
+        <w:rPr>
+          <w:rFonts w:ascii="Consolas" w:eastAsia="宋体" w:hAnsi="Consolas" w:cs="宋体"/>
+          <w:color w:val="D4D4D4"/>
+          <w:kern w:val="0"/>
+          <w:sz w:val="27"/>
+          <w:szCs w:val="27"/>
+        </w:rPr>
+        <w:t>: </w:t>
+      </w:r>
+      <w:r>
+        <w:rPr>
+          <w:rFonts w:ascii="Consolas" w:eastAsia="宋体" w:hAnsi="Consolas" w:cs="宋体"/>
+          <w:color w:val="B5CEA8"/>
+          <w:kern w:val="0"/>
+          <w:sz w:val="27"/>
+          <w:szCs w:val="27"/>
+        </w:rPr>
+        <w:t>515px</w:t>
+      </w:r>
+      <w:r>
+        <w:rPr>
+          <w:rFonts w:ascii="Consolas" w:eastAsia="宋体" w:hAnsi="Consolas" w:cs="宋体"/>
+          <w:color w:val="D4D4D4"/>
+          <w:kern w:val="0"/>
+          <w:sz w:val="27"/>
+          <w:szCs w:val="27"/>
+        </w:rPr>
+        <w:t>;</w:t>
+      </w:r>
+    </w:p>
+    <w:p>
+      <w:pPr>
+        <w:widowControl/>
+        <w:shd w:val="clear" w:color="auto" w:fill="1E1E1E"/>
+        <w:spacing w:line="360" w:lineRule="atLeast"/>
+        <w:jc w:val="left"/>
+        <w:rPr>
+          <w:rFonts w:ascii="Consolas" w:eastAsia="宋体" w:hAnsi="Consolas" w:cs="宋体"/>
+          <w:color w:val="D4D4D4"/>
+          <w:kern w:val="0"/>
+          <w:sz w:val="27"/>
+          <w:szCs w:val="27"/>
+        </w:rPr>
+      </w:pPr>
+      <w:r>
+        <w:rPr>
+          <w:rFonts w:ascii="Consolas" w:eastAsia="宋体" w:hAnsi="Consolas" w:cs="宋体"/>
+          <w:color w:val="D4D4D4"/>
+          <w:kern w:val="0"/>
+          <w:sz w:val="27"/>
+          <w:szCs w:val="27"/>
+        </w:rPr>
+        <w:t>      }</w:t>
+      </w:r>
+    </w:p>
+    <w:p>
+      <w:pPr>
+        <w:widowControl/>
+        <w:shd w:val="clear" w:color="auto" w:fill="1E1E1E"/>
+        <w:spacing w:line="360" w:lineRule="atLeast"/>
+        <w:jc w:val="left"/>
+        <w:rPr>
+          <w:rFonts w:ascii="Consolas" w:eastAsia="宋体" w:hAnsi="Consolas" w:cs="宋体"/>
+          <w:color w:val="D4D4D4"/>
+          <w:kern w:val="0"/>
+          <w:sz w:val="27"/>
+          <w:szCs w:val="27"/>
+        </w:rPr>
+      </w:pPr>
+      <w:r>
+        <w:rPr>
+          <w:rFonts w:ascii="Consolas" w:eastAsia="宋体" w:hAnsi="Consolas" w:cs="宋体"/>
+          <w:color w:val="D4D4D4"/>
+          <w:kern w:val="0"/>
+          <w:sz w:val="27"/>
+          <w:szCs w:val="27"/>
+        </w:rPr>
+        <w:t>      </w:t>
+      </w:r>
+      <w:r>
+        <w:rPr>
+          <w:rFonts w:ascii="Consolas" w:eastAsia="宋体" w:hAnsi="Consolas" w:cs="宋体"/>
+          <w:color w:val="D7BA7D"/>
+          <w:kern w:val="0"/>
+          <w:sz w:val="27"/>
+          <w:szCs w:val="27"/>
+        </w:rPr>
+        <w:t>.left</w:t>
+      </w:r>
+      <w:r>
+        <w:rPr>
+          <w:rFonts w:ascii="Consolas" w:eastAsia="宋体" w:hAnsi="Consolas" w:cs="宋体"/>
+          <w:color w:val="D4D4D4"/>
+          <w:kern w:val="0"/>
+          <w:sz w:val="27"/>
+          <w:szCs w:val="27"/>
+        </w:rPr>
+        <w:t> {</w:t>
+      </w:r>
+    </w:p>
+    <w:p>
+      <w:pPr>
+        <w:widowControl/>
+        <w:shd w:val="clear" w:color="auto" w:fill="1E1E1E"/>
+        <w:spacing w:line="360" w:lineRule="atLeast"/>
+        <w:jc w:val="left"/>
+        <w:rPr>
+          <w:rFonts w:ascii="Consolas" w:eastAsia="宋体" w:hAnsi="Consolas" w:cs="宋体"/>
+          <w:color w:val="D4D4D4"/>
+          <w:kern w:val="0"/>
+          <w:sz w:val="27"/>
+          <w:szCs w:val="27"/>
+        </w:rPr>
+      </w:pPr>
+      <w:r>
+        <w:rPr>
+          <w:rFonts w:ascii="Consolas" w:eastAsia="宋体" w:hAnsi="Consolas" w:cs="宋体"/>
+          <w:color w:val="D4D4D4"/>
+          <w:kern w:val="0"/>
+          <w:sz w:val="27"/>
+          <w:szCs w:val="27"/>
+        </w:rPr>
+        <w:t>        </w:t>
+      </w:r>
+      <w:r>
+        <w:rPr>
+          <w:rFonts w:ascii="Consolas" w:eastAsia="宋体" w:hAnsi="Consolas" w:cs="宋体"/>
+          <w:color w:val="9CDCFE"/>
+          <w:kern w:val="0"/>
+          <w:sz w:val="27"/>
+          <w:szCs w:val="27"/>
+        </w:rPr>
+        <w:t>float</w:t>
+      </w:r>
+      <w:r>
+        <w:rPr>
+          <w:rFonts w:ascii="Consolas" w:eastAsia="宋体" w:hAnsi="Consolas" w:cs="宋体"/>
+          <w:color w:val="D4D4D4"/>
+          <w:kern w:val="0"/>
+          <w:sz w:val="27"/>
+          <w:szCs w:val="27"/>
+        </w:rPr>
+        <w:t>: </w:t>
+      </w:r>
+      <w:r>
+        <w:rPr>
+          <w:rFonts w:ascii="Consolas" w:eastAsia="宋体" w:hAnsi="Consolas" w:cs="宋体"/>
+          <w:color w:val="CE9178"/>
+          <w:kern w:val="0"/>
+          <w:sz w:val="27"/>
+          <w:szCs w:val="27"/>
+        </w:rPr>
+        <w:t>left</w:t>
+      </w:r>
+      <w:r>
+        <w:rPr>
+          <w:rFonts w:ascii="Consolas" w:eastAsia="宋体" w:hAnsi="Consolas" w:cs="宋体"/>
+          <w:color w:val="D4D4D4"/>
+          <w:kern w:val="0"/>
+          <w:sz w:val="27"/>
+          <w:szCs w:val="27"/>
+        </w:rPr>
+        <w:t>;</w:t>
+      </w:r>
+    </w:p>
+    <w:p>
+      <w:pPr>
+        <w:widowControl/>
+        <w:shd w:val="clear" w:color="auto" w:fill="1E1E1E"/>
+        <w:spacing w:line="360" w:lineRule="atLeast"/>
+        <w:jc w:val="left"/>
+        <w:rPr>
+          <w:rFonts w:ascii="Consolas" w:eastAsia="宋体" w:hAnsi="Consolas" w:cs="宋体"/>
+          <w:color w:val="D4D4D4"/>
+          <w:kern w:val="0"/>
+          <w:sz w:val="27"/>
+          <w:szCs w:val="27"/>
+        </w:rPr>
+      </w:pPr>
+      <w:r>
+        <w:rPr>
+          <w:rFonts w:ascii="Consolas" w:eastAsia="宋体" w:hAnsi="Consolas" w:cs="宋体"/>
+          <w:color w:val="D4D4D4"/>
+          <w:kern w:val="0"/>
+          <w:sz w:val="27"/>
+          <w:szCs w:val="27"/>
+        </w:rPr>
+        <w:t>        </w:t>
+      </w:r>
+      <w:r>
+        <w:rPr>
+          <w:rFonts w:ascii="Consolas" w:eastAsia="宋体" w:hAnsi="Consolas" w:cs="宋体"/>
+          <w:color w:val="9CDCFE"/>
+          <w:kern w:val="0"/>
+          <w:sz w:val="27"/>
+          <w:szCs w:val="27"/>
+        </w:rPr>
+        <w:t>margin-right</w:t>
+      </w:r>
+      <w:r>
+        <w:rPr>
+          <w:rFonts w:ascii="Consolas" w:eastAsia="宋体" w:hAnsi="Consolas" w:cs="宋体"/>
+          <w:color w:val="D4D4D4"/>
+          <w:kern w:val="0"/>
+          <w:sz w:val="27"/>
+          <w:szCs w:val="27"/>
+        </w:rPr>
+        <w:t>: </w:t>
+      </w:r>
+      <w:r>
+        <w:rPr>
+          <w:rFonts w:ascii="Consolas" w:eastAsia="宋体" w:hAnsi="Consolas" w:cs="宋体"/>
+          <w:color w:val="B5CEA8"/>
+          <w:kern w:val="0"/>
+          <w:sz w:val="27"/>
+          <w:szCs w:val="27"/>
+        </w:rPr>
+        <w:t>14px</w:t>
+      </w:r>
+      <w:r>
+        <w:rPr>
+          <w:rFonts w:ascii="Consolas" w:eastAsia="宋体" w:hAnsi="Consolas" w:cs="宋体"/>
+          <w:color w:val="D4D4D4"/>
+          <w:kern w:val="0"/>
+          <w:sz w:val="27"/>
+          <w:szCs w:val="27"/>
+        </w:rPr>
+        <w:t>;</w:t>
+      </w:r>
+    </w:p>
+    <w:p>
+      <w:pPr>
+        <w:widowControl/>
+        <w:shd w:val="clear" w:color="auto" w:fill="1E1E1E"/>
+        <w:spacing w:line="360" w:lineRule="atLeast"/>
+        <w:jc w:val="left"/>
+        <w:rPr>
+          <w:rFonts w:ascii="Consolas" w:eastAsia="宋体" w:hAnsi="Consolas" w:cs="宋体"/>
+          <w:color w:val="D4D4D4"/>
+          <w:kern w:val="0"/>
+          <w:sz w:val="27"/>
+          <w:szCs w:val="27"/>
+        </w:rPr>
+      </w:pPr>
+      <w:r>
+        <w:rPr>
+          <w:rFonts w:ascii="Consolas" w:eastAsia="宋体" w:hAnsi="Consolas" w:cs="宋体"/>
+          <w:color w:val="D4D4D4"/>
+          <w:kern w:val="0"/>
+          <w:sz w:val="27"/>
+          <w:szCs w:val="27"/>
+        </w:rPr>
+        <w:t>        </w:t>
+      </w:r>
+      <w:r>
+        <w:rPr>
+          <w:rFonts w:ascii="Consolas" w:eastAsia="宋体" w:hAnsi="Consolas" w:cs="宋体"/>
+          <w:color w:val="9CDCFE"/>
+          <w:kern w:val="0"/>
+          <w:sz w:val="27"/>
+          <w:szCs w:val="27"/>
+        </w:rPr>
+        <w:t>width</w:t>
+      </w:r>
+      <w:r>
+        <w:rPr>
+          <w:rFonts w:ascii="Consolas" w:eastAsia="宋体" w:hAnsi="Consolas" w:cs="宋体"/>
+          <w:color w:val="D4D4D4"/>
+          <w:kern w:val="0"/>
+          <w:sz w:val="27"/>
+          <w:szCs w:val="27"/>
+        </w:rPr>
+        <w:t>: </w:t>
+      </w:r>
+      <w:r>
+        <w:rPr>
+          <w:rFonts w:ascii="Consolas" w:eastAsia="宋体" w:hAnsi="Consolas" w:cs="宋体"/>
+          <w:color w:val="B5CEA8"/>
+          <w:kern w:val="0"/>
+          <w:sz w:val="27"/>
+          <w:szCs w:val="27"/>
+        </w:rPr>
+        <w:t>246px</w:t>
+      </w:r>
+      <w:r>
+        <w:rPr>
+          <w:rFonts w:ascii="Consolas" w:eastAsia="宋体" w:hAnsi="Consolas" w:cs="宋体"/>
+          <w:color w:val="D4D4D4"/>
+          <w:kern w:val="0"/>
+          <w:sz w:val="27"/>
+          <w:szCs w:val="27"/>
+        </w:rPr>
+        <w:t>;</w:t>
+      </w:r>
+    </w:p>
+    <w:p>
+      <w:pPr>
+        <w:widowControl/>
+        <w:shd w:val="clear" w:color="auto" w:fill="1E1E1E"/>
+        <w:spacing w:line="360" w:lineRule="atLeast"/>
+        <w:jc w:val="left"/>
+        <w:rPr>
+          <w:rFonts w:ascii="Consolas" w:eastAsia="宋体" w:hAnsi="Consolas" w:cs="宋体"/>
+          <w:color w:val="D4D4D4"/>
+          <w:kern w:val="0"/>
+          <w:sz w:val="27"/>
+          <w:szCs w:val="27"/>
+        </w:rPr>
+      </w:pPr>
+      <w:r>
+        <w:rPr>
+          <w:rFonts w:ascii="Consolas" w:eastAsia="宋体" w:hAnsi="Consolas" w:cs="宋体"/>
+          <w:color w:val="D4D4D4"/>
+          <w:kern w:val="0"/>
+          <w:sz w:val="27"/>
+          <w:szCs w:val="27"/>
+        </w:rPr>
+        <w:t>        </w:t>
+      </w:r>
+      <w:r>
+        <w:rPr>
+          <w:rFonts w:ascii="Consolas" w:eastAsia="宋体" w:hAnsi="Consolas" w:cs="宋体"/>
+          <w:color w:val="9CDCFE"/>
+          <w:kern w:val="0"/>
+          <w:sz w:val="27"/>
+          <w:szCs w:val="27"/>
+        </w:rPr>
+        <w:t>height</w:t>
+      </w:r>
+      <w:r>
+        <w:rPr>
+          <w:rFonts w:ascii="Consolas" w:eastAsia="宋体" w:hAnsi="Consolas" w:cs="宋体"/>
+          <w:color w:val="D4D4D4"/>
+          <w:kern w:val="0"/>
+          <w:sz w:val="27"/>
+          <w:szCs w:val="27"/>
+        </w:rPr>
+        <w:t>: </w:t>
+      </w:r>
+      <w:r>
+        <w:rPr>
+          <w:rFonts w:ascii="Consolas" w:eastAsia="宋体" w:hAnsi="Consolas" w:cs="宋体"/>
+          <w:color w:val="B5CEA8"/>
+          <w:kern w:val="0"/>
+          <w:sz w:val="27"/>
+          <w:szCs w:val="27"/>
+        </w:rPr>
+        <w:t>100%</w:t>
+      </w:r>
+      <w:r>
+        <w:rPr>
+          <w:rFonts w:ascii="Consolas" w:eastAsia="宋体" w:hAnsi="Consolas" w:cs="宋体"/>
+          <w:color w:val="D4D4D4"/>
+          <w:kern w:val="0"/>
+          <w:sz w:val="27"/>
+          <w:szCs w:val="27"/>
+        </w:rPr>
+        <w:t>;</w:t>
+      </w:r>
+    </w:p>
+    <w:p>
+      <w:pPr>
+        <w:widowControl/>
+        <w:shd w:val="clear" w:color="auto" w:fill="1E1E1E"/>
+        <w:spacing w:line="360" w:lineRule="atLeast"/>
+        <w:jc w:val="left"/>
+        <w:rPr>
+          <w:rFonts w:ascii="Consolas" w:eastAsia="宋体" w:hAnsi="Consolas" w:cs="宋体"/>
+          <w:color w:val="D4D4D4"/>
+          <w:kern w:val="0"/>
+          <w:sz w:val="27"/>
+          <w:szCs w:val="27"/>
+        </w:rPr>
+      </w:pPr>
+      <w:r>
+        <w:rPr>
+          <w:rFonts w:ascii="Consolas" w:eastAsia="宋体" w:hAnsi="Consolas" w:cs="宋体"/>
+          <w:color w:val="D4D4D4"/>
+          <w:kern w:val="0"/>
+          <w:sz w:val="27"/>
+          <w:szCs w:val="27"/>
+        </w:rPr>
+        <w:t>        </w:t>
+      </w:r>
+      <w:r>
+        <w:rPr>
+          <w:rFonts w:ascii="Consolas" w:eastAsia="宋体" w:hAnsi="Consolas" w:cs="宋体"/>
+          <w:color w:val="9CDCFE"/>
+          <w:kern w:val="0"/>
+          <w:sz w:val="27"/>
+          <w:szCs w:val="27"/>
+        </w:rPr>
+        <w:t>background-color</w:t>
+      </w:r>
+      <w:r>
+        <w:rPr>
+          <w:rFonts w:ascii="Consolas" w:eastAsia="宋体" w:hAnsi="Consolas" w:cs="宋体"/>
+          <w:color w:val="D4D4D4"/>
+          <w:kern w:val="0"/>
+          <w:sz w:val="27"/>
+          <w:szCs w:val="27"/>
+        </w:rPr>
+        <w:t>: </w:t>
+      </w:r>
+      <w:r>
+        <w:rPr>
+          <w:rFonts w:ascii="Consolas" w:eastAsia="宋体" w:hAnsi="Consolas" w:cs="宋体"/>
+          <w:color w:val="CE9178"/>
+          <w:kern w:val="0"/>
+          <w:sz w:val="27"/>
+          <w:szCs w:val="27"/>
+        </w:rPr>
+        <w:t>#0f0</w:t>
+      </w:r>
+      <w:r>
+        <w:rPr>
+          <w:rFonts w:ascii="Consolas" w:eastAsia="宋体" w:hAnsi="Consolas" w:cs="宋体"/>
+          <w:color w:val="D4D4D4"/>
+          <w:kern w:val="0"/>
+          <w:sz w:val="27"/>
+          <w:szCs w:val="27"/>
+        </w:rPr>
+        <w:t>;</w:t>
+      </w:r>
+    </w:p>
+    <w:p>
+      <w:pPr>
+        <w:widowControl/>
+        <w:shd w:val="clear" w:color="auto" w:fill="1E1E1E"/>
+        <w:spacing w:line="360" w:lineRule="atLeast"/>
+        <w:jc w:val="left"/>
+        <w:rPr>
+          <w:rFonts w:ascii="Consolas" w:eastAsia="宋体" w:hAnsi="Consolas" w:cs="宋体"/>
+          <w:color w:val="D4D4D4"/>
+          <w:kern w:val="0"/>
+          <w:sz w:val="27"/>
+          <w:szCs w:val="27"/>
+        </w:rPr>
+      </w:pPr>
+      <w:r>
+        <w:rPr>
+          <w:rFonts w:ascii="Consolas" w:eastAsia="宋体" w:hAnsi="Consolas" w:cs="宋体"/>
+          <w:color w:val="D4D4D4"/>
+          <w:kern w:val="0"/>
+          <w:sz w:val="27"/>
+          <w:szCs w:val="27"/>
+        </w:rPr>
+        <w:t>      }</w:t>
+      </w:r>
+    </w:p>
+    <w:p>
+      <w:pPr>
+        <w:widowControl/>
+        <w:shd w:val="clear" w:color="auto" w:fill="1E1E1E"/>
+        <w:spacing w:line="360" w:lineRule="atLeast"/>
+        <w:jc w:val="left"/>
+        <w:rPr>
+          <w:rFonts w:ascii="Consolas" w:eastAsia="宋体" w:hAnsi="Consolas" w:cs="宋体"/>
+          <w:color w:val="D4D4D4"/>
+          <w:kern w:val="0"/>
+          <w:sz w:val="27"/>
+          <w:szCs w:val="27"/>
+        </w:rPr>
+      </w:pPr>
+      <w:r>
+        <w:rPr>
+          <w:rFonts w:ascii="Consolas" w:eastAsia="宋体" w:hAnsi="Consolas" w:cs="宋体"/>
+          <w:color w:val="D4D4D4"/>
+          <w:kern w:val="0"/>
+          <w:sz w:val="27"/>
+          <w:szCs w:val="27"/>
+        </w:rPr>
+        <w:t>      </w:t>
+      </w:r>
+      <w:r>
+        <w:rPr>
+          <w:rFonts w:ascii="Consolas" w:eastAsia="宋体" w:hAnsi="Consolas" w:cs="宋体"/>
+          <w:color w:val="D7BA7D"/>
+          <w:kern w:val="0"/>
+          <w:sz w:val="27"/>
+          <w:szCs w:val="27"/>
+        </w:rPr>
+        <w:t>.right</w:t>
+      </w:r>
+      <w:r>
+        <w:rPr>
+          <w:rFonts w:ascii="Consolas" w:eastAsia="宋体" w:hAnsi="Consolas" w:cs="宋体"/>
+          <w:color w:val="D4D4D4"/>
+          <w:kern w:val="0"/>
+          <w:sz w:val="27"/>
+          <w:szCs w:val="27"/>
+        </w:rPr>
+        <w:t> {</w:t>
+      </w:r>
+    </w:p>
+    <w:p>
+      <w:pPr>
+        <w:widowControl/>
+        <w:shd w:val="clear" w:color="auto" w:fill="1E1E1E"/>
+        <w:spacing w:line="360" w:lineRule="atLeast"/>
+        <w:jc w:val="left"/>
+        <w:rPr>
+          <w:rFonts w:ascii="Consolas" w:eastAsia="宋体" w:hAnsi="Consolas" w:cs="宋体"/>
+          <w:color w:val="D4D4D4"/>
+          <w:kern w:val="0"/>
+          <w:sz w:val="27"/>
+          <w:szCs w:val="27"/>
+        </w:rPr>
+      </w:pPr>
+      <w:r>
+        <w:rPr>
+          <w:rFonts w:ascii="Consolas" w:eastAsia="宋体" w:hAnsi="Consolas" w:cs="宋体"/>
+          <w:color w:val="D4D4D4"/>
+          <w:kern w:val="0"/>
+          <w:sz w:val="27"/>
+          <w:szCs w:val="27"/>
+        </w:rPr>
+        <w:t>        </w:t>
+      </w:r>
+      <w:r>
+        <w:rPr>
+          <w:rFonts w:ascii="Consolas" w:eastAsia="宋体" w:hAnsi="Consolas" w:cs="宋体"/>
+          <w:color w:val="9CDCFE"/>
+          <w:kern w:val="0"/>
+          <w:sz w:val="27"/>
+          <w:szCs w:val="27"/>
+        </w:rPr>
+        <w:t>float</w:t>
+      </w:r>
+      <w:r>
+        <w:rPr>
+          <w:rFonts w:ascii="Consolas" w:eastAsia="宋体" w:hAnsi="Consolas" w:cs="宋体"/>
+          <w:color w:val="D4D4D4"/>
+          <w:kern w:val="0"/>
+          <w:sz w:val="27"/>
+          <w:szCs w:val="27"/>
+        </w:rPr>
+        <w:t>: </w:t>
+      </w:r>
+      <w:r>
+        <w:rPr>
+          <w:rFonts w:ascii="Consolas" w:eastAsia="宋体" w:hAnsi="Consolas" w:cs="宋体"/>
+          <w:color w:val="CE9178"/>
+          <w:kern w:val="0"/>
+          <w:sz w:val="27"/>
+          <w:szCs w:val="27"/>
+        </w:rPr>
+        <w:t>left</w:t>
+      </w:r>
+      <w:r>
+        <w:rPr>
+          <w:rFonts w:ascii="Consolas" w:eastAsia="宋体" w:hAnsi="Consolas" w:cs="宋体"/>
+          <w:color w:val="D4D4D4"/>
+          <w:kern w:val="0"/>
+          <w:sz w:val="27"/>
+          <w:szCs w:val="27"/>
+        </w:rPr>
+        <w:t>;</w:t>
+      </w:r>
+    </w:p>
+    <w:p>
+      <w:pPr>
+        <w:widowControl/>
+        <w:shd w:val="clear" w:color="auto" w:fill="1E1E1E"/>
+        <w:spacing w:line="360" w:lineRule="atLeast"/>
+        <w:jc w:val="left"/>
+        <w:rPr>
+          <w:rFonts w:ascii="Consolas" w:eastAsia="宋体" w:hAnsi="Consolas" w:cs="宋体"/>
+          <w:color w:val="D4D4D4"/>
+          <w:kern w:val="0"/>
+          <w:sz w:val="27"/>
+          <w:szCs w:val="27"/>
+        </w:rPr>
+      </w:pPr>
+      <w:r>
+        <w:rPr>
+          <w:rFonts w:ascii="Consolas" w:eastAsia="宋体" w:hAnsi="Consolas" w:cs="宋体"/>
+          <w:color w:val="D4D4D4"/>
+          <w:kern w:val="0"/>
+          <w:sz w:val="27"/>
+          <w:szCs w:val="27"/>
+        </w:rPr>
+        <w:t>        </w:t>
+      </w:r>
+      <w:r>
+        <w:rPr>
+          <w:rFonts w:ascii="Consolas" w:eastAsia="宋体" w:hAnsi="Consolas" w:cs="宋体"/>
+          <w:color w:val="9CDCFE"/>
+          <w:kern w:val="0"/>
+          <w:sz w:val="27"/>
+          <w:szCs w:val="27"/>
+        </w:rPr>
+        <w:t>width</w:t>
+      </w:r>
+      <w:r>
+        <w:rPr>
+          <w:rFonts w:ascii="Consolas" w:eastAsia="宋体" w:hAnsi="Consolas" w:cs="宋体"/>
+          <w:color w:val="D4D4D4"/>
+          <w:kern w:val="0"/>
+          <w:sz w:val="27"/>
+          <w:szCs w:val="27"/>
+        </w:rPr>
+        <w:t>: </w:t>
+      </w:r>
+      <w:r>
+        <w:rPr>
+          <w:rFonts w:ascii="Consolas" w:eastAsia="宋体" w:hAnsi="Consolas" w:cs="宋体"/>
+          <w:color w:val="B5CEA8"/>
+          <w:kern w:val="0"/>
+          <w:sz w:val="27"/>
+          <w:szCs w:val="27"/>
+        </w:rPr>
+        <w:t>700px</w:t>
+      </w:r>
+      <w:r>
+        <w:rPr>
+          <w:rFonts w:ascii="Consolas" w:eastAsia="宋体" w:hAnsi="Consolas" w:cs="宋体"/>
+          <w:color w:val="D4D4D4"/>
+          <w:kern w:val="0"/>
+          <w:sz w:val="27"/>
+          <w:szCs w:val="27"/>
+        </w:rPr>
+        <w:t>;</w:t>
+      </w:r>
+    </w:p>
+    <w:p>
+      <w:pPr>
+        <w:widowControl/>
+        <w:shd w:val="clear" w:color="auto" w:fill="1E1E1E"/>
+        <w:spacing w:line="360" w:lineRule="atLeast"/>
+        <w:jc w:val="left"/>
+        <w:rPr>
+          <w:rFonts w:ascii="Consolas" w:eastAsia="宋体" w:hAnsi="Consolas" w:cs="宋体"/>
+          <w:color w:val="D4D4D4"/>
+          <w:kern w:val="0"/>
+          <w:sz w:val="27"/>
+          <w:szCs w:val="27"/>
+        </w:rPr>
+      </w:pPr>
+      <w:r>
+        <w:rPr>
+          <w:rFonts w:ascii="Consolas" w:eastAsia="宋体" w:hAnsi="Consolas" w:cs="宋体"/>
+          <w:color w:val="D4D4D4"/>
+          <w:kern w:val="0"/>
+          <w:sz w:val="27"/>
+          <w:szCs w:val="27"/>
+        </w:rPr>
+        <w:t>        </w:t>
+      </w:r>
+      <w:r>
+        <w:rPr>
+          <w:rFonts w:ascii="Consolas" w:eastAsia="宋体" w:hAnsi="Consolas" w:cs="宋体"/>
+          <w:color w:val="9CDCFE"/>
+          <w:kern w:val="0"/>
+          <w:sz w:val="27"/>
+          <w:szCs w:val="27"/>
+        </w:rPr>
+        <w:t>height</w:t>
+      </w:r>
+      <w:r>
+        <w:rPr>
+          <w:rFonts w:ascii="Consolas" w:eastAsia="宋体" w:hAnsi="Consolas" w:cs="宋体"/>
+          <w:color w:val="D4D4D4"/>
+          <w:kern w:val="0"/>
+          <w:sz w:val="27"/>
+          <w:szCs w:val="27"/>
+        </w:rPr>
+        <w:t>: </w:t>
+      </w:r>
+      <w:r>
+        <w:rPr>
+          <w:rFonts w:ascii="Consolas" w:eastAsia="宋体" w:hAnsi="Consolas" w:cs="宋体"/>
+          <w:color w:val="B5CEA8"/>
+          <w:kern w:val="0"/>
+          <w:sz w:val="27"/>
+          <w:szCs w:val="27"/>
+        </w:rPr>
+        <w:t>100%</w:t>
+      </w:r>
+      <w:r>
+        <w:rPr>
+          <w:rFonts w:ascii="Consolas" w:eastAsia="宋体" w:hAnsi="Consolas" w:cs="宋体"/>
+          <w:color w:val="D4D4D4"/>
+          <w:kern w:val="0"/>
+          <w:sz w:val="27"/>
+          <w:szCs w:val="27"/>
+        </w:rPr>
+        <w:t>;</w:t>
+      </w:r>
+    </w:p>
+    <w:p>
+      <w:pPr>
+        <w:widowControl/>
+        <w:shd w:val="clear" w:color="auto" w:fill="1E1E1E"/>
+        <w:spacing w:line="360" w:lineRule="atLeast"/>
+        <w:jc w:val="left"/>
+        <w:rPr>
+          <w:rFonts w:ascii="Consolas" w:eastAsia="宋体" w:hAnsi="Consolas" w:cs="宋体"/>
+          <w:color w:val="D4D4D4"/>
+          <w:kern w:val="0"/>
+          <w:sz w:val="27"/>
+          <w:szCs w:val="27"/>
+        </w:rPr>
+      </w:pPr>
+      <w:r>
+        <w:rPr>
+          <w:rFonts w:ascii="Consolas" w:eastAsia="宋体" w:hAnsi="Consolas" w:cs="宋体"/>
+          <w:color w:val="D4D4D4"/>
+          <w:kern w:val="0"/>
+          <w:sz w:val="27"/>
+          <w:szCs w:val="27"/>
+        </w:rPr>
+        <w:lastRenderedPageBreak/>
+        <w:t>        </w:t>
+      </w:r>
+      <w:r>
+        <w:rPr>
+          <w:rFonts w:ascii="Consolas" w:eastAsia="宋体" w:hAnsi="Consolas" w:cs="宋体"/>
+          <w:color w:val="9CDCFE"/>
+          <w:kern w:val="0"/>
+          <w:sz w:val="27"/>
+          <w:szCs w:val="27"/>
+        </w:rPr>
+        <w:t>background-color</w:t>
+      </w:r>
+      <w:r>
+        <w:rPr>
+          <w:rFonts w:ascii="Consolas" w:eastAsia="宋体" w:hAnsi="Consolas" w:cs="宋体"/>
+          <w:color w:val="D4D4D4"/>
+          <w:kern w:val="0"/>
+          <w:sz w:val="27"/>
+          <w:szCs w:val="27"/>
+        </w:rPr>
+        <w:t>: </w:t>
+      </w:r>
+      <w:r>
+        <w:rPr>
+          <w:rFonts w:ascii="Consolas" w:eastAsia="宋体" w:hAnsi="Consolas" w:cs="宋体"/>
+          <w:color w:val="CE9178"/>
+          <w:kern w:val="0"/>
+          <w:sz w:val="27"/>
+          <w:szCs w:val="27"/>
+        </w:rPr>
+        <w:t>#00f</w:t>
+      </w:r>
+      <w:r>
+        <w:rPr>
+          <w:rFonts w:ascii="Consolas" w:eastAsia="宋体" w:hAnsi="Consolas" w:cs="宋体"/>
+          <w:color w:val="D4D4D4"/>
+          <w:kern w:val="0"/>
+          <w:sz w:val="27"/>
+          <w:szCs w:val="27"/>
+        </w:rPr>
+        <w:t>;</w:t>
+      </w:r>
+    </w:p>
+    <w:p>
+      <w:pPr>
+        <w:widowControl/>
+        <w:shd w:val="clear" w:color="auto" w:fill="1E1E1E"/>
+        <w:spacing w:line="360" w:lineRule="atLeast"/>
+        <w:jc w:val="left"/>
+        <w:rPr>
+          <w:rFonts w:ascii="Consolas" w:eastAsia="宋体" w:hAnsi="Consolas" w:cs="宋体"/>
+          <w:color w:val="D4D4D4"/>
+          <w:kern w:val="0"/>
+          <w:sz w:val="27"/>
+          <w:szCs w:val="27"/>
+        </w:rPr>
+      </w:pPr>
+      <w:r>
+        <w:rPr>
+          <w:rFonts w:ascii="Consolas" w:eastAsia="宋体" w:hAnsi="Consolas" w:cs="宋体"/>
+          <w:color w:val="D4D4D4"/>
+          <w:kern w:val="0"/>
+          <w:sz w:val="27"/>
+          <w:szCs w:val="27"/>
+        </w:rPr>
+        <w:t>      }</w:t>
+      </w:r>
+    </w:p>
+    <w:p>
+      <w:pPr>
+        <w:widowControl/>
+        <w:shd w:val="clear" w:color="auto" w:fill="1E1E1E"/>
+        <w:spacing w:line="360" w:lineRule="atLeast"/>
+        <w:jc w:val="left"/>
+        <w:rPr>
+          <w:rFonts w:ascii="Consolas" w:eastAsia="宋体" w:hAnsi="Consolas" w:cs="宋体"/>
+          <w:color w:val="D4D4D4"/>
+          <w:kern w:val="0"/>
+          <w:sz w:val="27"/>
+          <w:szCs w:val="27"/>
+        </w:rPr>
+      </w:pPr>
+      <w:r>
+        <w:rPr>
+          <w:rFonts w:ascii="Consolas" w:eastAsia="宋体" w:hAnsi="Consolas" w:cs="宋体"/>
+          <w:color w:val="D4D4D4"/>
+          <w:kern w:val="0"/>
+          <w:sz w:val="27"/>
+          <w:szCs w:val="27"/>
+        </w:rPr>
+        <w:t>      </w:t>
+      </w:r>
+      <w:r>
+        <w:rPr>
+          <w:rFonts w:ascii="Consolas" w:eastAsia="宋体" w:hAnsi="Consolas" w:cs="宋体"/>
+          <w:color w:val="D7BA7D"/>
+          <w:kern w:val="0"/>
+          <w:sz w:val="27"/>
+          <w:szCs w:val="27"/>
+        </w:rPr>
+        <w:t>.footer</w:t>
+      </w:r>
+      <w:r>
+        <w:rPr>
+          <w:rFonts w:ascii="Consolas" w:eastAsia="宋体" w:hAnsi="Consolas" w:cs="宋体"/>
+          <w:color w:val="D4D4D4"/>
+          <w:kern w:val="0"/>
+          <w:sz w:val="27"/>
+          <w:szCs w:val="27"/>
+        </w:rPr>
+        <w:t> {</w:t>
+      </w:r>
+    </w:p>
+    <w:p>
+      <w:pPr>
+        <w:widowControl/>
+        <w:shd w:val="clear" w:color="auto" w:fill="1E1E1E"/>
+        <w:spacing w:line="360" w:lineRule="atLeast"/>
+        <w:jc w:val="left"/>
+        <w:rPr>
+          <w:rFonts w:ascii="Consolas" w:eastAsia="宋体" w:hAnsi="Consolas" w:cs="宋体"/>
+          <w:color w:val="D4D4D4"/>
+          <w:kern w:val="0"/>
+          <w:sz w:val="27"/>
+          <w:szCs w:val="27"/>
+        </w:rPr>
+      </w:pPr>
+      <w:r>
+        <w:rPr>
+          <w:rFonts w:ascii="Consolas" w:eastAsia="宋体" w:hAnsi="Consolas" w:cs="宋体"/>
+          <w:color w:val="D4D4D4"/>
+          <w:kern w:val="0"/>
+          <w:sz w:val="27"/>
+          <w:szCs w:val="27"/>
+        </w:rPr>
+        <w:t>        </w:t>
+      </w:r>
+      <w:r>
+        <w:rPr>
+          <w:rFonts w:ascii="Consolas" w:eastAsia="宋体" w:hAnsi="Consolas" w:cs="宋体"/>
+          <w:color w:val="9CDCFE"/>
+          <w:kern w:val="0"/>
+          <w:sz w:val="27"/>
+          <w:szCs w:val="27"/>
+        </w:rPr>
+        <w:t>height</w:t>
+      </w:r>
+      <w:r>
+        <w:rPr>
+          <w:rFonts w:ascii="Consolas" w:eastAsia="宋体" w:hAnsi="Consolas" w:cs="宋体"/>
+          <w:color w:val="D4D4D4"/>
+          <w:kern w:val="0"/>
+          <w:sz w:val="27"/>
+          <w:szCs w:val="27"/>
+        </w:rPr>
+        <w:t>: </w:t>
+      </w:r>
+      <w:r>
+        <w:rPr>
+          <w:rFonts w:ascii="Consolas" w:eastAsia="宋体" w:hAnsi="Consolas" w:cs="宋体"/>
+          <w:color w:val="B5CEA8"/>
+          <w:kern w:val="0"/>
+          <w:sz w:val="27"/>
+          <w:szCs w:val="27"/>
+        </w:rPr>
+        <w:t>123px</w:t>
+      </w:r>
+      <w:r>
+        <w:rPr>
+          <w:rFonts w:ascii="Consolas" w:eastAsia="宋体" w:hAnsi="Consolas" w:cs="宋体"/>
+          <w:color w:val="D4D4D4"/>
+          <w:kern w:val="0"/>
+          <w:sz w:val="27"/>
+          <w:szCs w:val="27"/>
+        </w:rPr>
+        <w:t>;</w:t>
+      </w:r>
+    </w:p>
+    <w:p>
+      <w:pPr>
+        <w:widowControl/>
+        <w:shd w:val="clear" w:color="auto" w:fill="1E1E1E"/>
+        <w:spacing w:line="360" w:lineRule="atLeast"/>
+        <w:jc w:val="left"/>
+        <w:rPr>
+          <w:rFonts w:ascii="Consolas" w:eastAsia="宋体" w:hAnsi="Consolas" w:cs="宋体"/>
+          <w:color w:val="D4D4D4"/>
+          <w:kern w:val="0"/>
+          <w:sz w:val="27"/>
+          <w:szCs w:val="27"/>
+        </w:rPr>
+      </w:pPr>
+      <w:r>
+        <w:rPr>
+          <w:rFonts w:ascii="Consolas" w:eastAsia="宋体" w:hAnsi="Consolas" w:cs="宋体"/>
+          <w:color w:val="D4D4D4"/>
+          <w:kern w:val="0"/>
+          <w:sz w:val="27"/>
+          <w:szCs w:val="27"/>
+        </w:rPr>
+        <w:t>        </w:t>
+      </w:r>
+      <w:r>
+        <w:rPr>
+          <w:rFonts w:ascii="Consolas" w:eastAsia="宋体" w:hAnsi="Consolas" w:cs="宋体"/>
+          <w:color w:val="9CDCFE"/>
+          <w:kern w:val="0"/>
+          <w:sz w:val="27"/>
+          <w:szCs w:val="27"/>
+        </w:rPr>
+        <w:t>background-color</w:t>
+      </w:r>
+      <w:r>
+        <w:rPr>
+          <w:rFonts w:ascii="Consolas" w:eastAsia="宋体" w:hAnsi="Consolas" w:cs="宋体"/>
+          <w:color w:val="D4D4D4"/>
+          <w:kern w:val="0"/>
+          <w:sz w:val="27"/>
+          <w:szCs w:val="27"/>
+        </w:rPr>
+        <w:t>: </w:t>
+      </w:r>
+      <w:r>
+        <w:rPr>
+          <w:rFonts w:ascii="Consolas" w:eastAsia="宋体" w:hAnsi="Consolas" w:cs="宋体"/>
+          <w:color w:val="CE9178"/>
+          <w:kern w:val="0"/>
+          <w:sz w:val="27"/>
+          <w:szCs w:val="27"/>
+        </w:rPr>
+        <w:t>#f0f</w:t>
+      </w:r>
+      <w:r>
+        <w:rPr>
+          <w:rFonts w:ascii="Consolas" w:eastAsia="宋体" w:hAnsi="Consolas" w:cs="宋体"/>
+          <w:color w:val="D4D4D4"/>
+          <w:kern w:val="0"/>
+          <w:sz w:val="27"/>
+          <w:szCs w:val="27"/>
+        </w:rPr>
+        <w:t>;</w:t>
+      </w:r>
+    </w:p>
+    <w:p>
+      <w:pPr>
+        <w:widowControl/>
+        <w:shd w:val="clear" w:color="auto" w:fill="1E1E1E"/>
+        <w:spacing w:line="360" w:lineRule="atLeast"/>
+        <w:jc w:val="left"/>
+        <w:rPr>
+          <w:rFonts w:ascii="Consolas" w:eastAsia="宋体" w:hAnsi="Consolas" w:cs="宋体"/>
+          <w:color w:val="D4D4D4"/>
+          <w:kern w:val="0"/>
+          <w:sz w:val="27"/>
+          <w:szCs w:val="27"/>
+        </w:rPr>
+      </w:pPr>
+      <w:r>
+        <w:rPr>
+          <w:rFonts w:ascii="Consolas" w:eastAsia="宋体" w:hAnsi="Consolas" w:cs="宋体"/>
+          <w:color w:val="D4D4D4"/>
+          <w:kern w:val="0"/>
+          <w:sz w:val="27"/>
+          <w:szCs w:val="27"/>
+        </w:rPr>
+        <w:t>      }</w:t>
+      </w:r>
+    </w:p>
+    <w:p>
+      <w:pPr>
+        <w:widowControl/>
+        <w:shd w:val="clear" w:color="auto" w:fill="1E1E1E"/>
+        <w:spacing w:line="360" w:lineRule="atLeast"/>
+        <w:jc w:val="left"/>
+        <w:rPr>
+          <w:rFonts w:ascii="Consolas" w:eastAsia="宋体" w:hAnsi="Consolas" w:cs="宋体"/>
+          <w:color w:val="D4D4D4"/>
+          <w:kern w:val="0"/>
+          <w:sz w:val="27"/>
+          <w:szCs w:val="27"/>
+        </w:rPr>
+      </w:pPr>
+      <w:r>
+        <w:rPr>
+          <w:rFonts w:ascii="Consolas" w:eastAsia="宋体" w:hAnsi="Consolas" w:cs="宋体"/>
+          <w:color w:val="D4D4D4"/>
+          <w:kern w:val="0"/>
+          <w:sz w:val="27"/>
+          <w:szCs w:val="27"/>
+        </w:rPr>
+        <w:t>    </w:t>
+      </w:r>
+      <w:r>
+        <w:rPr>
+          <w:rFonts w:ascii="Consolas" w:eastAsia="宋体" w:hAnsi="Consolas" w:cs="宋体"/>
+          <w:color w:val="808080"/>
+          <w:kern w:val="0"/>
+          <w:sz w:val="27"/>
+          <w:szCs w:val="27"/>
+        </w:rPr>
+        <w:t>&lt;/</w:t>
+      </w:r>
+      <w:r>
+        <w:rPr>
+          <w:rFonts w:ascii="Consolas" w:eastAsia="宋体" w:hAnsi="Consolas" w:cs="宋体"/>
+          <w:color w:val="569CD6"/>
+          <w:kern w:val="0"/>
+          <w:sz w:val="27"/>
+          <w:szCs w:val="27"/>
+        </w:rPr>
+        <w:t>style</w:t>
+      </w:r>
+      <w:r>
+        <w:rPr>
+          <w:rFonts w:ascii="Consolas" w:eastAsia="宋体" w:hAnsi="Consolas" w:cs="宋体"/>
+          <w:color w:val="808080"/>
+          <w:kern w:val="0"/>
+          <w:sz w:val="27"/>
+          <w:szCs w:val="27"/>
+        </w:rPr>
+        <w:t>&gt;</w:t>
+      </w:r>
+    </w:p>
+    <w:p>
+      <w:pPr>
+        <w:widowControl/>
+        <w:shd w:val="clear" w:color="auto" w:fill="1E1E1E"/>
+        <w:spacing w:line="360" w:lineRule="atLeast"/>
+        <w:jc w:val="left"/>
+        <w:rPr>
+          <w:rFonts w:ascii="Consolas" w:eastAsia="宋体" w:hAnsi="Consolas" w:cs="宋体"/>
+          <w:color w:val="D4D4D4"/>
+          <w:kern w:val="0"/>
+          <w:sz w:val="27"/>
+          <w:szCs w:val="27"/>
+        </w:rPr>
+      </w:pPr>
+      <w:r>
+        <w:rPr>
+          <w:rFonts w:ascii="Consolas" w:eastAsia="宋体" w:hAnsi="Consolas" w:cs="宋体"/>
+          <w:color w:val="D4D4D4"/>
+          <w:kern w:val="0"/>
+          <w:sz w:val="27"/>
+          <w:szCs w:val="27"/>
+        </w:rPr>
+        <w:t>  </w:t>
+      </w:r>
+      <w:r>
+        <w:rPr>
+          <w:rFonts w:ascii="Consolas" w:eastAsia="宋体" w:hAnsi="Consolas" w:cs="宋体"/>
+          <w:color w:val="808080"/>
+          <w:kern w:val="0"/>
+          <w:sz w:val="27"/>
+          <w:szCs w:val="27"/>
+        </w:rPr>
+        <w:t>&lt;/</w:t>
+      </w:r>
+      <w:r>
+        <w:rPr>
+          <w:rFonts w:ascii="Consolas" w:eastAsia="宋体" w:hAnsi="Consolas" w:cs="宋体"/>
+          <w:color w:val="569CD6"/>
+          <w:kern w:val="0"/>
+          <w:sz w:val="27"/>
+          <w:szCs w:val="27"/>
+        </w:rPr>
+        <w:t>head</w:t>
+      </w:r>
+      <w:r>
+        <w:rPr>
+          <w:rFonts w:ascii="Consolas" w:eastAsia="宋体" w:hAnsi="Consolas" w:cs="宋体"/>
+          <w:color w:val="808080"/>
+          <w:kern w:val="0"/>
+          <w:sz w:val="27"/>
+          <w:szCs w:val="27"/>
+        </w:rPr>
+        <w:t>&gt;</w:t>
+      </w:r>
+    </w:p>
+    <w:p>
+      <w:pPr>
+        <w:widowControl/>
+        <w:shd w:val="clear" w:color="auto" w:fill="1E1E1E"/>
+        <w:spacing w:line="360" w:lineRule="atLeast"/>
+        <w:jc w:val="left"/>
+        <w:rPr>
+          <w:rFonts w:ascii="Consolas" w:eastAsia="宋体" w:hAnsi="Consolas" w:cs="宋体"/>
+          <w:color w:val="D4D4D4"/>
+          <w:kern w:val="0"/>
+          <w:sz w:val="27"/>
+          <w:szCs w:val="27"/>
+        </w:rPr>
+      </w:pPr>
+      <w:r>
+        <w:rPr>
+          <w:rFonts w:ascii="Consolas" w:eastAsia="宋体" w:hAnsi="Consolas" w:cs="宋体"/>
+          <w:color w:val="D4D4D4"/>
+          <w:kern w:val="0"/>
+          <w:sz w:val="27"/>
+          <w:szCs w:val="27"/>
+        </w:rPr>
+        <w:t>  </w:t>
+      </w:r>
+      <w:r>
+        <w:rPr>
+          <w:rFonts w:ascii="Consolas" w:eastAsia="宋体" w:hAnsi="Consolas" w:cs="宋体"/>
+          <w:color w:val="808080"/>
+          <w:kern w:val="0"/>
+          <w:sz w:val="27"/>
+          <w:szCs w:val="27"/>
+        </w:rPr>
+        <w:t>&lt;</w:t>
+      </w:r>
+      <w:r>
+        <w:rPr>
+          <w:rFonts w:ascii="Consolas" w:eastAsia="宋体" w:hAnsi="Consolas" w:cs="宋体"/>
+          <w:color w:val="569CD6"/>
+          <w:kern w:val="0"/>
+          <w:sz w:val="27"/>
+          <w:szCs w:val="27"/>
+        </w:rPr>
+        <w:t>body</w:t>
+      </w:r>
+      <w:r>
+        <w:rPr>
+          <w:rFonts w:ascii="Consolas" w:eastAsia="宋体" w:hAnsi="Consolas" w:cs="宋体"/>
+          <w:color w:val="808080"/>
+          <w:kern w:val="0"/>
+          <w:sz w:val="27"/>
+          <w:szCs w:val="27"/>
+        </w:rPr>
+        <w:t>&gt;</w:t>
+      </w:r>
+    </w:p>
+    <w:p>
+      <w:pPr>
+        <w:widowControl/>
+        <w:shd w:val="clear" w:color="auto" w:fill="1E1E1E"/>
+        <w:spacing w:line="360" w:lineRule="atLeast"/>
+        <w:jc w:val="left"/>
+        <w:rPr>
+          <w:rFonts w:ascii="Consolas" w:eastAsia="宋体" w:hAnsi="Consolas" w:cs="宋体"/>
+          <w:color w:val="D4D4D4"/>
+          <w:kern w:val="0"/>
+          <w:sz w:val="27"/>
+          <w:szCs w:val="27"/>
+        </w:rPr>
+      </w:pPr>
+      <w:r>
+        <w:rPr>
+          <w:rFonts w:ascii="Consolas" w:eastAsia="宋体" w:hAnsi="Consolas" w:cs="宋体"/>
+          <w:color w:val="D4D4D4"/>
+          <w:kern w:val="0"/>
+          <w:sz w:val="27"/>
+          <w:szCs w:val="27"/>
+        </w:rPr>
+        <w:t>    </w:t>
+      </w:r>
+      <w:r>
+        <w:rPr>
+          <w:rFonts w:ascii="Consolas" w:eastAsia="宋体" w:hAnsi="Consolas" w:cs="宋体"/>
+          <w:color w:val="808080"/>
+          <w:kern w:val="0"/>
+          <w:sz w:val="27"/>
+          <w:szCs w:val="27"/>
+        </w:rPr>
+        <w:t>&lt;</w:t>
+      </w:r>
+      <w:r>
+        <w:rPr>
+          <w:rFonts w:ascii="Consolas" w:eastAsia="宋体" w:hAnsi="Consolas" w:cs="宋体"/>
+          <w:color w:val="569CD6"/>
+          <w:kern w:val="0"/>
+          <w:sz w:val="27"/>
+          <w:szCs w:val="27"/>
+        </w:rPr>
+        <w:t>div</w:t>
+      </w:r>
+      <w:r>
+        <w:rPr>
+          <w:rFonts w:ascii="Consolas" w:eastAsia="宋体" w:hAnsi="Consolas" w:cs="宋体"/>
+          <w:color w:val="D4D4D4"/>
+          <w:kern w:val="0"/>
+          <w:sz w:val="27"/>
+          <w:szCs w:val="27"/>
+        </w:rPr>
+        <w:t> </w:t>
+      </w:r>
+      <w:r>
+        <w:rPr>
+          <w:rFonts w:ascii="Consolas" w:eastAsia="宋体" w:hAnsi="Consolas" w:cs="宋体"/>
+          <w:color w:val="9CDCFE"/>
+          <w:kern w:val="0"/>
+          <w:sz w:val="27"/>
+          <w:szCs w:val="27"/>
+        </w:rPr>
+        <w:t>class</w:t>
+      </w:r>
+      <w:r>
+        <w:rPr>
+          <w:rFonts w:ascii="Consolas" w:eastAsia="宋体" w:hAnsi="Consolas" w:cs="宋体"/>
+          <w:color w:val="D4D4D4"/>
+          <w:kern w:val="0"/>
+          <w:sz w:val="27"/>
+          <w:szCs w:val="27"/>
+        </w:rPr>
+        <w:t>=</w:t>
+      </w:r>
+      <w:r>
+        <w:rPr>
+          <w:rFonts w:ascii="Consolas" w:eastAsia="宋体" w:hAnsi="Consolas" w:cs="宋体"/>
+          <w:color w:val="CE9178"/>
+          <w:kern w:val="0"/>
+          <w:sz w:val="27"/>
+          <w:szCs w:val="27"/>
+        </w:rPr>
+        <w:t>"w"</w:t>
+      </w:r>
+      <w:r>
+        <w:rPr>
+          <w:rFonts w:ascii="Consolas" w:eastAsia="宋体" w:hAnsi="Consolas" w:cs="宋体"/>
+          <w:color w:val="808080"/>
+          <w:kern w:val="0"/>
+          <w:sz w:val="27"/>
+          <w:szCs w:val="27"/>
+        </w:rPr>
+        <w:t>&gt;</w:t>
+      </w:r>
+    </w:p>
+    <w:p>
+      <w:pPr>
+        <w:widowControl/>
+        <w:shd w:val="clear" w:color="auto" w:fill="1E1E1E"/>
+        <w:spacing w:line="360" w:lineRule="atLeast"/>
+        <w:jc w:val="left"/>
+        <w:rPr>
+          <w:rFonts w:ascii="Consolas" w:eastAsia="宋体" w:hAnsi="Consolas" w:cs="宋体"/>
+          <w:color w:val="D4D4D4"/>
+          <w:kern w:val="0"/>
+          <w:sz w:val="27"/>
+          <w:szCs w:val="27"/>
+        </w:rPr>
+      </w:pPr>
+      <w:r>
+        <w:rPr>
+          <w:rFonts w:ascii="Consolas" w:eastAsia="宋体" w:hAnsi="Consolas" w:cs="宋体"/>
+          <w:color w:val="D4D4D4"/>
+          <w:kern w:val="0"/>
+          <w:sz w:val="27"/>
+          <w:szCs w:val="27"/>
+        </w:rPr>
+        <w:t>      </w:t>
+      </w:r>
+      <w:r>
+        <w:rPr>
+          <w:rFonts w:ascii="Consolas" w:eastAsia="宋体" w:hAnsi="Consolas" w:cs="宋体"/>
+          <w:color w:val="808080"/>
+          <w:kern w:val="0"/>
+          <w:sz w:val="27"/>
+          <w:szCs w:val="27"/>
+        </w:rPr>
+        <w:t>&lt;</w:t>
+      </w:r>
+      <w:r>
+        <w:rPr>
+          <w:rFonts w:ascii="Consolas" w:eastAsia="宋体" w:hAnsi="Consolas" w:cs="宋体"/>
+          <w:color w:val="569CD6"/>
+          <w:kern w:val="0"/>
+          <w:sz w:val="27"/>
+          <w:szCs w:val="27"/>
+        </w:rPr>
+        <w:t>div</w:t>
+      </w:r>
+      <w:r>
+        <w:rPr>
+          <w:rFonts w:ascii="Consolas" w:eastAsia="宋体" w:hAnsi="Consolas" w:cs="宋体"/>
+          <w:color w:val="D4D4D4"/>
+          <w:kern w:val="0"/>
+          <w:sz w:val="27"/>
+          <w:szCs w:val="27"/>
+        </w:rPr>
+        <w:t> </w:t>
+      </w:r>
+      <w:r>
+        <w:rPr>
+          <w:rFonts w:ascii="Consolas" w:eastAsia="宋体" w:hAnsi="Consolas" w:cs="宋体"/>
+          <w:color w:val="9CDCFE"/>
+          <w:kern w:val="0"/>
+          <w:sz w:val="27"/>
+          <w:szCs w:val="27"/>
+        </w:rPr>
+        <w:t>class</w:t>
+      </w:r>
+      <w:r>
+        <w:rPr>
+          <w:rFonts w:ascii="Consolas" w:eastAsia="宋体" w:hAnsi="Consolas" w:cs="宋体"/>
+          <w:color w:val="D4D4D4"/>
+          <w:kern w:val="0"/>
+          <w:sz w:val="27"/>
+          <w:szCs w:val="27"/>
+        </w:rPr>
+        <w:t>=</w:t>
+      </w:r>
+      <w:r>
+        <w:rPr>
+          <w:rFonts w:ascii="Consolas" w:eastAsia="宋体" w:hAnsi="Consolas" w:cs="宋体"/>
+          <w:color w:val="CE9178"/>
+          <w:kern w:val="0"/>
+          <w:sz w:val="27"/>
+          <w:szCs w:val="27"/>
+        </w:rPr>
+        <w:t>"header"</w:t>
+      </w:r>
+      <w:r>
+        <w:rPr>
+          <w:rFonts w:ascii="Consolas" w:eastAsia="宋体" w:hAnsi="Consolas" w:cs="宋体"/>
+          <w:color w:val="808080"/>
+          <w:kern w:val="0"/>
+          <w:sz w:val="27"/>
+          <w:szCs w:val="27"/>
+        </w:rPr>
+        <w:t>&gt;&lt;/</w:t>
+      </w:r>
+      <w:r>
+        <w:rPr>
+          <w:rFonts w:ascii="Consolas" w:eastAsia="宋体" w:hAnsi="Consolas" w:cs="宋体"/>
+          <w:color w:val="569CD6"/>
+          <w:kern w:val="0"/>
+          <w:sz w:val="27"/>
+          <w:szCs w:val="27"/>
+        </w:rPr>
+        <w:t>div</w:t>
+      </w:r>
+      <w:r>
+        <w:rPr>
+          <w:rFonts w:ascii="Consolas" w:eastAsia="宋体" w:hAnsi="Consolas" w:cs="宋体"/>
+          <w:color w:val="808080"/>
+          <w:kern w:val="0"/>
+          <w:sz w:val="27"/>
+          <w:szCs w:val="27"/>
+        </w:rPr>
+        <w:t>&gt;</w:t>
+      </w:r>
+    </w:p>
+    <w:p>
+      <w:pPr>
+        <w:widowControl/>
+        <w:shd w:val="clear" w:color="auto" w:fill="1E1E1E"/>
+        <w:spacing w:line="360" w:lineRule="atLeast"/>
+        <w:jc w:val="left"/>
+        <w:rPr>
+          <w:rFonts w:ascii="Consolas" w:eastAsia="宋体" w:hAnsi="Consolas" w:cs="宋体"/>
+          <w:color w:val="D4D4D4"/>
+          <w:kern w:val="0"/>
+          <w:sz w:val="27"/>
+          <w:szCs w:val="27"/>
+        </w:rPr>
+      </w:pPr>
+      <w:r>
+        <w:rPr>
+          <w:rFonts w:ascii="Consolas" w:eastAsia="宋体" w:hAnsi="Consolas" w:cs="宋体"/>
+          <w:color w:val="D4D4D4"/>
+          <w:kern w:val="0"/>
+          <w:sz w:val="27"/>
+          <w:szCs w:val="27"/>
+        </w:rPr>
+        <w:t>      </w:t>
+      </w:r>
+      <w:r>
+        <w:rPr>
+          <w:rFonts w:ascii="Consolas" w:eastAsia="宋体" w:hAnsi="Consolas" w:cs="宋体"/>
+          <w:color w:val="808080"/>
+          <w:kern w:val="0"/>
+          <w:sz w:val="27"/>
+          <w:szCs w:val="27"/>
+        </w:rPr>
+        <w:t>&lt;</w:t>
+      </w:r>
+      <w:r>
+        <w:rPr>
+          <w:rFonts w:ascii="Consolas" w:eastAsia="宋体" w:hAnsi="Consolas" w:cs="宋体"/>
+          <w:color w:val="569CD6"/>
+          <w:kern w:val="0"/>
+          <w:sz w:val="27"/>
+          <w:szCs w:val="27"/>
+        </w:rPr>
+        <w:t>div</w:t>
+      </w:r>
+      <w:r>
+        <w:rPr>
+          <w:rFonts w:ascii="Consolas" w:eastAsia="宋体" w:hAnsi="Consolas" w:cs="宋体"/>
+          <w:color w:val="D4D4D4"/>
+          <w:kern w:val="0"/>
+          <w:sz w:val="27"/>
+          <w:szCs w:val="27"/>
+        </w:rPr>
+        <w:t> </w:t>
+      </w:r>
+      <w:r>
+        <w:rPr>
+          <w:rFonts w:ascii="Consolas" w:eastAsia="宋体" w:hAnsi="Consolas" w:cs="宋体"/>
+          <w:color w:val="9CDCFE"/>
+          <w:kern w:val="0"/>
+          <w:sz w:val="27"/>
+          <w:szCs w:val="27"/>
+        </w:rPr>
+        <w:t>class</w:t>
+      </w:r>
+      <w:r>
+        <w:rPr>
+          <w:rFonts w:ascii="Consolas" w:eastAsia="宋体" w:hAnsi="Consolas" w:cs="宋体"/>
+          <w:color w:val="D4D4D4"/>
+          <w:kern w:val="0"/>
+          <w:sz w:val="27"/>
+          <w:szCs w:val="27"/>
+        </w:rPr>
+        <w:t>=</w:t>
+      </w:r>
+      <w:r>
+        <w:rPr>
+          <w:rFonts w:ascii="Consolas" w:eastAsia="宋体" w:hAnsi="Consolas" w:cs="宋体"/>
+          <w:color w:val="CE9178"/>
+          <w:kern w:val="0"/>
+          <w:sz w:val="27"/>
+          <w:szCs w:val="27"/>
+        </w:rPr>
+        <w:t>"main"</w:t>
+      </w:r>
+      <w:r>
+        <w:rPr>
+          <w:rFonts w:ascii="Consolas" w:eastAsia="宋体" w:hAnsi="Consolas" w:cs="宋体"/>
+          <w:color w:val="808080"/>
+          <w:kern w:val="0"/>
+          <w:sz w:val="27"/>
+          <w:szCs w:val="27"/>
+        </w:rPr>
+        <w:t>&gt;</w:t>
+      </w:r>
+    </w:p>
+    <w:p>
+      <w:pPr>
+        <w:widowControl/>
+        <w:shd w:val="clear" w:color="auto" w:fill="1E1E1E"/>
+        <w:spacing w:line="360" w:lineRule="atLeast"/>
+        <w:jc w:val="left"/>
+        <w:rPr>
+          <w:rFonts w:ascii="Consolas" w:eastAsia="宋体" w:hAnsi="Consolas" w:cs="宋体"/>
+          <w:color w:val="D4D4D4"/>
+          <w:kern w:val="0"/>
+          <w:sz w:val="27"/>
+          <w:szCs w:val="27"/>
+        </w:rPr>
+      </w:pPr>
+      <w:r>
+        <w:rPr>
+          <w:rFonts w:ascii="Consolas" w:eastAsia="宋体" w:hAnsi="Consolas" w:cs="宋体"/>
+          <w:color w:val="D4D4D4"/>
+          <w:kern w:val="0"/>
+          <w:sz w:val="27"/>
+          <w:szCs w:val="27"/>
+        </w:rPr>
+        <w:t>        </w:t>
+      </w:r>
+      <w:r>
+        <w:rPr>
+          <w:rFonts w:ascii="Consolas" w:eastAsia="宋体" w:hAnsi="Consolas" w:cs="宋体"/>
+          <w:color w:val="808080"/>
+          <w:kern w:val="0"/>
+          <w:sz w:val="27"/>
+          <w:szCs w:val="27"/>
+        </w:rPr>
+        <w:t>&lt;</w:t>
+      </w:r>
+      <w:r>
+        <w:rPr>
+          <w:rFonts w:ascii="Consolas" w:eastAsia="宋体" w:hAnsi="Consolas" w:cs="宋体"/>
+          <w:color w:val="569CD6"/>
+          <w:kern w:val="0"/>
+          <w:sz w:val="27"/>
+          <w:szCs w:val="27"/>
+        </w:rPr>
+        <w:t>div</w:t>
+      </w:r>
+      <w:r>
+        <w:rPr>
+          <w:rFonts w:ascii="Consolas" w:eastAsia="宋体" w:hAnsi="Consolas" w:cs="宋体"/>
+          <w:color w:val="D4D4D4"/>
+          <w:kern w:val="0"/>
+          <w:sz w:val="27"/>
+          <w:szCs w:val="27"/>
+        </w:rPr>
+        <w:t> </w:t>
+      </w:r>
+      <w:r>
+        <w:rPr>
+          <w:rFonts w:ascii="Consolas" w:eastAsia="宋体" w:hAnsi="Consolas" w:cs="宋体"/>
+          <w:color w:val="9CDCFE"/>
+          <w:kern w:val="0"/>
+          <w:sz w:val="27"/>
+          <w:szCs w:val="27"/>
+        </w:rPr>
+        <w:t>class</w:t>
+      </w:r>
+      <w:r>
+        <w:rPr>
+          <w:rFonts w:ascii="Consolas" w:eastAsia="宋体" w:hAnsi="Consolas" w:cs="宋体"/>
+          <w:color w:val="D4D4D4"/>
+          <w:kern w:val="0"/>
+          <w:sz w:val="27"/>
+          <w:szCs w:val="27"/>
+        </w:rPr>
+        <w:t>=</w:t>
+      </w:r>
+      <w:r>
+        <w:rPr>
+          <w:rFonts w:ascii="Consolas" w:eastAsia="宋体" w:hAnsi="Consolas" w:cs="宋体"/>
+          <w:color w:val="CE9178"/>
+          <w:kern w:val="0"/>
+          <w:sz w:val="27"/>
+          <w:szCs w:val="27"/>
+        </w:rPr>
+        <w:t>"left"</w:t>
+      </w:r>
+      <w:r>
+        <w:rPr>
+          <w:rFonts w:ascii="Consolas" w:eastAsia="宋体" w:hAnsi="Consolas" w:cs="宋体"/>
+          <w:color w:val="808080"/>
+          <w:kern w:val="0"/>
+          <w:sz w:val="27"/>
+          <w:szCs w:val="27"/>
+        </w:rPr>
+        <w:t>&gt;&lt;/</w:t>
+      </w:r>
+      <w:r>
+        <w:rPr>
+          <w:rFonts w:ascii="Consolas" w:eastAsia="宋体" w:hAnsi="Consolas" w:cs="宋体"/>
+          <w:color w:val="569CD6"/>
+          <w:kern w:val="0"/>
+          <w:sz w:val="27"/>
+          <w:szCs w:val="27"/>
+        </w:rPr>
+        <w:t>div</w:t>
+      </w:r>
+      <w:r>
+        <w:rPr>
+          <w:rFonts w:ascii="Consolas" w:eastAsia="宋体" w:hAnsi="Consolas" w:cs="宋体"/>
+          <w:color w:val="808080"/>
+          <w:kern w:val="0"/>
+          <w:sz w:val="27"/>
+          <w:szCs w:val="27"/>
+        </w:rPr>
+        <w:t>&gt;</w:t>
+      </w:r>
+    </w:p>
+    <w:p>
+      <w:pPr>
+        <w:widowControl/>
+        <w:shd w:val="clear" w:color="auto" w:fill="1E1E1E"/>
+        <w:spacing w:line="360" w:lineRule="atLeast"/>
+        <w:jc w:val="left"/>
+        <w:rPr>
+          <w:rFonts w:ascii="Consolas" w:eastAsia="宋体" w:hAnsi="Consolas" w:cs="宋体"/>
+          <w:color w:val="D4D4D4"/>
+          <w:kern w:val="0"/>
+          <w:sz w:val="27"/>
+          <w:szCs w:val="27"/>
+        </w:rPr>
+      </w:pPr>
+      <w:r>
+        <w:rPr>
+          <w:rFonts w:ascii="Consolas" w:eastAsia="宋体" w:hAnsi="Consolas" w:cs="宋体"/>
+          <w:color w:val="D4D4D4"/>
+          <w:kern w:val="0"/>
+          <w:sz w:val="27"/>
+          <w:szCs w:val="27"/>
+        </w:rPr>
+        <w:t>        </w:t>
+      </w:r>
+      <w:r>
+        <w:rPr>
+          <w:rFonts w:ascii="Consolas" w:eastAsia="宋体" w:hAnsi="Consolas" w:cs="宋体"/>
+          <w:color w:val="808080"/>
+          <w:kern w:val="0"/>
+          <w:sz w:val="27"/>
+          <w:szCs w:val="27"/>
+        </w:rPr>
+        <w:t>&lt;</w:t>
+      </w:r>
+      <w:r>
+        <w:rPr>
+          <w:rFonts w:ascii="Consolas" w:eastAsia="宋体" w:hAnsi="Consolas" w:cs="宋体"/>
+          <w:color w:val="569CD6"/>
+          <w:kern w:val="0"/>
+          <w:sz w:val="27"/>
+          <w:szCs w:val="27"/>
+        </w:rPr>
+        <w:t>div</w:t>
+      </w:r>
+      <w:r>
+        <w:rPr>
+          <w:rFonts w:ascii="Consolas" w:eastAsia="宋体" w:hAnsi="Consolas" w:cs="宋体"/>
+          <w:color w:val="D4D4D4"/>
+          <w:kern w:val="0"/>
+          <w:sz w:val="27"/>
+          <w:szCs w:val="27"/>
+        </w:rPr>
+        <w:t> </w:t>
+      </w:r>
+      <w:r>
+        <w:rPr>
+          <w:rFonts w:ascii="Consolas" w:eastAsia="宋体" w:hAnsi="Consolas" w:cs="宋体"/>
+          <w:color w:val="9CDCFE"/>
+          <w:kern w:val="0"/>
+          <w:sz w:val="27"/>
+          <w:szCs w:val="27"/>
+        </w:rPr>
+        <w:t>class</w:t>
+      </w:r>
+      <w:r>
+        <w:rPr>
+          <w:rFonts w:ascii="Consolas" w:eastAsia="宋体" w:hAnsi="Consolas" w:cs="宋体"/>
+          <w:color w:val="D4D4D4"/>
+          <w:kern w:val="0"/>
+          <w:sz w:val="27"/>
+          <w:szCs w:val="27"/>
+        </w:rPr>
+        <w:t>=</w:t>
+      </w:r>
+      <w:r>
+        <w:rPr>
+          <w:rFonts w:ascii="Consolas" w:eastAsia="宋体" w:hAnsi="Consolas" w:cs="宋体"/>
+          <w:color w:val="CE9178"/>
+          <w:kern w:val="0"/>
+          <w:sz w:val="27"/>
+          <w:szCs w:val="27"/>
+        </w:rPr>
+        <w:t>"right"</w:t>
+      </w:r>
+      <w:r>
+        <w:rPr>
+          <w:rFonts w:ascii="Consolas" w:eastAsia="宋体" w:hAnsi="Consolas" w:cs="宋体"/>
+          <w:color w:val="808080"/>
+          <w:kern w:val="0"/>
+          <w:sz w:val="27"/>
+          <w:szCs w:val="27"/>
+        </w:rPr>
+        <w:t>&gt;&lt;/</w:t>
+      </w:r>
+      <w:r>
+        <w:rPr>
+          <w:rFonts w:ascii="Consolas" w:eastAsia="宋体" w:hAnsi="Consolas" w:cs="宋体"/>
+          <w:color w:val="569CD6"/>
+          <w:kern w:val="0"/>
+          <w:sz w:val="27"/>
+          <w:szCs w:val="27"/>
+        </w:rPr>
+        <w:t>div</w:t>
+      </w:r>
+      <w:r>
+        <w:rPr>
+          <w:rFonts w:ascii="Consolas" w:eastAsia="宋体" w:hAnsi="Consolas" w:cs="宋体"/>
+          <w:color w:val="808080"/>
+          <w:kern w:val="0"/>
+          <w:sz w:val="27"/>
+          <w:szCs w:val="27"/>
+        </w:rPr>
+        <w:t>&gt;</w:t>
+      </w:r>
+    </w:p>
+    <w:p>
+      <w:pPr>
+        <w:widowControl/>
+        <w:shd w:val="clear" w:color="auto" w:fill="1E1E1E"/>
+        <w:spacing w:line="360" w:lineRule="atLeast"/>
+        <w:jc w:val="left"/>
+        <w:rPr>
+          <w:rFonts w:ascii="Consolas" w:eastAsia="宋体" w:hAnsi="Consolas" w:cs="宋体"/>
+          <w:color w:val="D4D4D4"/>
+          <w:kern w:val="0"/>
+          <w:sz w:val="27"/>
+          <w:szCs w:val="27"/>
+        </w:rPr>
+      </w:pPr>
+      <w:r>
+        <w:rPr>
+          <w:rFonts w:ascii="Consolas" w:eastAsia="宋体" w:hAnsi="Consolas" w:cs="宋体"/>
+          <w:color w:val="D4D4D4"/>
+          <w:kern w:val="0"/>
+          <w:sz w:val="27"/>
+          <w:szCs w:val="27"/>
+        </w:rPr>
+        <w:t>      </w:t>
+      </w:r>
+      <w:r>
+        <w:rPr>
+          <w:rFonts w:ascii="Consolas" w:eastAsia="宋体" w:hAnsi="Consolas" w:cs="宋体"/>
+          <w:color w:val="808080"/>
+          <w:kern w:val="0"/>
+          <w:sz w:val="27"/>
+          <w:szCs w:val="27"/>
+        </w:rPr>
+        <w:t>&lt;/</w:t>
+      </w:r>
+      <w:r>
+        <w:rPr>
+          <w:rFonts w:ascii="Consolas" w:eastAsia="宋体" w:hAnsi="Consolas" w:cs="宋体"/>
+          <w:color w:val="569CD6"/>
+          <w:kern w:val="0"/>
+          <w:sz w:val="27"/>
+          <w:szCs w:val="27"/>
+        </w:rPr>
+        <w:t>div</w:t>
+      </w:r>
+      <w:r>
+        <w:rPr>
+          <w:rFonts w:ascii="Consolas" w:eastAsia="宋体" w:hAnsi="Consolas" w:cs="宋体"/>
+          <w:color w:val="808080"/>
+          <w:kern w:val="0"/>
+          <w:sz w:val="27"/>
+          <w:szCs w:val="27"/>
+        </w:rPr>
+        <w:t>&gt;</w:t>
+      </w:r>
+    </w:p>
+    <w:p>
+      <w:pPr>
+        <w:widowControl/>
+        <w:shd w:val="clear" w:color="auto" w:fill="1E1E1E"/>
+        <w:spacing w:line="360" w:lineRule="atLeast"/>
+        <w:jc w:val="left"/>
+        <w:rPr>
+          <w:rFonts w:ascii="Consolas" w:eastAsia="宋体" w:hAnsi="Consolas" w:cs="宋体"/>
+          <w:color w:val="D4D4D4"/>
+          <w:kern w:val="0"/>
+          <w:sz w:val="27"/>
+          <w:szCs w:val="27"/>
+        </w:rPr>
+      </w:pPr>
+      <w:r>
+        <w:rPr>
+          <w:rFonts w:ascii="Consolas" w:eastAsia="宋体" w:hAnsi="Consolas" w:cs="宋体"/>
+          <w:color w:val="D4D4D4"/>
+          <w:kern w:val="0"/>
+          <w:sz w:val="27"/>
+          <w:szCs w:val="27"/>
+        </w:rPr>
+        <w:t>      </w:t>
+      </w:r>
+      <w:r>
+        <w:rPr>
+          <w:rFonts w:ascii="Consolas" w:eastAsia="宋体" w:hAnsi="Consolas" w:cs="宋体"/>
+          <w:color w:val="808080"/>
+          <w:kern w:val="0"/>
+          <w:sz w:val="27"/>
+          <w:szCs w:val="27"/>
+        </w:rPr>
+        <w:t>&lt;</w:t>
+      </w:r>
+      <w:r>
+        <w:rPr>
+          <w:rFonts w:ascii="Consolas" w:eastAsia="宋体" w:hAnsi="Consolas" w:cs="宋体"/>
+          <w:color w:val="569CD6"/>
+          <w:kern w:val="0"/>
+          <w:sz w:val="27"/>
+          <w:szCs w:val="27"/>
+        </w:rPr>
+        <w:t>div</w:t>
+      </w:r>
+      <w:r>
+        <w:rPr>
+          <w:rFonts w:ascii="Consolas" w:eastAsia="宋体" w:hAnsi="Consolas" w:cs="宋体"/>
+          <w:color w:val="D4D4D4"/>
+          <w:kern w:val="0"/>
+          <w:sz w:val="27"/>
+          <w:szCs w:val="27"/>
+        </w:rPr>
+        <w:t> </w:t>
+      </w:r>
+      <w:r>
+        <w:rPr>
+          <w:rFonts w:ascii="Consolas" w:eastAsia="宋体" w:hAnsi="Consolas" w:cs="宋体"/>
+          <w:color w:val="9CDCFE"/>
+          <w:kern w:val="0"/>
+          <w:sz w:val="27"/>
+          <w:szCs w:val="27"/>
+        </w:rPr>
+        <w:t>class</w:t>
+      </w:r>
+      <w:r>
+        <w:rPr>
+          <w:rFonts w:ascii="Consolas" w:eastAsia="宋体" w:hAnsi="Consolas" w:cs="宋体"/>
+          <w:color w:val="D4D4D4"/>
+          <w:kern w:val="0"/>
+          <w:sz w:val="27"/>
+          <w:szCs w:val="27"/>
+        </w:rPr>
+        <w:t>=</w:t>
+      </w:r>
+      <w:r>
+        <w:rPr>
+          <w:rFonts w:ascii="Consolas" w:eastAsia="宋体" w:hAnsi="Consolas" w:cs="宋体"/>
+          <w:color w:val="CE9178"/>
+          <w:kern w:val="0"/>
+          <w:sz w:val="27"/>
+          <w:szCs w:val="27"/>
+        </w:rPr>
+        <w:t>"footer"</w:t>
+      </w:r>
+      <w:r>
+        <w:rPr>
+          <w:rFonts w:ascii="Consolas" w:eastAsia="宋体" w:hAnsi="Consolas" w:cs="宋体"/>
+          <w:color w:val="808080"/>
+          <w:kern w:val="0"/>
+          <w:sz w:val="27"/>
+          <w:szCs w:val="27"/>
+        </w:rPr>
+        <w:t>&gt;&lt;/</w:t>
+      </w:r>
+      <w:r>
+        <w:rPr>
+          <w:rFonts w:ascii="Consolas" w:eastAsia="宋体" w:hAnsi="Consolas" w:cs="宋体"/>
+          <w:color w:val="569CD6"/>
+          <w:kern w:val="0"/>
+          <w:sz w:val="27"/>
+          <w:szCs w:val="27"/>
+        </w:rPr>
+        <w:t>div</w:t>
+      </w:r>
+      <w:r>
+        <w:rPr>
+          <w:rFonts w:ascii="Consolas" w:eastAsia="宋体" w:hAnsi="Consolas" w:cs="宋体"/>
+          <w:color w:val="808080"/>
+          <w:kern w:val="0"/>
+          <w:sz w:val="27"/>
+          <w:szCs w:val="27"/>
+        </w:rPr>
+        <w:t>&gt;</w:t>
+      </w:r>
+    </w:p>
+    <w:p>
+      <w:pPr>
+        <w:widowControl/>
+        <w:shd w:val="clear" w:color="auto" w:fill="1E1E1E"/>
+        <w:spacing w:line="360" w:lineRule="atLeast"/>
+        <w:jc w:val="left"/>
+        <w:rPr>
+          <w:rFonts w:ascii="Consolas" w:eastAsia="宋体" w:hAnsi="Consolas" w:cs="宋体"/>
+          <w:color w:val="D4D4D4"/>
+          <w:kern w:val="0"/>
+          <w:sz w:val="27"/>
+          <w:szCs w:val="27"/>
+        </w:rPr>
+      </w:pPr>
+      <w:r>
+        <w:rPr>
+          <w:rFonts w:ascii="Consolas" w:eastAsia="宋体" w:hAnsi="Consolas" w:cs="宋体"/>
+          <w:color w:val="D4D4D4"/>
+          <w:kern w:val="0"/>
+          <w:sz w:val="27"/>
+          <w:szCs w:val="27"/>
+        </w:rPr>
+        <w:t>    </w:t>
+      </w:r>
+      <w:r>
+        <w:rPr>
+          <w:rFonts w:ascii="Consolas" w:eastAsia="宋体" w:hAnsi="Consolas" w:cs="宋体"/>
+          <w:color w:val="808080"/>
+          <w:kern w:val="0"/>
+          <w:sz w:val="27"/>
+          <w:szCs w:val="27"/>
+        </w:rPr>
+        <w:t>&lt;/</w:t>
+      </w:r>
+      <w:r>
+        <w:rPr>
+          <w:rFonts w:ascii="Consolas" w:eastAsia="宋体" w:hAnsi="Consolas" w:cs="宋体"/>
+          <w:color w:val="569CD6"/>
+          <w:kern w:val="0"/>
+          <w:sz w:val="27"/>
+          <w:szCs w:val="27"/>
+        </w:rPr>
+        <w:t>div</w:t>
+      </w:r>
+      <w:r>
+        <w:rPr>
+          <w:rFonts w:ascii="Consolas" w:eastAsia="宋体" w:hAnsi="Consolas" w:cs="宋体"/>
+          <w:color w:val="808080"/>
+          <w:kern w:val="0"/>
+          <w:sz w:val="27"/>
+          <w:szCs w:val="27"/>
+        </w:rPr>
+        <w:t>&gt;</w:t>
+      </w:r>
+    </w:p>
+    <w:p>
+      <w:pPr>
+        <w:widowControl/>
+        <w:shd w:val="clear" w:color="auto" w:fill="1E1E1E"/>
+        <w:spacing w:line="360" w:lineRule="atLeast"/>
+        <w:jc w:val="left"/>
+        <w:rPr>
+          <w:rFonts w:ascii="Consolas" w:eastAsia="宋体" w:hAnsi="Consolas" w:cs="宋体"/>
+          <w:color w:val="D4D4D4"/>
+          <w:kern w:val="0"/>
+          <w:sz w:val="27"/>
+          <w:szCs w:val="27"/>
+        </w:rPr>
+      </w:pPr>
+      <w:r>
+        <w:rPr>
+          <w:rFonts w:ascii="Consolas" w:eastAsia="宋体" w:hAnsi="Consolas" w:cs="宋体"/>
+          <w:color w:val="D4D4D4"/>
+          <w:kern w:val="0"/>
+          <w:sz w:val="27"/>
+          <w:szCs w:val="27"/>
+        </w:rPr>
+        <w:t>  </w:t>
+      </w:r>
+      <w:r>
+        <w:rPr>
+          <w:rFonts w:ascii="Consolas" w:eastAsia="宋体" w:hAnsi="Consolas" w:cs="宋体"/>
+          <w:color w:val="808080"/>
+          <w:kern w:val="0"/>
+          <w:sz w:val="27"/>
+          <w:szCs w:val="27"/>
+        </w:rPr>
+        <w:t>&lt;/</w:t>
+      </w:r>
+      <w:r>
+        <w:rPr>
+          <w:rFonts w:ascii="Consolas" w:eastAsia="宋体" w:hAnsi="Consolas" w:cs="宋体"/>
+          <w:color w:val="569CD6"/>
+          <w:kern w:val="0"/>
+          <w:sz w:val="27"/>
+          <w:szCs w:val="27"/>
+        </w:rPr>
+        <w:t>body</w:t>
+      </w:r>
+      <w:r>
+        <w:rPr>
+          <w:rFonts w:ascii="Consolas" w:eastAsia="宋体" w:hAnsi="Consolas" w:cs="宋体"/>
+          <w:color w:val="808080"/>
+          <w:kern w:val="0"/>
+          <w:sz w:val="27"/>
+          <w:szCs w:val="27"/>
+        </w:rPr>
+        <w:t>&gt;</w:t>
+      </w:r>
+    </w:p>
+    <w:p>
+      <w:pPr>
+        <w:widowControl/>
+        <w:shd w:val="clear" w:color="auto" w:fill="1E1E1E"/>
+        <w:spacing w:line="360" w:lineRule="atLeast"/>
+        <w:jc w:val="left"/>
+        <w:rPr>
+          <w:rFonts w:ascii="Consolas" w:eastAsia="宋体" w:hAnsi="Consolas" w:cs="宋体"/>
+          <w:color w:val="D4D4D4"/>
+          <w:kern w:val="0"/>
+          <w:sz w:val="27"/>
+          <w:szCs w:val="27"/>
+        </w:rPr>
+      </w:pPr>
+      <w:r>
+        <w:rPr>
+          <w:rFonts w:ascii="Consolas" w:eastAsia="宋体" w:hAnsi="Consolas" w:cs="宋体"/>
+          <w:color w:val="808080"/>
+          <w:kern w:val="0"/>
+          <w:sz w:val="27"/>
+          <w:szCs w:val="27"/>
+        </w:rPr>
+        <w:t>&lt;/</w:t>
+      </w:r>
+      <w:r>
+        <w:rPr>
+          <w:rFonts w:ascii="Consolas" w:eastAsia="宋体" w:hAnsi="Consolas" w:cs="宋体"/>
+          <w:color w:val="569CD6"/>
+          <w:kern w:val="0"/>
+          <w:sz w:val="27"/>
+          <w:szCs w:val="27"/>
+        </w:rPr>
+        <w:t>html</w:t>
+      </w:r>
+      <w:r>
+        <w:rPr>
+          <w:rFonts w:ascii="Consolas" w:eastAsia="宋体" w:hAnsi="Consolas" w:cs="宋体"/>
+          <w:color w:val="808080"/>
+          <w:kern w:val="0"/>
+          <w:sz w:val="27"/>
+          <w:szCs w:val="27"/>
+        </w:rPr>
+        <w:t>&gt;</w:t>
+      </w:r>
+    </w:p>
+    <w:p>
+      <w:pPr>
+        <w:widowControl/>
+        <w:shd w:val="clear" w:color="auto" w:fill="1E1E1E"/>
+        <w:spacing w:line="360" w:lineRule="atLeast"/>
+        <w:jc w:val="left"/>
+        <w:rPr>
+          <w:rFonts w:ascii="Consolas" w:eastAsia="宋体" w:hAnsi="Consolas" w:cs="宋体"/>
+          <w:color w:val="D4D4D4"/>
+          <w:kern w:val="0"/>
+          <w:sz w:val="27"/>
+          <w:szCs w:val="27"/>
+        </w:rPr>
+      </w:pPr>
+    </w:p>
+    <w:p>
+      <w:pPr>
+        <w:rPr>
+          <w:rFonts w:hint="eastAsia"/>
+        </w:rPr>
+      </w:pPr>
+    </w:p>
     <w:p/>
     <w:p>
       <w:r>
@@ -7947,10 +11297,283 @@
       </w:r>
     </w:p>
     <w:p>
-      <w:r>
+      <w:pPr>
+        <w:widowControl/>
+        <w:shd w:val="clear" w:color="auto" w:fill="1E1E1E"/>
+        <w:spacing w:line="360" w:lineRule="atLeast"/>
+        <w:jc w:val="left"/>
+        <w:rPr>
+          <w:rFonts w:ascii="Consolas" w:eastAsia="宋体" w:hAnsi="Consolas" w:cs="宋体"/>
+          <w:color w:val="D4D4D4"/>
+          <w:kern w:val="0"/>
+          <w:sz w:val="27"/>
+          <w:szCs w:val="27"/>
+        </w:rPr>
+      </w:pPr>
+      <w:r>
+        <w:rPr>
+          <w:rFonts w:ascii="Consolas" w:eastAsia="宋体" w:hAnsi="Consolas" w:cs="宋体"/>
+          <w:color w:val="569CD6"/>
+          <w:kern w:val="0"/>
+          <w:sz w:val="27"/>
+          <w:szCs w:val="27"/>
+        </w:rPr>
+        <w:t>const</w:t>
+      </w:r>
+      <w:r>
+        <w:rPr>
+          <w:rFonts w:ascii="Consolas" w:eastAsia="宋体" w:hAnsi="Consolas" w:cs="宋体"/>
+          <w:color w:val="D4D4D4"/>
+          <w:kern w:val="0"/>
+          <w:sz w:val="27"/>
+          <w:szCs w:val="27"/>
+        </w:rPr>
+        <w:t> </w:t>
+      </w:r>
+      <w:r>
+        <w:rPr>
+          <w:rFonts w:ascii="Consolas" w:eastAsia="宋体" w:hAnsi="Consolas" w:cs="宋体"/>
+          <w:color w:val="4FC1FF"/>
+          <w:kern w:val="0"/>
+          <w:sz w:val="27"/>
+          <w:szCs w:val="27"/>
+        </w:rPr>
+        <w:t>s</w:t>
+      </w:r>
+      <w:r>
+        <w:rPr>
+          <w:rFonts w:ascii="Consolas" w:eastAsia="宋体" w:hAnsi="Consolas" w:cs="宋体"/>
+          <w:color w:val="D4D4D4"/>
+          <w:kern w:val="0"/>
+          <w:sz w:val="27"/>
+          <w:szCs w:val="27"/>
+        </w:rPr>
+        <w:t> = </w:t>
+      </w:r>
+      <w:r>
+        <w:rPr>
+          <w:rFonts w:ascii="Consolas" w:eastAsia="宋体" w:hAnsi="Consolas" w:cs="宋体"/>
+          <w:color w:val="569CD6"/>
+          <w:kern w:val="0"/>
+          <w:sz w:val="27"/>
+          <w:szCs w:val="27"/>
+        </w:rPr>
+        <w:t>new</w:t>
+      </w:r>
+      <w:r>
+        <w:rPr>
+          <w:rFonts w:ascii="Consolas" w:eastAsia="宋体" w:hAnsi="Consolas" w:cs="宋体"/>
+          <w:color w:val="D4D4D4"/>
+          <w:kern w:val="0"/>
+          <w:sz w:val="27"/>
+          <w:szCs w:val="27"/>
+        </w:rPr>
+        <w:t> </w:t>
+      </w:r>
+      <w:r>
+        <w:rPr>
+          <w:rFonts w:ascii="Consolas" w:eastAsia="宋体" w:hAnsi="Consolas" w:cs="宋体"/>
+          <w:color w:val="4EC9B0"/>
+          <w:kern w:val="0"/>
+          <w:sz w:val="27"/>
+          <w:szCs w:val="27"/>
+        </w:rPr>
+        <w:t>Set</w:t>
+      </w:r>
+      <w:r>
+        <w:rPr>
+          <w:rFonts w:ascii="Consolas" w:eastAsia="宋体" w:hAnsi="Consolas" w:cs="宋体"/>
+          <w:color w:val="D4D4D4"/>
+          <w:kern w:val="0"/>
+          <w:sz w:val="27"/>
+          <w:szCs w:val="27"/>
+        </w:rPr>
+        <w:t>(</w:t>
+      </w:r>
+      <w:r>
+        <w:rPr>
+          <w:rFonts w:ascii="Consolas" w:eastAsia="宋体" w:hAnsi="Consolas" w:cs="宋体"/>
+          <w:color w:val="9CDCFE"/>
+          <w:kern w:val="0"/>
+          <w:sz w:val="27"/>
+          <w:szCs w:val="27"/>
+        </w:rPr>
+        <w:t>arr</w:t>
+      </w:r>
+      <w:r>
+        <w:rPr>
+          <w:rFonts w:ascii="Consolas" w:eastAsia="宋体" w:hAnsi="Consolas" w:cs="宋体"/>
+          <w:color w:val="D4D4D4"/>
+          <w:kern w:val="0"/>
+          <w:sz w:val="27"/>
+          <w:szCs w:val="27"/>
+        </w:rPr>
+        <w:t>)</w:t>
+      </w:r>
+    </w:p>
+    <w:p>
+      <w:pPr>
+        <w:widowControl/>
+        <w:shd w:val="clear" w:color="auto" w:fill="1E1E1E"/>
+        <w:spacing w:line="360" w:lineRule="atLeast"/>
+        <w:jc w:val="left"/>
+        <w:rPr>
+          <w:rFonts w:ascii="Consolas" w:eastAsia="宋体" w:hAnsi="Consolas" w:cs="宋体"/>
+          <w:color w:val="D4D4D4"/>
+          <w:kern w:val="0"/>
+          <w:sz w:val="27"/>
+          <w:szCs w:val="27"/>
+        </w:rPr>
+      </w:pPr>
+      <w:r>
+        <w:rPr>
+          <w:rFonts w:ascii="Consolas" w:eastAsia="宋体" w:hAnsi="Consolas" w:cs="宋体"/>
+          <w:color w:val="569CD6"/>
+          <w:kern w:val="0"/>
+          <w:sz w:val="27"/>
+          <w:szCs w:val="27"/>
+        </w:rPr>
+        <w:lastRenderedPageBreak/>
+        <w:t>const</w:t>
+      </w:r>
+      <w:r>
+        <w:rPr>
+          <w:rFonts w:ascii="Consolas" w:eastAsia="宋体" w:hAnsi="Consolas" w:cs="宋体"/>
+          <w:color w:val="D4D4D4"/>
+          <w:kern w:val="0"/>
+          <w:sz w:val="27"/>
+          <w:szCs w:val="27"/>
+        </w:rPr>
+        <w:t> </w:t>
+      </w:r>
+      <w:r>
+        <w:rPr>
+          <w:rFonts w:ascii="Consolas" w:eastAsia="宋体" w:hAnsi="Consolas" w:cs="宋体"/>
+          <w:color w:val="4FC1FF"/>
+          <w:kern w:val="0"/>
+          <w:sz w:val="27"/>
+          <w:szCs w:val="27"/>
+        </w:rPr>
+        <w:t>newArr</w:t>
+      </w:r>
+      <w:r>
+        <w:rPr>
+          <w:rFonts w:ascii="Consolas" w:eastAsia="宋体" w:hAnsi="Consolas" w:cs="宋体"/>
+          <w:color w:val="D4D4D4"/>
+          <w:kern w:val="0"/>
+          <w:sz w:val="27"/>
+          <w:szCs w:val="27"/>
+        </w:rPr>
+        <w:t> = [...</w:t>
+      </w:r>
+      <w:r>
+        <w:rPr>
+          <w:rFonts w:ascii="Consolas" w:eastAsia="宋体" w:hAnsi="Consolas" w:cs="宋体"/>
+          <w:color w:val="4FC1FF"/>
+          <w:kern w:val="0"/>
+          <w:sz w:val="27"/>
+          <w:szCs w:val="27"/>
+        </w:rPr>
+        <w:t>s</w:t>
+      </w:r>
+      <w:r>
+        <w:rPr>
+          <w:rFonts w:ascii="Consolas" w:eastAsia="宋体" w:hAnsi="Consolas" w:cs="宋体"/>
+          <w:color w:val="D4D4D4"/>
+          <w:kern w:val="0"/>
+          <w:sz w:val="27"/>
+          <w:szCs w:val="27"/>
+        </w:rPr>
+        <w:t>]</w:t>
+      </w:r>
+    </w:p>
+    <w:p>
+      <w:pPr>
+        <w:widowControl/>
+        <w:shd w:val="clear" w:color="auto" w:fill="1E1E1E"/>
+        <w:spacing w:line="360" w:lineRule="atLeast"/>
+        <w:jc w:val="left"/>
+        <w:rPr>
+          <w:rFonts w:ascii="Consolas" w:eastAsia="宋体" w:hAnsi="Consolas" w:cs="宋体"/>
+          <w:color w:val="D4D4D4"/>
+          <w:kern w:val="0"/>
+          <w:sz w:val="27"/>
+          <w:szCs w:val="27"/>
+        </w:rPr>
+      </w:pPr>
+      <w:r>
+        <w:rPr>
+          <w:rFonts w:ascii="Consolas" w:eastAsia="宋体" w:hAnsi="Consolas" w:cs="宋体"/>
+          <w:color w:val="9CDCFE"/>
+          <w:kern w:val="0"/>
+          <w:sz w:val="27"/>
+          <w:szCs w:val="27"/>
+        </w:rPr>
+        <w:t>console</w:t>
+      </w:r>
+      <w:r>
+        <w:rPr>
+          <w:rFonts w:ascii="Consolas" w:eastAsia="宋体" w:hAnsi="Consolas" w:cs="宋体"/>
+          <w:color w:val="D4D4D4"/>
+          <w:kern w:val="0"/>
+          <w:sz w:val="27"/>
+          <w:szCs w:val="27"/>
+        </w:rPr>
+        <w:t>.</w:t>
+      </w:r>
+      <w:r>
+        <w:rPr>
+          <w:rFonts w:ascii="Consolas" w:eastAsia="宋体" w:hAnsi="Consolas" w:cs="宋体"/>
+          <w:color w:val="DCDCAA"/>
+          <w:kern w:val="0"/>
+          <w:sz w:val="27"/>
+          <w:szCs w:val="27"/>
+        </w:rPr>
+        <w:t>log</w:t>
+      </w:r>
+      <w:r>
+        <w:rPr>
+          <w:rFonts w:ascii="Consolas" w:eastAsia="宋体" w:hAnsi="Consolas" w:cs="宋体"/>
+          <w:color w:val="D4D4D4"/>
+          <w:kern w:val="0"/>
+          <w:sz w:val="27"/>
+          <w:szCs w:val="27"/>
+        </w:rPr>
+        <w:t>(</w:t>
+      </w:r>
+      <w:r>
+        <w:rPr>
+          <w:rFonts w:ascii="Consolas" w:eastAsia="宋体" w:hAnsi="Consolas" w:cs="宋体"/>
+          <w:color w:val="4FC1FF"/>
+          <w:kern w:val="0"/>
+          <w:sz w:val="27"/>
+          <w:szCs w:val="27"/>
+        </w:rPr>
+        <w:t>newArr</w:t>
+      </w:r>
+      <w:r>
+        <w:rPr>
+          <w:rFonts w:ascii="Consolas" w:eastAsia="宋体" w:hAnsi="Consolas" w:cs="宋体"/>
+          <w:color w:val="D4D4D4"/>
+          <w:kern w:val="0"/>
+          <w:sz w:val="27"/>
+          <w:szCs w:val="27"/>
+        </w:rPr>
+        <w:t>)</w:t>
+      </w:r>
+    </w:p>
+    <w:p>
+      <w:pPr>
         <w:rPr>
           <w:rFonts w:hint="eastAsia"/>
         </w:rPr>
+      </w:pPr>
+    </w:p>
+    <w:p>
+      <w:r>
+        <w:rPr>
+          <w:rFonts w:hint="eastAsia"/>
+        </w:rPr>
         <w:t xml:space="preserve">3 </w:t>
       </w:r>
       <w:r>
@@ -7989,6 +11612,188 @@
       <w:r>
         <w:t>的方式排序。</w:t>
       </w:r>
+    </w:p>
+    <w:p>
+      <w:pPr>
+        <w:widowControl/>
+        <w:shd w:val="clear" w:color="auto" w:fill="1E1E1E"/>
+        <w:spacing w:line="360" w:lineRule="atLeast"/>
+        <w:jc w:val="left"/>
+        <w:rPr>
+          <w:rFonts w:ascii="Consolas" w:eastAsia="宋体" w:hAnsi="Consolas" w:cs="宋体"/>
+          <w:color w:val="D4D4D4"/>
+          <w:kern w:val="0"/>
+          <w:sz w:val="27"/>
+          <w:szCs w:val="27"/>
+        </w:rPr>
+      </w:pPr>
+      <w:r>
+        <w:rPr>
+          <w:rFonts w:ascii="Consolas" w:eastAsia="宋体" w:hAnsi="Consolas" w:cs="宋体"/>
+          <w:color w:val="D4D4D4"/>
+          <w:kern w:val="0"/>
+          <w:sz w:val="27"/>
+          <w:szCs w:val="27"/>
+        </w:rPr>
+        <w:t>      </w:t>
+      </w:r>
+      <w:r>
+        <w:rPr>
+          <w:rFonts w:ascii="Consolas" w:eastAsia="宋体" w:hAnsi="Consolas" w:cs="宋体"/>
+          <w:color w:val="4FC1FF"/>
+          <w:kern w:val="0"/>
+          <w:sz w:val="27"/>
+          <w:szCs w:val="27"/>
+        </w:rPr>
+        <w:t>a</w:t>
+      </w:r>
+      <w:r>
+        <w:rPr>
+          <w:rFonts w:ascii="Consolas" w:eastAsia="宋体" w:hAnsi="Consolas" w:cs="宋体"/>
+          <w:color w:val="4FC1FF"/>
+          <w:kern w:val="0"/>
+          <w:sz w:val="27"/>
+          <w:szCs w:val="27"/>
+        </w:rPr>
+        <w:t>rr</w:t>
+      </w:r>
+      <w:r>
+        <w:rPr>
+          <w:rFonts w:ascii="Consolas" w:eastAsia="宋体" w:hAnsi="Consolas" w:cs="宋体"/>
+          <w:color w:val="D4D4D4"/>
+          <w:kern w:val="0"/>
+          <w:sz w:val="27"/>
+          <w:szCs w:val="27"/>
+        </w:rPr>
+        <w:t>.</w:t>
+      </w:r>
+      <w:r>
+        <w:rPr>
+          <w:rFonts w:ascii="Consolas" w:eastAsia="宋体" w:hAnsi="Consolas" w:cs="宋体"/>
+          <w:color w:val="DCDCAA"/>
+          <w:kern w:val="0"/>
+          <w:sz w:val="27"/>
+          <w:szCs w:val="27"/>
+        </w:rPr>
+        <w:t>sort</w:t>
+      </w:r>
+      <w:r>
+        <w:rPr>
+          <w:rFonts w:ascii="Consolas" w:eastAsia="宋体" w:hAnsi="Consolas" w:cs="宋体"/>
+          <w:color w:val="D4D4D4"/>
+          <w:kern w:val="0"/>
+          <w:sz w:val="27"/>
+          <w:szCs w:val="27"/>
+        </w:rPr>
+        <w:t>((</w:t>
+      </w:r>
+      <w:r>
+        <w:rPr>
+          <w:rFonts w:ascii="Consolas" w:eastAsia="宋体" w:hAnsi="Consolas" w:cs="宋体"/>
+          <w:color w:val="9CDCFE"/>
+          <w:kern w:val="0"/>
+          <w:sz w:val="27"/>
+          <w:szCs w:val="27"/>
+        </w:rPr>
+        <w:t>m</w:t>
+      </w:r>
+      <w:r>
+        <w:rPr>
+          <w:rFonts w:ascii="Consolas" w:eastAsia="宋体" w:hAnsi="Consolas" w:cs="宋体"/>
+          <w:color w:val="D4D4D4"/>
+          <w:kern w:val="0"/>
+          <w:sz w:val="27"/>
+          <w:szCs w:val="27"/>
+        </w:rPr>
+        <w:t>, </w:t>
+      </w:r>
+      <w:r>
+        <w:rPr>
+          <w:rFonts w:ascii="Consolas" w:eastAsia="宋体" w:hAnsi="Consolas" w:cs="宋体"/>
+          <w:color w:val="9CDCFE"/>
+          <w:kern w:val="0"/>
+          <w:sz w:val="27"/>
+          <w:szCs w:val="27"/>
+        </w:rPr>
+        <w:t>n</w:t>
+      </w:r>
+      <w:r>
+        <w:rPr>
+          <w:rFonts w:ascii="Consolas" w:eastAsia="宋体" w:hAnsi="Consolas" w:cs="宋体"/>
+          <w:color w:val="D4D4D4"/>
+          <w:kern w:val="0"/>
+          <w:sz w:val="27"/>
+          <w:szCs w:val="27"/>
+        </w:rPr>
+        <w:t>) </w:t>
+      </w:r>
+      <w:r>
+        <w:rPr>
+          <w:rFonts w:ascii="Consolas" w:eastAsia="宋体" w:hAnsi="Consolas" w:cs="宋体"/>
+          <w:color w:val="569CD6"/>
+          <w:kern w:val="0"/>
+          <w:sz w:val="27"/>
+          <w:szCs w:val="27"/>
+        </w:rPr>
+        <w:t>=&gt;</w:t>
+      </w:r>
+      <w:r>
+        <w:rPr>
+          <w:rFonts w:ascii="Consolas" w:eastAsia="宋体" w:hAnsi="Consolas" w:cs="宋体"/>
+          <w:color w:val="D4D4D4"/>
+          <w:kern w:val="0"/>
+          <w:sz w:val="27"/>
+          <w:szCs w:val="27"/>
+        </w:rPr>
+        <w:t> </w:t>
+      </w:r>
+      <w:r>
+        <w:rPr>
+          <w:rFonts w:ascii="Consolas" w:eastAsia="宋体" w:hAnsi="Consolas" w:cs="宋体"/>
+          <w:color w:val="9CDCFE"/>
+          <w:kern w:val="0"/>
+          <w:sz w:val="27"/>
+          <w:szCs w:val="27"/>
+        </w:rPr>
+        <w:t>m</w:t>
+      </w:r>
+      <w:r>
+        <w:rPr>
+          <w:rFonts w:ascii="Consolas" w:eastAsia="宋体" w:hAnsi="Consolas" w:cs="宋体"/>
+          <w:color w:val="D4D4D4"/>
+          <w:kern w:val="0"/>
+          <w:sz w:val="27"/>
+          <w:szCs w:val="27"/>
+        </w:rPr>
+        <w:t> - </w:t>
+      </w:r>
+      <w:r>
+        <w:rPr>
+          <w:rFonts w:ascii="Consolas" w:eastAsia="宋体" w:hAnsi="Consolas" w:cs="宋体"/>
+          <w:color w:val="9CDCFE"/>
+          <w:kern w:val="0"/>
+          <w:sz w:val="27"/>
+          <w:szCs w:val="27"/>
+        </w:rPr>
+        <w:t>n</w:t>
+      </w:r>
+      <w:r>
+        <w:rPr>
+          <w:rFonts w:ascii="Consolas" w:eastAsia="宋体" w:hAnsi="Consolas" w:cs="宋体"/>
+          <w:color w:val="D4D4D4"/>
+          <w:kern w:val="0"/>
+          <w:sz w:val="27"/>
+          <w:szCs w:val="27"/>
+        </w:rPr>
+        <w:t>)</w:t>
+      </w:r>
+    </w:p>
+    <w:p>
+      <w:pPr>
+        <w:rPr>
+          <w:rFonts w:hint="eastAsia"/>
+        </w:rPr>
+      </w:pPr>
     </w:p>
     <w:p>
       <w:r>
@@ -8302,6 +12107,764 @@
       <w:r>
         <w:t>&lt;/div&gt;</w:t>
       </w:r>
+    </w:p>
+    <w:p/>
+    <w:p>
+      <w:pPr>
+        <w:widowControl/>
+        <w:shd w:val="clear" w:color="auto" w:fill="1E1E1E"/>
+        <w:spacing w:line="360" w:lineRule="atLeast"/>
+        <w:jc w:val="left"/>
+        <w:rPr>
+          <w:rFonts w:ascii="Consolas" w:eastAsia="宋体" w:hAnsi="Consolas" w:cs="宋体"/>
+          <w:color w:val="D4D4D4"/>
+          <w:kern w:val="0"/>
+          <w:sz w:val="27"/>
+          <w:szCs w:val="27"/>
+        </w:rPr>
+      </w:pPr>
+      <w:r>
+        <w:rPr>
+          <w:rFonts w:ascii="Consolas" w:eastAsia="宋体" w:hAnsi="Consolas" w:cs="宋体"/>
+          <w:color w:val="D4D4D4"/>
+          <w:kern w:val="0"/>
+          <w:sz w:val="27"/>
+          <w:szCs w:val="27"/>
+        </w:rPr>
+        <w:t> </w:t>
+      </w:r>
+      <w:r>
+        <w:rPr>
+          <w:rFonts w:ascii="Consolas" w:eastAsia="宋体" w:hAnsi="Consolas" w:cs="宋体"/>
+          <w:color w:val="569CD6"/>
+          <w:kern w:val="0"/>
+          <w:sz w:val="27"/>
+          <w:szCs w:val="27"/>
+        </w:rPr>
+        <w:t>const</w:t>
+      </w:r>
+      <w:r>
+        <w:rPr>
+          <w:rFonts w:ascii="Consolas" w:eastAsia="宋体" w:hAnsi="Consolas" w:cs="宋体"/>
+          <w:color w:val="D4D4D4"/>
+          <w:kern w:val="0"/>
+          <w:sz w:val="27"/>
+          <w:szCs w:val="27"/>
+        </w:rPr>
+        <w:t> </w:t>
+      </w:r>
+      <w:r>
+        <w:rPr>
+          <w:rFonts w:ascii="Consolas" w:eastAsia="宋体" w:hAnsi="Consolas" w:cs="宋体"/>
+          <w:color w:val="4FC1FF"/>
+          <w:kern w:val="0"/>
+          <w:sz w:val="27"/>
+          <w:szCs w:val="27"/>
+        </w:rPr>
+        <w:t>oDiv</w:t>
+      </w:r>
+      <w:r>
+        <w:rPr>
+          <w:rFonts w:ascii="Consolas" w:eastAsia="宋体" w:hAnsi="Consolas" w:cs="宋体"/>
+          <w:color w:val="D4D4D4"/>
+          <w:kern w:val="0"/>
+          <w:sz w:val="27"/>
+          <w:szCs w:val="27"/>
+        </w:rPr>
+        <w:t> = </w:t>
+      </w:r>
+      <w:r>
+        <w:rPr>
+          <w:rFonts w:ascii="Consolas" w:eastAsia="宋体" w:hAnsi="Consolas" w:cs="宋体"/>
+          <w:color w:val="9CDCFE"/>
+          <w:kern w:val="0"/>
+          <w:sz w:val="27"/>
+          <w:szCs w:val="27"/>
+        </w:rPr>
+        <w:t>document</w:t>
+      </w:r>
+      <w:r>
+        <w:rPr>
+          <w:rFonts w:ascii="Consolas" w:eastAsia="宋体" w:hAnsi="Consolas" w:cs="宋体"/>
+          <w:color w:val="D4D4D4"/>
+          <w:kern w:val="0"/>
+          <w:sz w:val="27"/>
+          <w:szCs w:val="27"/>
+        </w:rPr>
+        <w:t>.</w:t>
+      </w:r>
+      <w:r>
+        <w:rPr>
+          <w:rFonts w:ascii="Consolas" w:eastAsia="宋体" w:hAnsi="Consolas" w:cs="宋体"/>
+          <w:color w:val="DCDCAA"/>
+          <w:kern w:val="0"/>
+          <w:sz w:val="27"/>
+          <w:szCs w:val="27"/>
+        </w:rPr>
+        <w:t>querySelector</w:t>
+      </w:r>
+      <w:r>
+        <w:rPr>
+          <w:rFonts w:ascii="Consolas" w:eastAsia="宋体" w:hAnsi="Consolas" w:cs="宋体"/>
+          <w:color w:val="D4D4D4"/>
+          <w:kern w:val="0"/>
+          <w:sz w:val="27"/>
+          <w:szCs w:val="27"/>
+        </w:rPr>
+        <w:t>(</w:t>
+      </w:r>
+      <w:r>
+        <w:rPr>
+          <w:rFonts w:ascii="Consolas" w:eastAsia="宋体" w:hAnsi="Consolas" w:cs="宋体"/>
+          <w:color w:val="CE9178"/>
+          <w:kern w:val="0"/>
+          <w:sz w:val="27"/>
+          <w:szCs w:val="27"/>
+        </w:rPr>
+        <w:t>'#a'</w:t>
+      </w:r>
+      <w:r>
+        <w:rPr>
+          <w:rFonts w:ascii="Consolas" w:eastAsia="宋体" w:hAnsi="Consolas" w:cs="宋体"/>
+          <w:color w:val="D4D4D4"/>
+          <w:kern w:val="0"/>
+          <w:sz w:val="27"/>
+          <w:szCs w:val="27"/>
+        </w:rPr>
+        <w:t>)</w:t>
+      </w:r>
+    </w:p>
+    <w:p>
+      <w:pPr>
+        <w:widowControl/>
+        <w:shd w:val="clear" w:color="auto" w:fill="1E1E1E"/>
+        <w:spacing w:line="360" w:lineRule="atLeast"/>
+        <w:jc w:val="left"/>
+        <w:rPr>
+          <w:rFonts w:ascii="Consolas" w:eastAsia="宋体" w:hAnsi="Consolas" w:cs="宋体"/>
+          <w:color w:val="D4D4D4"/>
+          <w:kern w:val="0"/>
+          <w:sz w:val="27"/>
+          <w:szCs w:val="27"/>
+        </w:rPr>
+      </w:pPr>
+      <w:r>
+        <w:rPr>
+          <w:rFonts w:ascii="Consolas" w:eastAsia="宋体" w:hAnsi="Consolas" w:cs="宋体"/>
+          <w:color w:val="D4D4D4"/>
+          <w:kern w:val="0"/>
+          <w:sz w:val="27"/>
+          <w:szCs w:val="27"/>
+        </w:rPr>
+        <w:t>      </w:t>
+      </w:r>
+      <w:r>
+        <w:rPr>
+          <w:rFonts w:ascii="Consolas" w:eastAsia="宋体" w:hAnsi="Consolas" w:cs="宋体"/>
+          <w:color w:val="569CD6"/>
+          <w:kern w:val="0"/>
+          <w:sz w:val="27"/>
+          <w:szCs w:val="27"/>
+        </w:rPr>
+        <w:t>const</w:t>
+      </w:r>
+      <w:r>
+        <w:rPr>
+          <w:rFonts w:ascii="Consolas" w:eastAsia="宋体" w:hAnsi="Consolas" w:cs="宋体"/>
+          <w:color w:val="D4D4D4"/>
+          <w:kern w:val="0"/>
+          <w:sz w:val="27"/>
+          <w:szCs w:val="27"/>
+        </w:rPr>
+        <w:t> </w:t>
+      </w:r>
+      <w:r>
+        <w:rPr>
+          <w:rFonts w:ascii="Consolas" w:eastAsia="宋体" w:hAnsi="Consolas" w:cs="宋体"/>
+          <w:color w:val="4FC1FF"/>
+          <w:kern w:val="0"/>
+          <w:sz w:val="27"/>
+          <w:szCs w:val="27"/>
+        </w:rPr>
+        <w:t>oPs</w:t>
+      </w:r>
+      <w:r>
+        <w:rPr>
+          <w:rFonts w:ascii="Consolas" w:eastAsia="宋体" w:hAnsi="Consolas" w:cs="宋体"/>
+          <w:color w:val="D4D4D4"/>
+          <w:kern w:val="0"/>
+          <w:sz w:val="27"/>
+          <w:szCs w:val="27"/>
+        </w:rPr>
+        <w:t> = </w:t>
+      </w:r>
+      <w:r>
+        <w:rPr>
+          <w:rFonts w:ascii="Consolas" w:eastAsia="宋体" w:hAnsi="Consolas" w:cs="宋体"/>
+          <w:color w:val="4FC1FF"/>
+          <w:kern w:val="0"/>
+          <w:sz w:val="27"/>
+          <w:szCs w:val="27"/>
+        </w:rPr>
+        <w:t>oDiv</w:t>
+      </w:r>
+      <w:r>
+        <w:rPr>
+          <w:rFonts w:ascii="Consolas" w:eastAsia="宋体" w:hAnsi="Consolas" w:cs="宋体"/>
+          <w:color w:val="D4D4D4"/>
+          <w:kern w:val="0"/>
+          <w:sz w:val="27"/>
+          <w:szCs w:val="27"/>
+        </w:rPr>
+        <w:t>.</w:t>
+      </w:r>
+      <w:r>
+        <w:rPr>
+          <w:rFonts w:ascii="Consolas" w:eastAsia="宋体" w:hAnsi="Consolas" w:cs="宋体"/>
+          <w:color w:val="4FC1FF"/>
+          <w:kern w:val="0"/>
+          <w:sz w:val="27"/>
+          <w:szCs w:val="27"/>
+        </w:rPr>
+        <w:t>children</w:t>
+      </w:r>
+    </w:p>
+    <w:p>
+      <w:pPr>
+        <w:widowControl/>
+        <w:shd w:val="clear" w:color="auto" w:fill="1E1E1E"/>
+        <w:spacing w:line="360" w:lineRule="atLeast"/>
+        <w:jc w:val="left"/>
+        <w:rPr>
+          <w:rFonts w:ascii="Consolas" w:eastAsia="宋体" w:hAnsi="Consolas" w:cs="宋体"/>
+          <w:color w:val="D4D4D4"/>
+          <w:kern w:val="0"/>
+          <w:sz w:val="27"/>
+          <w:szCs w:val="27"/>
+        </w:rPr>
+      </w:pPr>
+      <w:r>
+        <w:rPr>
+          <w:rFonts w:ascii="Consolas" w:eastAsia="宋体" w:hAnsi="Consolas" w:cs="宋体"/>
+          <w:color w:val="D4D4D4"/>
+          <w:kern w:val="0"/>
+          <w:sz w:val="27"/>
+          <w:szCs w:val="27"/>
+        </w:rPr>
+        <w:t>      </w:t>
+      </w:r>
+      <w:r>
+        <w:rPr>
+          <w:rFonts w:ascii="Consolas" w:eastAsia="宋体" w:hAnsi="Consolas" w:cs="宋体"/>
+          <w:color w:val="569CD6"/>
+          <w:kern w:val="0"/>
+          <w:sz w:val="27"/>
+          <w:szCs w:val="27"/>
+        </w:rPr>
+        <w:t>let</w:t>
+      </w:r>
+      <w:r>
+        <w:rPr>
+          <w:rFonts w:ascii="Consolas" w:eastAsia="宋体" w:hAnsi="Consolas" w:cs="宋体"/>
+          <w:color w:val="D4D4D4"/>
+          <w:kern w:val="0"/>
+          <w:sz w:val="27"/>
+          <w:szCs w:val="27"/>
+        </w:rPr>
+        <w:t> </w:t>
+      </w:r>
+      <w:r>
+        <w:rPr>
+          <w:rFonts w:ascii="Consolas" w:eastAsia="宋体" w:hAnsi="Consolas" w:cs="宋体"/>
+          <w:color w:val="9CDCFE"/>
+          <w:kern w:val="0"/>
+          <w:sz w:val="27"/>
+          <w:szCs w:val="27"/>
+        </w:rPr>
+        <w:t>oP</w:t>
+      </w:r>
+      <w:r>
+        <w:rPr>
+          <w:rFonts w:ascii="Consolas" w:eastAsia="宋体" w:hAnsi="Consolas" w:cs="宋体"/>
+          <w:color w:val="D4D4D4"/>
+          <w:kern w:val="0"/>
+          <w:sz w:val="27"/>
+          <w:szCs w:val="27"/>
+        </w:rPr>
+        <w:t> = </w:t>
+      </w:r>
+      <w:r>
+        <w:rPr>
+          <w:rFonts w:ascii="Consolas" w:eastAsia="宋体" w:hAnsi="Consolas" w:cs="宋体"/>
+          <w:color w:val="9CDCFE"/>
+          <w:kern w:val="0"/>
+          <w:sz w:val="27"/>
+          <w:szCs w:val="27"/>
+        </w:rPr>
+        <w:t>document</w:t>
+      </w:r>
+      <w:r>
+        <w:rPr>
+          <w:rFonts w:ascii="Consolas" w:eastAsia="宋体" w:hAnsi="Consolas" w:cs="宋体"/>
+          <w:color w:val="D4D4D4"/>
+          <w:kern w:val="0"/>
+          <w:sz w:val="27"/>
+          <w:szCs w:val="27"/>
+        </w:rPr>
+        <w:t>.</w:t>
+      </w:r>
+      <w:r>
+        <w:rPr>
+          <w:rFonts w:ascii="Consolas" w:eastAsia="宋体" w:hAnsi="Consolas" w:cs="宋体"/>
+          <w:color w:val="DCDCAA"/>
+          <w:kern w:val="0"/>
+          <w:sz w:val="27"/>
+          <w:szCs w:val="27"/>
+        </w:rPr>
+        <w:t>createElement</w:t>
+      </w:r>
+      <w:r>
+        <w:rPr>
+          <w:rFonts w:ascii="Consolas" w:eastAsia="宋体" w:hAnsi="Consolas" w:cs="宋体"/>
+          <w:color w:val="D4D4D4"/>
+          <w:kern w:val="0"/>
+          <w:sz w:val="27"/>
+          <w:szCs w:val="27"/>
+        </w:rPr>
+        <w:t>(</w:t>
+      </w:r>
+      <w:r>
+        <w:rPr>
+          <w:rFonts w:ascii="Consolas" w:eastAsia="宋体" w:hAnsi="Consolas" w:cs="宋体"/>
+          <w:color w:val="CE9178"/>
+          <w:kern w:val="0"/>
+          <w:sz w:val="27"/>
+          <w:szCs w:val="27"/>
+        </w:rPr>
+        <w:t>'p'</w:t>
+      </w:r>
+      <w:r>
+        <w:rPr>
+          <w:rFonts w:ascii="Consolas" w:eastAsia="宋体" w:hAnsi="Consolas" w:cs="宋体"/>
+          <w:color w:val="D4D4D4"/>
+          <w:kern w:val="0"/>
+          <w:sz w:val="27"/>
+          <w:szCs w:val="27"/>
+        </w:rPr>
+        <w:t>)</w:t>
+      </w:r>
+    </w:p>
+    <w:p>
+      <w:pPr>
+        <w:widowControl/>
+        <w:shd w:val="clear" w:color="auto" w:fill="1E1E1E"/>
+        <w:spacing w:line="360" w:lineRule="atLeast"/>
+        <w:jc w:val="left"/>
+        <w:rPr>
+          <w:rFonts w:ascii="Consolas" w:eastAsia="宋体" w:hAnsi="Consolas" w:cs="宋体"/>
+          <w:color w:val="D4D4D4"/>
+          <w:kern w:val="0"/>
+          <w:sz w:val="27"/>
+          <w:szCs w:val="27"/>
+        </w:rPr>
+      </w:pPr>
+      <w:r>
+        <w:rPr>
+          <w:rFonts w:ascii="Consolas" w:eastAsia="宋体" w:hAnsi="Consolas" w:cs="宋体"/>
+          <w:color w:val="D4D4D4"/>
+          <w:kern w:val="0"/>
+          <w:sz w:val="27"/>
+          <w:szCs w:val="27"/>
+        </w:rPr>
+        <w:t>      </w:t>
+      </w:r>
+      <w:r>
+        <w:rPr>
+          <w:rFonts w:ascii="Consolas" w:eastAsia="宋体" w:hAnsi="Consolas" w:cs="宋体"/>
+          <w:color w:val="9CDCFE"/>
+          <w:kern w:val="0"/>
+          <w:sz w:val="27"/>
+          <w:szCs w:val="27"/>
+        </w:rPr>
+        <w:t>oP</w:t>
+      </w:r>
+      <w:r>
+        <w:rPr>
+          <w:rFonts w:ascii="Consolas" w:eastAsia="宋体" w:hAnsi="Consolas" w:cs="宋体"/>
+          <w:color w:val="D4D4D4"/>
+          <w:kern w:val="0"/>
+          <w:sz w:val="27"/>
+          <w:szCs w:val="27"/>
+        </w:rPr>
+        <w:t>.</w:t>
+      </w:r>
+      <w:r>
+        <w:rPr>
+          <w:rFonts w:ascii="Consolas" w:eastAsia="宋体" w:hAnsi="Consolas" w:cs="宋体"/>
+          <w:color w:val="9CDCFE"/>
+          <w:kern w:val="0"/>
+          <w:sz w:val="27"/>
+          <w:szCs w:val="27"/>
+        </w:rPr>
+        <w:t>innerHTML</w:t>
+      </w:r>
+      <w:r>
+        <w:rPr>
+          <w:rFonts w:ascii="Consolas" w:eastAsia="宋体" w:hAnsi="Consolas" w:cs="宋体"/>
+          <w:color w:val="D4D4D4"/>
+          <w:kern w:val="0"/>
+          <w:sz w:val="27"/>
+          <w:szCs w:val="27"/>
+        </w:rPr>
+        <w:t> = </w:t>
+      </w:r>
+      <w:r>
+        <w:rPr>
+          <w:rFonts w:ascii="Consolas" w:eastAsia="宋体" w:hAnsi="Consolas" w:cs="宋体"/>
+          <w:color w:val="CE9178"/>
+          <w:kern w:val="0"/>
+          <w:sz w:val="27"/>
+          <w:szCs w:val="27"/>
+        </w:rPr>
+        <w:t>'</w:t>
+      </w:r>
+      <w:r>
+        <w:rPr>
+          <w:rFonts w:ascii="Consolas" w:eastAsia="宋体" w:hAnsi="Consolas" w:cs="宋体"/>
+          <w:color w:val="CE9178"/>
+          <w:kern w:val="0"/>
+          <w:sz w:val="27"/>
+          <w:szCs w:val="27"/>
+        </w:rPr>
+        <w:t>姓名</w:t>
+      </w:r>
+      <w:r>
+        <w:rPr>
+          <w:rFonts w:ascii="Consolas" w:eastAsia="宋体" w:hAnsi="Consolas" w:cs="宋体"/>
+          <w:color w:val="CE9178"/>
+          <w:kern w:val="0"/>
+          <w:sz w:val="27"/>
+          <w:szCs w:val="27"/>
+        </w:rPr>
+        <w:t> 5'</w:t>
+      </w:r>
+    </w:p>
+    <w:p>
+      <w:pPr>
+        <w:widowControl/>
+        <w:shd w:val="clear" w:color="auto" w:fill="1E1E1E"/>
+        <w:spacing w:line="360" w:lineRule="atLeast"/>
+        <w:jc w:val="left"/>
+        <w:rPr>
+          <w:rFonts w:ascii="Consolas" w:eastAsia="宋体" w:hAnsi="Consolas" w:cs="宋体"/>
+          <w:color w:val="D4D4D4"/>
+          <w:kern w:val="0"/>
+          <w:sz w:val="27"/>
+          <w:szCs w:val="27"/>
+        </w:rPr>
+      </w:pPr>
+      <w:r>
+        <w:rPr>
+          <w:rFonts w:ascii="Consolas" w:eastAsia="宋体" w:hAnsi="Consolas" w:cs="宋体"/>
+          <w:color w:val="D4D4D4"/>
+          <w:kern w:val="0"/>
+          <w:sz w:val="27"/>
+          <w:szCs w:val="27"/>
+        </w:rPr>
+        <w:t>      </w:t>
+      </w:r>
+      <w:r>
+        <w:rPr>
+          <w:rFonts w:ascii="Consolas" w:eastAsia="宋体" w:hAnsi="Consolas" w:cs="宋体"/>
+          <w:color w:val="4FC1FF"/>
+          <w:kern w:val="0"/>
+          <w:sz w:val="27"/>
+          <w:szCs w:val="27"/>
+        </w:rPr>
+        <w:t>oDiv</w:t>
+      </w:r>
+      <w:r>
+        <w:rPr>
+          <w:rFonts w:ascii="Consolas" w:eastAsia="宋体" w:hAnsi="Consolas" w:cs="宋体"/>
+          <w:color w:val="D4D4D4"/>
+          <w:kern w:val="0"/>
+          <w:sz w:val="27"/>
+          <w:szCs w:val="27"/>
+        </w:rPr>
+        <w:t>.</w:t>
+      </w:r>
+      <w:r>
+        <w:rPr>
+          <w:rFonts w:ascii="Consolas" w:eastAsia="宋体" w:hAnsi="Consolas" w:cs="宋体"/>
+          <w:color w:val="DCDCAA"/>
+          <w:kern w:val="0"/>
+          <w:sz w:val="27"/>
+          <w:szCs w:val="27"/>
+        </w:rPr>
+        <w:t>insertBefore</w:t>
+      </w:r>
+      <w:r>
+        <w:rPr>
+          <w:rFonts w:ascii="Consolas" w:eastAsia="宋体" w:hAnsi="Consolas" w:cs="宋体"/>
+          <w:color w:val="D4D4D4"/>
+          <w:kern w:val="0"/>
+          <w:sz w:val="27"/>
+          <w:szCs w:val="27"/>
+        </w:rPr>
+        <w:t>(</w:t>
+      </w:r>
+      <w:r>
+        <w:rPr>
+          <w:rFonts w:ascii="Consolas" w:eastAsia="宋体" w:hAnsi="Consolas" w:cs="宋体"/>
+          <w:color w:val="9CDCFE"/>
+          <w:kern w:val="0"/>
+          <w:sz w:val="27"/>
+          <w:szCs w:val="27"/>
+        </w:rPr>
+        <w:t>oP</w:t>
+      </w:r>
+      <w:r>
+        <w:rPr>
+          <w:rFonts w:ascii="Consolas" w:eastAsia="宋体" w:hAnsi="Consolas" w:cs="宋体"/>
+          <w:color w:val="D4D4D4"/>
+          <w:kern w:val="0"/>
+          <w:sz w:val="27"/>
+          <w:szCs w:val="27"/>
+        </w:rPr>
+        <w:t>, </w:t>
+      </w:r>
+      <w:r>
+        <w:rPr>
+          <w:rFonts w:ascii="Consolas" w:eastAsia="宋体" w:hAnsi="Consolas" w:cs="宋体"/>
+          <w:color w:val="4FC1FF"/>
+          <w:kern w:val="0"/>
+          <w:sz w:val="27"/>
+          <w:szCs w:val="27"/>
+        </w:rPr>
+        <w:t>oPs</w:t>
+      </w:r>
+      <w:r>
+        <w:rPr>
+          <w:rFonts w:ascii="Consolas" w:eastAsia="宋体" w:hAnsi="Consolas" w:cs="宋体"/>
+          <w:color w:val="D4D4D4"/>
+          <w:kern w:val="0"/>
+          <w:sz w:val="27"/>
+          <w:szCs w:val="27"/>
+        </w:rPr>
+        <w:t>[</w:t>
+      </w:r>
+      <w:r>
+        <w:rPr>
+          <w:rFonts w:ascii="Consolas" w:eastAsia="宋体" w:hAnsi="Consolas" w:cs="宋体"/>
+          <w:color w:val="B5CEA8"/>
+          <w:kern w:val="0"/>
+          <w:sz w:val="27"/>
+          <w:szCs w:val="27"/>
+        </w:rPr>
+        <w:t>4</w:t>
+      </w:r>
+      <w:r>
+        <w:rPr>
+          <w:rFonts w:ascii="Consolas" w:eastAsia="宋体" w:hAnsi="Consolas" w:cs="宋体"/>
+          <w:color w:val="D4D4D4"/>
+          <w:kern w:val="0"/>
+          <w:sz w:val="27"/>
+          <w:szCs w:val="27"/>
+        </w:rPr>
+        <w:t>])</w:t>
+      </w:r>
+    </w:p>
+    <w:p>
+      <w:pPr>
+        <w:widowControl/>
+        <w:shd w:val="clear" w:color="auto" w:fill="1E1E1E"/>
+        <w:spacing w:line="360" w:lineRule="atLeast"/>
+        <w:jc w:val="left"/>
+        <w:rPr>
+          <w:rFonts w:ascii="Consolas" w:eastAsia="宋体" w:hAnsi="Consolas" w:cs="宋体"/>
+          <w:color w:val="D4D4D4"/>
+          <w:kern w:val="0"/>
+          <w:sz w:val="27"/>
+          <w:szCs w:val="27"/>
+        </w:rPr>
+      </w:pPr>
+      <w:r>
+        <w:rPr>
+          <w:rFonts w:ascii="Consolas" w:eastAsia="宋体" w:hAnsi="Consolas" w:cs="宋体"/>
+          <w:color w:val="D4D4D4"/>
+          <w:kern w:val="0"/>
+          <w:sz w:val="27"/>
+          <w:szCs w:val="27"/>
+        </w:rPr>
+        <w:t>      </w:t>
+      </w:r>
+      <w:r>
+        <w:rPr>
+          <w:rFonts w:ascii="Consolas" w:eastAsia="宋体" w:hAnsi="Consolas" w:cs="宋体"/>
+          <w:color w:val="4FC1FF"/>
+          <w:kern w:val="0"/>
+          <w:sz w:val="27"/>
+          <w:szCs w:val="27"/>
+        </w:rPr>
+        <w:t>oDiv</w:t>
+      </w:r>
+      <w:r>
+        <w:rPr>
+          <w:rFonts w:ascii="Consolas" w:eastAsia="宋体" w:hAnsi="Consolas" w:cs="宋体"/>
+          <w:color w:val="D4D4D4"/>
+          <w:kern w:val="0"/>
+          <w:sz w:val="27"/>
+          <w:szCs w:val="27"/>
+        </w:rPr>
+        <w:t>.</w:t>
+      </w:r>
+      <w:r>
+        <w:rPr>
+          <w:rFonts w:ascii="Consolas" w:eastAsia="宋体" w:hAnsi="Consolas" w:cs="宋体"/>
+          <w:color w:val="DCDCAA"/>
+          <w:kern w:val="0"/>
+          <w:sz w:val="27"/>
+          <w:szCs w:val="27"/>
+        </w:rPr>
+        <w:t>removeChild</w:t>
+      </w:r>
+      <w:r>
+        <w:rPr>
+          <w:rFonts w:ascii="Consolas" w:eastAsia="宋体" w:hAnsi="Consolas" w:cs="宋体"/>
+          <w:color w:val="D4D4D4"/>
+          <w:kern w:val="0"/>
+          <w:sz w:val="27"/>
+          <w:szCs w:val="27"/>
+        </w:rPr>
+        <w:t>(</w:t>
+      </w:r>
+      <w:r>
+        <w:rPr>
+          <w:rFonts w:ascii="Consolas" w:eastAsia="宋体" w:hAnsi="Consolas" w:cs="宋体"/>
+          <w:color w:val="4FC1FF"/>
+          <w:kern w:val="0"/>
+          <w:sz w:val="27"/>
+          <w:szCs w:val="27"/>
+        </w:rPr>
+        <w:t>oDiv</w:t>
+      </w:r>
+      <w:r>
+        <w:rPr>
+          <w:rFonts w:ascii="Consolas" w:eastAsia="宋体" w:hAnsi="Consolas" w:cs="宋体"/>
+          <w:color w:val="D4D4D4"/>
+          <w:kern w:val="0"/>
+          <w:sz w:val="27"/>
+          <w:szCs w:val="27"/>
+        </w:rPr>
+        <w:t>.</w:t>
+      </w:r>
+      <w:r>
+        <w:rPr>
+          <w:rFonts w:ascii="Consolas" w:eastAsia="宋体" w:hAnsi="Consolas" w:cs="宋体"/>
+          <w:color w:val="4FC1FF"/>
+          <w:kern w:val="0"/>
+          <w:sz w:val="27"/>
+          <w:szCs w:val="27"/>
+        </w:rPr>
+        <w:t>children</w:t>
+      </w:r>
+      <w:r>
+        <w:rPr>
+          <w:rFonts w:ascii="Consolas" w:eastAsia="宋体" w:hAnsi="Consolas" w:cs="宋体"/>
+          <w:color w:val="D4D4D4"/>
+          <w:kern w:val="0"/>
+          <w:sz w:val="27"/>
+          <w:szCs w:val="27"/>
+        </w:rPr>
+        <w:t>[</w:t>
+      </w:r>
+      <w:r>
+        <w:rPr>
+          <w:rFonts w:ascii="Consolas" w:eastAsia="宋体" w:hAnsi="Consolas" w:cs="宋体"/>
+          <w:color w:val="4FC1FF"/>
+          <w:kern w:val="0"/>
+          <w:sz w:val="27"/>
+          <w:szCs w:val="27"/>
+        </w:rPr>
+        <w:t>oDiv</w:t>
+      </w:r>
+      <w:r>
+        <w:rPr>
+          <w:rFonts w:ascii="Consolas" w:eastAsia="宋体" w:hAnsi="Consolas" w:cs="宋体"/>
+          <w:color w:val="D4D4D4"/>
+          <w:kern w:val="0"/>
+          <w:sz w:val="27"/>
+          <w:szCs w:val="27"/>
+        </w:rPr>
+        <w:t>.</w:t>
+      </w:r>
+      <w:r>
+        <w:rPr>
+          <w:rFonts w:ascii="Consolas" w:eastAsia="宋体" w:hAnsi="Consolas" w:cs="宋体"/>
+          <w:color w:val="4FC1FF"/>
+          <w:kern w:val="0"/>
+          <w:sz w:val="27"/>
+          <w:szCs w:val="27"/>
+        </w:rPr>
+        <w:t>children</w:t>
+      </w:r>
+      <w:r>
+        <w:rPr>
+          <w:rFonts w:ascii="Consolas" w:eastAsia="宋体" w:hAnsi="Consolas" w:cs="宋体"/>
+          <w:color w:val="D4D4D4"/>
+          <w:kern w:val="0"/>
+          <w:sz w:val="27"/>
+          <w:szCs w:val="27"/>
+        </w:rPr>
+        <w:t>.</w:t>
+      </w:r>
+      <w:r>
+        <w:rPr>
+          <w:rFonts w:ascii="Consolas" w:eastAsia="宋体" w:hAnsi="Consolas" w:cs="宋体"/>
+          <w:color w:val="4FC1FF"/>
+          <w:kern w:val="0"/>
+          <w:sz w:val="27"/>
+          <w:szCs w:val="27"/>
+        </w:rPr>
+        <w:t>length</w:t>
+      </w:r>
+      <w:r>
+        <w:rPr>
+          <w:rFonts w:ascii="Consolas" w:eastAsia="宋体" w:hAnsi="Consolas" w:cs="宋体"/>
+          <w:color w:val="D4D4D4"/>
+          <w:kern w:val="0"/>
+          <w:sz w:val="27"/>
+          <w:szCs w:val="27"/>
+        </w:rPr>
+        <w:t> - </w:t>
+      </w:r>
+      <w:r>
+        <w:rPr>
+          <w:rFonts w:ascii="Consolas" w:eastAsia="宋体" w:hAnsi="Consolas" w:cs="宋体"/>
+          <w:color w:val="B5CEA8"/>
+          <w:kern w:val="0"/>
+          <w:sz w:val="27"/>
+          <w:szCs w:val="27"/>
+        </w:rPr>
+        <w:t>1</w:t>
+      </w:r>
+      <w:r>
+        <w:rPr>
+          <w:rFonts w:ascii="Consolas" w:eastAsia="宋体" w:hAnsi="Consolas" w:cs="宋体"/>
+          <w:color w:val="D4D4D4"/>
+          <w:kern w:val="0"/>
+          <w:sz w:val="27"/>
+          <w:szCs w:val="27"/>
+        </w:rPr>
+        <w:t>])</w:t>
+      </w:r>
+    </w:p>
+    <w:p>
+      <w:pPr>
+        <w:rPr>
+          <w:rFonts w:hint="eastAsia"/>
+        </w:rPr>
+      </w:pPr>
     </w:p>
     <w:p>
       <w:pPr>

--- a/day03/作业3.docx
+++ b/day03/作业3.docx
@@ -21,49 +21,597 @@
           <w:rFonts w:hint="eastAsia"/>
           <w:shd w:val="clear" w:color="auto" w:fill="FFFFFF"/>
         </w:rPr>
-        <w:t>一</w:t>
-      </w:r>
-      <w:r>
-        <w:rPr>
-          <w:rFonts w:hint="eastAsia"/>
+        <w:t>一 选择题</w:t>
+      </w:r>
+    </w:p>
+    <w:p>
+      <w:pPr>
+        <w:rPr>
+          <w:rFonts w:ascii="Arial" w:hAnsi="Arial" w:cs="Arial"/>
+          <w:color w:val="333333"/>
+          <w:szCs w:val="21"/>
+          <w:shd w:val="clear" w:color="auto" w:fill="FFFFFF"/>
+        </w:rPr>
+      </w:pPr>
+      <w:r>
+        <w:rPr>
+          <w:rFonts w:ascii="Arial" w:hAnsi="Arial" w:cs="Arial"/>
+          <w:color w:val="333333"/>
+          <w:szCs w:val="21"/>
+          <w:shd w:val="clear" w:color="auto" w:fill="FFFFFF"/>
+        </w:rPr>
+        <w:t>1</w:t>
+      </w:r>
+      <w:r>
+        <w:rPr>
+          <w:rFonts w:ascii="Arial" w:hAnsi="Arial" w:cs="Arial"/>
+          <w:color w:val="333333"/>
+          <w:szCs w:val="21"/>
+          <w:shd w:val="clear" w:color="auto" w:fill="FFFFFF"/>
+        </w:rPr>
+        <w:t>、分析下段代码输出结果是（</w:t>
+      </w:r>
+      <w:r>
+        <w:rPr>
+          <w:rFonts w:ascii="Arial" w:hAnsi="Arial" w:cs="Arial"/>
+          <w:color w:val="333333"/>
+          <w:szCs w:val="21"/>
+          <w:shd w:val="clear" w:color="auto" w:fill="FFFFFF"/>
+        </w:rPr>
+        <w:t>B</w:t>
+      </w:r>
+      <w:r>
+        <w:rPr>
+          <w:rFonts w:ascii="Arial" w:hAnsi="Arial" w:cs="Arial"/>
+          <w:color w:val="333333"/>
+          <w:szCs w:val="21"/>
+          <w:shd w:val="clear" w:color="auto" w:fill="FFFFFF"/>
+        </w:rPr>
+        <w:t>）</w:t>
+      </w:r>
+      <w:r>
+        <w:rPr>
+          <w:rFonts w:ascii="Arial" w:hAnsi="Arial" w:cs="Arial"/>
+          <w:color w:val="333333"/>
+          <w:szCs w:val="21"/>
+        </w:rPr>
+        <w:br/>
+      </w:r>
+      <w:r>
+        <w:rPr>
+          <w:rFonts w:ascii="Arial" w:hAnsi="Arial" w:cs="Arial"/>
+          <w:color w:val="333333"/>
+          <w:szCs w:val="21"/>
+          <w:shd w:val="clear" w:color="auto" w:fill="FFFFFF"/>
+        </w:rPr>
+        <w:t>    var arr = [2,3,4,5,6];</w:t>
+      </w:r>
+      <w:r>
+        <w:rPr>
+          <w:rFonts w:ascii="Arial" w:hAnsi="Arial" w:cs="Arial"/>
+          <w:color w:val="333333"/>
+          <w:szCs w:val="21"/>
+        </w:rPr>
+        <w:br/>
+      </w:r>
+      <w:r>
+        <w:rPr>
+          <w:rFonts w:ascii="Arial" w:hAnsi="Arial" w:cs="Arial"/>
+          <w:color w:val="333333"/>
+          <w:szCs w:val="21"/>
+          <w:shd w:val="clear" w:color="auto" w:fill="FFFFFF"/>
+        </w:rPr>
+        <w:t>    var sum =0;</w:t>
+      </w:r>
+      <w:r>
+        <w:rPr>
+          <w:rFonts w:ascii="Arial" w:hAnsi="Arial" w:cs="Arial"/>
+          <w:color w:val="333333"/>
+          <w:szCs w:val="21"/>
+        </w:rPr>
+        <w:br/>
+      </w:r>
+      <w:r>
+        <w:rPr>
+          <w:rFonts w:ascii="Arial" w:hAnsi="Arial" w:cs="Arial"/>
+          <w:color w:val="333333"/>
+          <w:szCs w:val="21"/>
+          <w:shd w:val="clear" w:color="auto" w:fill="FFFFFF"/>
+        </w:rPr>
+        <w:t>    for(var i=1;i &lt; arr.length;i++) {</w:t>
+      </w:r>
+      <w:r>
+        <w:rPr>
+          <w:rFonts w:ascii="Arial" w:hAnsi="Arial" w:cs="Arial"/>
+          <w:color w:val="333333"/>
+          <w:szCs w:val="21"/>
+        </w:rPr>
+        <w:br/>
+      </w:r>
+      <w:r>
+        <w:rPr>
+          <w:rFonts w:ascii="Arial" w:hAnsi="Arial" w:cs="Arial"/>
+          <w:color w:val="333333"/>
+          <w:szCs w:val="21"/>
+          <w:shd w:val="clear" w:color="auto" w:fill="FFFFFF"/>
+        </w:rPr>
+        <w:t>        sum +=arr[i]    }</w:t>
+      </w:r>
+      <w:r>
+        <w:rPr>
+          <w:rFonts w:ascii="Arial" w:hAnsi="Arial" w:cs="Arial"/>
+          <w:color w:val="333333"/>
+          <w:szCs w:val="21"/>
+        </w:rPr>
+        <w:br/>
+      </w:r>
+      <w:r>
+        <w:rPr>
+          <w:rFonts w:ascii="Arial" w:hAnsi="Arial" w:cs="Arial"/>
+          <w:color w:val="333333"/>
+          <w:szCs w:val="21"/>
+          <w:shd w:val="clear" w:color="auto" w:fill="FFFFFF"/>
+        </w:rPr>
+        <w:t>    console.log(sum);</w:t>
+      </w:r>
+      <w:r>
+        <w:rPr>
+          <w:rFonts w:ascii="Arial" w:hAnsi="Arial" w:cs="Arial"/>
+          <w:color w:val="333333"/>
+          <w:szCs w:val="21"/>
+        </w:rPr>
+        <w:br/>
+      </w:r>
+      <w:r>
+        <w:rPr>
+          <w:rFonts w:ascii="Arial" w:hAnsi="Arial" w:cs="Arial"/>
+          <w:color w:val="333333"/>
+          <w:szCs w:val="21"/>
+          <w:shd w:val="clear" w:color="auto" w:fill="FFFFFF"/>
+        </w:rPr>
+        <w:t>A</w:t>
+      </w:r>
+      <w:r>
+        <w:rPr>
+          <w:rFonts w:ascii="Arial" w:hAnsi="Arial" w:cs="Arial"/>
+          <w:color w:val="333333"/>
+          <w:szCs w:val="21"/>
+          <w:shd w:val="clear" w:color="auto" w:fill="FFFFFF"/>
+        </w:rPr>
+        <w:t>．</w:t>
+      </w:r>
+      <w:r>
+        <w:rPr>
+          <w:rFonts w:ascii="Arial" w:hAnsi="Arial" w:cs="Arial"/>
+          <w:color w:val="333333"/>
+          <w:szCs w:val="21"/>
+          <w:shd w:val="clear" w:color="auto" w:fill="FFFFFF"/>
+        </w:rPr>
+        <w:t>20     B</w:t>
+      </w:r>
+      <w:r>
+        <w:rPr>
+          <w:rFonts w:ascii="Arial" w:hAnsi="Arial" w:cs="Arial"/>
+          <w:color w:val="333333"/>
+          <w:szCs w:val="21"/>
+          <w:shd w:val="clear" w:color="auto" w:fill="FFFFFF"/>
+        </w:rPr>
+        <w:t>．</w:t>
+      </w:r>
+      <w:r>
+        <w:rPr>
+          <w:rFonts w:ascii="Arial" w:hAnsi="Arial" w:cs="Arial"/>
+          <w:color w:val="333333"/>
+          <w:szCs w:val="21"/>
+          <w:shd w:val="clear" w:color="auto" w:fill="FFFFFF"/>
+        </w:rPr>
+        <w:t>18     C</w:t>
+      </w:r>
+      <w:r>
+        <w:rPr>
+          <w:rFonts w:ascii="Arial" w:hAnsi="Arial" w:cs="Arial"/>
+          <w:color w:val="333333"/>
+          <w:szCs w:val="21"/>
+          <w:shd w:val="clear" w:color="auto" w:fill="FFFFFF"/>
+        </w:rPr>
+        <w:t>．</w:t>
+      </w:r>
+      <w:r>
+        <w:rPr>
+          <w:rFonts w:ascii="Arial" w:hAnsi="Arial" w:cs="Arial"/>
+          <w:color w:val="333333"/>
+          <w:szCs w:val="21"/>
+          <w:shd w:val="clear" w:color="auto" w:fill="FFFFFF"/>
+        </w:rPr>
+        <w:t>14     D</w:t>
+      </w:r>
+      <w:r>
+        <w:rPr>
+          <w:rFonts w:ascii="Arial" w:hAnsi="Arial" w:cs="Arial"/>
+          <w:color w:val="333333"/>
+          <w:szCs w:val="21"/>
+          <w:shd w:val="clear" w:color="auto" w:fill="FFFFFF"/>
+        </w:rPr>
+        <w:t>．</w:t>
+      </w:r>
+      <w:r>
+        <w:rPr>
+          <w:rFonts w:ascii="Arial" w:hAnsi="Arial" w:cs="Arial"/>
+          <w:color w:val="333333"/>
+          <w:szCs w:val="21"/>
+          <w:shd w:val="clear" w:color="auto" w:fill="FFFFFF"/>
+        </w:rPr>
+        <w:t>12</w:t>
+      </w:r>
+      <w:r>
+        <w:rPr>
+          <w:rFonts w:ascii="Arial" w:hAnsi="Arial" w:cs="Arial"/>
+          <w:color w:val="333333"/>
+          <w:szCs w:val="21"/>
+        </w:rPr>
+        <w:br/>
+      </w:r>
+      <w:r>
+        <w:rPr>
+          <w:rFonts w:ascii="Arial" w:hAnsi="Arial" w:cs="Arial"/>
+          <w:color w:val="333333"/>
+          <w:szCs w:val="21"/>
+        </w:rPr>
+        <w:br/>
+      </w:r>
+      <w:r>
+        <w:rPr>
+          <w:rFonts w:ascii="Arial" w:hAnsi="Arial" w:cs="Arial"/>
+          <w:color w:val="333333"/>
+          <w:szCs w:val="21"/>
+          <w:shd w:val="clear" w:color="auto" w:fill="FFFFFF"/>
+        </w:rPr>
+        <w:t>2</w:t>
+      </w:r>
+      <w:r>
+        <w:rPr>
+          <w:rFonts w:ascii="Arial" w:hAnsi="Arial" w:cs="Arial"/>
+          <w:color w:val="333333"/>
+          <w:szCs w:val="21"/>
+          <w:shd w:val="clear" w:color="auto" w:fill="FFFFFF"/>
+        </w:rPr>
+        <w:t>、以下关于</w:t>
+      </w:r>
+      <w:r>
+        <w:rPr>
+          <w:rFonts w:ascii="Arial" w:hAnsi="Arial" w:cs="Arial"/>
+          <w:color w:val="333333"/>
+          <w:szCs w:val="21"/>
+          <w:shd w:val="clear" w:color="auto" w:fill="FFFFFF"/>
+        </w:rPr>
+        <w:t xml:space="preserve"> Array </w:t>
+      </w:r>
+      <w:r>
+        <w:rPr>
+          <w:rFonts w:ascii="Arial" w:hAnsi="Arial" w:cs="Arial"/>
+          <w:color w:val="333333"/>
+          <w:szCs w:val="21"/>
+          <w:shd w:val="clear" w:color="auto" w:fill="FFFFFF"/>
+        </w:rPr>
+        <w:t>数组对象的说法不正确的是（</w:t>
+      </w:r>
+      <w:r>
+        <w:rPr>
+          <w:rFonts w:ascii="Arial" w:hAnsi="Arial" w:cs="Arial"/>
+          <w:color w:val="333333"/>
+          <w:szCs w:val="21"/>
+          <w:shd w:val="clear" w:color="auto" w:fill="FFFFFF"/>
+        </w:rPr>
+        <w:t> </w:t>
+      </w:r>
+      <w:r>
+        <w:rPr>
+          <w:rFonts w:ascii="Arial" w:hAnsi="Arial" w:cs="Arial"/>
+          <w:color w:val="333333"/>
+          <w:szCs w:val="21"/>
+          <w:shd w:val="clear" w:color="auto" w:fill="FFFFFF"/>
+        </w:rPr>
+        <w:t>CD</w:t>
+      </w:r>
+      <w:r>
+        <w:rPr>
+          <w:rFonts w:ascii="Arial" w:hAnsi="Arial" w:cs="Arial"/>
+          <w:color w:val="333333"/>
+          <w:szCs w:val="21"/>
+          <w:shd w:val="clear" w:color="auto" w:fill="FFFFFF"/>
+        </w:rPr>
+        <w:t> </w:t>
+      </w:r>
+      <w:r>
+        <w:rPr>
+          <w:rFonts w:ascii="Arial" w:hAnsi="Arial" w:cs="Arial"/>
+          <w:color w:val="333333"/>
+          <w:szCs w:val="21"/>
+          <w:shd w:val="clear" w:color="auto" w:fill="FFFFFF"/>
+        </w:rPr>
+        <w:t>）</w:t>
+      </w:r>
+      <w:r>
+        <w:rPr>
+          <w:rFonts w:ascii="Arial" w:hAnsi="Arial" w:cs="Arial"/>
+          <w:color w:val="333333"/>
+          <w:szCs w:val="21"/>
+        </w:rPr>
+        <w:br/>
+      </w:r>
+      <w:r>
+        <w:rPr>
+          <w:rFonts w:ascii="Arial" w:hAnsi="Arial" w:cs="Arial"/>
+          <w:color w:val="333333"/>
+          <w:szCs w:val="21"/>
+          <w:shd w:val="clear" w:color="auto" w:fill="FFFFFF"/>
+        </w:rPr>
+        <w:t>A</w:t>
+      </w:r>
+      <w:r>
+        <w:rPr>
+          <w:rFonts w:ascii="Arial" w:hAnsi="Arial" w:cs="Arial"/>
+          <w:color w:val="333333"/>
+          <w:szCs w:val="21"/>
+          <w:shd w:val="clear" w:color="auto" w:fill="FFFFFF"/>
+        </w:rPr>
+        <w:t>．对数组里数据的排序可以用</w:t>
+      </w:r>
+      <w:r>
+        <w:rPr>
+          <w:rFonts w:ascii="Arial" w:hAnsi="Arial" w:cs="Arial"/>
+          <w:color w:val="333333"/>
+          <w:szCs w:val="21"/>
+          <w:shd w:val="clear" w:color="auto" w:fill="FFFFFF"/>
+        </w:rPr>
+        <w:t xml:space="preserve"> sort </w:t>
+      </w:r>
+      <w:r>
+        <w:rPr>
+          <w:rFonts w:ascii="Arial" w:hAnsi="Arial" w:cs="Arial"/>
+          <w:color w:val="333333"/>
+          <w:szCs w:val="21"/>
+          <w:shd w:val="clear" w:color="auto" w:fill="FFFFFF"/>
+        </w:rPr>
+        <w:t>函数，如果排序效果非预期，可以给</w:t>
+      </w:r>
+      <w:r>
+        <w:rPr>
+          <w:rFonts w:ascii="Arial" w:hAnsi="Arial" w:cs="Arial"/>
+          <w:color w:val="333333"/>
+          <w:szCs w:val="21"/>
+          <w:shd w:val="clear" w:color="auto" w:fill="FFFFFF"/>
+        </w:rPr>
+        <w:t xml:space="preserve"> sort </w:t>
+      </w:r>
+      <w:r>
+        <w:rPr>
+          <w:rFonts w:ascii="Arial" w:hAnsi="Arial" w:cs="Arial"/>
+          <w:color w:val="333333"/>
+          <w:szCs w:val="21"/>
+          <w:shd w:val="clear" w:color="auto" w:fill="FFFFFF"/>
+        </w:rPr>
+        <w:t>函数加一个排序函数的参数</w:t>
+      </w:r>
+      <w:r>
+        <w:rPr>
+          <w:rFonts w:ascii="Arial" w:hAnsi="Arial" w:cs="Arial"/>
+          <w:color w:val="333333"/>
+          <w:szCs w:val="21"/>
+        </w:rPr>
+        <w:br/>
+      </w:r>
+      <w:r>
+        <w:rPr>
+          <w:rFonts w:ascii="Arial" w:hAnsi="Arial" w:cs="Arial"/>
+          <w:color w:val="333333"/>
+          <w:szCs w:val="21"/>
+          <w:shd w:val="clear" w:color="auto" w:fill="FFFFFF"/>
+        </w:rPr>
+        <w:t>B</w:t>
+      </w:r>
+      <w:r>
+        <w:rPr>
+          <w:rFonts w:ascii="Arial" w:hAnsi="Arial" w:cs="Arial"/>
+          <w:color w:val="333333"/>
+          <w:szCs w:val="21"/>
+          <w:shd w:val="clear" w:color="auto" w:fill="FFFFFF"/>
+        </w:rPr>
+        <w:t>．</w:t>
+      </w:r>
+      <w:r>
+        <w:rPr>
+          <w:rFonts w:ascii="Arial" w:hAnsi="Arial" w:cs="Arial"/>
+          <w:color w:val="333333"/>
+          <w:szCs w:val="21"/>
+          <w:shd w:val="clear" w:color="auto" w:fill="FFFFFF"/>
+        </w:rPr>
+        <w:t xml:space="preserve">reverse </w:t>
+      </w:r>
+      <w:r>
+        <w:rPr>
+          <w:rFonts w:ascii="Arial" w:hAnsi="Arial" w:cs="Arial"/>
+          <w:color w:val="333333"/>
+          <w:szCs w:val="21"/>
+          <w:shd w:val="clear" w:color="auto" w:fill="FFFFFF"/>
+        </w:rPr>
+        <w:t>用于对数组数据的倒序排列</w:t>
+      </w:r>
+      <w:r>
+        <w:rPr>
+          <w:rFonts w:ascii="Arial" w:hAnsi="Arial" w:cs="Arial"/>
+          <w:color w:val="333333"/>
+          <w:szCs w:val="21"/>
+        </w:rPr>
+        <w:br/>
+      </w:r>
+      <w:r>
+        <w:rPr>
+          <w:rFonts w:ascii="Arial" w:hAnsi="Arial" w:cs="Arial"/>
+          <w:color w:val="333333"/>
+          <w:szCs w:val="21"/>
+          <w:shd w:val="clear" w:color="auto" w:fill="FFFFFF"/>
+        </w:rPr>
+        <w:t>C</w:t>
+      </w:r>
+      <w:r>
+        <w:rPr>
+          <w:rFonts w:ascii="Arial" w:hAnsi="Arial" w:cs="Arial"/>
+          <w:color w:val="333333"/>
+          <w:szCs w:val="21"/>
+          <w:shd w:val="clear" w:color="auto" w:fill="FFFFFF"/>
+        </w:rPr>
+        <w:t>．向数组的最后位置加一个新元素，可以用</w:t>
+      </w:r>
+      <w:r>
+        <w:rPr>
+          <w:rFonts w:ascii="Arial" w:hAnsi="Arial" w:cs="Arial"/>
+          <w:color w:val="333333"/>
+          <w:szCs w:val="21"/>
+          <w:shd w:val="clear" w:color="auto" w:fill="FFFFFF"/>
+        </w:rPr>
+        <w:t xml:space="preserve"> pop </w:t>
+      </w:r>
+      <w:r>
+        <w:rPr>
+          <w:rFonts w:ascii="Arial" w:hAnsi="Arial" w:cs="Arial"/>
+          <w:color w:val="333333"/>
+          <w:szCs w:val="21"/>
+          <w:shd w:val="clear" w:color="auto" w:fill="FFFFFF"/>
+        </w:rPr>
+        <w:t>方法</w:t>
+      </w:r>
+      <w:r>
+        <w:rPr>
+          <w:rFonts w:ascii="Arial" w:hAnsi="Arial" w:cs="Arial" w:hint="eastAsia"/>
+          <w:color w:val="333333"/>
+          <w:szCs w:val="21"/>
           <w:shd w:val="clear" w:color="auto" w:fill="FFFFFF"/>
         </w:rPr>
         <w:t xml:space="preserve"> </w:t>
       </w:r>
       <w:r>
         <w:rPr>
-          <w:rFonts w:hint="eastAsia"/>
-          <w:shd w:val="clear" w:color="auto" w:fill="FFFFFF"/>
-        </w:rPr>
-        <w:t>选择题</w:t>
-      </w:r>
-    </w:p>
-    <w:p>
-      <w:pPr>
-        <w:rPr>
-          <w:rFonts w:ascii="Arial" w:hAnsi="Arial" w:cs="Arial"/>
-          <w:color w:val="333333"/>
-          <w:szCs w:val="21"/>
-          <w:shd w:val="clear" w:color="auto" w:fill="FFFFFF"/>
-        </w:rPr>
-      </w:pPr>
-      <w:r>
-        <w:rPr>
-          <w:rFonts w:ascii="Arial" w:hAnsi="Arial" w:cs="Arial"/>
-          <w:color w:val="333333"/>
-          <w:szCs w:val="21"/>
-          <w:shd w:val="clear" w:color="auto" w:fill="FFFFFF"/>
-        </w:rPr>
-        <w:t>1</w:t>
-      </w:r>
-      <w:r>
-        <w:rPr>
-          <w:rFonts w:ascii="Arial" w:hAnsi="Arial" w:cs="Arial"/>
-          <w:color w:val="333333"/>
-          <w:szCs w:val="21"/>
-          <w:shd w:val="clear" w:color="auto" w:fill="FFFFFF"/>
-        </w:rPr>
-        <w:t>、分析下段代码输出结果是（</w:t>
+          <w:rFonts w:ascii="Arial" w:hAnsi="Arial" w:cs="Arial"/>
+          <w:color w:val="333333"/>
+          <w:szCs w:val="21"/>
+          <w:shd w:val="clear" w:color="auto" w:fill="FFFFFF"/>
+        </w:rPr>
+        <w:t xml:space="preserve">  // push</w:t>
+      </w:r>
+      <w:r>
+        <w:rPr>
+          <w:rFonts w:ascii="Arial" w:hAnsi="Arial" w:cs="Arial"/>
+          <w:color w:val="333333"/>
+          <w:szCs w:val="21"/>
+        </w:rPr>
+        <w:br/>
+      </w:r>
+      <w:r>
+        <w:rPr>
+          <w:rFonts w:ascii="Arial" w:hAnsi="Arial" w:cs="Arial"/>
+          <w:color w:val="333333"/>
+          <w:szCs w:val="21"/>
+          <w:shd w:val="clear" w:color="auto" w:fill="FFFFFF"/>
+        </w:rPr>
+        <w:t>D</w:t>
+      </w:r>
+      <w:r>
+        <w:rPr>
+          <w:rFonts w:ascii="Arial" w:hAnsi="Arial" w:cs="Arial"/>
+          <w:color w:val="333333"/>
+          <w:szCs w:val="21"/>
+          <w:shd w:val="clear" w:color="auto" w:fill="FFFFFF"/>
+        </w:rPr>
+        <w:t>．</w:t>
+      </w:r>
+      <w:r>
+        <w:rPr>
+          <w:rFonts w:ascii="Arial" w:hAnsi="Arial" w:cs="Arial"/>
+          <w:color w:val="333333"/>
+          <w:szCs w:val="21"/>
+          <w:shd w:val="clear" w:color="auto" w:fill="FFFFFF"/>
+        </w:rPr>
+        <w:t xml:space="preserve">unshift </w:t>
+      </w:r>
+      <w:r>
+        <w:rPr>
+          <w:rFonts w:ascii="Arial" w:hAnsi="Arial" w:cs="Arial"/>
+          <w:color w:val="333333"/>
+          <w:szCs w:val="21"/>
+          <w:shd w:val="clear" w:color="auto" w:fill="FFFFFF"/>
+        </w:rPr>
+        <w:t>方法用于向数组删除第一个元素</w:t>
+      </w:r>
+      <w:r>
+        <w:rPr>
+          <w:rFonts w:ascii="Arial" w:hAnsi="Arial" w:cs="Arial" w:hint="eastAsia"/>
+          <w:color w:val="333333"/>
+          <w:szCs w:val="21"/>
+          <w:shd w:val="clear" w:color="auto" w:fill="FFFFFF"/>
+        </w:rPr>
+        <w:t xml:space="preserve"> </w:t>
+      </w:r>
+      <w:r>
+        <w:rPr>
+          <w:rFonts w:ascii="Arial" w:hAnsi="Arial" w:cs="Arial"/>
+          <w:color w:val="333333"/>
+          <w:szCs w:val="21"/>
+          <w:shd w:val="clear" w:color="auto" w:fill="FFFFFF"/>
+        </w:rPr>
+        <w:t xml:space="preserve">  //</w:t>
+      </w:r>
+      <w:r>
+        <w:rPr>
+          <w:rFonts w:ascii="Arial" w:hAnsi="Arial" w:cs="Arial" w:hint="eastAsia"/>
+          <w:color w:val="333333"/>
+          <w:szCs w:val="21"/>
+          <w:shd w:val="clear" w:color="auto" w:fill="FFFFFF"/>
+        </w:rPr>
+        <w:t>添加</w:t>
+      </w:r>
+      <w:r>
+        <w:rPr>
+          <w:rFonts w:ascii="Arial" w:hAnsi="Arial" w:cs="Arial"/>
+          <w:color w:val="333333"/>
+          <w:szCs w:val="21"/>
+        </w:rPr>
+        <w:br/>
+      </w:r>
+      <w:r>
+        <w:rPr>
+          <w:rFonts w:ascii="Arial" w:hAnsi="Arial" w:cs="Arial"/>
+          <w:color w:val="333333"/>
+          <w:szCs w:val="21"/>
+        </w:rPr>
+        <w:br/>
+      </w:r>
+      <w:r>
+        <w:rPr>
+          <w:rFonts w:ascii="Arial" w:hAnsi="Arial" w:cs="Arial"/>
+          <w:color w:val="333333"/>
+          <w:szCs w:val="21"/>
+          <w:shd w:val="clear" w:color="auto" w:fill="FFFFFF"/>
+        </w:rPr>
+        <w:t>3</w:t>
+      </w:r>
+      <w:r>
+        <w:rPr>
+          <w:rFonts w:ascii="Arial" w:hAnsi="Arial" w:cs="Arial"/>
+          <w:color w:val="333333"/>
+          <w:szCs w:val="21"/>
+          <w:shd w:val="clear" w:color="auto" w:fill="FFFFFF"/>
+        </w:rPr>
+        <w:t>、以下代码运行的结果是输出</w:t>
+      </w:r>
+      <w:r>
+        <w:rPr>
+          <w:rFonts w:ascii="Arial" w:hAnsi="Arial" w:cs="Arial"/>
+          <w:color w:val="333333"/>
+          <w:szCs w:val="21"/>
+          <w:shd w:val="clear" w:color="auto" w:fill="FFFFFF"/>
+        </w:rPr>
+        <w:t>( </w:t>
       </w:r>
       <w:r>
         <w:rPr>
@@ -81,92 +629,146 @@
           <w:szCs w:val="21"/>
           <w:shd w:val="clear" w:color="auto" w:fill="FFFFFF"/>
         </w:rPr>
-        <w:t>）</w:t>
-      </w:r>
-      <w:r>
-        <w:rPr>
-          <w:rFonts w:ascii="Arial" w:hAnsi="Arial" w:cs="Arial"/>
-          <w:color w:val="333333"/>
-          <w:szCs w:val="21"/>
-        </w:rPr>
-        <w:br/>
-      </w:r>
-      <w:r>
-        <w:rPr>
-          <w:rFonts w:ascii="Arial" w:hAnsi="Arial" w:cs="Arial"/>
-          <w:color w:val="333333"/>
-          <w:szCs w:val="21"/>
-          <w:shd w:val="clear" w:color="auto" w:fill="FFFFFF"/>
-        </w:rPr>
-        <w:t>    var arr = [2,3,4,5,6];</w:t>
-      </w:r>
-      <w:r>
-        <w:rPr>
-          <w:rFonts w:ascii="Arial" w:hAnsi="Arial" w:cs="Arial"/>
-          <w:color w:val="333333"/>
-          <w:szCs w:val="21"/>
-        </w:rPr>
-        <w:br/>
-      </w:r>
-      <w:r>
-        <w:rPr>
-          <w:rFonts w:ascii="Arial" w:hAnsi="Arial" w:cs="Arial"/>
-          <w:color w:val="333333"/>
-          <w:szCs w:val="21"/>
-          <w:shd w:val="clear" w:color="auto" w:fill="FFFFFF"/>
-        </w:rPr>
-        <w:t>    var sum =0;</w:t>
-      </w:r>
-      <w:r>
-        <w:rPr>
-          <w:rFonts w:ascii="Arial" w:hAnsi="Arial" w:cs="Arial"/>
-          <w:color w:val="333333"/>
-          <w:szCs w:val="21"/>
-        </w:rPr>
-        <w:br/>
-      </w:r>
-      <w:r>
-        <w:rPr>
-          <w:rFonts w:ascii="Arial" w:hAnsi="Arial" w:cs="Arial"/>
-          <w:color w:val="333333"/>
-          <w:szCs w:val="21"/>
-          <w:shd w:val="clear" w:color="auto" w:fill="FFFFFF"/>
-        </w:rPr>
-        <w:t>    for(var i=1;i &lt; arr.length;i++) {</w:t>
-      </w:r>
-      <w:r>
-        <w:rPr>
-          <w:rFonts w:ascii="Arial" w:hAnsi="Arial" w:cs="Arial"/>
-          <w:color w:val="333333"/>
-          <w:szCs w:val="21"/>
-        </w:rPr>
-        <w:br/>
-      </w:r>
-      <w:r>
-        <w:rPr>
-          <w:rFonts w:ascii="Arial" w:hAnsi="Arial" w:cs="Arial"/>
-          <w:color w:val="333333"/>
-          <w:szCs w:val="21"/>
-          <w:shd w:val="clear" w:color="auto" w:fill="FFFFFF"/>
-        </w:rPr>
-        <w:t>        sum +=arr[i]    }</w:t>
-      </w:r>
-      <w:r>
-        <w:rPr>
-          <w:rFonts w:ascii="Arial" w:hAnsi="Arial" w:cs="Arial"/>
-          <w:color w:val="333333"/>
-          <w:szCs w:val="21"/>
-        </w:rPr>
-        <w:br/>
-      </w:r>
-      <w:r>
-        <w:rPr>
-          <w:rFonts w:ascii="Arial" w:hAnsi="Arial" w:cs="Arial"/>
-          <w:color w:val="333333"/>
-          <w:szCs w:val="21"/>
-          <w:shd w:val="clear" w:color="auto" w:fill="FFFFFF"/>
-        </w:rPr>
-        <w:t>    console.log(sum);</w:t>
+        <w:t>)</w:t>
+      </w:r>
+      <w:r>
+        <w:rPr>
+          <w:rFonts w:ascii="Arial" w:hAnsi="Arial" w:cs="Arial"/>
+          <w:color w:val="333333"/>
+          <w:szCs w:val="21"/>
+        </w:rPr>
+        <w:br/>
+      </w:r>
+      <w:r>
+        <w:rPr>
+          <w:rFonts w:ascii="Arial" w:hAnsi="Arial" w:cs="Arial"/>
+          <w:color w:val="333333"/>
+          <w:szCs w:val="21"/>
+          <w:shd w:val="clear" w:color="auto" w:fill="FFFFFF"/>
+        </w:rPr>
+        <w:t>    var a = b = 10;</w:t>
+      </w:r>
+      <w:r>
+        <w:rPr>
+          <w:rFonts w:ascii="Arial" w:hAnsi="Arial" w:cs="Arial"/>
+          <w:color w:val="333333"/>
+          <w:szCs w:val="21"/>
+        </w:rPr>
+        <w:br/>
+      </w:r>
+      <w:r>
+        <w:rPr>
+          <w:rFonts w:ascii="Arial" w:hAnsi="Arial" w:cs="Arial"/>
+          <w:color w:val="333333"/>
+          <w:szCs w:val="21"/>
+          <w:shd w:val="clear" w:color="auto" w:fill="FFFFFF"/>
+        </w:rPr>
+        <w:t>    (function(){</w:t>
+      </w:r>
+      <w:r>
+        <w:rPr>
+          <w:rFonts w:ascii="Arial" w:hAnsi="Arial" w:cs="Arial"/>
+          <w:color w:val="333333"/>
+          <w:szCs w:val="21"/>
+        </w:rPr>
+        <w:br/>
+      </w:r>
+      <w:r>
+        <w:rPr>
+          <w:rFonts w:ascii="Arial" w:hAnsi="Arial" w:cs="Arial"/>
+          <w:color w:val="333333"/>
+          <w:szCs w:val="21"/>
+          <w:shd w:val="clear" w:color="auto" w:fill="FFFFFF"/>
+        </w:rPr>
+        <w:t>        var a=b=20</w:t>
+      </w:r>
+      <w:r>
+        <w:rPr>
+          <w:rFonts w:ascii="Arial" w:hAnsi="Arial" w:cs="Arial"/>
+          <w:color w:val="333333"/>
+          <w:szCs w:val="21"/>
+          <w:shd w:val="clear" w:color="auto" w:fill="FFFFFF"/>
+        </w:rPr>
+        <w:t xml:space="preserve">  </w:t>
+      </w:r>
+      <w:r>
+        <w:rPr>
+          <w:rFonts w:ascii="Arial" w:hAnsi="Arial" w:cs="Arial" w:hint="eastAsia"/>
+          <w:color w:val="333333"/>
+          <w:szCs w:val="21"/>
+          <w:shd w:val="clear" w:color="auto" w:fill="FFFFFF"/>
+        </w:rPr>
+        <w:t>/</w:t>
+      </w:r>
+      <w:r>
+        <w:rPr>
+          <w:rFonts w:ascii="Arial" w:hAnsi="Arial" w:cs="Arial"/>
+          <w:color w:val="333333"/>
+          <w:szCs w:val="21"/>
+          <w:shd w:val="clear" w:color="auto" w:fill="FFFFFF"/>
+        </w:rPr>
+        <w:t>/</w:t>
+      </w:r>
+      <w:r>
+        <w:rPr>
+          <w:rFonts w:ascii="Arial" w:hAnsi="Arial" w:cs="Arial" w:hint="eastAsia"/>
+          <w:color w:val="333333"/>
+          <w:szCs w:val="21"/>
+          <w:shd w:val="clear" w:color="auto" w:fill="FFFFFF"/>
+        </w:rPr>
+        <w:t>这里的</w:t>
+      </w:r>
+      <w:r>
+        <w:rPr>
+          <w:rFonts w:ascii="Arial" w:hAnsi="Arial" w:cs="Arial" w:hint="eastAsia"/>
+          <w:color w:val="333333"/>
+          <w:szCs w:val="21"/>
+          <w:shd w:val="clear" w:color="auto" w:fill="FFFFFF"/>
+        </w:rPr>
+        <w:t>b</w:t>
+      </w:r>
+      <w:r>
+        <w:rPr>
+          <w:rFonts w:ascii="Arial" w:hAnsi="Arial" w:cs="Arial" w:hint="eastAsia"/>
+          <w:color w:val="333333"/>
+          <w:szCs w:val="21"/>
+          <w:shd w:val="clear" w:color="auto" w:fill="FFFFFF"/>
+        </w:rPr>
+        <w:t>是全局变量</w:t>
+      </w:r>
+      <w:r>
+        <w:rPr>
+          <w:rFonts w:ascii="Arial" w:hAnsi="Arial" w:cs="Arial"/>
+          <w:color w:val="333333"/>
+          <w:szCs w:val="21"/>
+        </w:rPr>
+        <w:br/>
+      </w:r>
+      <w:r>
+        <w:rPr>
+          <w:rFonts w:ascii="Arial" w:hAnsi="Arial" w:cs="Arial"/>
+          <w:color w:val="333333"/>
+          <w:szCs w:val="21"/>
+          <w:shd w:val="clear" w:color="auto" w:fill="FFFFFF"/>
+        </w:rPr>
+        <w:t>    })();</w:t>
+      </w:r>
+      <w:r>
+        <w:rPr>
+          <w:rFonts w:ascii="Arial" w:hAnsi="Arial" w:cs="Arial"/>
+          <w:color w:val="333333"/>
+          <w:szCs w:val="21"/>
+        </w:rPr>
+        <w:br/>
+      </w:r>
+      <w:r>
+        <w:rPr>
+          <w:rFonts w:ascii="Arial" w:hAnsi="Arial" w:cs="Arial"/>
+          <w:color w:val="333333"/>
+          <w:szCs w:val="21"/>
+          <w:shd w:val="clear" w:color="auto" w:fill="FFFFFF"/>
+        </w:rPr>
+        <w:t>    console.log(b);</w:t>
       </w:r>
       <w:r>
         <w:rPr>
@@ -201,7 +803,7 @@
           <w:szCs w:val="21"/>
           <w:shd w:val="clear" w:color="auto" w:fill="FFFFFF"/>
         </w:rPr>
-        <w:t>20     B</w:t>
+        <w:t>10     B</w:t>
       </w:r>
       <w:r>
         <w:rPr>
@@ -219,7 +821,25 @@
           <w:szCs w:val="21"/>
           <w:shd w:val="clear" w:color="auto" w:fill="FFFFFF"/>
         </w:rPr>
-        <w:t>18     C</w:t>
+        <w:t>20     C</w:t>
+      </w:r>
+      <w:r>
+        <w:rPr>
+          <w:rFonts w:ascii="Arial" w:hAnsi="Arial" w:cs="Arial"/>
+          <w:color w:val="333333"/>
+          <w:szCs w:val="21"/>
+          <w:shd w:val="clear" w:color="auto" w:fill="FFFFFF"/>
+        </w:rPr>
+        <w:t>．报错</w:t>
+      </w:r>
+      <w:r>
+        <w:rPr>
+          <w:rFonts w:ascii="Arial" w:hAnsi="Arial" w:cs="Arial"/>
+          <w:color w:val="333333"/>
+          <w:szCs w:val="21"/>
+          <w:shd w:val="clear" w:color="auto" w:fill="FFFFFF"/>
+        </w:rPr>
+        <w:t>     D</w:t>
       </w:r>
       <w:r>
         <w:rPr>
@@ -237,7 +857,119 @@
           <w:szCs w:val="21"/>
           <w:shd w:val="clear" w:color="auto" w:fill="FFFFFF"/>
         </w:rPr>
-        <w:t>14     D</w:t>
+        <w:t>undefined</w:t>
+      </w:r>
+      <w:r>
+        <w:rPr>
+          <w:rFonts w:ascii="Arial" w:hAnsi="Arial" w:cs="Arial"/>
+          <w:color w:val="333333"/>
+          <w:szCs w:val="21"/>
+        </w:rPr>
+        <w:br/>
+      </w:r>
+      <w:r>
+        <w:rPr>
+          <w:rFonts w:ascii="Arial" w:hAnsi="Arial" w:cs="Arial"/>
+          <w:color w:val="333333"/>
+          <w:szCs w:val="21"/>
+        </w:rPr>
+        <w:br/>
+      </w:r>
+      <w:r>
+        <w:rPr>
+          <w:rFonts w:ascii="Arial" w:hAnsi="Arial" w:cs="Arial"/>
+          <w:color w:val="FF0000"/>
+          <w:szCs w:val="21"/>
+          <w:shd w:val="clear" w:color="auto" w:fill="FFFFFF"/>
+        </w:rPr>
+        <w:t>4</w:t>
+      </w:r>
+      <w:r>
+        <w:rPr>
+          <w:rFonts w:ascii="Arial" w:hAnsi="Arial" w:cs="Arial"/>
+          <w:color w:val="333333"/>
+          <w:szCs w:val="21"/>
+          <w:shd w:val="clear" w:color="auto" w:fill="FFFFFF"/>
+        </w:rPr>
+        <w:t>、以下代码运行后的结果是输出</w:t>
+      </w:r>
+      <w:r>
+        <w:rPr>
+          <w:rFonts w:ascii="Arial" w:hAnsi="Arial" w:cs="Arial"/>
+          <w:color w:val="333333"/>
+          <w:szCs w:val="21"/>
+          <w:shd w:val="clear" w:color="auto" w:fill="FFFFFF"/>
+        </w:rPr>
+        <w:t>( </w:t>
+      </w:r>
+      <w:r>
+        <w:rPr>
+          <w:rFonts w:ascii="Arial" w:hAnsi="Arial" w:cs="Arial"/>
+          <w:color w:val="333333"/>
+          <w:szCs w:val="21"/>
+          <w:shd w:val="clear" w:color="auto" w:fill="FFFFFF"/>
+        </w:rPr>
+        <w:t>B</w:t>
+      </w:r>
+      <w:r>
+        <w:rPr>
+          <w:rFonts w:ascii="Arial" w:hAnsi="Arial" w:cs="Arial"/>
+          <w:color w:val="333333"/>
+          <w:szCs w:val="21"/>
+          <w:shd w:val="clear" w:color="auto" w:fill="FFFFFF"/>
+        </w:rPr>
+        <w:t> )</w:t>
+      </w:r>
+      <w:r>
+        <w:rPr>
+          <w:rFonts w:ascii="Arial" w:hAnsi="Arial" w:cs="Arial"/>
+          <w:color w:val="333333"/>
+          <w:szCs w:val="21"/>
+        </w:rPr>
+        <w:br/>
+      </w:r>
+      <w:r>
+        <w:rPr>
+          <w:rFonts w:ascii="Arial" w:hAnsi="Arial" w:cs="Arial"/>
+          <w:color w:val="333333"/>
+          <w:szCs w:val="21"/>
+          <w:shd w:val="clear" w:color="auto" w:fill="FFFFFF"/>
+        </w:rPr>
+        <w:t>    var a=[1, 2, 3];</w:t>
+      </w:r>
+      <w:r>
+        <w:rPr>
+          <w:rFonts w:ascii="Arial" w:hAnsi="Arial" w:cs="Arial"/>
+          <w:color w:val="333333"/>
+          <w:szCs w:val="21"/>
+        </w:rPr>
+        <w:br/>
+      </w:r>
+      <w:r>
+        <w:rPr>
+          <w:rFonts w:ascii="Arial" w:hAnsi="Arial" w:cs="Arial"/>
+          <w:color w:val="333333"/>
+          <w:szCs w:val="21"/>
+          <w:shd w:val="clear" w:color="auto" w:fill="FFFFFF"/>
+        </w:rPr>
+        <w:t>    console.log(a.join());</w:t>
+      </w:r>
+      <w:r>
+        <w:rPr>
+          <w:rFonts w:ascii="Arial" w:hAnsi="Arial" w:cs="Arial"/>
+          <w:color w:val="333333"/>
+          <w:szCs w:val="21"/>
+        </w:rPr>
+        <w:br/>
+      </w:r>
+      <w:r>
+        <w:rPr>
+          <w:rFonts w:ascii="Arial" w:hAnsi="Arial" w:cs="Arial"/>
+          <w:color w:val="333333"/>
+          <w:szCs w:val="21"/>
+          <w:shd w:val="clear" w:color="auto" w:fill="FFFFFF"/>
+        </w:rPr>
+        <w:t>A</w:t>
       </w:r>
       <w:r>
         <w:rPr>
@@ -255,95 +987,150 @@
           <w:szCs w:val="21"/>
           <w:shd w:val="clear" w:color="auto" w:fill="FFFFFF"/>
         </w:rPr>
-        <w:t>12</w:t>
-      </w:r>
-      <w:r>
-        <w:rPr>
-          <w:rFonts w:ascii="Arial" w:hAnsi="Arial" w:cs="Arial"/>
-          <w:color w:val="333333"/>
-          <w:szCs w:val="21"/>
-        </w:rPr>
-        <w:br/>
-      </w:r>
-      <w:r>
-        <w:rPr>
-          <w:rFonts w:ascii="Arial" w:hAnsi="Arial" w:cs="Arial"/>
-          <w:color w:val="333333"/>
-          <w:szCs w:val="21"/>
-        </w:rPr>
-        <w:br/>
-      </w:r>
-      <w:r>
-        <w:rPr>
-          <w:rFonts w:ascii="Arial" w:hAnsi="Arial" w:cs="Arial"/>
-          <w:color w:val="333333"/>
-          <w:szCs w:val="21"/>
-          <w:shd w:val="clear" w:color="auto" w:fill="FFFFFF"/>
-        </w:rPr>
-        <w:t>2</w:t>
-      </w:r>
-      <w:r>
-        <w:rPr>
-          <w:rFonts w:ascii="Arial" w:hAnsi="Arial" w:cs="Arial"/>
-          <w:color w:val="333333"/>
-          <w:szCs w:val="21"/>
-          <w:shd w:val="clear" w:color="auto" w:fill="FFFFFF"/>
-        </w:rPr>
-        <w:t>、以下关于</w:t>
-      </w:r>
-      <w:r>
-        <w:rPr>
-          <w:rFonts w:ascii="Arial" w:hAnsi="Arial" w:cs="Arial"/>
-          <w:color w:val="333333"/>
-          <w:szCs w:val="21"/>
-          <w:shd w:val="clear" w:color="auto" w:fill="FFFFFF"/>
-        </w:rPr>
-        <w:t xml:space="preserve"> Array </w:t>
-      </w:r>
-      <w:r>
-        <w:rPr>
-          <w:rFonts w:ascii="Arial" w:hAnsi="Arial" w:cs="Arial"/>
-          <w:color w:val="333333"/>
-          <w:szCs w:val="21"/>
-          <w:shd w:val="clear" w:color="auto" w:fill="FFFFFF"/>
-        </w:rPr>
-        <w:t>数组对象的说法不正确的是（</w:t>
-      </w:r>
-      <w:r>
-        <w:rPr>
-          <w:rFonts w:ascii="Arial" w:hAnsi="Arial" w:cs="Arial"/>
-          <w:color w:val="333333"/>
-          <w:szCs w:val="21"/>
-          <w:shd w:val="clear" w:color="auto" w:fill="FFFFFF"/>
-        </w:rPr>
-        <w:t> </w:t>
-      </w:r>
-      <w:r>
-        <w:rPr>
-          <w:rFonts w:ascii="Arial" w:hAnsi="Arial" w:cs="Arial"/>
-          <w:color w:val="333333"/>
-          <w:szCs w:val="21"/>
-          <w:shd w:val="clear" w:color="auto" w:fill="FFFFFF"/>
-        </w:rPr>
-        <w:t>CD</w:t>
-      </w:r>
-      <w:r>
-        <w:rPr>
-          <w:rFonts w:ascii="Arial" w:hAnsi="Arial" w:cs="Arial"/>
-          <w:color w:val="333333"/>
-          <w:szCs w:val="21"/>
-          <w:shd w:val="clear" w:color="auto" w:fill="FFFFFF"/>
-        </w:rPr>
-        <w:t> </w:t>
-      </w:r>
-      <w:r>
-        <w:rPr>
-          <w:rFonts w:ascii="Arial" w:hAnsi="Arial" w:cs="Arial"/>
-          <w:color w:val="333333"/>
-          <w:szCs w:val="21"/>
-          <w:shd w:val="clear" w:color="auto" w:fill="FFFFFF"/>
-        </w:rPr>
-        <w:t>）</w:t>
+        <w:t>123     B</w:t>
+      </w:r>
+      <w:r>
+        <w:rPr>
+          <w:rFonts w:ascii="Arial" w:hAnsi="Arial" w:cs="Arial"/>
+          <w:color w:val="333333"/>
+          <w:szCs w:val="21"/>
+          <w:shd w:val="clear" w:color="auto" w:fill="FFFFFF"/>
+        </w:rPr>
+        <w:t>．</w:t>
+      </w:r>
+      <w:r>
+        <w:rPr>
+          <w:rFonts w:ascii="Arial" w:hAnsi="Arial" w:cs="Arial"/>
+          <w:color w:val="333333"/>
+          <w:szCs w:val="21"/>
+          <w:shd w:val="clear" w:color="auto" w:fill="FFFFFF"/>
+        </w:rPr>
+        <w:t>1,2,3     C</w:t>
+      </w:r>
+      <w:r>
+        <w:rPr>
+          <w:rFonts w:ascii="Arial" w:hAnsi="Arial" w:cs="Arial"/>
+          <w:color w:val="333333"/>
+          <w:szCs w:val="21"/>
+          <w:shd w:val="clear" w:color="auto" w:fill="FFFFFF"/>
+        </w:rPr>
+        <w:t>．</w:t>
+      </w:r>
+      <w:r>
+        <w:rPr>
+          <w:rFonts w:ascii="Arial" w:hAnsi="Arial" w:cs="Arial"/>
+          <w:color w:val="333333"/>
+          <w:szCs w:val="21"/>
+          <w:shd w:val="clear" w:color="auto" w:fill="FFFFFF"/>
+        </w:rPr>
+        <w:t>1  2  3     D</w:t>
+      </w:r>
+      <w:r>
+        <w:rPr>
+          <w:rFonts w:ascii="Arial" w:hAnsi="Arial" w:cs="Arial"/>
+          <w:color w:val="333333"/>
+          <w:szCs w:val="21"/>
+          <w:shd w:val="clear" w:color="auto" w:fill="FFFFFF"/>
+        </w:rPr>
+        <w:t>．</w:t>
+      </w:r>
+      <w:r>
+        <w:rPr>
+          <w:rFonts w:ascii="Arial" w:hAnsi="Arial" w:cs="Arial"/>
+          <w:color w:val="333333"/>
+          <w:szCs w:val="21"/>
+          <w:shd w:val="clear" w:color="auto" w:fill="FFFFFF"/>
+        </w:rPr>
+        <w:t>[1,2,3]</w:t>
+      </w:r>
+      <w:r>
+        <w:rPr>
+          <w:rFonts w:ascii="Arial" w:hAnsi="Arial" w:cs="Arial"/>
+          <w:color w:val="333333"/>
+          <w:szCs w:val="21"/>
+        </w:rPr>
+        <w:br/>
+      </w:r>
+      <w:r>
+        <w:rPr>
+          <w:rFonts w:ascii="Arial" w:hAnsi="Arial" w:cs="Arial"/>
+          <w:color w:val="333333"/>
+          <w:szCs w:val="21"/>
+          <w:shd w:val="clear" w:color="auto" w:fill="FFFFFF"/>
+        </w:rPr>
+        <w:t>5</w:t>
+      </w:r>
+      <w:r>
+        <w:rPr>
+          <w:rFonts w:ascii="Arial" w:hAnsi="Arial" w:cs="Arial"/>
+          <w:color w:val="333333"/>
+          <w:szCs w:val="21"/>
+          <w:shd w:val="clear" w:color="auto" w:fill="FFFFFF"/>
+        </w:rPr>
+        <w:t>、在</w:t>
+      </w:r>
+      <w:r>
+        <w:rPr>
+          <w:rFonts w:ascii="Arial" w:hAnsi="Arial" w:cs="Arial"/>
+          <w:color w:val="333333"/>
+          <w:szCs w:val="21"/>
+          <w:shd w:val="clear" w:color="auto" w:fill="FFFFFF"/>
+        </w:rPr>
+        <w:t xml:space="preserve"> JS </w:t>
+      </w:r>
+      <w:r>
+        <w:rPr>
+          <w:rFonts w:ascii="Arial" w:hAnsi="Arial" w:cs="Arial"/>
+          <w:color w:val="333333"/>
+          <w:szCs w:val="21"/>
+          <w:shd w:val="clear" w:color="auto" w:fill="FFFFFF"/>
+        </w:rPr>
+        <w:t>中，</w:t>
+      </w:r>
+      <w:r>
+        <w:rPr>
+          <w:rFonts w:ascii="Arial" w:hAnsi="Arial" w:cs="Arial"/>
+          <w:color w:val="333333"/>
+          <w:szCs w:val="21"/>
+          <w:shd w:val="clear" w:color="auto" w:fill="FFFFFF"/>
+        </w:rPr>
+        <w:t xml:space="preserve">’1555’+3 </w:t>
+      </w:r>
+      <w:r>
+        <w:rPr>
+          <w:rFonts w:ascii="Arial" w:hAnsi="Arial" w:cs="Arial"/>
+          <w:color w:val="333333"/>
+          <w:szCs w:val="21"/>
+          <w:shd w:val="clear" w:color="auto" w:fill="FFFFFF"/>
+        </w:rPr>
+        <w:t>的运行结果是</w:t>
+      </w:r>
+      <w:r>
+        <w:rPr>
+          <w:rFonts w:ascii="Arial" w:hAnsi="Arial" w:cs="Arial"/>
+          <w:color w:val="333333"/>
+          <w:szCs w:val="21"/>
+          <w:shd w:val="clear" w:color="auto" w:fill="FFFFFF"/>
+        </w:rPr>
+        <w:t>( </w:t>
+      </w:r>
+      <w:r>
+        <w:rPr>
+          <w:rFonts w:ascii="Arial" w:hAnsi="Arial" w:cs="Arial"/>
+          <w:color w:val="333333"/>
+          <w:szCs w:val="21"/>
+          <w:shd w:val="clear" w:color="auto" w:fill="FFFFFF"/>
+        </w:rPr>
+        <w:t>C</w:t>
+      </w:r>
+      <w:r>
+        <w:rPr>
+          <w:rFonts w:ascii="Arial" w:hAnsi="Arial" w:cs="Arial"/>
+          <w:color w:val="333333"/>
+          <w:szCs w:val="21"/>
+          <w:shd w:val="clear" w:color="auto" w:fill="FFFFFF"/>
+        </w:rPr>
+        <w:t xml:space="preserve">  )</w:t>
       </w:r>
       <w:r>
         <w:rPr>
@@ -369,51 +1156,113 @@
           <w:szCs w:val="21"/>
           <w:shd w:val="clear" w:color="auto" w:fill="FFFFFF"/>
         </w:rPr>
-        <w:t>．对数组里数据的排序可以用</w:t>
-      </w:r>
-      <w:r>
-        <w:rPr>
-          <w:rFonts w:ascii="Arial" w:hAnsi="Arial" w:cs="Arial"/>
-          <w:color w:val="333333"/>
-          <w:szCs w:val="21"/>
-          <w:shd w:val="clear" w:color="auto" w:fill="FFFFFF"/>
-        </w:rPr>
-        <w:t xml:space="preserve"> sort </w:t>
-      </w:r>
-      <w:r>
-        <w:rPr>
-          <w:rFonts w:ascii="Arial" w:hAnsi="Arial" w:cs="Arial"/>
-          <w:color w:val="333333"/>
-          <w:szCs w:val="21"/>
-          <w:shd w:val="clear" w:color="auto" w:fill="FFFFFF"/>
-        </w:rPr>
-        <w:t>函数，如果排序效果非预期，可以给</w:t>
-      </w:r>
-      <w:r>
-        <w:rPr>
-          <w:rFonts w:ascii="Arial" w:hAnsi="Arial" w:cs="Arial"/>
-          <w:color w:val="333333"/>
-          <w:szCs w:val="21"/>
-          <w:shd w:val="clear" w:color="auto" w:fill="FFFFFF"/>
-        </w:rPr>
-        <w:t xml:space="preserve"> sort </w:t>
-      </w:r>
-      <w:r>
-        <w:rPr>
-          <w:rFonts w:ascii="Arial" w:hAnsi="Arial" w:cs="Arial"/>
-          <w:color w:val="333333"/>
-          <w:szCs w:val="21"/>
-          <w:shd w:val="clear" w:color="auto" w:fill="FFFFFF"/>
-        </w:rPr>
-        <w:t>函数加一个排序函数的参数</w:t>
-      </w:r>
-      <w:r>
-        <w:rPr>
-          <w:rFonts w:ascii="Arial" w:hAnsi="Arial" w:cs="Arial"/>
-          <w:color w:val="333333"/>
-          <w:szCs w:val="21"/>
-        </w:rPr>
-        <w:br/>
+        <w:t>．</w:t>
+      </w:r>
+      <w:r>
+        <w:rPr>
+          <w:rFonts w:ascii="Arial" w:hAnsi="Arial" w:cs="Arial"/>
+          <w:color w:val="333333"/>
+          <w:szCs w:val="21"/>
+          <w:shd w:val="clear" w:color="auto" w:fill="FFFFFF"/>
+        </w:rPr>
+        <w:t>1558     B</w:t>
+      </w:r>
+      <w:r>
+        <w:rPr>
+          <w:rFonts w:ascii="Arial" w:hAnsi="Arial" w:cs="Arial"/>
+          <w:color w:val="333333"/>
+          <w:szCs w:val="21"/>
+          <w:shd w:val="clear" w:color="auto" w:fill="FFFFFF"/>
+        </w:rPr>
+        <w:t>．</w:t>
+      </w:r>
+      <w:r>
+        <w:rPr>
+          <w:rFonts w:ascii="Arial" w:hAnsi="Arial" w:cs="Arial"/>
+          <w:color w:val="333333"/>
+          <w:szCs w:val="21"/>
+          <w:shd w:val="clear" w:color="auto" w:fill="FFFFFF"/>
+        </w:rPr>
+        <w:t>1552     C</w:t>
+      </w:r>
+      <w:r>
+        <w:rPr>
+          <w:rFonts w:ascii="Arial" w:hAnsi="Arial" w:cs="Arial"/>
+          <w:color w:val="333333"/>
+          <w:szCs w:val="21"/>
+          <w:shd w:val="clear" w:color="auto" w:fill="FFFFFF"/>
+        </w:rPr>
+        <w:t>．</w:t>
+      </w:r>
+      <w:r>
+        <w:rPr>
+          <w:rFonts w:ascii="Arial" w:hAnsi="Arial" w:cs="Arial"/>
+          <w:color w:val="333333"/>
+          <w:szCs w:val="21"/>
+          <w:shd w:val="clear" w:color="auto" w:fill="FFFFFF"/>
+        </w:rPr>
+        <w:t>15553     D</w:t>
+      </w:r>
+      <w:r>
+        <w:rPr>
+          <w:rFonts w:ascii="Arial" w:hAnsi="Arial" w:cs="Arial"/>
+          <w:color w:val="333333"/>
+          <w:szCs w:val="21"/>
+          <w:shd w:val="clear" w:color="auto" w:fill="FFFFFF"/>
+        </w:rPr>
+        <w:t>．</w:t>
+      </w:r>
+      <w:r>
+        <w:rPr>
+          <w:rFonts w:ascii="Arial" w:hAnsi="Arial" w:cs="Arial"/>
+          <w:color w:val="333333"/>
+          <w:szCs w:val="21"/>
+          <w:shd w:val="clear" w:color="auto" w:fill="FFFFFF"/>
+        </w:rPr>
+        <w:t>1553</w:t>
+      </w:r>
+      <w:r>
+        <w:rPr>
+          <w:rFonts w:ascii="Arial" w:hAnsi="Arial" w:cs="Arial"/>
+          <w:color w:val="333333"/>
+          <w:szCs w:val="21"/>
+        </w:rPr>
+        <w:br/>
+      </w:r>
+      <w:r>
+        <w:rPr>
+          <w:rFonts w:ascii="Arial" w:hAnsi="Arial" w:cs="Arial"/>
+          <w:color w:val="333333"/>
+          <w:szCs w:val="21"/>
+        </w:rPr>
+        <w:br/>
+      </w:r>
+      <w:r>
+        <w:rPr>
+          <w:rFonts w:ascii="Arial" w:hAnsi="Arial" w:cs="Arial"/>
+          <w:color w:val="333333"/>
+          <w:szCs w:val="21"/>
+          <w:shd w:val="clear" w:color="auto" w:fill="FFFFFF"/>
+        </w:rPr>
+        <w:t>6</w:t>
+      </w:r>
+      <w:r>
+        <w:rPr>
+          <w:rFonts w:ascii="Arial" w:hAnsi="Arial" w:cs="Arial"/>
+          <w:color w:val="333333"/>
+          <w:szCs w:val="21"/>
+          <w:shd w:val="clear" w:color="auto" w:fill="FFFFFF"/>
+        </w:rPr>
+        <w:t>、以下代码运行后弹出的结果是</w:t>
+      </w:r>
+      <w:r>
+        <w:rPr>
+          <w:rFonts w:ascii="Arial" w:hAnsi="Arial" w:cs="Arial"/>
+          <w:color w:val="333333"/>
+          <w:szCs w:val="21"/>
+          <w:shd w:val="clear" w:color="auto" w:fill="FFFFFF"/>
+        </w:rPr>
+        <w:t>( </w:t>
       </w:r>
       <w:r>
         <w:rPr>
@@ -431,6 +1280,83 @@
           <w:szCs w:val="21"/>
           <w:shd w:val="clear" w:color="auto" w:fill="FFFFFF"/>
         </w:rPr>
+        <w:t xml:space="preserve">  )</w:t>
+      </w:r>
+      <w:r>
+        <w:rPr>
+          <w:rFonts w:ascii="Arial" w:hAnsi="Arial" w:cs="Arial"/>
+          <w:color w:val="333333"/>
+          <w:szCs w:val="21"/>
+        </w:rPr>
+        <w:br/>
+      </w:r>
+      <w:r>
+        <w:rPr>
+          <w:rFonts w:ascii="Arial" w:hAnsi="Arial" w:cs="Arial"/>
+          <w:color w:val="333333"/>
+          <w:szCs w:val="21"/>
+          <w:shd w:val="clear" w:color="auto" w:fill="FFFFFF"/>
+        </w:rPr>
+        <w:t>    var a = 888;</w:t>
+      </w:r>
+      <w:r>
+        <w:rPr>
+          <w:rFonts w:ascii="Arial" w:hAnsi="Arial" w:cs="Arial"/>
+          <w:color w:val="333333"/>
+          <w:szCs w:val="21"/>
+        </w:rPr>
+        <w:br/>
+      </w:r>
+      <w:r>
+        <w:rPr>
+          <w:rFonts w:ascii="Arial" w:hAnsi="Arial" w:cs="Arial"/>
+          <w:color w:val="333333"/>
+          <w:szCs w:val="21"/>
+          <w:shd w:val="clear" w:color="auto" w:fill="FFFFFF"/>
+        </w:rPr>
+        <w:t>    ++a;</w:t>
+      </w:r>
+      <w:r>
+        <w:rPr>
+          <w:rFonts w:ascii="Arial" w:hAnsi="Arial" w:cs="Arial"/>
+          <w:color w:val="333333"/>
+          <w:szCs w:val="21"/>
+        </w:rPr>
+        <w:br/>
+      </w:r>
+      <w:r>
+        <w:rPr>
+          <w:rFonts w:ascii="Arial" w:hAnsi="Arial" w:cs="Arial"/>
+          <w:color w:val="333333"/>
+          <w:szCs w:val="21"/>
+          <w:shd w:val="clear" w:color="auto" w:fill="FFFFFF"/>
+        </w:rPr>
+        <w:t>    alert(a++);</w:t>
+      </w:r>
+      <w:r>
+        <w:rPr>
+          <w:rFonts w:ascii="Arial" w:hAnsi="Arial" w:cs="Arial"/>
+          <w:color w:val="333333"/>
+          <w:szCs w:val="21"/>
+        </w:rPr>
+        <w:br/>
+      </w:r>
+      <w:r>
+        <w:rPr>
+          <w:rFonts w:ascii="Arial" w:hAnsi="Arial" w:cs="Arial"/>
+          <w:color w:val="333333"/>
+          <w:szCs w:val="21"/>
+          <w:shd w:val="clear" w:color="auto" w:fill="FFFFFF"/>
+        </w:rPr>
+        <w:t>A</w:t>
+      </w:r>
+      <w:r>
+        <w:rPr>
+          <w:rFonts w:ascii="Arial" w:hAnsi="Arial" w:cs="Arial"/>
+          <w:color w:val="333333"/>
+          <w:szCs w:val="21"/>
+          <w:shd w:val="clear" w:color="auto" w:fill="FFFFFF"/>
+        </w:rPr>
         <w:t>．</w:t>
       </w:r>
       <w:r>
@@ -440,956 +1366,7 @@
           <w:szCs w:val="21"/>
           <w:shd w:val="clear" w:color="auto" w:fill="FFFFFF"/>
         </w:rPr>
-        <w:t xml:space="preserve">reverse </w:t>
-      </w:r>
-      <w:r>
-        <w:rPr>
-          <w:rFonts w:ascii="Arial" w:hAnsi="Arial" w:cs="Arial"/>
-          <w:color w:val="333333"/>
-          <w:szCs w:val="21"/>
-          <w:shd w:val="clear" w:color="auto" w:fill="FFFFFF"/>
-        </w:rPr>
-        <w:t>用于对数组数据的倒序排列</w:t>
-      </w:r>
-      <w:r>
-        <w:rPr>
-          <w:rFonts w:ascii="Arial" w:hAnsi="Arial" w:cs="Arial"/>
-          <w:color w:val="333333"/>
-          <w:szCs w:val="21"/>
-        </w:rPr>
-        <w:br/>
-      </w:r>
-      <w:r>
-        <w:rPr>
-          <w:rFonts w:ascii="Arial" w:hAnsi="Arial" w:cs="Arial"/>
-          <w:color w:val="333333"/>
-          <w:szCs w:val="21"/>
-          <w:shd w:val="clear" w:color="auto" w:fill="FFFFFF"/>
-        </w:rPr>
-        <w:t>C</w:t>
-      </w:r>
-      <w:r>
-        <w:rPr>
-          <w:rFonts w:ascii="Arial" w:hAnsi="Arial" w:cs="Arial"/>
-          <w:color w:val="333333"/>
-          <w:szCs w:val="21"/>
-          <w:shd w:val="clear" w:color="auto" w:fill="FFFFFF"/>
-        </w:rPr>
-        <w:t>．向数组的最后位置加一个新元素，可以用</w:t>
-      </w:r>
-      <w:r>
-        <w:rPr>
-          <w:rFonts w:ascii="Arial" w:hAnsi="Arial" w:cs="Arial"/>
-          <w:color w:val="333333"/>
-          <w:szCs w:val="21"/>
-          <w:shd w:val="clear" w:color="auto" w:fill="FFFFFF"/>
-        </w:rPr>
-        <w:t xml:space="preserve"> pop </w:t>
-      </w:r>
-      <w:r>
-        <w:rPr>
-          <w:rFonts w:ascii="Arial" w:hAnsi="Arial" w:cs="Arial"/>
-          <w:color w:val="333333"/>
-          <w:szCs w:val="21"/>
-          <w:shd w:val="clear" w:color="auto" w:fill="FFFFFF"/>
-        </w:rPr>
-        <w:t>方法</w:t>
-      </w:r>
-      <w:r>
-        <w:rPr>
-          <w:rFonts w:ascii="Arial" w:hAnsi="Arial" w:cs="Arial" w:hint="eastAsia"/>
-          <w:color w:val="333333"/>
-          <w:szCs w:val="21"/>
-          <w:shd w:val="clear" w:color="auto" w:fill="FFFFFF"/>
-        </w:rPr>
-        <w:t xml:space="preserve"> </w:t>
-      </w:r>
-      <w:r>
-        <w:rPr>
-          <w:rFonts w:ascii="Arial" w:hAnsi="Arial" w:cs="Arial"/>
-          <w:color w:val="333333"/>
-          <w:szCs w:val="21"/>
-          <w:shd w:val="clear" w:color="auto" w:fill="FFFFFF"/>
-        </w:rPr>
-        <w:t xml:space="preserve">  // push</w:t>
-      </w:r>
-      <w:r>
-        <w:rPr>
-          <w:rFonts w:ascii="Arial" w:hAnsi="Arial" w:cs="Arial"/>
-          <w:color w:val="333333"/>
-          <w:szCs w:val="21"/>
-        </w:rPr>
-        <w:br/>
-      </w:r>
-      <w:r>
-        <w:rPr>
-          <w:rFonts w:ascii="Arial" w:hAnsi="Arial" w:cs="Arial"/>
-          <w:color w:val="333333"/>
-          <w:szCs w:val="21"/>
-          <w:shd w:val="clear" w:color="auto" w:fill="FFFFFF"/>
-        </w:rPr>
-        <w:t>D</w:t>
-      </w:r>
-      <w:r>
-        <w:rPr>
-          <w:rFonts w:ascii="Arial" w:hAnsi="Arial" w:cs="Arial"/>
-          <w:color w:val="333333"/>
-          <w:szCs w:val="21"/>
-          <w:shd w:val="clear" w:color="auto" w:fill="FFFFFF"/>
-        </w:rPr>
-        <w:t>．</w:t>
-      </w:r>
-      <w:r>
-        <w:rPr>
-          <w:rFonts w:ascii="Arial" w:hAnsi="Arial" w:cs="Arial"/>
-          <w:color w:val="333333"/>
-          <w:szCs w:val="21"/>
-          <w:shd w:val="clear" w:color="auto" w:fill="FFFFFF"/>
-        </w:rPr>
-        <w:t xml:space="preserve">unshift </w:t>
-      </w:r>
-      <w:r>
-        <w:rPr>
-          <w:rFonts w:ascii="Arial" w:hAnsi="Arial" w:cs="Arial"/>
-          <w:color w:val="333333"/>
-          <w:szCs w:val="21"/>
-          <w:shd w:val="clear" w:color="auto" w:fill="FFFFFF"/>
-        </w:rPr>
-        <w:t>方法用于向数组删除第一个元素</w:t>
-      </w:r>
-      <w:r>
-        <w:rPr>
-          <w:rFonts w:ascii="Arial" w:hAnsi="Arial" w:cs="Arial" w:hint="eastAsia"/>
-          <w:color w:val="333333"/>
-          <w:szCs w:val="21"/>
-          <w:shd w:val="clear" w:color="auto" w:fill="FFFFFF"/>
-        </w:rPr>
-        <w:t xml:space="preserve"> </w:t>
-      </w:r>
-      <w:r>
-        <w:rPr>
-          <w:rFonts w:ascii="Arial" w:hAnsi="Arial" w:cs="Arial"/>
-          <w:color w:val="333333"/>
-          <w:szCs w:val="21"/>
-          <w:shd w:val="clear" w:color="auto" w:fill="FFFFFF"/>
-        </w:rPr>
-        <w:t xml:space="preserve">  //</w:t>
-      </w:r>
-      <w:r>
-        <w:rPr>
-          <w:rFonts w:ascii="Arial" w:hAnsi="Arial" w:cs="Arial" w:hint="eastAsia"/>
-          <w:color w:val="333333"/>
-          <w:szCs w:val="21"/>
-          <w:shd w:val="clear" w:color="auto" w:fill="FFFFFF"/>
-        </w:rPr>
-        <w:t>添加</w:t>
-      </w:r>
-      <w:r>
-        <w:rPr>
-          <w:rFonts w:ascii="Arial" w:hAnsi="Arial" w:cs="Arial"/>
-          <w:color w:val="333333"/>
-          <w:szCs w:val="21"/>
-        </w:rPr>
-        <w:br/>
-      </w:r>
-      <w:r>
-        <w:rPr>
-          <w:rFonts w:ascii="Arial" w:hAnsi="Arial" w:cs="Arial"/>
-          <w:color w:val="333333"/>
-          <w:szCs w:val="21"/>
-        </w:rPr>
-        <w:br/>
-      </w:r>
-      <w:r>
-        <w:rPr>
-          <w:rFonts w:ascii="Arial" w:hAnsi="Arial" w:cs="Arial"/>
-          <w:color w:val="333333"/>
-          <w:szCs w:val="21"/>
-          <w:shd w:val="clear" w:color="auto" w:fill="FFFFFF"/>
-        </w:rPr>
-        <w:t>3</w:t>
-      </w:r>
-      <w:r>
-        <w:rPr>
-          <w:rFonts w:ascii="Arial" w:hAnsi="Arial" w:cs="Arial"/>
-          <w:color w:val="333333"/>
-          <w:szCs w:val="21"/>
-          <w:shd w:val="clear" w:color="auto" w:fill="FFFFFF"/>
-        </w:rPr>
-        <w:t>、以下代码运行的结果是输出</w:t>
-      </w:r>
-      <w:r>
-        <w:rPr>
-          <w:rFonts w:ascii="Arial" w:hAnsi="Arial" w:cs="Arial"/>
-          <w:color w:val="333333"/>
-          <w:szCs w:val="21"/>
-          <w:shd w:val="clear" w:color="auto" w:fill="FFFFFF"/>
-        </w:rPr>
-        <w:t>( </w:t>
-      </w:r>
-      <w:r>
-        <w:rPr>
-          <w:rFonts w:ascii="Arial" w:hAnsi="Arial" w:cs="Arial"/>
-          <w:color w:val="333333"/>
-          <w:szCs w:val="21"/>
-          <w:shd w:val="clear" w:color="auto" w:fill="FFFFFF"/>
-        </w:rPr>
-        <w:t>B</w:t>
-      </w:r>
-      <w:r>
-        <w:rPr>
-          <w:rFonts w:ascii="Arial" w:hAnsi="Arial" w:cs="Arial"/>
-          <w:color w:val="333333"/>
-          <w:szCs w:val="21"/>
-          <w:shd w:val="clear" w:color="auto" w:fill="FFFFFF"/>
-        </w:rPr>
-        <w:t>)</w:t>
-      </w:r>
-      <w:r>
-        <w:rPr>
-          <w:rFonts w:ascii="Arial" w:hAnsi="Arial" w:cs="Arial"/>
-          <w:color w:val="333333"/>
-          <w:szCs w:val="21"/>
-        </w:rPr>
-        <w:br/>
-      </w:r>
-      <w:r>
-        <w:rPr>
-          <w:rFonts w:ascii="Arial" w:hAnsi="Arial" w:cs="Arial"/>
-          <w:color w:val="333333"/>
-          <w:szCs w:val="21"/>
-          <w:shd w:val="clear" w:color="auto" w:fill="FFFFFF"/>
-        </w:rPr>
-        <w:t>    var a = b = 10;</w:t>
-      </w:r>
-      <w:r>
-        <w:rPr>
-          <w:rFonts w:ascii="Arial" w:hAnsi="Arial" w:cs="Arial"/>
-          <w:color w:val="333333"/>
-          <w:szCs w:val="21"/>
-        </w:rPr>
-        <w:br/>
-      </w:r>
-      <w:r>
-        <w:rPr>
-          <w:rFonts w:ascii="Arial" w:hAnsi="Arial" w:cs="Arial"/>
-          <w:color w:val="333333"/>
-          <w:szCs w:val="21"/>
-          <w:shd w:val="clear" w:color="auto" w:fill="FFFFFF"/>
-        </w:rPr>
-        <w:t>    (function(){</w:t>
-      </w:r>
-      <w:r>
-        <w:rPr>
-          <w:rFonts w:ascii="Arial" w:hAnsi="Arial" w:cs="Arial"/>
-          <w:color w:val="333333"/>
-          <w:szCs w:val="21"/>
-        </w:rPr>
-        <w:br/>
-      </w:r>
-      <w:r>
-        <w:rPr>
-          <w:rFonts w:ascii="Arial" w:hAnsi="Arial" w:cs="Arial"/>
-          <w:color w:val="333333"/>
-          <w:szCs w:val="21"/>
-          <w:shd w:val="clear" w:color="auto" w:fill="FFFFFF"/>
-        </w:rPr>
-        <w:t>        var a=b=20</w:t>
-      </w:r>
-      <w:r>
-        <w:rPr>
-          <w:rFonts w:ascii="Arial" w:hAnsi="Arial" w:cs="Arial"/>
-          <w:color w:val="333333"/>
-          <w:szCs w:val="21"/>
-          <w:shd w:val="clear" w:color="auto" w:fill="FFFFFF"/>
-        </w:rPr>
-        <w:t xml:space="preserve">  </w:t>
-      </w:r>
-      <w:r>
-        <w:rPr>
-          <w:rFonts w:ascii="Arial" w:hAnsi="Arial" w:cs="Arial" w:hint="eastAsia"/>
-          <w:color w:val="333333"/>
-          <w:szCs w:val="21"/>
-          <w:shd w:val="clear" w:color="auto" w:fill="FFFFFF"/>
-        </w:rPr>
-        <w:t>/</w:t>
-      </w:r>
-      <w:r>
-        <w:rPr>
-          <w:rFonts w:ascii="Arial" w:hAnsi="Arial" w:cs="Arial"/>
-          <w:color w:val="333333"/>
-          <w:szCs w:val="21"/>
-          <w:shd w:val="clear" w:color="auto" w:fill="FFFFFF"/>
-        </w:rPr>
-        <w:t>/</w:t>
-      </w:r>
-      <w:r>
-        <w:rPr>
-          <w:rFonts w:ascii="Arial" w:hAnsi="Arial" w:cs="Arial" w:hint="eastAsia"/>
-          <w:color w:val="333333"/>
-          <w:szCs w:val="21"/>
-          <w:shd w:val="clear" w:color="auto" w:fill="FFFFFF"/>
-        </w:rPr>
-        <w:t>这里的</w:t>
-      </w:r>
-      <w:r>
-        <w:rPr>
-          <w:rFonts w:ascii="Arial" w:hAnsi="Arial" w:cs="Arial" w:hint="eastAsia"/>
-          <w:color w:val="333333"/>
-          <w:szCs w:val="21"/>
-          <w:shd w:val="clear" w:color="auto" w:fill="FFFFFF"/>
-        </w:rPr>
-        <w:t>b</w:t>
-      </w:r>
-      <w:r>
-        <w:rPr>
-          <w:rFonts w:ascii="Arial" w:hAnsi="Arial" w:cs="Arial" w:hint="eastAsia"/>
-          <w:color w:val="333333"/>
-          <w:szCs w:val="21"/>
-          <w:shd w:val="clear" w:color="auto" w:fill="FFFFFF"/>
-        </w:rPr>
-        <w:t>是全局变量</w:t>
-      </w:r>
-      <w:r>
-        <w:rPr>
-          <w:rFonts w:ascii="Arial" w:hAnsi="Arial" w:cs="Arial"/>
-          <w:color w:val="333333"/>
-          <w:szCs w:val="21"/>
-        </w:rPr>
-        <w:br/>
-      </w:r>
-      <w:r>
-        <w:rPr>
-          <w:rFonts w:ascii="Arial" w:hAnsi="Arial" w:cs="Arial"/>
-          <w:color w:val="333333"/>
-          <w:szCs w:val="21"/>
-          <w:shd w:val="clear" w:color="auto" w:fill="FFFFFF"/>
-        </w:rPr>
-        <w:t>    })();</w:t>
-      </w:r>
-      <w:r>
-        <w:rPr>
-          <w:rFonts w:ascii="Arial" w:hAnsi="Arial" w:cs="Arial"/>
-          <w:color w:val="333333"/>
-          <w:szCs w:val="21"/>
-        </w:rPr>
-        <w:br/>
-      </w:r>
-      <w:r>
-        <w:rPr>
-          <w:rFonts w:ascii="Arial" w:hAnsi="Arial" w:cs="Arial"/>
-          <w:color w:val="333333"/>
-          <w:szCs w:val="21"/>
-          <w:shd w:val="clear" w:color="auto" w:fill="FFFFFF"/>
-        </w:rPr>
-        <w:t>    console.log(b);</w:t>
-      </w:r>
-      <w:r>
-        <w:rPr>
-          <w:rFonts w:ascii="Arial" w:hAnsi="Arial" w:cs="Arial"/>
-          <w:color w:val="333333"/>
-          <w:szCs w:val="21"/>
-        </w:rPr>
-        <w:br/>
-      </w:r>
-      <w:r>
-        <w:rPr>
-          <w:rFonts w:ascii="Arial" w:hAnsi="Arial" w:cs="Arial"/>
-          <w:color w:val="333333"/>
-          <w:szCs w:val="21"/>
-          <w:shd w:val="clear" w:color="auto" w:fill="FFFFFF"/>
-        </w:rPr>
-        <w:t>A</w:t>
-      </w:r>
-      <w:r>
-        <w:rPr>
-          <w:rFonts w:ascii="Arial" w:hAnsi="Arial" w:cs="Arial"/>
-          <w:color w:val="333333"/>
-          <w:szCs w:val="21"/>
-          <w:shd w:val="clear" w:color="auto" w:fill="FFFFFF"/>
-        </w:rPr>
-        <w:t>．</w:t>
-      </w:r>
-      <w:r>
-        <w:rPr>
-          <w:rFonts w:ascii="Arial" w:hAnsi="Arial" w:cs="Arial"/>
-          <w:color w:val="333333"/>
-          <w:szCs w:val="21"/>
-          <w:shd w:val="clear" w:color="auto" w:fill="FFFFFF"/>
-        </w:rPr>
-        <w:t>10     B</w:t>
-      </w:r>
-      <w:r>
-        <w:rPr>
-          <w:rFonts w:ascii="Arial" w:hAnsi="Arial" w:cs="Arial"/>
-          <w:color w:val="333333"/>
-          <w:szCs w:val="21"/>
-          <w:shd w:val="clear" w:color="auto" w:fill="FFFFFF"/>
-        </w:rPr>
-        <w:t>．</w:t>
-      </w:r>
-      <w:r>
-        <w:rPr>
-          <w:rFonts w:ascii="Arial" w:hAnsi="Arial" w:cs="Arial"/>
-          <w:color w:val="333333"/>
-          <w:szCs w:val="21"/>
-          <w:shd w:val="clear" w:color="auto" w:fill="FFFFFF"/>
-        </w:rPr>
-        <w:t>20     C</w:t>
-      </w:r>
-      <w:r>
-        <w:rPr>
-          <w:rFonts w:ascii="Arial" w:hAnsi="Arial" w:cs="Arial"/>
-          <w:color w:val="333333"/>
-          <w:szCs w:val="21"/>
-          <w:shd w:val="clear" w:color="auto" w:fill="FFFFFF"/>
-        </w:rPr>
-        <w:t>．报错</w:t>
-      </w:r>
-      <w:r>
-        <w:rPr>
-          <w:rFonts w:ascii="Arial" w:hAnsi="Arial" w:cs="Arial"/>
-          <w:color w:val="333333"/>
-          <w:szCs w:val="21"/>
-          <w:shd w:val="clear" w:color="auto" w:fill="FFFFFF"/>
-        </w:rPr>
-        <w:t>     D</w:t>
-      </w:r>
-      <w:r>
-        <w:rPr>
-          <w:rFonts w:ascii="Arial" w:hAnsi="Arial" w:cs="Arial"/>
-          <w:color w:val="333333"/>
-          <w:szCs w:val="21"/>
-          <w:shd w:val="clear" w:color="auto" w:fill="FFFFFF"/>
-        </w:rPr>
-        <w:t>．</w:t>
-      </w:r>
-      <w:r>
-        <w:rPr>
-          <w:rFonts w:ascii="Arial" w:hAnsi="Arial" w:cs="Arial"/>
-          <w:color w:val="333333"/>
-          <w:szCs w:val="21"/>
-          <w:shd w:val="clear" w:color="auto" w:fill="FFFFFF"/>
-        </w:rPr>
-        <w:t>undefined</w:t>
-      </w:r>
-      <w:r>
-        <w:rPr>
-          <w:rFonts w:ascii="Arial" w:hAnsi="Arial" w:cs="Arial"/>
-          <w:color w:val="333333"/>
-          <w:szCs w:val="21"/>
-        </w:rPr>
-        <w:br/>
-      </w:r>
-      <w:r>
-        <w:rPr>
-          <w:rFonts w:ascii="Arial" w:hAnsi="Arial" w:cs="Arial"/>
-          <w:color w:val="333333"/>
-          <w:szCs w:val="21"/>
-        </w:rPr>
-        <w:br/>
-      </w:r>
-      <w:r>
-        <w:rPr>
-          <w:rFonts w:ascii="Arial" w:hAnsi="Arial" w:cs="Arial"/>
-          <w:color w:val="FF0000"/>
-          <w:szCs w:val="21"/>
-          <w:shd w:val="clear" w:color="auto" w:fill="FFFFFF"/>
-        </w:rPr>
-        <w:t>4</w:t>
-      </w:r>
-      <w:r>
-        <w:rPr>
-          <w:rFonts w:ascii="Arial" w:hAnsi="Arial" w:cs="Arial"/>
-          <w:color w:val="333333"/>
-          <w:szCs w:val="21"/>
-          <w:shd w:val="clear" w:color="auto" w:fill="FFFFFF"/>
-        </w:rPr>
-        <w:t>、以下代码运行后的结果是输出</w:t>
-      </w:r>
-      <w:r>
-        <w:rPr>
-          <w:rFonts w:ascii="Arial" w:hAnsi="Arial" w:cs="Arial"/>
-          <w:color w:val="333333"/>
-          <w:szCs w:val="21"/>
-          <w:shd w:val="clear" w:color="auto" w:fill="FFFFFF"/>
-        </w:rPr>
-        <w:t>( </w:t>
-      </w:r>
-      <w:r>
-        <w:rPr>
-          <w:rFonts w:ascii="Arial" w:hAnsi="Arial" w:cs="Arial"/>
-          <w:color w:val="333333"/>
-          <w:szCs w:val="21"/>
-          <w:shd w:val="clear" w:color="auto" w:fill="FFFFFF"/>
-        </w:rPr>
-        <w:t>B</w:t>
-      </w:r>
-      <w:r>
-        <w:rPr>
-          <w:rFonts w:ascii="Arial" w:hAnsi="Arial" w:cs="Arial"/>
-          <w:color w:val="333333"/>
-          <w:szCs w:val="21"/>
-          <w:shd w:val="clear" w:color="auto" w:fill="FFFFFF"/>
-        </w:rPr>
-        <w:t> )</w:t>
-      </w:r>
-      <w:r>
-        <w:rPr>
-          <w:rFonts w:ascii="Arial" w:hAnsi="Arial" w:cs="Arial"/>
-          <w:color w:val="333333"/>
-          <w:szCs w:val="21"/>
-        </w:rPr>
-        <w:br/>
-      </w:r>
-      <w:r>
-        <w:rPr>
-          <w:rFonts w:ascii="Arial" w:hAnsi="Arial" w:cs="Arial"/>
-          <w:color w:val="333333"/>
-          <w:szCs w:val="21"/>
-          <w:shd w:val="clear" w:color="auto" w:fill="FFFFFF"/>
-        </w:rPr>
-        <w:t>    var a=[1, 2, 3];</w:t>
-      </w:r>
-      <w:r>
-        <w:rPr>
-          <w:rFonts w:ascii="Arial" w:hAnsi="Arial" w:cs="Arial"/>
-          <w:color w:val="333333"/>
-          <w:szCs w:val="21"/>
-        </w:rPr>
-        <w:br/>
-      </w:r>
-      <w:r>
-        <w:rPr>
-          <w:rFonts w:ascii="Arial" w:hAnsi="Arial" w:cs="Arial"/>
-          <w:color w:val="333333"/>
-          <w:szCs w:val="21"/>
-          <w:shd w:val="clear" w:color="auto" w:fill="FFFFFF"/>
-        </w:rPr>
-        <w:t>    console.log(a.join());</w:t>
-      </w:r>
-      <w:r>
-        <w:rPr>
-          <w:rFonts w:ascii="Arial" w:hAnsi="Arial" w:cs="Arial"/>
-          <w:color w:val="333333"/>
-          <w:szCs w:val="21"/>
-        </w:rPr>
-        <w:br/>
-      </w:r>
-      <w:r>
-        <w:rPr>
-          <w:rFonts w:ascii="Arial" w:hAnsi="Arial" w:cs="Arial"/>
-          <w:color w:val="333333"/>
-          <w:szCs w:val="21"/>
-          <w:shd w:val="clear" w:color="auto" w:fill="FFFFFF"/>
-        </w:rPr>
-        <w:t>A</w:t>
-      </w:r>
-      <w:r>
-        <w:rPr>
-          <w:rFonts w:ascii="Arial" w:hAnsi="Arial" w:cs="Arial"/>
-          <w:color w:val="333333"/>
-          <w:szCs w:val="21"/>
-          <w:shd w:val="clear" w:color="auto" w:fill="FFFFFF"/>
-        </w:rPr>
-        <w:t>．</w:t>
-      </w:r>
-      <w:r>
-        <w:rPr>
-          <w:rFonts w:ascii="Arial" w:hAnsi="Arial" w:cs="Arial"/>
-          <w:color w:val="333333"/>
-          <w:szCs w:val="21"/>
-          <w:shd w:val="clear" w:color="auto" w:fill="FFFFFF"/>
-        </w:rPr>
-        <w:t>123     B</w:t>
-      </w:r>
-      <w:r>
-        <w:rPr>
-          <w:rFonts w:ascii="Arial" w:hAnsi="Arial" w:cs="Arial"/>
-          <w:color w:val="333333"/>
-          <w:szCs w:val="21"/>
-          <w:shd w:val="clear" w:color="auto" w:fill="FFFFFF"/>
-        </w:rPr>
-        <w:t>．</w:t>
-      </w:r>
-      <w:r>
-        <w:rPr>
-          <w:rFonts w:ascii="Arial" w:hAnsi="Arial" w:cs="Arial"/>
-          <w:color w:val="333333"/>
-          <w:szCs w:val="21"/>
-          <w:shd w:val="clear" w:color="auto" w:fill="FFFFFF"/>
-        </w:rPr>
-        <w:t>1,2,3     C</w:t>
-      </w:r>
-      <w:r>
-        <w:rPr>
-          <w:rFonts w:ascii="Arial" w:hAnsi="Arial" w:cs="Arial"/>
-          <w:color w:val="333333"/>
-          <w:szCs w:val="21"/>
-          <w:shd w:val="clear" w:color="auto" w:fill="FFFFFF"/>
-        </w:rPr>
-        <w:t>．</w:t>
-      </w:r>
-      <w:r>
-        <w:rPr>
-          <w:rFonts w:ascii="Arial" w:hAnsi="Arial" w:cs="Arial"/>
-          <w:color w:val="333333"/>
-          <w:szCs w:val="21"/>
-          <w:shd w:val="clear" w:color="auto" w:fill="FFFFFF"/>
-        </w:rPr>
-        <w:t>1  2  3     D</w:t>
-      </w:r>
-      <w:r>
-        <w:rPr>
-          <w:rFonts w:ascii="Arial" w:hAnsi="Arial" w:cs="Arial"/>
-          <w:color w:val="333333"/>
-          <w:szCs w:val="21"/>
-          <w:shd w:val="clear" w:color="auto" w:fill="FFFFFF"/>
-        </w:rPr>
-        <w:t>．</w:t>
-      </w:r>
-      <w:r>
-        <w:rPr>
-          <w:rFonts w:ascii="Arial" w:hAnsi="Arial" w:cs="Arial"/>
-          <w:color w:val="333333"/>
-          <w:szCs w:val="21"/>
-          <w:shd w:val="clear" w:color="auto" w:fill="FFFFFF"/>
-        </w:rPr>
-        <w:t>[1,2,3]</w:t>
-      </w:r>
-      <w:r>
-        <w:rPr>
-          <w:rFonts w:ascii="Arial" w:hAnsi="Arial" w:cs="Arial"/>
-          <w:color w:val="333333"/>
-          <w:szCs w:val="21"/>
-        </w:rPr>
-        <w:br/>
-      </w:r>
-      <w:r>
-        <w:rPr>
-          <w:rFonts w:ascii="Arial" w:hAnsi="Arial" w:cs="Arial"/>
-          <w:color w:val="333333"/>
-          <w:szCs w:val="21"/>
-          <w:shd w:val="clear" w:color="auto" w:fill="FFFFFF"/>
-        </w:rPr>
-        <w:t>5</w:t>
-      </w:r>
-      <w:r>
-        <w:rPr>
-          <w:rFonts w:ascii="Arial" w:hAnsi="Arial" w:cs="Arial"/>
-          <w:color w:val="333333"/>
-          <w:szCs w:val="21"/>
-          <w:shd w:val="clear" w:color="auto" w:fill="FFFFFF"/>
-        </w:rPr>
-        <w:t>、在</w:t>
-      </w:r>
-      <w:r>
-        <w:rPr>
-          <w:rFonts w:ascii="Arial" w:hAnsi="Arial" w:cs="Arial"/>
-          <w:color w:val="333333"/>
-          <w:szCs w:val="21"/>
-          <w:shd w:val="clear" w:color="auto" w:fill="FFFFFF"/>
-        </w:rPr>
-        <w:t xml:space="preserve"> JS </w:t>
-      </w:r>
-      <w:r>
-        <w:rPr>
-          <w:rFonts w:ascii="Arial" w:hAnsi="Arial" w:cs="Arial"/>
-          <w:color w:val="333333"/>
-          <w:szCs w:val="21"/>
-          <w:shd w:val="clear" w:color="auto" w:fill="FFFFFF"/>
-        </w:rPr>
-        <w:t>中，</w:t>
-      </w:r>
-      <w:r>
-        <w:rPr>
-          <w:rFonts w:ascii="Arial" w:hAnsi="Arial" w:cs="Arial"/>
-          <w:color w:val="333333"/>
-          <w:szCs w:val="21"/>
-          <w:shd w:val="clear" w:color="auto" w:fill="FFFFFF"/>
-        </w:rPr>
-        <w:t xml:space="preserve">’1555’+3 </w:t>
-      </w:r>
-      <w:r>
-        <w:rPr>
-          <w:rFonts w:ascii="Arial" w:hAnsi="Arial" w:cs="Arial"/>
-          <w:color w:val="333333"/>
-          <w:szCs w:val="21"/>
-          <w:shd w:val="clear" w:color="auto" w:fill="FFFFFF"/>
-        </w:rPr>
-        <w:t>的运行结果是</w:t>
-      </w:r>
-      <w:r>
-        <w:rPr>
-          <w:rFonts w:ascii="Arial" w:hAnsi="Arial" w:cs="Arial"/>
-          <w:color w:val="333333"/>
-          <w:szCs w:val="21"/>
-          <w:shd w:val="clear" w:color="auto" w:fill="FFFFFF"/>
-        </w:rPr>
-        <w:t>( </w:t>
-      </w:r>
-      <w:r>
-        <w:rPr>
-          <w:rFonts w:ascii="Arial" w:hAnsi="Arial" w:cs="Arial"/>
-          <w:color w:val="333333"/>
-          <w:szCs w:val="21"/>
-          <w:shd w:val="clear" w:color="auto" w:fill="FFFFFF"/>
-        </w:rPr>
-        <w:t>C</w:t>
-      </w:r>
-      <w:r>
-        <w:rPr>
-          <w:rFonts w:ascii="Arial" w:hAnsi="Arial" w:cs="Arial"/>
-          <w:color w:val="333333"/>
-          <w:szCs w:val="21"/>
-          <w:shd w:val="clear" w:color="auto" w:fill="FFFFFF"/>
-        </w:rPr>
-        <w:t xml:space="preserve">  )</w:t>
-      </w:r>
-      <w:r>
-        <w:rPr>
-          <w:rFonts w:ascii="Arial" w:hAnsi="Arial" w:cs="Arial"/>
-          <w:color w:val="333333"/>
-          <w:szCs w:val="21"/>
-        </w:rPr>
-        <w:br/>
-      </w:r>
-      <w:r>
-        <w:rPr>
-          <w:rFonts w:ascii="Arial" w:hAnsi="Arial" w:cs="Arial"/>
-          <w:color w:val="333333"/>
-          <w:szCs w:val="21"/>
-          <w:shd w:val="clear" w:color="auto" w:fill="FFFFFF"/>
-        </w:rPr>
-        <w:t>A</w:t>
-      </w:r>
-      <w:r>
-        <w:rPr>
-          <w:rFonts w:ascii="Arial" w:hAnsi="Arial" w:cs="Arial"/>
-          <w:color w:val="333333"/>
-          <w:szCs w:val="21"/>
-          <w:shd w:val="clear" w:color="auto" w:fill="FFFFFF"/>
-        </w:rPr>
-        <w:t>．</w:t>
-      </w:r>
-      <w:r>
-        <w:rPr>
-          <w:rFonts w:ascii="Arial" w:hAnsi="Arial" w:cs="Arial"/>
-          <w:color w:val="333333"/>
-          <w:szCs w:val="21"/>
-          <w:shd w:val="clear" w:color="auto" w:fill="FFFFFF"/>
-        </w:rPr>
-        <w:t>1558     B</w:t>
-      </w:r>
-      <w:r>
-        <w:rPr>
-          <w:rFonts w:ascii="Arial" w:hAnsi="Arial" w:cs="Arial"/>
-          <w:color w:val="333333"/>
-          <w:szCs w:val="21"/>
-          <w:shd w:val="clear" w:color="auto" w:fill="FFFFFF"/>
-        </w:rPr>
-        <w:t>．</w:t>
-      </w:r>
-      <w:r>
-        <w:rPr>
-          <w:rFonts w:ascii="Arial" w:hAnsi="Arial" w:cs="Arial"/>
-          <w:color w:val="333333"/>
-          <w:szCs w:val="21"/>
-          <w:shd w:val="clear" w:color="auto" w:fill="FFFFFF"/>
-        </w:rPr>
-        <w:t>1552     C</w:t>
-      </w:r>
-      <w:r>
-        <w:rPr>
-          <w:rFonts w:ascii="Arial" w:hAnsi="Arial" w:cs="Arial"/>
-          <w:color w:val="333333"/>
-          <w:szCs w:val="21"/>
-          <w:shd w:val="clear" w:color="auto" w:fill="FFFFFF"/>
-        </w:rPr>
-        <w:t>．</w:t>
-      </w:r>
-      <w:r>
-        <w:rPr>
-          <w:rFonts w:ascii="Arial" w:hAnsi="Arial" w:cs="Arial"/>
-          <w:color w:val="333333"/>
-          <w:szCs w:val="21"/>
-          <w:shd w:val="clear" w:color="auto" w:fill="FFFFFF"/>
-        </w:rPr>
-        <w:t>15553     D</w:t>
-      </w:r>
-      <w:r>
-        <w:rPr>
-          <w:rFonts w:ascii="Arial" w:hAnsi="Arial" w:cs="Arial"/>
-          <w:color w:val="333333"/>
-          <w:szCs w:val="21"/>
-          <w:shd w:val="clear" w:color="auto" w:fill="FFFFFF"/>
-        </w:rPr>
-        <w:t>．</w:t>
-      </w:r>
-      <w:r>
-        <w:rPr>
-          <w:rFonts w:ascii="Arial" w:hAnsi="Arial" w:cs="Arial"/>
-          <w:color w:val="333333"/>
-          <w:szCs w:val="21"/>
-          <w:shd w:val="clear" w:color="auto" w:fill="FFFFFF"/>
-        </w:rPr>
-        <w:t>1553</w:t>
-      </w:r>
-      <w:r>
-        <w:rPr>
-          <w:rFonts w:ascii="Arial" w:hAnsi="Arial" w:cs="Arial"/>
-          <w:color w:val="333333"/>
-          <w:szCs w:val="21"/>
-        </w:rPr>
-        <w:br/>
-      </w:r>
-      <w:r>
-        <w:rPr>
-          <w:rFonts w:ascii="Arial" w:hAnsi="Arial" w:cs="Arial"/>
-          <w:color w:val="333333"/>
-          <w:szCs w:val="21"/>
-        </w:rPr>
-        <w:br/>
-      </w:r>
-      <w:r>
-        <w:rPr>
-          <w:rFonts w:ascii="Arial" w:hAnsi="Arial" w:cs="Arial"/>
-          <w:color w:val="333333"/>
-          <w:szCs w:val="21"/>
-          <w:shd w:val="clear" w:color="auto" w:fill="FFFFFF"/>
-        </w:rPr>
-        <w:t>6</w:t>
-      </w:r>
-      <w:r>
-        <w:rPr>
-          <w:rFonts w:ascii="Arial" w:hAnsi="Arial" w:cs="Arial"/>
-          <w:color w:val="333333"/>
-          <w:szCs w:val="21"/>
-          <w:shd w:val="clear" w:color="auto" w:fill="FFFFFF"/>
-        </w:rPr>
-        <w:t>、以下代码运行后弹出的结果是</w:t>
-      </w:r>
-      <w:r>
-        <w:rPr>
-          <w:rFonts w:ascii="Arial" w:hAnsi="Arial" w:cs="Arial"/>
-          <w:color w:val="333333"/>
-          <w:szCs w:val="21"/>
-          <w:shd w:val="clear" w:color="auto" w:fill="FFFFFF"/>
-        </w:rPr>
-        <w:t>( </w:t>
-      </w:r>
-      <w:r>
-        <w:rPr>
-          <w:rFonts w:ascii="Arial" w:hAnsi="Arial" w:cs="Arial"/>
-          <w:color w:val="333333"/>
-          <w:szCs w:val="21"/>
-          <w:shd w:val="clear" w:color="auto" w:fill="FFFFFF"/>
-        </w:rPr>
-        <w:t>B</w:t>
-      </w:r>
-      <w:r>
-        <w:rPr>
-          <w:rFonts w:ascii="Arial" w:hAnsi="Arial" w:cs="Arial"/>
-          <w:color w:val="333333"/>
-          <w:szCs w:val="21"/>
-          <w:shd w:val="clear" w:color="auto" w:fill="FFFFFF"/>
-        </w:rPr>
-        <w:t xml:space="preserve">  )</w:t>
-      </w:r>
-      <w:r>
-        <w:rPr>
-          <w:rFonts w:ascii="Arial" w:hAnsi="Arial" w:cs="Arial"/>
-          <w:color w:val="333333"/>
-          <w:szCs w:val="21"/>
-        </w:rPr>
-        <w:br/>
-      </w:r>
-      <w:r>
-        <w:rPr>
-          <w:rFonts w:ascii="Arial" w:hAnsi="Arial" w:cs="Arial"/>
-          <w:color w:val="333333"/>
-          <w:szCs w:val="21"/>
-          <w:shd w:val="clear" w:color="auto" w:fill="FFFFFF"/>
-        </w:rPr>
-        <w:t>    var a = 888;</w:t>
-      </w:r>
-      <w:r>
-        <w:rPr>
-          <w:rFonts w:ascii="Arial" w:hAnsi="Arial" w:cs="Arial"/>
-          <w:color w:val="333333"/>
-          <w:szCs w:val="21"/>
-        </w:rPr>
-        <w:br/>
-      </w:r>
-      <w:r>
-        <w:rPr>
-          <w:rFonts w:ascii="Arial" w:hAnsi="Arial" w:cs="Arial"/>
-          <w:color w:val="333333"/>
-          <w:szCs w:val="21"/>
-          <w:shd w:val="clear" w:color="auto" w:fill="FFFFFF"/>
-        </w:rPr>
-        <w:t>    ++a;</w:t>
-      </w:r>
-      <w:r>
-        <w:rPr>
-          <w:rFonts w:ascii="Arial" w:hAnsi="Arial" w:cs="Arial"/>
-          <w:color w:val="333333"/>
-          <w:szCs w:val="21"/>
-        </w:rPr>
-        <w:br/>
-      </w:r>
-      <w:r>
-        <w:rPr>
-          <w:rFonts w:ascii="Arial" w:hAnsi="Arial" w:cs="Arial"/>
-          <w:color w:val="333333"/>
-          <w:szCs w:val="21"/>
-          <w:shd w:val="clear" w:color="auto" w:fill="FFFFFF"/>
-        </w:rPr>
-        <w:t>    alert(a++);</w:t>
-      </w:r>
-      <w:r>
-        <w:rPr>
-          <w:rFonts w:ascii="Arial" w:hAnsi="Arial" w:cs="Arial"/>
-          <w:color w:val="333333"/>
-          <w:szCs w:val="21"/>
-        </w:rPr>
-        <w:br/>
-      </w:r>
-      <w:r>
-        <w:rPr>
-          <w:rFonts w:ascii="Arial" w:hAnsi="Arial" w:cs="Arial"/>
-          <w:color w:val="333333"/>
-          <w:szCs w:val="21"/>
-          <w:shd w:val="clear" w:color="auto" w:fill="FFFFFF"/>
-        </w:rPr>
-        <w:t>A</w:t>
-      </w:r>
-      <w:r>
-        <w:rPr>
-          <w:rFonts w:ascii="Arial" w:hAnsi="Arial" w:cs="Arial"/>
-          <w:color w:val="333333"/>
-          <w:szCs w:val="21"/>
-          <w:shd w:val="clear" w:color="auto" w:fill="FFFFFF"/>
-        </w:rPr>
-        <w:t>．</w:t>
-      </w:r>
-      <w:r>
-        <w:rPr>
-          <w:rFonts w:ascii="Arial" w:hAnsi="Arial" w:cs="Arial"/>
-          <w:color w:val="333333"/>
-          <w:szCs w:val="21"/>
-          <w:shd w:val="clear" w:color="auto" w:fill="FFFFFF"/>
-        </w:rPr>
-        <w:t>888</w:t>
-      </w:r>
-      <w:r>
-        <w:rPr>
-          <w:rFonts w:ascii="Arial" w:hAnsi="Arial" w:cs="Arial"/>
-          <w:color w:val="333333"/>
-          <w:szCs w:val="21"/>
-          <w:shd w:val="clear" w:color="auto" w:fill="FFFFFF"/>
-        </w:rPr>
-        <w:t>     B</w:t>
+        <w:t>888     B</w:t>
       </w:r>
       <w:r>
         <w:rPr>
@@ -2355,16 +2332,7 @@
           <w:szCs w:val="21"/>
           <w:shd w:val="clear" w:color="auto" w:fill="FFFFFF"/>
         </w:rPr>
-        <w:t>[1,2,3,4].join('0').split(</w:t>
-      </w:r>
-      <w:r>
-        <w:rPr>
-          <w:rFonts w:ascii="Arial" w:hAnsi="Arial" w:cs="Arial"/>
-          <w:color w:val="333333"/>
-          <w:szCs w:val="21"/>
-          <w:shd w:val="clear" w:color="auto" w:fill="FFFFFF"/>
-        </w:rPr>
-        <w:t xml:space="preserve">'') </w:t>
+        <w:t xml:space="preserve">[1,2,3,4].join('0').split('') </w:t>
       </w:r>
       <w:r>
         <w:rPr>
@@ -2828,16 +2796,7 @@
           <w:szCs w:val="21"/>
           <w:shd w:val="clear" w:color="auto" w:fill="FFFFFF"/>
         </w:rPr>
-        <w:t xml:space="preserve">function </w:t>
-      </w:r>
-      <w:r>
-        <w:rPr>
-          <w:rFonts w:ascii="Arial" w:hAnsi="Arial" w:cs="Arial"/>
-          <w:color w:val="333333"/>
-          <w:szCs w:val="21"/>
-          <w:shd w:val="clear" w:color="auto" w:fill="FFFFFF"/>
-        </w:rPr>
-        <w:t>fn1() { alert(1); }      </w:t>
+        <w:t>function fn1() { alert(1); }      </w:t>
       </w:r>
       <w:r>
         <w:rPr>
@@ -3322,16 +3281,7 @@
           <w:szCs w:val="21"/>
           <w:shd w:val="clear" w:color="auto" w:fill="FFFFFF"/>
         </w:rPr>
-        <w:t>，下</w:t>
-      </w:r>
-      <w:r>
-        <w:rPr>
-          <w:rFonts w:ascii="Arial" w:hAnsi="Arial" w:cs="Arial"/>
-          <w:color w:val="333333"/>
-          <w:szCs w:val="21"/>
-          <w:shd w:val="clear" w:color="auto" w:fill="FFFFFF"/>
-        </w:rPr>
-        <w:t>面对</w:t>
+        <w:t>，下面对</w:t>
       </w:r>
       <w:r>
         <w:rPr>
@@ -4254,16 +4204,7 @@
           <w:szCs w:val="21"/>
           <w:shd w:val="clear" w:color="auto" w:fill="FFFFFF"/>
         </w:rPr>
-        <w:t>'=='</w:t>
-      </w:r>
-      <w:r>
-        <w:rPr>
-          <w:rFonts w:ascii="Arial" w:hAnsi="Arial" w:cs="Arial"/>
-          <w:color w:val="333333"/>
-          <w:szCs w:val="21"/>
-          <w:shd w:val="clear" w:color="auto" w:fill="FFFFFF"/>
-        </w:rPr>
-        <w:t xml:space="preserve"> </w:t>
+        <w:t xml:space="preserve">'==' </w:t>
       </w:r>
       <w:r>
         <w:rPr>
@@ -4651,16 +4592,7 @@
           <w:szCs w:val="21"/>
           <w:shd w:val="clear" w:color="auto" w:fill="FFFFFF"/>
         </w:rPr>
-        <w:t>        function fn2() {  ++a;  a</w:t>
-      </w:r>
-      <w:r>
-        <w:rPr>
-          <w:rFonts w:ascii="Arial" w:hAnsi="Arial" w:cs="Arial"/>
-          <w:color w:val="333333"/>
-          <w:szCs w:val="21"/>
-          <w:shd w:val="clear" w:color="auto" w:fill="FFFFFF"/>
-        </w:rPr>
-        <w:t>lert(a); }</w:t>
+        <w:t>        function fn2() {  ++a;  alert(a); }</w:t>
       </w:r>
       <w:r>
         <w:rPr>
@@ -5060,16 +4992,7 @@
           <w:szCs w:val="21"/>
           <w:shd w:val="clear" w:color="auto" w:fill="FFFFFF"/>
         </w:rPr>
-        <w:t>    al</w:t>
-      </w:r>
-      <w:r>
-        <w:rPr>
-          <w:rFonts w:ascii="Arial" w:hAnsi="Arial" w:cs="Arial"/>
-          <w:color w:val="333333"/>
-          <w:szCs w:val="21"/>
-          <w:shd w:val="clear" w:color="auto" w:fill="FFFFFF"/>
-        </w:rPr>
-        <w:t>ert( fn1() );</w:t>
+        <w:t>    alert( fn1() );</w:t>
       </w:r>
       <w:r>
         <w:rPr>
@@ -5517,16 +5440,7 @@
           <w:szCs w:val="21"/>
           <w:shd w:val="clear" w:color="auto" w:fill="FFFFFF"/>
         </w:rPr>
-        <w:t>，下面关</w:t>
-      </w:r>
-      <w:r>
-        <w:rPr>
-          <w:rFonts w:ascii="Arial" w:hAnsi="Arial" w:cs="Arial"/>
-          <w:color w:val="333333"/>
-          <w:szCs w:val="21"/>
-          <w:shd w:val="clear" w:color="auto" w:fill="FFFFFF"/>
-        </w:rPr>
-        <w:t>于数组的描述正确的是（</w:t>
+        <w:t>，下面关于数组的描述正确的是（</w:t>
       </w:r>
       <w:r>
         <w:rPr>
@@ -5966,16 +5880,7 @@
           <w:szCs w:val="21"/>
           <w:shd w:val="clear" w:color="auto" w:fill="FFFFFF"/>
         </w:rPr>
-        <w:t xml:space="preserve">     </w:t>
-      </w:r>
-      <w:r>
-        <w:rPr>
-          <w:rFonts w:ascii="Arial" w:hAnsi="Arial" w:cs="Arial"/>
-          <w:color w:val="333333"/>
-          <w:szCs w:val="21"/>
-          <w:shd w:val="clear" w:color="auto" w:fill="FFFFFF"/>
-        </w:rPr>
-        <w:t>   alert(a);  </w:t>
+        <w:t>        alert(a);  </w:t>
       </w:r>
       <w:r>
         <w:rPr>
@@ -6349,16 +6254,7 @@
           <w:szCs w:val="21"/>
           <w:shd w:val="clear" w:color="auto" w:fill="FFFFFF"/>
         </w:rPr>
-        <w:t>2   </w:t>
-      </w:r>
-      <w:r>
-        <w:rPr>
-          <w:rFonts w:ascii="Arial" w:hAnsi="Arial" w:cs="Arial"/>
-          <w:color w:val="333333"/>
-          <w:szCs w:val="21"/>
-          <w:shd w:val="clear" w:color="auto" w:fill="FFFFFF"/>
-        </w:rPr>
-        <w:t>  B</w:t>
+        <w:t>2     B</w:t>
       </w:r>
       <w:r>
         <w:rPr>
@@ -6640,16 +6536,7 @@
           <w:szCs w:val="21"/>
           <w:shd w:val="clear" w:color="auto" w:fill="FFFFFF"/>
         </w:rPr>
-        <w:t>var date=new Date();  var hour=dat</w:t>
-      </w:r>
-      <w:r>
-        <w:rPr>
-          <w:rFonts w:ascii="Arial" w:hAnsi="Arial" w:cs="Arial"/>
-          <w:color w:val="333333"/>
-          <w:szCs w:val="21"/>
-          <w:shd w:val="clear" w:color="auto" w:fill="FFFFFF"/>
-        </w:rPr>
-        <w:t>e.getHours();</w:t>
+        <w:t>var date=new Date();  var hour=date.getHours();</w:t>
       </w:r>
       <w:r>
         <w:rPr>
@@ -7458,21 +7345,7 @@
           <w:rFonts w:hint="eastAsia"/>
           <w:shd w:val="clear" w:color="auto" w:fill="FFFFFF"/>
         </w:rPr>
-        <w:t>二</w:t>
-      </w:r>
-      <w:r>
-        <w:rPr>
-          <w:rFonts w:hint="eastAsia"/>
-          <w:shd w:val="clear" w:color="auto" w:fill="FFFFFF"/>
-        </w:rPr>
-        <w:t xml:space="preserve"> </w:t>
-      </w:r>
-      <w:r>
-        <w:rPr>
-          <w:rFonts w:hint="eastAsia"/>
-          <w:shd w:val="clear" w:color="auto" w:fill="FFFFFF"/>
-        </w:rPr>
-        <w:t>填空题</w:t>
+        <w:t>二 填空题</w:t>
       </w:r>
     </w:p>
     <w:p>
@@ -7483,13 +7356,7 @@
         <w:t xml:space="preserve">1 </w:t>
       </w:r>
       <w:r>
-        <w:t>js</w:t>
-      </w:r>
-      <w:r>
-        <w:t>中强制类型转换为</w:t>
-      </w:r>
-      <w:r>
-        <w:t>number</w:t>
+        <w:t>js中强制类型转换为number</w:t>
       </w:r>
       <w:r>
         <w:rPr>
@@ -7498,10 +7365,7 @@
         <w:t>类型</w:t>
       </w:r>
       <w:r>
-        <w:t>的方法有</w:t>
-      </w:r>
-      <w:r>
-        <w:t>:___</w:t>
+        <w:t>的方法有:___</w:t>
       </w:r>
       <w:r>
         <w:t>N</w:t>
@@ -7572,10 +7436,7 @@
         <w:t>获取</w:t>
       </w:r>
       <w:r>
-        <w:t>父节点</w:t>
-      </w:r>
-      <w:r>
-        <w:t>__</w:t>
+        <w:t>父节点__</w:t>
       </w:r>
       <w:r>
         <w:t>parentNode</w:t>
@@ -7595,10 +7456,7 @@
         <w:t>把</w:t>
       </w:r>
       <w:r>
-        <w:t>字符串按照指定字符分割并返回数组的方法为</w:t>
-      </w:r>
-      <w:r>
-        <w:t>: __</w:t>
+        <w:t>字符串按照指定字符分割并返回数组的方法为: __</w:t>
       </w:r>
       <w:r>
         <w:t>split()</w:t>
@@ -7613,10 +7471,7 @@
         <w:t>查询</w:t>
       </w:r>
       <w:r>
-        <w:t>字符</w:t>
-      </w:r>
-      <w:r>
-        <w:t>a</w:t>
+        <w:t>字符a</w:t>
       </w:r>
       <w:r>
         <w:rPr>
@@ -7625,10 +7480,7 @@
         <w:t>在</w:t>
       </w:r>
       <w:r>
-        <w:t>字符串</w:t>
-      </w:r>
-      <w:r>
-        <w:t>‘fsdfsadf’</w:t>
+        <w:t>字符串‘fsdfsadf’</w:t>
       </w:r>
       <w:r>
         <w:rPr>
@@ -7637,10 +7489,7 @@
         <w:t>中</w:t>
       </w:r>
       <w:r>
-        <w:t>位置索引为：</w:t>
-      </w:r>
-      <w:r>
-        <w:t>___</w:t>
+        <w:t>位置索引为：___</w:t>
       </w:r>
       <w:r>
         <w:t>indexOf</w:t>
@@ -7654,13 +7503,7 @@
         <w:rPr>
           <w:rFonts w:hint="eastAsia"/>
         </w:rPr>
-        <w:t xml:space="preserve">4 </w:t>
-      </w:r>
-      <w:r>
-        <w:rPr>
-          <w:rFonts w:hint="eastAsia"/>
-        </w:rPr>
-        <w:t>有</w:t>
+        <w:t>4 有</w:t>
       </w:r>
       <w:r>
         <w:t>x = 10,y=49</w:t>
@@ -7672,10 +7515,7 @@
         <w:t>，</w:t>
       </w:r>
       <w:r>
-        <w:t>写出生成</w:t>
-      </w:r>
-      <w:r>
-        <w:t>x</w:t>
+        <w:t>写出生成x</w:t>
       </w:r>
       <w:r>
         <w:rPr>
@@ -7684,13 +7524,7 @@
         <w:t>到</w:t>
       </w:r>
       <w:r>
-        <w:t>y</w:t>
-      </w:r>
-      <w:r>
-        <w:t>直接随机数的方法：</w:t>
-      </w:r>
-      <w:r>
-        <w:t>__</w:t>
+        <w:t>y直接随机数的方法：__</w:t>
       </w:r>
       <w:r>
         <w:t>Math.random()*39+10</w:t>
@@ -7717,10 +7551,7 @@
         <w:t>中</w:t>
       </w:r>
       <w:r>
-        <w:t>的多次执行的定时器为：</w:t>
-      </w:r>
-      <w:r>
-        <w:t>___</w:t>
+        <w:t>的多次执行的定时器为：___</w:t>
       </w:r>
       <w:r>
         <w:t>setInterval</w:t>
@@ -7740,10 +7571,7 @@
         <w:t>只</w:t>
       </w:r>
       <w:r>
-        <w:t>执行一次的定时器为：</w:t>
-      </w:r>
-      <w:r>
-        <w:t>___</w:t>
+        <w:t>执行一次的定时器为：___</w:t>
       </w:r>
       <w:r>
         <w:t>setTimeout</w:t>
@@ -7763,10 +7591,7 @@
         <w:t>清除</w:t>
       </w:r>
       <w:r>
-        <w:t>定时器的方法：</w:t>
-      </w:r>
-      <w:r>
-        <w:t>___</w:t>
+        <w:t>定时器的方法：___</w:t>
       </w:r>
       <w:r>
         <w:t>clearInterval/clearTimeout</w:t>
@@ -7777,16 +7602,7 @@
     </w:p>
     <w:p>
       <w:r>
-        <w:t>6 js</w:t>
-      </w:r>
-      <w:r>
-        <w:t>获取焦点事</w:t>
-      </w:r>
-      <w:r>
-        <w:t>件为：</w:t>
-      </w:r>
-      <w:r>
-        <w:t>__</w:t>
+        <w:t>6 js获取焦点事件为：__</w:t>
       </w:r>
       <w:r>
         <w:t>onfocus</w:t>
@@ -7801,10 +7617,7 @@
         <w:t>失去</w:t>
       </w:r>
       <w:r>
-        <w:t>焦点事件为：</w:t>
-      </w:r>
-      <w:r>
-        <w:t>_</w:t>
+        <w:t>焦点事件为：_</w:t>
       </w:r>
       <w:r>
         <w:t>onblur</w:t>
@@ -7821,13 +7634,7 @@
         <w:rPr>
           <w:rFonts w:hint="eastAsia"/>
         </w:rPr>
-        <w:t>三</w:t>
-      </w:r>
-      <w:r>
-        <w:rPr>
-          <w:rFonts w:hint="eastAsia"/>
-        </w:rPr>
-        <w:t xml:space="preserve"> </w:t>
+        <w:t xml:space="preserve">三 </w:t>
       </w:r>
       <w:r>
         <w:t>代码题</w:t>
@@ -7838,13 +7645,7 @@
         <w:rPr>
           <w:rFonts w:hint="eastAsia"/>
         </w:rPr>
-        <w:t xml:space="preserve">1 </w:t>
-      </w:r>
-      <w:r>
-        <w:rPr>
-          <w:rFonts w:hint="eastAsia"/>
-        </w:rPr>
-        <w:t>用</w:t>
+        <w:t>1 用</w:t>
       </w:r>
       <w:r>
         <w:t xml:space="preserve">div + CSS </w:t>
@@ -7883,7 +7684,7 @@
                     </pic:cNvPicPr>
                   </pic:nvPicPr>
                   <pic:blipFill>
-                    <a:blip r:embed="rId5"/>
+                    <a:blip r:embed="rId6"/>
                     <a:stretch>
                       <a:fillRect/>
                     </a:stretch>
@@ -11574,13 +11375,7 @@
         <w:rPr>
           <w:rFonts w:hint="eastAsia"/>
         </w:rPr>
-        <w:t xml:space="preserve">3 </w:t>
-      </w:r>
-      <w:r>
-        <w:rPr>
-          <w:rFonts w:hint="eastAsia"/>
-        </w:rPr>
-        <w:t>请我</w:t>
+        <w:t>3 请我</w:t>
       </w:r>
       <w:r>
         <w:t>JS</w:t>
@@ -11800,13 +11595,7 @@
         <w:rPr>
           <w:rFonts w:hint="eastAsia"/>
         </w:rPr>
-        <w:t xml:space="preserve">4 </w:t>
-      </w:r>
-      <w:r>
-        <w:rPr>
-          <w:rFonts w:hint="eastAsia"/>
-        </w:rPr>
-        <w:t>请</w:t>
+        <w:t>4 请</w:t>
       </w:r>
       <w:r>
         <w:t>使用原生</w:t>
@@ -11815,31 +11604,16 @@
         <w:rPr>
           <w:rFonts w:hint="eastAsia"/>
         </w:rPr>
-        <w:t>DOM</w:t>
-      </w:r>
-      <w:r>
-        <w:rPr>
-          <w:rFonts w:hint="eastAsia"/>
-        </w:rPr>
-        <w:t>对象</w:t>
-      </w:r>
-      <w:r>
-        <w:t>的方法，实现如下操作，创建一个内容为</w:t>
-      </w:r>
-      <w:r>
-        <w:t>“</w:t>
-      </w:r>
-      <w:r>
-        <w:rPr>
-          <w:rFonts w:hint="eastAsia"/>
-        </w:rPr>
-        <w:t>姓名</w:t>
-      </w:r>
-      <w:r>
-        <w:rPr>
-          <w:rFonts w:hint="eastAsia"/>
-        </w:rPr>
-        <w:t>5</w:t>
+        <w:t>DOM对象</w:t>
+      </w:r>
+      <w:r>
+        <w:t>的方法，实现如下操作，创建一个内容为“</w:t>
+      </w:r>
+      <w:r>
+        <w:rPr>
+          <w:rFonts w:hint="eastAsia"/>
+        </w:rPr>
+        <w:t>姓名5</w:t>
       </w:r>
       <w:r>
         <w:t>”</w:t>
@@ -11860,22 +11634,13 @@
         <w:t>标签</w:t>
       </w:r>
       <w:r>
-        <w:t>并插入到</w:t>
-      </w:r>
-      <w:r>
-        <w:t>“</w:t>
-      </w:r>
-      <w:r>
-        <w:rPr>
-          <w:rFonts w:hint="eastAsia"/>
-        </w:rPr>
-        <w:t>姓名</w:t>
-      </w:r>
-      <w:r>
-        <w:rPr>
-          <w:rFonts w:hint="eastAsia"/>
-        </w:rPr>
-        <w:t>6</w:t>
+        <w:t>并插入到“</w:t>
+      </w:r>
+      <w:r>
+        <w:rPr>
+          <w:rFonts w:hint="eastAsia"/>
+        </w:rPr>
+        <w:t>姓名6</w:t>
       </w:r>
       <w:r>
         <w:t>”</w:t>
@@ -11884,7 +11649,37 @@
         <w:rPr>
           <w:rFonts w:hint="eastAsia"/>
         </w:rPr>
-        <w:t>的</w:t>
+        <w:t>的p标签</w:t>
+      </w:r>
+      <w:r>
+        <w:t>上面，</w:t>
+      </w:r>
+      <w:r>
+        <w:rPr>
+          <w:rFonts w:hint="eastAsia"/>
+        </w:rPr>
+        <w:t>同时</w:t>
+      </w:r>
+      <w:r>
+        <w:t>删除最后一个p</w:t>
+      </w:r>
+      <w:r>
+        <w:rPr>
+          <w:rFonts w:hint="eastAsia"/>
+        </w:rPr>
+        <w:t>标签</w:t>
+      </w:r>
+      <w:r>
+        <w:t>（</w:t>
+      </w:r>
+      <w:r>
+        <w:rPr>
+          <w:rFonts w:hint="eastAsia"/>
+        </w:rPr>
+        <w:t>注：</w:t>
+      </w:r>
+      <w:r>
+        <w:t>不确定有多少个</w:t>
       </w:r>
       <w:r>
         <w:rPr>
@@ -11893,51 +11688,6 @@
         <w:t>p</w:t>
       </w:r>
       <w:r>
-        <w:rPr>
-          <w:rFonts w:hint="eastAsia"/>
-        </w:rPr>
-        <w:t>标签</w:t>
-      </w:r>
-      <w:r>
-        <w:t>上面，</w:t>
-      </w:r>
-      <w:r>
-        <w:rPr>
-          <w:rFonts w:hint="eastAsia"/>
-        </w:rPr>
-        <w:t>同时</w:t>
-      </w:r>
-      <w:r>
-        <w:t>删除最后一个</w:t>
-      </w:r>
-      <w:r>
-        <w:t>p</w:t>
-      </w:r>
-      <w:r>
-        <w:rPr>
-          <w:rFonts w:hint="eastAsia"/>
-        </w:rPr>
-        <w:t>标签</w:t>
-      </w:r>
-      <w:r>
-        <w:t>（</w:t>
-      </w:r>
-      <w:r>
-        <w:rPr>
-          <w:rFonts w:hint="eastAsia"/>
-        </w:rPr>
-        <w:t>注：</w:t>
-      </w:r>
-      <w:r>
-        <w:t>不确定有多少个</w:t>
-      </w:r>
-      <w:r>
-        <w:rPr>
-          <w:rFonts w:hint="eastAsia"/>
-        </w:rPr>
-        <w:t>p</w:t>
-      </w:r>
-      <w:r>
         <w:t>标签）</w:t>
       </w:r>
     </w:p>
@@ -11964,10 +11714,7 @@
         <w:t>    </w:t>
       </w:r>
       <w:r>
-        <w:t>&lt;p&gt;</w:t>
-      </w:r>
-      <w:r>
-        <w:t>姓名</w:t>
+        <w:t>&lt;p&gt;姓名</w:t>
       </w:r>
       <w:r>
         <w:rPr>
@@ -11987,10 +11734,7 @@
         <w:t>    </w:t>
       </w:r>
       <w:r>
-        <w:t>&lt;p&gt;</w:t>
-      </w:r>
-      <w:r>
-        <w:t>姓名</w:t>
+        <w:t>&lt;p&gt;姓名</w:t>
       </w:r>
       <w:r>
         <w:rPr>
@@ -12010,10 +11754,7 @@
         <w:t>    </w:t>
       </w:r>
       <w:r>
-        <w:t>&lt;p&gt;</w:t>
-      </w:r>
-      <w:r>
-        <w:t>姓名</w:t>
+        <w:t>&lt;p&gt;姓名</w:t>
       </w:r>
       <w:r>
         <w:rPr>
@@ -12033,10 +11774,7 @@
         <w:t>    </w:t>
       </w:r>
       <w:r>
-        <w:t>&lt;p&gt;</w:t>
-      </w:r>
-      <w:r>
-        <w:t>姓名</w:t>
+        <w:t>&lt;p&gt;姓名</w:t>
       </w:r>
       <w:r>
         <w:rPr>
@@ -12056,10 +11794,7 @@
         <w:t>    </w:t>
       </w:r>
       <w:r>
-        <w:t>&lt;p&gt;</w:t>
-      </w:r>
-      <w:r>
-        <w:t>姓名</w:t>
+        <w:t>&lt;p&gt;姓名</w:t>
       </w:r>
       <w:r>
         <w:rPr>
@@ -12076,10 +11811,7 @@
         <w:ind w:firstLine="840"/>
       </w:pPr>
       <w:r>
-        <w:t>&lt;p&gt;</w:t>
-      </w:r>
-      <w:r>
-        <w:t>姓名</w:t>
+        <w:t>&lt;p&gt;姓名</w:t>
       </w:r>
       <w:r>
         <w:rPr>
@@ -12874,39 +12606,2088 @@
         <w:rPr>
           <w:rFonts w:hint="eastAsia"/>
         </w:rPr>
-        <w:t>四</w:t>
-      </w:r>
-      <w:r>
-        <w:rPr>
-          <w:rFonts w:hint="eastAsia"/>
-        </w:rPr>
+        <w:t xml:space="preserve">四 </w:t>
+      </w:r>
+      <w:r>
+        <w:t>简答题</w:t>
+      </w:r>
+    </w:p>
+    <w:p>
+      <w:r>
+        <w:rPr>
+          <w:rFonts w:hint="eastAsia"/>
+        </w:rPr>
+        <w:t>1 .call()和</w:t>
+      </w:r>
+      <w:r>
+        <w:t>.</w:t>
+      </w:r>
+      <w:r>
+        <w:rPr>
+          <w:rFonts w:hint="eastAsia"/>
+        </w:rPr>
+        <w:t>apply()的</w:t>
+      </w:r>
+      <w:r>
+        <w:t>含义和区别</w:t>
+      </w:r>
+      <w:r>
+        <w:rPr>
+          <w:rFonts w:hint="eastAsia"/>
+        </w:rPr>
+        <w:t>?</w:t>
+      </w:r>
+    </w:p>
+    <w:p>
+      <w:r>
+        <w:rPr>
+          <w:rFonts w:hint="eastAsia"/>
+        </w:rPr>
+        <w:t>都能改变函数额this指向；都会调用函数；call参数传递</w:t>
+      </w:r>
+      <w:r>
+        <w:t>call([thisObj[,arg1[, arg2[,   [,.argN]]]]])</w:t>
+      </w:r>
+      <w:r>
+        <w:rPr>
+          <w:rFonts w:hint="eastAsia"/>
+        </w:rPr>
+        <w:t>，ap</w:t>
+      </w:r>
+      <w:r>
+        <w:t>ply</w:t>
+      </w:r>
+      <w:r>
+        <w:rPr>
+          <w:rFonts w:hint="eastAsia"/>
+        </w:rPr>
+        <w:t xml:space="preserve">参数传递 </w:t>
+      </w:r>
+      <w:r>
+        <w:t>apply([thisObj[,argArray]])</w:t>
+      </w:r>
+    </w:p>
+    <w:p>
+      <w:r>
+        <w:rPr>
+          <w:rFonts w:hint="eastAsia"/>
+        </w:rPr>
+        <w:lastRenderedPageBreak/>
+        <w:t>2 谈谈</w:t>
+      </w:r>
+      <w:r>
+        <w:t>对原型和闭包的理解？</w:t>
+      </w:r>
+    </w:p>
+    <w:p>
+      <w:r>
+        <w:rPr>
+          <w:rFonts w:hint="eastAsia"/>
+        </w:rPr>
+        <w:t>每个构造函数都有原型对象（pro</w:t>
+      </w:r>
+      <w:r>
+        <w:t>totype</w:t>
+      </w:r>
+      <w:r>
+        <w:rPr>
+          <w:rFonts w:hint="eastAsia"/>
+        </w:rPr>
+        <w:t>），原型对象下的constructor指向构造函数本身，构造函数实例化出来的实例对象有对象原型（_</w:t>
+      </w:r>
+      <w:r>
+        <w:t>_proto__</w:t>
+      </w:r>
+      <w:r>
+        <w:rPr>
+          <w:rFonts w:hint="eastAsia"/>
+        </w:rPr>
+        <w:t>），对象原型指向构造函数的原型对象。</w:t>
+      </w:r>
+    </w:p>
+    <w:p>
+      <w:r>
+        <w:rPr>
+          <w:rFonts w:hint="eastAsia"/>
+        </w:rPr>
+        <w:t>每个对象都有对象原型（_</w:t>
+      </w:r>
+      <w:r>
+        <w:t>_proto__</w:t>
+      </w:r>
+      <w:r>
+        <w:rPr>
+          <w:rFonts w:hint="eastAsia"/>
+        </w:rPr>
+        <w:t>），而他们通过_</w:t>
+      </w:r>
+      <w:r>
+        <w:t>_proto__</w:t>
+      </w:r>
+      <w:r>
+        <w:rPr>
+          <w:rFonts w:hint="eastAsia"/>
+        </w:rPr>
+        <w:t>连接起来形成的链子就叫原型链。</w:t>
+      </w:r>
+    </w:p>
+    <w:p>
+      <w:r>
+        <w:rPr>
+          <w:rFonts w:hint="eastAsia"/>
+        </w:rPr>
+        <w:t>Objec</w:t>
+      </w:r>
+      <w:r>
+        <w:t>t</w:t>
+      </w:r>
+      <w:r>
+        <w:rPr>
+          <w:rFonts w:hint="eastAsia"/>
+        </w:rPr>
+        <w:t>的原型对象（prototype）的_</w:t>
+      </w:r>
+      <w:r>
+        <w:t>_proto__</w:t>
+      </w:r>
+      <w:r>
+        <w:rPr>
+          <w:rFonts w:hint="eastAsia"/>
+        </w:rPr>
+        <w:t>指向null</w:t>
+      </w:r>
+      <w:r>
+        <w:t>.</w:t>
+      </w:r>
+    </w:p>
+    <w:p>
+      <w:r>
+        <w:rPr>
+          <w:rFonts w:hint="eastAsia"/>
+        </w:rPr>
+        <w:t>闭包：一个函数访问另一个函数作用域内的变量的函数就叫做闭包</w:t>
+      </w:r>
+    </w:p>
+    <w:p>
+      <w:pPr>
+        <w:rPr>
+          <w:rFonts w:hint="eastAsia"/>
+        </w:rPr>
+      </w:pPr>
+      <w:r>
+        <w:rPr>
+          <w:rFonts w:hint="eastAsia"/>
+        </w:rPr>
+        <w:t>闭包可以延长函数的生命周期；但是会导致变量无法被垃圾回收机制回收，一直占用内存资源</w:t>
+      </w:r>
+      <w:r>
+        <w:rPr>
+          <w:rFonts w:hint="eastAsia"/>
+        </w:rPr>
+        <w:t>。</w:t>
+      </w:r>
+    </w:p>
+    <w:p>
+      <w:r>
+        <w:rPr>
+          <w:rFonts w:hint="eastAsia"/>
+        </w:rPr>
+        <w:t>3 简单</w:t>
+      </w:r>
+      <w:r>
+        <w:t>介绍一下</w:t>
+      </w:r>
+      <w:r>
+        <w:rPr>
+          <w:rFonts w:hint="eastAsia"/>
+        </w:rPr>
+        <w:t>pro</w:t>
+      </w:r>
+      <w:r>
+        <w:t>mise,</w:t>
+      </w:r>
+      <w:r>
+        <w:rPr>
+          <w:rFonts w:hint="eastAsia"/>
+        </w:rPr>
+        <w:t>他</w:t>
+      </w:r>
+      <w:r>
+        <w:t>解决了什么问题？</w:t>
+      </w:r>
+    </w:p>
+    <w:p>
+      <w:r>
+        <w:t>P</w:t>
+      </w:r>
+      <w:r>
+        <w:rPr>
+          <w:rFonts w:hint="eastAsia"/>
+        </w:rPr>
+        <w:t>romise实际上就是一个对象，解决js异步代码中回调地狱的问题,目前可以用async、await替代promise，可以大大简化写法，async申明异步函数，await得到promise对象resolve的结果，相当于简化了promise</w:t>
+      </w:r>
+      <w:r>
+        <w:t>.</w:t>
+      </w:r>
+      <w:r>
+        <w:rPr>
+          <w:rFonts w:hint="eastAsia"/>
+        </w:rPr>
+        <w:t>then的写法。</w:t>
+      </w:r>
+    </w:p>
+    <w:p>
+      <w:pPr>
+        <w:rPr>
+          <w:rFonts w:hint="eastAsia"/>
+        </w:rPr>
+      </w:pPr>
+    </w:p>
+    <w:p>
+      <w:r>
+        <w:rPr>
+          <w:rFonts w:hint="eastAsia"/>
+        </w:rPr>
+        <w:t>4 普通</w:t>
+      </w:r>
+      <w:r>
+        <w:t>函数</w:t>
+      </w:r>
+      <w:r>
+        <w:rPr>
+          <w:rFonts w:hint="eastAsia"/>
+        </w:rPr>
+        <w:t>和</w:t>
+      </w:r>
+      <w:r>
+        <w:t>箭头</w:t>
+      </w:r>
+      <w:r>
+        <w:rPr>
+          <w:rFonts w:hint="eastAsia"/>
+        </w:rPr>
+        <w:t>函数</w:t>
+      </w:r>
+      <w:r>
+        <w:t>this指向说明？</w:t>
+      </w:r>
+    </w:p>
+    <w:p>
+      <w:r>
+        <w:rPr>
+          <w:rFonts w:hint="eastAsia"/>
+        </w:rPr>
+        <w:t>普通函数的this指向window对象，定时器中this指向window，事件函数中this指向触发事件的对象，构造函数中的this指向实例化对象，箭头函数中的this根据上下文环境决定。</w:t>
+      </w:r>
+    </w:p>
+    <w:p>
+      <w:pPr>
+        <w:rPr>
+          <w:rFonts w:hint="eastAsia"/>
+        </w:rPr>
+      </w:pPr>
+    </w:p>
+    <w:p>
+      <w:r>
+        <w:t>5 let  var const</w:t>
+      </w:r>
+      <w:r>
+        <w:rPr>
+          <w:rFonts w:hint="eastAsia"/>
+        </w:rPr>
+        <w:t>的</w:t>
+      </w:r>
+      <w:r>
+        <w:t>区别是什么？</w:t>
+      </w:r>
+    </w:p>
+    <w:p>
+      <w:r>
+        <w:t>V</w:t>
+      </w:r>
+      <w:r>
+        <w:rPr>
+          <w:rFonts w:hint="eastAsia"/>
+        </w:rPr>
+        <w:t>ar</w:t>
+      </w:r>
+      <w:r>
+        <w:t xml:space="preserve">  </w:t>
+      </w:r>
+      <w:r>
+        <w:rPr>
+          <w:rFonts w:hint="eastAsia"/>
+        </w:rPr>
+        <w:t xml:space="preserve">存在变量提升 </w:t>
+      </w:r>
+      <w:r>
         <w:t xml:space="preserve"> </w:t>
       </w:r>
       <w:r>
-        <w:t>简答题</w:t>
-      </w:r>
-    </w:p>
-    <w:p>
-      <w:r>
-        <w:rPr>
-          <w:rFonts w:hint="eastAsia"/>
-        </w:rPr>
-        <w:t>1 .call()</w:t>
-      </w:r>
-      <w:r>
-        <w:rPr>
-          <w:rFonts w:hint="eastAsia"/>
-        </w:rPr>
-        <w:t>和</w:t>
-      </w:r>
-      <w:r>
+        <w:rPr>
+          <w:rFonts w:hint="eastAsia"/>
+        </w:rPr>
+        <w:t xml:space="preserve">无块级作用域 </w:t>
+      </w:r>
+      <w:r>
+        <w:t xml:space="preserve"> </w:t>
+      </w:r>
+      <w:r>
+        <w:rPr>
+          <w:rFonts w:hint="eastAsia"/>
+        </w:rPr>
+        <w:t>定义的变量数值可更改</w:t>
+      </w:r>
+    </w:p>
+    <w:p>
+      <w:r>
+        <w:t>L</w:t>
+      </w:r>
+      <w:r>
+        <w:rPr>
+          <w:rFonts w:hint="eastAsia"/>
+        </w:rPr>
+        <w:t>et</w:t>
+      </w:r>
+      <w:r>
+        <w:t xml:space="preserve">  </w:t>
+      </w:r>
+      <w:r>
+        <w:rPr>
+          <w:rFonts w:hint="eastAsia"/>
+        </w:rPr>
+        <w:t>无变量提升</w:t>
+      </w:r>
+      <w:r>
+        <w:t xml:space="preserve">  </w:t>
+      </w:r>
+      <w:r>
+        <w:rPr>
+          <w:rFonts w:hint="eastAsia"/>
+        </w:rPr>
+        <w:t xml:space="preserve">有块级作用域 </w:t>
+      </w:r>
+      <w:r>
+        <w:t xml:space="preserve"> </w:t>
+      </w:r>
+      <w:r>
+        <w:rPr>
+          <w:rFonts w:hint="eastAsia"/>
+        </w:rPr>
+        <w:t>定义的变量数值可更改</w:t>
+      </w:r>
+    </w:p>
+    <w:p>
+      <w:pPr>
+        <w:rPr>
+          <w:rFonts w:hint="eastAsia"/>
+        </w:rPr>
+      </w:pPr>
+      <w:r>
+        <w:t>C</w:t>
+      </w:r>
+      <w:r>
+        <w:rPr>
+          <w:rFonts w:hint="eastAsia"/>
+        </w:rPr>
+        <w:t>onst</w:t>
+      </w:r>
+      <w:r>
+        <w:t xml:space="preserve"> </w:t>
+      </w:r>
+      <w:r>
+        <w:rPr>
+          <w:rFonts w:hint="eastAsia"/>
+        </w:rPr>
+        <w:t>无变量提升</w:t>
+      </w:r>
+      <w:r>
+        <w:t xml:space="preserve">  </w:t>
+      </w:r>
+      <w:r>
+        <w:rPr>
+          <w:rFonts w:hint="eastAsia"/>
+        </w:rPr>
+        <w:t xml:space="preserve">有块级作用域 </w:t>
+      </w:r>
+      <w:r>
+        <w:t xml:space="preserve">  </w:t>
+      </w:r>
+      <w:r>
+        <w:rPr>
+          <w:rFonts w:hint="eastAsia"/>
+        </w:rPr>
+        <w:t>定义的变量数值</w:t>
+      </w:r>
+      <w:r>
+        <w:rPr>
+          <w:rFonts w:hint="eastAsia"/>
+        </w:rPr>
+        <w:t>不</w:t>
+      </w:r>
+      <w:r>
+        <w:rPr>
+          <w:rFonts w:hint="eastAsia"/>
+        </w:rPr>
+        <w:t>可更改</w:t>
+      </w:r>
+    </w:p>
+    <w:p>
+      <w:r>
+        <w:rPr>
+          <w:rFonts w:hint="eastAsia"/>
+        </w:rPr>
+        <w:t>6</w:t>
+      </w:r>
+      <w:r>
+        <w:t xml:space="preserve"> </w:t>
+      </w:r>
+      <w:r>
+        <w:rPr>
+          <w:rFonts w:hint="eastAsia"/>
+        </w:rPr>
+        <w:t>说一下</w:t>
+      </w:r>
+      <w:r>
+        <w:t>es6的</w:t>
+      </w:r>
+      <w:r>
+        <w:rPr>
+          <w:rFonts w:hint="eastAsia"/>
+        </w:rPr>
+        <w:t>新</w:t>
+      </w:r>
+      <w:r>
+        <w:t>特性</w:t>
+      </w:r>
+      <w:r>
+        <w:rPr>
+          <w:rFonts w:hint="eastAsia"/>
+        </w:rPr>
+        <w:t>和es6新增的数组方法不少于6个？</w:t>
+      </w:r>
+    </w:p>
+    <w:p>
+      <w:r>
+        <w:rPr>
+          <w:rFonts w:hint="eastAsia"/>
+        </w:rPr>
+        <w:t>新增定义变量的关键字let、const</w:t>
+      </w:r>
+    </w:p>
+    <w:p>
+      <w:r>
+        <w:rPr>
+          <w:rFonts w:hint="eastAsia"/>
+        </w:rPr>
+        <w:t>类的概念class</w:t>
+      </w:r>
+    </w:p>
+    <w:p>
+      <w:r>
+        <w:rPr>
+          <w:rFonts w:hint="eastAsia"/>
+        </w:rPr>
+        <w:t>箭头函数：简化的函数的写法，箭头函数this根据上下文决定，代码块只有一条语句可省略{</w:t>
+      </w:r>
+      <w:r>
+        <w:t>}</w:t>
+      </w:r>
+      <w:r>
+        <w:rPr>
+          <w:rFonts w:hint="eastAsia"/>
+        </w:rPr>
+        <w:t>，形参只有一个可省略（）</w:t>
+      </w:r>
+    </w:p>
+    <w:p>
+      <w:r>
+        <w:rPr>
+          <w:rFonts w:hint="eastAsia"/>
+        </w:rPr>
+        <w:t>展开运算符：可以用户合并数组，合并对象</w:t>
+      </w:r>
+    </w:p>
+    <w:p>
+      <w:r>
+        <w:rPr>
+          <w:rFonts w:hint="eastAsia"/>
+        </w:rPr>
+        <w:t>数组、对象</w:t>
+      </w:r>
+      <w:r>
+        <w:rPr>
+          <w:rFonts w:hint="eastAsia"/>
+        </w:rPr>
+        <w:t>解构</w:t>
+      </w:r>
+    </w:p>
+    <w:p>
+      <w:r>
+        <w:rPr>
+          <w:rFonts w:hint="eastAsia"/>
+        </w:rPr>
+        <w:t>新增了Set</w:t>
+      </w:r>
+      <w:r>
+        <w:t>,</w:t>
+      </w:r>
+      <w:r>
+        <w:rPr>
+          <w:rFonts w:hint="eastAsia"/>
+        </w:rPr>
+        <w:t>只能存储的值不重复</w:t>
+      </w:r>
+    </w:p>
+    <w:p>
+      <w:r>
+        <w:t>P</w:t>
+      </w:r>
+      <w:r>
+        <w:rPr>
+          <w:rFonts w:hint="eastAsia"/>
+        </w:rPr>
+        <w:t>romise解决回调地狱</w:t>
+      </w:r>
+    </w:p>
+    <w:p>
+      <w:r>
+        <w:t>I</w:t>
+      </w:r>
+      <w:r>
+        <w:rPr>
+          <w:rFonts w:hint="eastAsia"/>
+        </w:rPr>
+        <w:t>mport结合export导入导出</w:t>
+      </w:r>
+    </w:p>
+    <w:p>
+      <w:pPr>
+        <w:rPr>
+          <w:rFonts w:ascii="Helvetica" w:hAnsi="Helvetica" w:cs="Helvetica"/>
+          <w:color w:val="333333"/>
+          <w:sz w:val="20"/>
+          <w:szCs w:val="20"/>
+          <w:shd w:val="clear" w:color="auto" w:fill="FFFFFF"/>
+        </w:rPr>
+      </w:pPr>
+      <w:r>
+        <w:rPr>
+          <w:rFonts w:hint="eastAsia"/>
+        </w:rPr>
+        <w:t>数组方法：for</w:t>
+      </w:r>
+      <w:r>
+        <w:t>Each</w:t>
+      </w:r>
+      <w:r>
+        <w:rPr>
+          <w:rFonts w:hint="eastAsia"/>
+        </w:rPr>
+        <w:t>遍历数组、fIlter数组过滤、some找到符合条件的第一项</w:t>
+      </w:r>
+      <w:r>
+        <w:rPr>
+          <w:rFonts w:hint="eastAsia"/>
+        </w:rPr>
+        <w:t>后</w:t>
+      </w:r>
+      <w:r>
+        <w:rPr>
+          <w:rFonts w:hint="eastAsia"/>
+        </w:rPr>
+        <w:t>返回</w:t>
+      </w:r>
+      <w:r>
+        <w:rPr>
+          <w:rFonts w:hint="eastAsia"/>
+        </w:rPr>
+        <w:t>布尔值</w:t>
+      </w:r>
+      <w:r>
+        <w:rPr>
+          <w:rFonts w:hint="eastAsia"/>
+        </w:rPr>
+        <w:t>停止遍历</w:t>
+      </w:r>
+      <w:r>
+        <w:rPr>
+          <w:rFonts w:hint="eastAsia"/>
+        </w:rPr>
+        <w:t>、find找到符合条件的第一个并返回该项并停止遍历</w:t>
+      </w:r>
+      <w:r>
+        <w:rPr>
+          <w:rFonts w:hint="eastAsia"/>
+        </w:rPr>
+        <w:t>、findIndex找</w:t>
+      </w:r>
+      <w:r>
+        <w:rPr>
+          <w:rFonts w:hint="eastAsia"/>
+        </w:rPr>
+        <w:t>到符合条件的第一项的索引位置并停止遍历</w:t>
+      </w:r>
+      <w:r>
+        <w:rPr>
+          <w:rFonts w:hint="eastAsia"/>
+        </w:rPr>
+        <w:t>、includes</w:t>
+      </w:r>
+      <w:r>
+        <w:rPr>
+          <w:rFonts w:ascii="Helvetica" w:hAnsi="Helvetica" w:cs="Helvetica"/>
+          <w:color w:val="333333"/>
+          <w:sz w:val="20"/>
+          <w:szCs w:val="20"/>
+          <w:shd w:val="clear" w:color="auto" w:fill="FFFFFF"/>
+        </w:rPr>
+        <w:t>判断一个数组是否包含一个指定的值</w:t>
+      </w:r>
+      <w:r>
+        <w:rPr>
+          <w:rFonts w:ascii="Helvetica" w:hAnsi="Helvetica" w:cs="Helvetica" w:hint="eastAsia"/>
+          <w:color w:val="333333"/>
+          <w:sz w:val="20"/>
+          <w:szCs w:val="20"/>
+          <w:shd w:val="clear" w:color="auto" w:fill="FFFFFF"/>
+        </w:rPr>
+        <w:t>返回布尔值</w:t>
+      </w:r>
+    </w:p>
+    <w:p>
+      <w:pPr>
+        <w:rPr>
+          <w:rFonts w:hint="eastAsia"/>
+        </w:rPr>
+      </w:pPr>
+    </w:p>
+    <w:p>
+      <w:r>
+        <w:rPr>
+          <w:rFonts w:hint="eastAsia"/>
+        </w:rPr>
+        <w:t xml:space="preserve">7 </w:t>
+      </w:r>
+      <w:r>
+        <w:t>==和===</w:t>
+      </w:r>
+      <w:r>
+        <w:rPr>
+          <w:rFonts w:hint="eastAsia"/>
+        </w:rPr>
+        <w:t>有</w:t>
+      </w:r>
+      <w:r>
+        <w:t>什么区别？JavaScript</w:t>
+      </w:r>
+      <w:r>
+        <w:rPr>
+          <w:rFonts w:hint="eastAsia"/>
+        </w:rPr>
+        <w:t>基本数据</w:t>
+      </w:r>
+      <w:r>
+        <w:t>类型有哪些？</w:t>
+      </w:r>
+    </w:p>
+    <w:p>
+      <w:r>
+        <w:rPr>
+          <w:rFonts w:hint="eastAsia"/>
+        </w:rPr>
+        <w:t>=</w:t>
+      </w:r>
+      <w:r>
+        <w:t>=</w:t>
+      </w:r>
+      <w:r>
+        <w:rPr>
+          <w:rFonts w:hint="eastAsia"/>
+        </w:rPr>
+        <w:t>只判断值相等，不会比较两边的数据类型</w:t>
+      </w:r>
+    </w:p>
+    <w:p>
+      <w:r>
+        <w:rPr>
+          <w:rFonts w:hint="eastAsia"/>
+        </w:rPr>
+        <w:t>=</w:t>
+      </w:r>
+      <w:r>
+        <w:t>==</w:t>
+      </w:r>
+      <w:r>
+        <w:rPr>
+          <w:rFonts w:hint="eastAsia"/>
+        </w:rPr>
+        <w:t>即判断值也比较数据类型</w:t>
+      </w:r>
+    </w:p>
+    <w:p>
+      <w:pPr>
+        <w:rPr>
+          <w:rFonts w:hint="eastAsia"/>
+        </w:rPr>
+      </w:pPr>
+      <w:r>
+        <w:rPr>
+          <w:rFonts w:hint="eastAsia"/>
+        </w:rPr>
+        <w:t>基本数据类型：number、string、undefined、null、boolean、symbol、big</w:t>
+      </w:r>
+      <w:r>
+        <w:t>I</w:t>
+      </w:r>
+      <w:r>
+        <w:rPr>
+          <w:rFonts w:hint="eastAsia"/>
+        </w:rPr>
+        <w:t>nt</w:t>
+      </w:r>
+    </w:p>
+    <w:p>
+      <w:r>
+        <w:rPr>
+          <w:rFonts w:hint="eastAsia"/>
+        </w:rPr>
+        <w:t>8 什么</w:t>
+      </w:r>
+      <w:r>
+        <w:t>是事件委托</w:t>
+      </w:r>
+      <w:r>
+        <w:rPr>
+          <w:rFonts w:hint="eastAsia"/>
+        </w:rPr>
+        <w:t>？</w:t>
+      </w:r>
+      <w:r>
+        <w:t>请写出一个事件委托？</w:t>
+      </w:r>
+    </w:p>
+    <w:p>
+      <w:r>
+        <w:rPr>
+          <w:rFonts w:hint="eastAsia"/>
+        </w:rPr>
+        <w:t>通过给父元素注册监听事件，利用事件冒泡原理，使得新添加的dom标签元素也能触发监听事件。</w:t>
+      </w:r>
+    </w:p>
+    <w:p>
+      <w:pPr>
+        <w:widowControl/>
+        <w:shd w:val="clear" w:color="auto" w:fill="1E1E1E"/>
+        <w:spacing w:line="360" w:lineRule="atLeast"/>
+        <w:jc w:val="left"/>
+        <w:rPr>
+          <w:rFonts w:ascii="Consolas" w:eastAsia="宋体" w:hAnsi="Consolas" w:cs="宋体"/>
+          <w:color w:val="D4D4D4"/>
+          <w:kern w:val="0"/>
+          <w:sz w:val="27"/>
+          <w:szCs w:val="27"/>
+        </w:rPr>
+      </w:pPr>
+      <w:r>
+        <w:rPr>
+          <w:rFonts w:ascii="Consolas" w:eastAsia="宋体" w:hAnsi="Consolas" w:cs="宋体"/>
+          <w:color w:val="D4D4D4"/>
+          <w:kern w:val="0"/>
+          <w:sz w:val="27"/>
+          <w:szCs w:val="27"/>
+        </w:rPr>
+        <w:t> </w:t>
+      </w:r>
+      <w:r>
+        <w:rPr>
+          <w:rFonts w:ascii="Consolas" w:eastAsia="宋体" w:hAnsi="Consolas" w:cs="宋体"/>
+          <w:color w:val="808080"/>
+          <w:kern w:val="0"/>
+          <w:sz w:val="27"/>
+          <w:szCs w:val="27"/>
+        </w:rPr>
+        <w:t>&lt;</w:t>
+      </w:r>
+      <w:r>
+        <w:rPr>
+          <w:rFonts w:ascii="Consolas" w:eastAsia="宋体" w:hAnsi="Consolas" w:cs="宋体"/>
+          <w:color w:val="569CD6"/>
+          <w:kern w:val="0"/>
+          <w:sz w:val="27"/>
+          <w:szCs w:val="27"/>
+        </w:rPr>
+        <w:t>ul</w:t>
+      </w:r>
+      <w:r>
+        <w:rPr>
+          <w:rFonts w:ascii="Consolas" w:eastAsia="宋体" w:hAnsi="Consolas" w:cs="宋体"/>
+          <w:color w:val="808080"/>
+          <w:kern w:val="0"/>
+          <w:sz w:val="27"/>
+          <w:szCs w:val="27"/>
+        </w:rPr>
+        <w:t>&gt;</w:t>
+      </w:r>
+    </w:p>
+    <w:p>
+      <w:pPr>
+        <w:widowControl/>
+        <w:shd w:val="clear" w:color="auto" w:fill="1E1E1E"/>
+        <w:spacing w:line="360" w:lineRule="atLeast"/>
+        <w:jc w:val="left"/>
+        <w:rPr>
+          <w:rFonts w:ascii="Consolas" w:eastAsia="宋体" w:hAnsi="Consolas" w:cs="宋体"/>
+          <w:color w:val="D4D4D4"/>
+          <w:kern w:val="0"/>
+          <w:sz w:val="27"/>
+          <w:szCs w:val="27"/>
+        </w:rPr>
+      </w:pPr>
+      <w:r>
+        <w:rPr>
+          <w:rFonts w:ascii="Consolas" w:eastAsia="宋体" w:hAnsi="Consolas" w:cs="宋体"/>
+          <w:color w:val="D4D4D4"/>
+          <w:kern w:val="0"/>
+          <w:sz w:val="27"/>
+          <w:szCs w:val="27"/>
+        </w:rPr>
+        <w:lastRenderedPageBreak/>
+        <w:t>      </w:t>
+      </w:r>
+      <w:r>
+        <w:rPr>
+          <w:rFonts w:ascii="Consolas" w:eastAsia="宋体" w:hAnsi="Consolas" w:cs="宋体"/>
+          <w:color w:val="808080"/>
+          <w:kern w:val="0"/>
+          <w:sz w:val="27"/>
+          <w:szCs w:val="27"/>
+        </w:rPr>
+        <w:t>&lt;</w:t>
+      </w:r>
+      <w:r>
+        <w:rPr>
+          <w:rFonts w:ascii="Consolas" w:eastAsia="宋体" w:hAnsi="Consolas" w:cs="宋体"/>
+          <w:color w:val="569CD6"/>
+          <w:kern w:val="0"/>
+          <w:sz w:val="27"/>
+          <w:szCs w:val="27"/>
+        </w:rPr>
+        <w:t>li</w:t>
+      </w:r>
+      <w:r>
+        <w:rPr>
+          <w:rFonts w:ascii="Consolas" w:eastAsia="宋体" w:hAnsi="Consolas" w:cs="宋体"/>
+          <w:color w:val="808080"/>
+          <w:kern w:val="0"/>
+          <w:sz w:val="27"/>
+          <w:szCs w:val="27"/>
+        </w:rPr>
+        <w:t>&gt;</w:t>
+      </w:r>
+      <w:r>
+        <w:rPr>
+          <w:rFonts w:ascii="Consolas" w:eastAsia="宋体" w:hAnsi="Consolas" w:cs="宋体"/>
+          <w:color w:val="D4D4D4"/>
+          <w:kern w:val="0"/>
+          <w:sz w:val="27"/>
+          <w:szCs w:val="27"/>
+        </w:rPr>
+        <w:t>1</w:t>
+      </w:r>
+      <w:r>
+        <w:rPr>
+          <w:rFonts w:ascii="Consolas" w:eastAsia="宋体" w:hAnsi="Consolas" w:cs="宋体"/>
+          <w:color w:val="808080"/>
+          <w:kern w:val="0"/>
+          <w:sz w:val="27"/>
+          <w:szCs w:val="27"/>
+        </w:rPr>
+        <w:t>&lt;/</w:t>
+      </w:r>
+      <w:r>
+        <w:rPr>
+          <w:rFonts w:ascii="Consolas" w:eastAsia="宋体" w:hAnsi="Consolas" w:cs="宋体"/>
+          <w:color w:val="569CD6"/>
+          <w:kern w:val="0"/>
+          <w:sz w:val="27"/>
+          <w:szCs w:val="27"/>
+        </w:rPr>
+        <w:t>li</w:t>
+      </w:r>
+      <w:r>
+        <w:rPr>
+          <w:rFonts w:ascii="Consolas" w:eastAsia="宋体" w:hAnsi="Consolas" w:cs="宋体"/>
+          <w:color w:val="808080"/>
+          <w:kern w:val="0"/>
+          <w:sz w:val="27"/>
+          <w:szCs w:val="27"/>
+        </w:rPr>
+        <w:t>&gt;</w:t>
+      </w:r>
+    </w:p>
+    <w:p>
+      <w:pPr>
+        <w:widowControl/>
+        <w:shd w:val="clear" w:color="auto" w:fill="1E1E1E"/>
+        <w:spacing w:line="360" w:lineRule="atLeast"/>
+        <w:jc w:val="left"/>
+        <w:rPr>
+          <w:rFonts w:ascii="Consolas" w:eastAsia="宋体" w:hAnsi="Consolas" w:cs="宋体"/>
+          <w:color w:val="D4D4D4"/>
+          <w:kern w:val="0"/>
+          <w:sz w:val="27"/>
+          <w:szCs w:val="27"/>
+        </w:rPr>
+      </w:pPr>
+      <w:r>
+        <w:rPr>
+          <w:rFonts w:ascii="Consolas" w:eastAsia="宋体" w:hAnsi="Consolas" w:cs="宋体"/>
+          <w:color w:val="D4D4D4"/>
+          <w:kern w:val="0"/>
+          <w:sz w:val="27"/>
+          <w:szCs w:val="27"/>
+        </w:rPr>
+        <w:t>      </w:t>
+      </w:r>
+      <w:r>
+        <w:rPr>
+          <w:rFonts w:ascii="Consolas" w:eastAsia="宋体" w:hAnsi="Consolas" w:cs="宋体"/>
+          <w:color w:val="808080"/>
+          <w:kern w:val="0"/>
+          <w:sz w:val="27"/>
+          <w:szCs w:val="27"/>
+        </w:rPr>
+        <w:t>&lt;</w:t>
+      </w:r>
+      <w:r>
+        <w:rPr>
+          <w:rFonts w:ascii="Consolas" w:eastAsia="宋体" w:hAnsi="Consolas" w:cs="宋体"/>
+          <w:color w:val="569CD6"/>
+          <w:kern w:val="0"/>
+          <w:sz w:val="27"/>
+          <w:szCs w:val="27"/>
+        </w:rPr>
+        <w:t>li</w:t>
+      </w:r>
+      <w:r>
+        <w:rPr>
+          <w:rFonts w:ascii="Consolas" w:eastAsia="宋体" w:hAnsi="Consolas" w:cs="宋体"/>
+          <w:color w:val="808080"/>
+          <w:kern w:val="0"/>
+          <w:sz w:val="27"/>
+          <w:szCs w:val="27"/>
+        </w:rPr>
+        <w:t>&gt;</w:t>
+      </w:r>
+      <w:r>
+        <w:rPr>
+          <w:rFonts w:ascii="Consolas" w:eastAsia="宋体" w:hAnsi="Consolas" w:cs="宋体"/>
+          <w:color w:val="D4D4D4"/>
+          <w:kern w:val="0"/>
+          <w:sz w:val="27"/>
+          <w:szCs w:val="27"/>
+        </w:rPr>
+        <w:t>2</w:t>
+      </w:r>
+      <w:r>
+        <w:rPr>
+          <w:rFonts w:ascii="Consolas" w:eastAsia="宋体" w:hAnsi="Consolas" w:cs="宋体"/>
+          <w:color w:val="808080"/>
+          <w:kern w:val="0"/>
+          <w:sz w:val="27"/>
+          <w:szCs w:val="27"/>
+        </w:rPr>
+        <w:t>&lt;/</w:t>
+      </w:r>
+      <w:r>
+        <w:rPr>
+          <w:rFonts w:ascii="Consolas" w:eastAsia="宋体" w:hAnsi="Consolas" w:cs="宋体"/>
+          <w:color w:val="569CD6"/>
+          <w:kern w:val="0"/>
+          <w:sz w:val="27"/>
+          <w:szCs w:val="27"/>
+        </w:rPr>
+        <w:t>li</w:t>
+      </w:r>
+      <w:r>
+        <w:rPr>
+          <w:rFonts w:ascii="Consolas" w:eastAsia="宋体" w:hAnsi="Consolas" w:cs="宋体"/>
+          <w:color w:val="808080"/>
+          <w:kern w:val="0"/>
+          <w:sz w:val="27"/>
+          <w:szCs w:val="27"/>
+        </w:rPr>
+        <w:t>&gt;</w:t>
+      </w:r>
+    </w:p>
+    <w:p>
+      <w:pPr>
+        <w:widowControl/>
+        <w:shd w:val="clear" w:color="auto" w:fill="1E1E1E"/>
+        <w:spacing w:line="360" w:lineRule="atLeast"/>
+        <w:jc w:val="left"/>
+        <w:rPr>
+          <w:rFonts w:ascii="Consolas" w:eastAsia="宋体" w:hAnsi="Consolas" w:cs="宋体"/>
+          <w:color w:val="D4D4D4"/>
+          <w:kern w:val="0"/>
+          <w:sz w:val="27"/>
+          <w:szCs w:val="27"/>
+        </w:rPr>
+      </w:pPr>
+      <w:r>
+        <w:rPr>
+          <w:rFonts w:ascii="Consolas" w:eastAsia="宋体" w:hAnsi="Consolas" w:cs="宋体"/>
+          <w:color w:val="D4D4D4"/>
+          <w:kern w:val="0"/>
+          <w:sz w:val="27"/>
+          <w:szCs w:val="27"/>
+        </w:rPr>
+        <w:t>      </w:t>
+      </w:r>
+      <w:r>
+        <w:rPr>
+          <w:rFonts w:ascii="Consolas" w:eastAsia="宋体" w:hAnsi="Consolas" w:cs="宋体"/>
+          <w:color w:val="808080"/>
+          <w:kern w:val="0"/>
+          <w:sz w:val="27"/>
+          <w:szCs w:val="27"/>
+        </w:rPr>
+        <w:t>&lt;</w:t>
+      </w:r>
+      <w:r>
+        <w:rPr>
+          <w:rFonts w:ascii="Consolas" w:eastAsia="宋体" w:hAnsi="Consolas" w:cs="宋体"/>
+          <w:color w:val="569CD6"/>
+          <w:kern w:val="0"/>
+          <w:sz w:val="27"/>
+          <w:szCs w:val="27"/>
+        </w:rPr>
+        <w:t>li</w:t>
+      </w:r>
+      <w:r>
+        <w:rPr>
+          <w:rFonts w:ascii="Consolas" w:eastAsia="宋体" w:hAnsi="Consolas" w:cs="宋体"/>
+          <w:color w:val="808080"/>
+          <w:kern w:val="0"/>
+          <w:sz w:val="27"/>
+          <w:szCs w:val="27"/>
+        </w:rPr>
+        <w:t>&gt;</w:t>
+      </w:r>
+      <w:r>
+        <w:rPr>
+          <w:rFonts w:ascii="Consolas" w:eastAsia="宋体" w:hAnsi="Consolas" w:cs="宋体"/>
+          <w:color w:val="D4D4D4"/>
+          <w:kern w:val="0"/>
+          <w:sz w:val="27"/>
+          <w:szCs w:val="27"/>
+        </w:rPr>
+        <w:t>3</w:t>
+      </w:r>
+      <w:r>
+        <w:rPr>
+          <w:rFonts w:ascii="Consolas" w:eastAsia="宋体" w:hAnsi="Consolas" w:cs="宋体"/>
+          <w:color w:val="808080"/>
+          <w:kern w:val="0"/>
+          <w:sz w:val="27"/>
+          <w:szCs w:val="27"/>
+        </w:rPr>
+        <w:t>&lt;/</w:t>
+      </w:r>
+      <w:r>
+        <w:rPr>
+          <w:rFonts w:ascii="Consolas" w:eastAsia="宋体" w:hAnsi="Consolas" w:cs="宋体"/>
+          <w:color w:val="569CD6"/>
+          <w:kern w:val="0"/>
+          <w:sz w:val="27"/>
+          <w:szCs w:val="27"/>
+        </w:rPr>
+        <w:t>li</w:t>
+      </w:r>
+      <w:r>
+        <w:rPr>
+          <w:rFonts w:ascii="Consolas" w:eastAsia="宋体" w:hAnsi="Consolas" w:cs="宋体"/>
+          <w:color w:val="808080"/>
+          <w:kern w:val="0"/>
+          <w:sz w:val="27"/>
+          <w:szCs w:val="27"/>
+        </w:rPr>
+        <w:t>&gt;</w:t>
+      </w:r>
+    </w:p>
+    <w:p>
+      <w:pPr>
+        <w:widowControl/>
+        <w:shd w:val="clear" w:color="auto" w:fill="1E1E1E"/>
+        <w:spacing w:line="360" w:lineRule="atLeast"/>
+        <w:jc w:val="left"/>
+        <w:rPr>
+          <w:rFonts w:ascii="Consolas" w:eastAsia="宋体" w:hAnsi="Consolas" w:cs="宋体"/>
+          <w:color w:val="D4D4D4"/>
+          <w:kern w:val="0"/>
+          <w:sz w:val="27"/>
+          <w:szCs w:val="27"/>
+        </w:rPr>
+      </w:pPr>
+      <w:r>
+        <w:rPr>
+          <w:rFonts w:ascii="Consolas" w:eastAsia="宋体" w:hAnsi="Consolas" w:cs="宋体"/>
+          <w:color w:val="D4D4D4"/>
+          <w:kern w:val="0"/>
+          <w:sz w:val="27"/>
+          <w:szCs w:val="27"/>
+        </w:rPr>
+        <w:t>    </w:t>
+      </w:r>
+      <w:r>
+        <w:rPr>
+          <w:rFonts w:ascii="Consolas" w:eastAsia="宋体" w:hAnsi="Consolas" w:cs="宋体"/>
+          <w:color w:val="808080"/>
+          <w:kern w:val="0"/>
+          <w:sz w:val="27"/>
+          <w:szCs w:val="27"/>
+        </w:rPr>
+        <w:t>&lt;/</w:t>
+      </w:r>
+      <w:r>
+        <w:rPr>
+          <w:rFonts w:ascii="Consolas" w:eastAsia="宋体" w:hAnsi="Consolas" w:cs="宋体"/>
+          <w:color w:val="569CD6"/>
+          <w:kern w:val="0"/>
+          <w:sz w:val="27"/>
+          <w:szCs w:val="27"/>
+        </w:rPr>
+        <w:t>ul</w:t>
+      </w:r>
+      <w:r>
+        <w:rPr>
+          <w:rFonts w:ascii="Consolas" w:eastAsia="宋体" w:hAnsi="Consolas" w:cs="宋体"/>
+          <w:color w:val="808080"/>
+          <w:kern w:val="0"/>
+          <w:sz w:val="27"/>
+          <w:szCs w:val="27"/>
+        </w:rPr>
+        <w:t>&gt;</w:t>
+      </w:r>
+    </w:p>
+    <w:p>
+      <w:pPr>
+        <w:widowControl/>
+        <w:shd w:val="clear" w:color="auto" w:fill="1E1E1E"/>
+        <w:spacing w:line="360" w:lineRule="atLeast"/>
+        <w:jc w:val="left"/>
+        <w:rPr>
+          <w:rFonts w:ascii="Consolas" w:eastAsia="宋体" w:hAnsi="Consolas" w:cs="宋体"/>
+          <w:color w:val="D4D4D4"/>
+          <w:kern w:val="0"/>
+          <w:sz w:val="27"/>
+          <w:szCs w:val="27"/>
+        </w:rPr>
+      </w:pPr>
+      <w:r>
+        <w:rPr>
+          <w:rFonts w:ascii="Consolas" w:eastAsia="宋体" w:hAnsi="Consolas" w:cs="宋体"/>
+          <w:color w:val="D4D4D4"/>
+          <w:kern w:val="0"/>
+          <w:sz w:val="27"/>
+          <w:szCs w:val="27"/>
+        </w:rPr>
+        <w:t>    </w:t>
+      </w:r>
+      <w:r>
+        <w:rPr>
+          <w:rFonts w:ascii="Consolas" w:eastAsia="宋体" w:hAnsi="Consolas" w:cs="宋体"/>
+          <w:color w:val="808080"/>
+          <w:kern w:val="0"/>
+          <w:sz w:val="27"/>
+          <w:szCs w:val="27"/>
+        </w:rPr>
+        <w:t>&lt;</w:t>
+      </w:r>
+      <w:r>
+        <w:rPr>
+          <w:rFonts w:ascii="Consolas" w:eastAsia="宋体" w:hAnsi="Consolas" w:cs="宋体"/>
+          <w:color w:val="569CD6"/>
+          <w:kern w:val="0"/>
+          <w:sz w:val="27"/>
+          <w:szCs w:val="27"/>
+        </w:rPr>
+        <w:t>script</w:t>
+      </w:r>
+      <w:r>
+        <w:rPr>
+          <w:rFonts w:ascii="Consolas" w:eastAsia="宋体" w:hAnsi="Consolas" w:cs="宋体"/>
+          <w:color w:val="808080"/>
+          <w:kern w:val="0"/>
+          <w:sz w:val="27"/>
+          <w:szCs w:val="27"/>
+        </w:rPr>
+        <w:t>&gt;</w:t>
+      </w:r>
+    </w:p>
+    <w:p>
+      <w:pPr>
+        <w:widowControl/>
+        <w:shd w:val="clear" w:color="auto" w:fill="1E1E1E"/>
+        <w:spacing w:line="360" w:lineRule="atLeast"/>
+        <w:jc w:val="left"/>
+        <w:rPr>
+          <w:rFonts w:ascii="Consolas" w:eastAsia="宋体" w:hAnsi="Consolas" w:cs="宋体"/>
+          <w:color w:val="D4D4D4"/>
+          <w:kern w:val="0"/>
+          <w:sz w:val="27"/>
+          <w:szCs w:val="27"/>
+        </w:rPr>
+      </w:pPr>
+      <w:r>
+        <w:rPr>
+          <w:rFonts w:ascii="Consolas" w:eastAsia="宋体" w:hAnsi="Consolas" w:cs="宋体"/>
+          <w:color w:val="D4D4D4"/>
+          <w:kern w:val="0"/>
+          <w:sz w:val="27"/>
+          <w:szCs w:val="27"/>
+        </w:rPr>
+        <w:t>      </w:t>
+      </w:r>
+      <w:r>
+        <w:rPr>
+          <w:rFonts w:ascii="Consolas" w:eastAsia="宋体" w:hAnsi="Consolas" w:cs="宋体"/>
+          <w:color w:val="569CD6"/>
+          <w:kern w:val="0"/>
+          <w:sz w:val="27"/>
+          <w:szCs w:val="27"/>
+        </w:rPr>
+        <w:t>const</w:t>
+      </w:r>
+      <w:r>
+        <w:rPr>
+          <w:rFonts w:ascii="Consolas" w:eastAsia="宋体" w:hAnsi="Consolas" w:cs="宋体"/>
+          <w:color w:val="D4D4D4"/>
+          <w:kern w:val="0"/>
+          <w:sz w:val="27"/>
+          <w:szCs w:val="27"/>
+        </w:rPr>
+        <w:t> </w:t>
+      </w:r>
+      <w:r>
+        <w:rPr>
+          <w:rFonts w:ascii="Consolas" w:eastAsia="宋体" w:hAnsi="Consolas" w:cs="宋体"/>
+          <w:color w:val="4FC1FF"/>
+          <w:kern w:val="0"/>
+          <w:sz w:val="27"/>
+          <w:szCs w:val="27"/>
+        </w:rPr>
+        <w:t>oUl</w:t>
+      </w:r>
+      <w:r>
+        <w:rPr>
+          <w:rFonts w:ascii="Consolas" w:eastAsia="宋体" w:hAnsi="Consolas" w:cs="宋体"/>
+          <w:color w:val="D4D4D4"/>
+          <w:kern w:val="0"/>
+          <w:sz w:val="27"/>
+          <w:szCs w:val="27"/>
+        </w:rPr>
+        <w:t> = </w:t>
+      </w:r>
+      <w:r>
+        <w:rPr>
+          <w:rFonts w:ascii="Consolas" w:eastAsia="宋体" w:hAnsi="Consolas" w:cs="宋体"/>
+          <w:color w:val="9CDCFE"/>
+          <w:kern w:val="0"/>
+          <w:sz w:val="27"/>
+          <w:szCs w:val="27"/>
+        </w:rPr>
+        <w:t>document</w:t>
+      </w:r>
+      <w:r>
+        <w:rPr>
+          <w:rFonts w:ascii="Consolas" w:eastAsia="宋体" w:hAnsi="Consolas" w:cs="宋体"/>
+          <w:color w:val="D4D4D4"/>
+          <w:kern w:val="0"/>
+          <w:sz w:val="27"/>
+          <w:szCs w:val="27"/>
+        </w:rPr>
         <w:t>.</w:t>
       </w:r>
       <w:r>
         <w:rPr>
-          <w:rFonts w:hint="eastAsia"/>
-        </w:rPr>
-        <w:t>apply()</w:t>
+          <w:rFonts w:ascii="Consolas" w:eastAsia="宋体" w:hAnsi="Consolas" w:cs="宋体"/>
+          <w:color w:val="DCDCAA"/>
+          <w:kern w:val="0"/>
+          <w:sz w:val="27"/>
+          <w:szCs w:val="27"/>
+        </w:rPr>
+        <w:t>querySelector</w:t>
+      </w:r>
+      <w:r>
+        <w:rPr>
+          <w:rFonts w:ascii="Consolas" w:eastAsia="宋体" w:hAnsi="Consolas" w:cs="宋体"/>
+          <w:color w:val="D4D4D4"/>
+          <w:kern w:val="0"/>
+          <w:sz w:val="27"/>
+          <w:szCs w:val="27"/>
+        </w:rPr>
+        <w:t>(</w:t>
+      </w:r>
+      <w:r>
+        <w:rPr>
+          <w:rFonts w:ascii="Consolas" w:eastAsia="宋体" w:hAnsi="Consolas" w:cs="宋体"/>
+          <w:color w:val="CE9178"/>
+          <w:kern w:val="0"/>
+          <w:sz w:val="27"/>
+          <w:szCs w:val="27"/>
+        </w:rPr>
+        <w:t>'ul'</w:t>
+      </w:r>
+      <w:r>
+        <w:rPr>
+          <w:rFonts w:ascii="Consolas" w:eastAsia="宋体" w:hAnsi="Consolas" w:cs="宋体"/>
+          <w:color w:val="D4D4D4"/>
+          <w:kern w:val="0"/>
+          <w:sz w:val="27"/>
+          <w:szCs w:val="27"/>
+        </w:rPr>
+        <w:t>)</w:t>
+      </w:r>
+    </w:p>
+    <w:p>
+      <w:pPr>
+        <w:widowControl/>
+        <w:shd w:val="clear" w:color="auto" w:fill="1E1E1E"/>
+        <w:spacing w:line="360" w:lineRule="atLeast"/>
+        <w:jc w:val="left"/>
+        <w:rPr>
+          <w:rFonts w:ascii="Consolas" w:eastAsia="宋体" w:hAnsi="Consolas" w:cs="宋体"/>
+          <w:color w:val="D4D4D4"/>
+          <w:kern w:val="0"/>
+          <w:sz w:val="27"/>
+          <w:szCs w:val="27"/>
+        </w:rPr>
+      </w:pPr>
+      <w:r>
+        <w:rPr>
+          <w:rFonts w:ascii="Consolas" w:eastAsia="宋体" w:hAnsi="Consolas" w:cs="宋体"/>
+          <w:color w:val="D4D4D4"/>
+          <w:kern w:val="0"/>
+          <w:sz w:val="27"/>
+          <w:szCs w:val="27"/>
+        </w:rPr>
+        <w:t>      </w:t>
+      </w:r>
+      <w:r>
+        <w:rPr>
+          <w:rFonts w:ascii="Consolas" w:eastAsia="宋体" w:hAnsi="Consolas" w:cs="宋体"/>
+          <w:color w:val="4FC1FF"/>
+          <w:kern w:val="0"/>
+          <w:sz w:val="27"/>
+          <w:szCs w:val="27"/>
+        </w:rPr>
+        <w:t>oUl</w:t>
+      </w:r>
+      <w:r>
+        <w:rPr>
+          <w:rFonts w:ascii="Consolas" w:eastAsia="宋体" w:hAnsi="Consolas" w:cs="宋体"/>
+          <w:color w:val="D4D4D4"/>
+          <w:kern w:val="0"/>
+          <w:sz w:val="27"/>
+          <w:szCs w:val="27"/>
+        </w:rPr>
+        <w:t>.</w:t>
+      </w:r>
+      <w:r>
+        <w:rPr>
+          <w:rFonts w:ascii="Consolas" w:eastAsia="宋体" w:hAnsi="Consolas" w:cs="宋体"/>
+          <w:color w:val="9CDCFE"/>
+          <w:kern w:val="0"/>
+          <w:sz w:val="27"/>
+          <w:szCs w:val="27"/>
+        </w:rPr>
+        <w:t>onclick</w:t>
+      </w:r>
+      <w:r>
+        <w:rPr>
+          <w:rFonts w:ascii="Consolas" w:eastAsia="宋体" w:hAnsi="Consolas" w:cs="宋体"/>
+          <w:color w:val="D4D4D4"/>
+          <w:kern w:val="0"/>
+          <w:sz w:val="27"/>
+          <w:szCs w:val="27"/>
+        </w:rPr>
+        <w:t> = </w:t>
+      </w:r>
+      <w:r>
+        <w:rPr>
+          <w:rFonts w:ascii="Consolas" w:eastAsia="宋体" w:hAnsi="Consolas" w:cs="宋体"/>
+          <w:color w:val="569CD6"/>
+          <w:kern w:val="0"/>
+          <w:sz w:val="27"/>
+          <w:szCs w:val="27"/>
+        </w:rPr>
+        <w:t>function</w:t>
+      </w:r>
+      <w:r>
+        <w:rPr>
+          <w:rFonts w:ascii="Consolas" w:eastAsia="宋体" w:hAnsi="Consolas" w:cs="宋体"/>
+          <w:color w:val="D4D4D4"/>
+          <w:kern w:val="0"/>
+          <w:sz w:val="27"/>
+          <w:szCs w:val="27"/>
+        </w:rPr>
+        <w:t> (</w:t>
+      </w:r>
+      <w:r>
+        <w:rPr>
+          <w:rFonts w:ascii="Consolas" w:eastAsia="宋体" w:hAnsi="Consolas" w:cs="宋体"/>
+          <w:color w:val="9CDCFE"/>
+          <w:kern w:val="0"/>
+          <w:sz w:val="27"/>
+          <w:szCs w:val="27"/>
+        </w:rPr>
+        <w:t>e</w:t>
+      </w:r>
+      <w:r>
+        <w:rPr>
+          <w:rFonts w:ascii="Consolas" w:eastAsia="宋体" w:hAnsi="Consolas" w:cs="宋体"/>
+          <w:color w:val="D4D4D4"/>
+          <w:kern w:val="0"/>
+          <w:sz w:val="27"/>
+          <w:szCs w:val="27"/>
+        </w:rPr>
+        <w:t>) {</w:t>
+      </w:r>
+    </w:p>
+    <w:p>
+      <w:pPr>
+        <w:widowControl/>
+        <w:shd w:val="clear" w:color="auto" w:fill="1E1E1E"/>
+        <w:spacing w:line="360" w:lineRule="atLeast"/>
+        <w:jc w:val="left"/>
+        <w:rPr>
+          <w:rFonts w:ascii="Consolas" w:eastAsia="宋体" w:hAnsi="Consolas" w:cs="宋体"/>
+          <w:color w:val="D4D4D4"/>
+          <w:kern w:val="0"/>
+          <w:sz w:val="27"/>
+          <w:szCs w:val="27"/>
+        </w:rPr>
+      </w:pPr>
+      <w:r>
+        <w:rPr>
+          <w:rFonts w:ascii="Consolas" w:eastAsia="宋体" w:hAnsi="Consolas" w:cs="宋体"/>
+          <w:color w:val="D4D4D4"/>
+          <w:kern w:val="0"/>
+          <w:sz w:val="27"/>
+          <w:szCs w:val="27"/>
+        </w:rPr>
+        <w:t>        </w:t>
+      </w:r>
+      <w:r>
+        <w:rPr>
+          <w:rFonts w:ascii="Consolas" w:eastAsia="宋体" w:hAnsi="Consolas" w:cs="宋体"/>
+          <w:color w:val="C586C0"/>
+          <w:kern w:val="0"/>
+          <w:sz w:val="27"/>
+          <w:szCs w:val="27"/>
+        </w:rPr>
+        <w:t>if</w:t>
+      </w:r>
+      <w:r>
+        <w:rPr>
+          <w:rFonts w:ascii="Consolas" w:eastAsia="宋体" w:hAnsi="Consolas" w:cs="宋体"/>
+          <w:color w:val="D4D4D4"/>
+          <w:kern w:val="0"/>
+          <w:sz w:val="27"/>
+          <w:szCs w:val="27"/>
+        </w:rPr>
+        <w:t> (</w:t>
+      </w:r>
+      <w:r>
+        <w:rPr>
+          <w:rFonts w:ascii="Consolas" w:eastAsia="宋体" w:hAnsi="Consolas" w:cs="宋体"/>
+          <w:color w:val="9CDCFE"/>
+          <w:kern w:val="0"/>
+          <w:sz w:val="27"/>
+          <w:szCs w:val="27"/>
+        </w:rPr>
+        <w:t>e</w:t>
+      </w:r>
+      <w:r>
+        <w:rPr>
+          <w:rFonts w:ascii="Consolas" w:eastAsia="宋体" w:hAnsi="Consolas" w:cs="宋体"/>
+          <w:color w:val="D4D4D4"/>
+          <w:kern w:val="0"/>
+          <w:sz w:val="27"/>
+          <w:szCs w:val="27"/>
+        </w:rPr>
+        <w:t>.</w:t>
+      </w:r>
+      <w:r>
+        <w:rPr>
+          <w:rFonts w:ascii="Consolas" w:eastAsia="宋体" w:hAnsi="Consolas" w:cs="宋体"/>
+          <w:color w:val="9CDCFE"/>
+          <w:kern w:val="0"/>
+          <w:sz w:val="27"/>
+          <w:szCs w:val="27"/>
+        </w:rPr>
+        <w:t>target</w:t>
+      </w:r>
+      <w:r>
+        <w:rPr>
+          <w:rFonts w:ascii="Consolas" w:eastAsia="宋体" w:hAnsi="Consolas" w:cs="宋体"/>
+          <w:color w:val="D4D4D4"/>
+          <w:kern w:val="0"/>
+          <w:sz w:val="27"/>
+          <w:szCs w:val="27"/>
+        </w:rPr>
+        <w:t>.</w:t>
+      </w:r>
+      <w:r>
+        <w:rPr>
+          <w:rFonts w:ascii="Consolas" w:eastAsia="宋体" w:hAnsi="Consolas" w:cs="宋体"/>
+          <w:color w:val="9CDCFE"/>
+          <w:kern w:val="0"/>
+          <w:sz w:val="27"/>
+          <w:szCs w:val="27"/>
+        </w:rPr>
+        <w:t>tagName</w:t>
+      </w:r>
+      <w:r>
+        <w:rPr>
+          <w:rFonts w:ascii="Consolas" w:eastAsia="宋体" w:hAnsi="Consolas" w:cs="宋体"/>
+          <w:color w:val="D4D4D4"/>
+          <w:kern w:val="0"/>
+          <w:sz w:val="27"/>
+          <w:szCs w:val="27"/>
+        </w:rPr>
+        <w:t> === </w:t>
+      </w:r>
+      <w:r>
+        <w:rPr>
+          <w:rFonts w:ascii="Consolas" w:eastAsia="宋体" w:hAnsi="Consolas" w:cs="宋体"/>
+          <w:color w:val="CE9178"/>
+          <w:kern w:val="0"/>
+          <w:sz w:val="27"/>
+          <w:szCs w:val="27"/>
+        </w:rPr>
+        <w:t>'LI'</w:t>
+      </w:r>
+      <w:r>
+        <w:rPr>
+          <w:rFonts w:ascii="Consolas" w:eastAsia="宋体" w:hAnsi="Consolas" w:cs="宋体"/>
+          <w:color w:val="D4D4D4"/>
+          <w:kern w:val="0"/>
+          <w:sz w:val="27"/>
+          <w:szCs w:val="27"/>
+        </w:rPr>
+        <w:t>) </w:t>
+      </w:r>
+      <w:r>
+        <w:rPr>
+          <w:rFonts w:ascii="Consolas" w:eastAsia="宋体" w:hAnsi="Consolas" w:cs="宋体"/>
+          <w:color w:val="9CDCFE"/>
+          <w:kern w:val="0"/>
+          <w:sz w:val="27"/>
+          <w:szCs w:val="27"/>
+        </w:rPr>
+        <w:t>e</w:t>
+      </w:r>
+      <w:r>
+        <w:rPr>
+          <w:rFonts w:ascii="Consolas" w:eastAsia="宋体" w:hAnsi="Consolas" w:cs="宋体"/>
+          <w:color w:val="D4D4D4"/>
+          <w:kern w:val="0"/>
+          <w:sz w:val="27"/>
+          <w:szCs w:val="27"/>
+        </w:rPr>
+        <w:t>.</w:t>
+      </w:r>
+      <w:r>
+        <w:rPr>
+          <w:rFonts w:ascii="Consolas" w:eastAsia="宋体" w:hAnsi="Consolas" w:cs="宋体"/>
+          <w:color w:val="9CDCFE"/>
+          <w:kern w:val="0"/>
+          <w:sz w:val="27"/>
+          <w:szCs w:val="27"/>
+        </w:rPr>
+        <w:t>target</w:t>
+      </w:r>
+      <w:r>
+        <w:rPr>
+          <w:rFonts w:ascii="Consolas" w:eastAsia="宋体" w:hAnsi="Consolas" w:cs="宋体"/>
+          <w:color w:val="D4D4D4"/>
+          <w:kern w:val="0"/>
+          <w:sz w:val="27"/>
+          <w:szCs w:val="27"/>
+        </w:rPr>
+        <w:t>.</w:t>
+      </w:r>
+      <w:r>
+        <w:rPr>
+          <w:rFonts w:ascii="Consolas" w:eastAsia="宋体" w:hAnsi="Consolas" w:cs="宋体"/>
+          <w:color w:val="9CDCFE"/>
+          <w:kern w:val="0"/>
+          <w:sz w:val="27"/>
+          <w:szCs w:val="27"/>
+        </w:rPr>
+        <w:t>style</w:t>
+      </w:r>
+      <w:r>
+        <w:rPr>
+          <w:rFonts w:ascii="Consolas" w:eastAsia="宋体" w:hAnsi="Consolas" w:cs="宋体"/>
+          <w:color w:val="D4D4D4"/>
+          <w:kern w:val="0"/>
+          <w:sz w:val="27"/>
+          <w:szCs w:val="27"/>
+        </w:rPr>
+        <w:t>.</w:t>
+      </w:r>
+      <w:r>
+        <w:rPr>
+          <w:rFonts w:ascii="Consolas" w:eastAsia="宋体" w:hAnsi="Consolas" w:cs="宋体"/>
+          <w:color w:val="9CDCFE"/>
+          <w:kern w:val="0"/>
+          <w:sz w:val="27"/>
+          <w:szCs w:val="27"/>
+        </w:rPr>
+        <w:t>backgroundColor</w:t>
+      </w:r>
+      <w:r>
+        <w:rPr>
+          <w:rFonts w:ascii="Consolas" w:eastAsia="宋体" w:hAnsi="Consolas" w:cs="宋体"/>
+          <w:color w:val="D4D4D4"/>
+          <w:kern w:val="0"/>
+          <w:sz w:val="27"/>
+          <w:szCs w:val="27"/>
+        </w:rPr>
+        <w:t> = </w:t>
+      </w:r>
+      <w:r>
+        <w:rPr>
+          <w:rFonts w:ascii="Consolas" w:eastAsia="宋体" w:hAnsi="Consolas" w:cs="宋体"/>
+          <w:color w:val="CE9178"/>
+          <w:kern w:val="0"/>
+          <w:sz w:val="27"/>
+          <w:szCs w:val="27"/>
+        </w:rPr>
+        <w:t>'red'</w:t>
+      </w:r>
+    </w:p>
+    <w:p>
+      <w:pPr>
+        <w:widowControl/>
+        <w:shd w:val="clear" w:color="auto" w:fill="1E1E1E"/>
+        <w:spacing w:line="360" w:lineRule="atLeast"/>
+        <w:jc w:val="left"/>
+        <w:rPr>
+          <w:rFonts w:ascii="Consolas" w:eastAsia="宋体" w:hAnsi="Consolas" w:cs="宋体"/>
+          <w:color w:val="D4D4D4"/>
+          <w:kern w:val="0"/>
+          <w:sz w:val="27"/>
+          <w:szCs w:val="27"/>
+        </w:rPr>
+      </w:pPr>
+      <w:r>
+        <w:rPr>
+          <w:rFonts w:ascii="Consolas" w:eastAsia="宋体" w:hAnsi="Consolas" w:cs="宋体"/>
+          <w:color w:val="D4D4D4"/>
+          <w:kern w:val="0"/>
+          <w:sz w:val="27"/>
+          <w:szCs w:val="27"/>
+        </w:rPr>
+        <w:t>      }</w:t>
+      </w:r>
+    </w:p>
+    <w:p>
+      <w:pPr>
+        <w:widowControl/>
+        <w:shd w:val="clear" w:color="auto" w:fill="1E1E1E"/>
+        <w:spacing w:line="360" w:lineRule="atLeast"/>
+        <w:jc w:val="left"/>
+        <w:rPr>
+          <w:rFonts w:ascii="Consolas" w:eastAsia="宋体" w:hAnsi="Consolas" w:cs="宋体"/>
+          <w:color w:val="D4D4D4"/>
+          <w:kern w:val="0"/>
+          <w:sz w:val="27"/>
+          <w:szCs w:val="27"/>
+        </w:rPr>
+      </w:pPr>
+      <w:r>
+        <w:rPr>
+          <w:rFonts w:ascii="Consolas" w:eastAsia="宋体" w:hAnsi="Consolas" w:cs="宋体"/>
+          <w:color w:val="D4D4D4"/>
+          <w:kern w:val="0"/>
+          <w:sz w:val="27"/>
+          <w:szCs w:val="27"/>
+        </w:rPr>
+        <w:t>      </w:t>
+      </w:r>
+      <w:r>
+        <w:rPr>
+          <w:rFonts w:ascii="Consolas" w:eastAsia="宋体" w:hAnsi="Consolas" w:cs="宋体"/>
+          <w:color w:val="569CD6"/>
+          <w:kern w:val="0"/>
+          <w:sz w:val="27"/>
+          <w:szCs w:val="27"/>
+        </w:rPr>
+        <w:t>const</w:t>
+      </w:r>
+      <w:r>
+        <w:rPr>
+          <w:rFonts w:ascii="Consolas" w:eastAsia="宋体" w:hAnsi="Consolas" w:cs="宋体"/>
+          <w:color w:val="D4D4D4"/>
+          <w:kern w:val="0"/>
+          <w:sz w:val="27"/>
+          <w:szCs w:val="27"/>
+        </w:rPr>
+        <w:t> </w:t>
+      </w:r>
+      <w:r>
+        <w:rPr>
+          <w:rFonts w:ascii="Consolas" w:eastAsia="宋体" w:hAnsi="Consolas" w:cs="宋体"/>
+          <w:color w:val="4FC1FF"/>
+          <w:kern w:val="0"/>
+          <w:sz w:val="27"/>
+          <w:szCs w:val="27"/>
+        </w:rPr>
+        <w:t>oLi</w:t>
+      </w:r>
+      <w:r>
+        <w:rPr>
+          <w:rFonts w:ascii="Consolas" w:eastAsia="宋体" w:hAnsi="Consolas" w:cs="宋体"/>
+          <w:color w:val="D4D4D4"/>
+          <w:kern w:val="0"/>
+          <w:sz w:val="27"/>
+          <w:szCs w:val="27"/>
+        </w:rPr>
+        <w:t> = </w:t>
+      </w:r>
+      <w:r>
+        <w:rPr>
+          <w:rFonts w:ascii="Consolas" w:eastAsia="宋体" w:hAnsi="Consolas" w:cs="宋体"/>
+          <w:color w:val="9CDCFE"/>
+          <w:kern w:val="0"/>
+          <w:sz w:val="27"/>
+          <w:szCs w:val="27"/>
+        </w:rPr>
+        <w:t>document</w:t>
+      </w:r>
+      <w:r>
+        <w:rPr>
+          <w:rFonts w:ascii="Consolas" w:eastAsia="宋体" w:hAnsi="Consolas" w:cs="宋体"/>
+          <w:color w:val="D4D4D4"/>
+          <w:kern w:val="0"/>
+          <w:sz w:val="27"/>
+          <w:szCs w:val="27"/>
+        </w:rPr>
+        <w:t>.</w:t>
+      </w:r>
+      <w:r>
+        <w:rPr>
+          <w:rFonts w:ascii="Consolas" w:eastAsia="宋体" w:hAnsi="Consolas" w:cs="宋体"/>
+          <w:color w:val="DCDCAA"/>
+          <w:kern w:val="0"/>
+          <w:sz w:val="27"/>
+          <w:szCs w:val="27"/>
+        </w:rPr>
+        <w:t>createElement</w:t>
+      </w:r>
+      <w:r>
+        <w:rPr>
+          <w:rFonts w:ascii="Consolas" w:eastAsia="宋体" w:hAnsi="Consolas" w:cs="宋体"/>
+          <w:color w:val="D4D4D4"/>
+          <w:kern w:val="0"/>
+          <w:sz w:val="27"/>
+          <w:szCs w:val="27"/>
+        </w:rPr>
+        <w:t>(</w:t>
+      </w:r>
+      <w:r>
+        <w:rPr>
+          <w:rFonts w:ascii="Consolas" w:eastAsia="宋体" w:hAnsi="Consolas" w:cs="宋体"/>
+          <w:color w:val="CE9178"/>
+          <w:kern w:val="0"/>
+          <w:sz w:val="27"/>
+          <w:szCs w:val="27"/>
+        </w:rPr>
+        <w:t>'li'</w:t>
+      </w:r>
+      <w:r>
+        <w:rPr>
+          <w:rFonts w:ascii="Consolas" w:eastAsia="宋体" w:hAnsi="Consolas" w:cs="宋体"/>
+          <w:color w:val="D4D4D4"/>
+          <w:kern w:val="0"/>
+          <w:sz w:val="27"/>
+          <w:szCs w:val="27"/>
+        </w:rPr>
+        <w:t>)</w:t>
+      </w:r>
+    </w:p>
+    <w:p>
+      <w:pPr>
+        <w:widowControl/>
+        <w:shd w:val="clear" w:color="auto" w:fill="1E1E1E"/>
+        <w:spacing w:line="360" w:lineRule="atLeast"/>
+        <w:jc w:val="left"/>
+        <w:rPr>
+          <w:rFonts w:ascii="Consolas" w:eastAsia="宋体" w:hAnsi="Consolas" w:cs="宋体"/>
+          <w:color w:val="D4D4D4"/>
+          <w:kern w:val="0"/>
+          <w:sz w:val="27"/>
+          <w:szCs w:val="27"/>
+        </w:rPr>
+      </w:pPr>
+      <w:r>
+        <w:rPr>
+          <w:rFonts w:ascii="Consolas" w:eastAsia="宋体" w:hAnsi="Consolas" w:cs="宋体"/>
+          <w:color w:val="D4D4D4"/>
+          <w:kern w:val="0"/>
+          <w:sz w:val="27"/>
+          <w:szCs w:val="27"/>
+        </w:rPr>
+        <w:t>      </w:t>
+      </w:r>
+      <w:r>
+        <w:rPr>
+          <w:rFonts w:ascii="Consolas" w:eastAsia="宋体" w:hAnsi="Consolas" w:cs="宋体"/>
+          <w:color w:val="4FC1FF"/>
+          <w:kern w:val="0"/>
+          <w:sz w:val="27"/>
+          <w:szCs w:val="27"/>
+        </w:rPr>
+        <w:t>oLi</w:t>
+      </w:r>
+      <w:r>
+        <w:rPr>
+          <w:rFonts w:ascii="Consolas" w:eastAsia="宋体" w:hAnsi="Consolas" w:cs="宋体"/>
+          <w:color w:val="D4D4D4"/>
+          <w:kern w:val="0"/>
+          <w:sz w:val="27"/>
+          <w:szCs w:val="27"/>
+        </w:rPr>
+        <w:t>.</w:t>
+      </w:r>
+      <w:r>
+        <w:rPr>
+          <w:rFonts w:ascii="Consolas" w:eastAsia="宋体" w:hAnsi="Consolas" w:cs="宋体"/>
+          <w:color w:val="9CDCFE"/>
+          <w:kern w:val="0"/>
+          <w:sz w:val="27"/>
+          <w:szCs w:val="27"/>
+        </w:rPr>
+        <w:t>innerHTML</w:t>
+      </w:r>
+      <w:r>
+        <w:rPr>
+          <w:rFonts w:ascii="Consolas" w:eastAsia="宋体" w:hAnsi="Consolas" w:cs="宋体"/>
+          <w:color w:val="D4D4D4"/>
+          <w:kern w:val="0"/>
+          <w:sz w:val="27"/>
+          <w:szCs w:val="27"/>
+        </w:rPr>
+        <w:t> = </w:t>
+      </w:r>
+      <w:r>
+        <w:rPr>
+          <w:rFonts w:ascii="Consolas" w:eastAsia="宋体" w:hAnsi="Consolas" w:cs="宋体"/>
+          <w:color w:val="CE9178"/>
+          <w:kern w:val="0"/>
+          <w:sz w:val="27"/>
+          <w:szCs w:val="27"/>
+        </w:rPr>
+        <w:t>'</w:t>
+      </w:r>
+      <w:r>
+        <w:rPr>
+          <w:rFonts w:ascii="Consolas" w:eastAsia="宋体" w:hAnsi="Consolas" w:cs="宋体"/>
+          <w:color w:val="CE9178"/>
+          <w:kern w:val="0"/>
+          <w:sz w:val="27"/>
+          <w:szCs w:val="27"/>
+        </w:rPr>
+        <w:t>新增的</w:t>
+      </w:r>
+      <w:r>
+        <w:rPr>
+          <w:rFonts w:ascii="Consolas" w:eastAsia="宋体" w:hAnsi="Consolas" w:cs="宋体"/>
+          <w:color w:val="CE9178"/>
+          <w:kern w:val="0"/>
+          <w:sz w:val="27"/>
+          <w:szCs w:val="27"/>
+        </w:rPr>
+        <w:t>'</w:t>
+      </w:r>
+    </w:p>
+    <w:p>
+      <w:pPr>
+        <w:widowControl/>
+        <w:shd w:val="clear" w:color="auto" w:fill="1E1E1E"/>
+        <w:spacing w:line="360" w:lineRule="atLeast"/>
+        <w:jc w:val="left"/>
+        <w:rPr>
+          <w:rFonts w:ascii="Consolas" w:eastAsia="宋体" w:hAnsi="Consolas" w:cs="宋体"/>
+          <w:color w:val="D4D4D4"/>
+          <w:kern w:val="0"/>
+          <w:sz w:val="27"/>
+          <w:szCs w:val="27"/>
+        </w:rPr>
+      </w:pPr>
+      <w:r>
+        <w:rPr>
+          <w:rFonts w:ascii="Consolas" w:eastAsia="宋体" w:hAnsi="Consolas" w:cs="宋体"/>
+          <w:color w:val="D4D4D4"/>
+          <w:kern w:val="0"/>
+          <w:sz w:val="27"/>
+          <w:szCs w:val="27"/>
+        </w:rPr>
+        <w:t>      </w:t>
+      </w:r>
+      <w:r>
+        <w:rPr>
+          <w:rFonts w:ascii="Consolas" w:eastAsia="宋体" w:hAnsi="Consolas" w:cs="宋体"/>
+          <w:color w:val="4FC1FF"/>
+          <w:kern w:val="0"/>
+          <w:sz w:val="27"/>
+          <w:szCs w:val="27"/>
+        </w:rPr>
+        <w:t>oUl</w:t>
+      </w:r>
+      <w:r>
+        <w:rPr>
+          <w:rFonts w:ascii="Consolas" w:eastAsia="宋体" w:hAnsi="Consolas" w:cs="宋体"/>
+          <w:color w:val="D4D4D4"/>
+          <w:kern w:val="0"/>
+          <w:sz w:val="27"/>
+          <w:szCs w:val="27"/>
+        </w:rPr>
+        <w:t>.</w:t>
+      </w:r>
+      <w:r>
+        <w:rPr>
+          <w:rFonts w:ascii="Consolas" w:eastAsia="宋体" w:hAnsi="Consolas" w:cs="宋体"/>
+          <w:color w:val="DCDCAA"/>
+          <w:kern w:val="0"/>
+          <w:sz w:val="27"/>
+          <w:szCs w:val="27"/>
+        </w:rPr>
+        <w:t>appendChild</w:t>
+      </w:r>
+      <w:r>
+        <w:rPr>
+          <w:rFonts w:ascii="Consolas" w:eastAsia="宋体" w:hAnsi="Consolas" w:cs="宋体"/>
+          <w:color w:val="D4D4D4"/>
+          <w:kern w:val="0"/>
+          <w:sz w:val="27"/>
+          <w:szCs w:val="27"/>
+        </w:rPr>
+        <w:t>(</w:t>
+      </w:r>
+      <w:r>
+        <w:rPr>
+          <w:rFonts w:ascii="Consolas" w:eastAsia="宋体" w:hAnsi="Consolas" w:cs="宋体"/>
+          <w:color w:val="4FC1FF"/>
+          <w:kern w:val="0"/>
+          <w:sz w:val="27"/>
+          <w:szCs w:val="27"/>
+        </w:rPr>
+        <w:t>oLi</w:t>
+      </w:r>
+      <w:r>
+        <w:rPr>
+          <w:rFonts w:ascii="Consolas" w:eastAsia="宋体" w:hAnsi="Consolas" w:cs="宋体"/>
+          <w:color w:val="D4D4D4"/>
+          <w:kern w:val="0"/>
+          <w:sz w:val="27"/>
+          <w:szCs w:val="27"/>
+        </w:rPr>
+        <w:t>)</w:t>
+      </w:r>
+    </w:p>
+    <w:p>
+      <w:pPr>
+        <w:widowControl/>
+        <w:shd w:val="clear" w:color="auto" w:fill="1E1E1E"/>
+        <w:spacing w:line="360" w:lineRule="atLeast"/>
+        <w:jc w:val="left"/>
+        <w:rPr>
+          <w:rFonts w:ascii="Consolas" w:eastAsia="宋体" w:hAnsi="Consolas" w:cs="宋体"/>
+          <w:color w:val="D4D4D4"/>
+          <w:kern w:val="0"/>
+          <w:sz w:val="27"/>
+          <w:szCs w:val="27"/>
+        </w:rPr>
+      </w:pPr>
+      <w:r>
+        <w:rPr>
+          <w:rFonts w:ascii="Consolas" w:eastAsia="宋体" w:hAnsi="Consolas" w:cs="宋体"/>
+          <w:color w:val="D4D4D4"/>
+          <w:kern w:val="0"/>
+          <w:sz w:val="27"/>
+          <w:szCs w:val="27"/>
+        </w:rPr>
+        <w:t>    </w:t>
+      </w:r>
+      <w:r>
+        <w:rPr>
+          <w:rFonts w:ascii="Consolas" w:eastAsia="宋体" w:hAnsi="Consolas" w:cs="宋体"/>
+          <w:color w:val="808080"/>
+          <w:kern w:val="0"/>
+          <w:sz w:val="27"/>
+          <w:szCs w:val="27"/>
+        </w:rPr>
+        <w:t>&lt;/</w:t>
+      </w:r>
+      <w:r>
+        <w:rPr>
+          <w:rFonts w:ascii="Consolas" w:eastAsia="宋体" w:hAnsi="Consolas" w:cs="宋体"/>
+          <w:color w:val="569CD6"/>
+          <w:kern w:val="0"/>
+          <w:sz w:val="27"/>
+          <w:szCs w:val="27"/>
+        </w:rPr>
+        <w:t>script</w:t>
+      </w:r>
+      <w:r>
+        <w:rPr>
+          <w:rFonts w:ascii="Consolas" w:eastAsia="宋体" w:hAnsi="Consolas" w:cs="宋体"/>
+          <w:color w:val="808080"/>
+          <w:kern w:val="0"/>
+          <w:sz w:val="27"/>
+          <w:szCs w:val="27"/>
+        </w:rPr>
+        <w:t>&gt;</w:t>
+      </w:r>
+    </w:p>
+    <w:p>
+      <w:pPr>
+        <w:rPr>
+          <w:rFonts w:hint="eastAsia"/>
+        </w:rPr>
+      </w:pPr>
+    </w:p>
+    <w:p>
+      <w:pPr>
+        <w:rPr>
+          <w:rFonts w:hint="eastAsia"/>
+        </w:rPr>
+      </w:pPr>
+    </w:p>
+    <w:p>
+      <w:r>
+        <w:rPr>
+          <w:rFonts w:hint="eastAsia"/>
+        </w:rPr>
+        <w:t xml:space="preserve">9 </w:t>
+      </w:r>
+      <w:r>
+        <w:t xml:space="preserve">null </w:t>
+      </w:r>
+      <w:r>
+        <w:rPr>
+          <w:rFonts w:hint="eastAsia"/>
+        </w:rPr>
+        <w:t xml:space="preserve">和 </w:t>
+      </w:r>
+      <w:r>
+        <w:t>undefined</w:t>
       </w:r>
       <w:r>
         <w:rPr>
@@ -12915,126 +14696,241 @@
         <w:t>的</w:t>
       </w:r>
       <w:r>
-        <w:t>含义和区别</w:t>
-      </w:r>
-      <w:r>
-        <w:rPr>
-          <w:rFonts w:hint="eastAsia"/>
-        </w:rPr>
-        <w:t>?</w:t>
-      </w:r>
-    </w:p>
-    <w:p>
-      <w:r>
-        <w:rPr>
-          <w:rFonts w:hint="eastAsia"/>
-        </w:rPr>
-        <w:t xml:space="preserve">2 </w:t>
-      </w:r>
-      <w:r>
-        <w:rPr>
-          <w:rFonts w:hint="eastAsia"/>
-        </w:rPr>
-        <w:t>谈谈</w:t>
-      </w:r>
-      <w:r>
-        <w:t>对原型和闭包的理解？</w:t>
-      </w:r>
-    </w:p>
-    <w:p>
-      <w:r>
-        <w:rPr>
-          <w:rFonts w:hint="eastAsia"/>
-        </w:rPr>
-        <w:t xml:space="preserve">3 </w:t>
-      </w:r>
-      <w:r>
-        <w:rPr>
-          <w:rFonts w:hint="eastAsia"/>
-        </w:rPr>
-        <w:t>简单</w:t>
-      </w:r>
-      <w:r>
-        <w:t>介绍一下</w:t>
-      </w:r>
-      <w:r>
-        <w:rPr>
-          <w:rFonts w:hint="eastAsia"/>
-        </w:rPr>
-        <w:t>pro</w:t>
-      </w:r>
-      <w:r>
-        <w:t>mise,</w:t>
-      </w:r>
-      <w:r>
-        <w:rPr>
-          <w:rFonts w:hint="eastAsia"/>
-        </w:rPr>
-        <w:t>他</w:t>
-      </w:r>
-      <w:r>
-        <w:t>解决了什么问题？</w:t>
-      </w:r>
-    </w:p>
-    <w:p>
-      <w:r>
-        <w:rPr>
-          <w:rFonts w:hint="eastAsia"/>
-        </w:rPr>
+        <w:t>区别？</w:t>
+      </w:r>
+    </w:p>
+    <w:p>
+      <w:r>
+        <w:t>null表示"没有对象"，即该处不应该有值。典型用法是：</w:t>
+      </w:r>
+    </w:p>
+    <w:p>
+      <w:r>
+        <w:rPr>
+          <w:rFonts w:hint="eastAsia"/>
+        </w:rPr>
+        <w:t>（</w:t>
+      </w:r>
+      <w:r>
+        <w:t>1） 作为函数的参数，表示该函数的参数不是对象。</w:t>
+      </w:r>
+    </w:p>
+    <w:p>
+      <w:r>
+        <w:rPr>
+          <w:rFonts w:hint="eastAsia"/>
+        </w:rPr>
+        <w:t>（</w:t>
+      </w:r>
+      <w:r>
+        <w:t>2） 作为对象原型链的终点。</w:t>
+      </w:r>
+    </w:p>
+    <w:p/>
+    <w:p>
+      <w:r>
+        <w:t>undefined表示"缺少值"，就是此处应该有一个值，但是还没有定义。典型用法是：</w:t>
+      </w:r>
+    </w:p>
+    <w:p>
+      <w:r>
+        <w:rPr>
+          <w:rFonts w:hint="eastAsia"/>
+        </w:rPr>
+        <w:t>（</w:t>
+      </w:r>
+      <w:r>
+        <w:t>1）变量被声明了，但没有赋值时，就等于undefined。</w:t>
+      </w:r>
+    </w:p>
+    <w:p>
+      <w:r>
+        <w:rPr>
+          <w:rFonts w:hint="eastAsia"/>
+        </w:rPr>
+        <w:t>（</w:t>
+      </w:r>
+      <w:r>
+        <w:t>2）调用函数时，应该提供的参数没有提供，该参数等于undefined。</w:t>
+      </w:r>
+    </w:p>
+    <w:p>
+      <w:r>
+        <w:rPr>
+          <w:rFonts w:hint="eastAsia"/>
+        </w:rPr>
+        <w:t>（</w:t>
+      </w:r>
+      <w:r>
+        <w:t>3）对象没有赋值的属性，该属性的值为undefined。</w:t>
+      </w:r>
+    </w:p>
+    <w:p>
+      <w:r>
+        <w:rPr>
+          <w:rFonts w:hint="eastAsia"/>
+        </w:rPr>
+        <w:t>（</w:t>
+      </w:r>
+      <w:r>
+        <w:t>4）函数没有返回值时或者return后面什么也没有，返回undefined。</w:t>
+      </w:r>
+    </w:p>
+    <w:p/>
+    <w:p>
+      <w:pPr>
+        <w:rPr>
+          <w:rFonts w:hint="eastAsia"/>
+        </w:rPr>
+      </w:pPr>
+    </w:p>
+    <w:p>
+      <w:r>
+        <w:rPr>
+          <w:rFonts w:hint="eastAsia"/>
+        </w:rPr>
+        <w:t xml:space="preserve">10 </w:t>
+      </w:r>
+      <w:r>
+        <w:t xml:space="preserve"> HTML5</w:t>
+      </w:r>
+      <w:r>
+        <w:rPr>
+          <w:rFonts w:hint="eastAsia"/>
+        </w:rPr>
+        <w:t>有</w:t>
+      </w:r>
+      <w:r>
+        <w:t>哪些新特性？</w:t>
+      </w:r>
+    </w:p>
+    <w:p>
+      <w:pPr>
+        <w:rPr>
+          <w:rFonts w:hint="eastAsia"/>
+        </w:rPr>
+      </w:pPr>
+      <w:r>
+        <w:t xml:space="preserve">用于绘画的 canvas 元素用于媒介回放的 video 和 audio 元素新的内容元 素，比如 </w:t>
+      </w:r>
+      <w:r>
         <w:lastRenderedPageBreak/>
-        <w:t xml:space="preserve">4 </w:t>
-      </w:r>
-      <w:r>
-        <w:rPr>
-          <w:rFonts w:hint="eastAsia"/>
-        </w:rPr>
-        <w:t>普通</w:t>
-      </w:r>
-      <w:r>
-        <w:t>函数</w:t>
-      </w:r>
-      <w:r>
-        <w:rPr>
-          <w:rFonts w:hint="eastAsia"/>
-        </w:rPr>
-        <w:t>和</w:t>
-      </w:r>
-      <w:r>
-        <w:t>箭头</w:t>
-      </w:r>
-      <w:r>
-        <w:rPr>
-          <w:rFonts w:hint="eastAsia"/>
-        </w:rPr>
-        <w:t>函数</w:t>
-      </w:r>
-      <w:r>
-        <w:t>this</w:t>
-      </w:r>
-      <w:r>
-        <w:t>指向说明？</w:t>
-      </w:r>
-    </w:p>
-    <w:p>
-      <w:r>
-        <w:t>5 let  var const</w:t>
-      </w:r>
-      <w:r>
-        <w:rPr>
-          <w:rFonts w:hint="eastAsia"/>
-        </w:rPr>
-        <w:t>的</w:t>
-      </w:r>
-      <w:r>
-        <w:t>区别是什么？</w:t>
-      </w:r>
-    </w:p>
-    <w:p>
-      <w:r>
-        <w:rPr>
-          <w:rFonts w:hint="eastAsia"/>
-        </w:rPr>
-        <w:t>6</w:t>
+        <w:t>article、footer、header、nav、section、menu 新的表单控件，比 如 number、date、time、email、url、search、color、range、month、week</w:t>
+      </w:r>
+      <w:r>
+        <w:rPr>
+          <w:rFonts w:hint="eastAsia"/>
+        </w:rPr>
+        <w:t>、</w:t>
+      </w:r>
+      <w:r>
+        <w:t>datetime、datetime_local。</w:t>
+      </w:r>
+    </w:p>
+    <w:p>
+      <w:r>
+        <w:rPr>
+          <w:rFonts w:hint="eastAsia"/>
+        </w:rPr>
+        <w:t>11 跨越</w:t>
+      </w:r>
+      <w:r>
+        <w:t>问题如何解决？</w:t>
+      </w:r>
+    </w:p>
+    <w:p>
+      <w:pPr>
+        <w:pStyle w:val="a3"/>
+        <w:numPr>
+          <w:ilvl w:val="0"/>
+          <w:numId w:val="1"/>
+        </w:numPr>
+        <w:ind w:firstLineChars="0"/>
+      </w:pPr>
+      <w:r>
+        <w:rPr>
+          <w:rFonts w:hint="eastAsia"/>
+        </w:rPr>
+        <w:t>jsonp利用script标签不受</w:t>
+      </w:r>
+      <w:r>
+        <w:rPr>
+          <w:rFonts w:hint="eastAsia"/>
+        </w:rPr>
+        <w:t>浏览器</w:t>
+      </w:r>
+      <w:r>
+        <w:rPr>
+          <w:rFonts w:hint="eastAsia"/>
+        </w:rPr>
+        <w:t>同源策略的影响</w:t>
+      </w:r>
+      <w:r>
+        <w:rPr>
+          <w:rFonts w:hint="eastAsia"/>
+        </w:rPr>
+        <w:t>。</w:t>
+      </w:r>
+      <w:r>
+        <w:rPr>
+          <w:rFonts w:hint="eastAsia"/>
+        </w:rPr>
+        <w:t>后端</w:t>
+      </w:r>
+      <w:r>
+        <w:rPr>
+          <w:rFonts w:hint="eastAsia"/>
+        </w:rPr>
+        <w:t>拿到前端函数名，</w:t>
+      </w:r>
+      <w:r>
+        <w:rPr>
+          <w:rFonts w:hint="eastAsia"/>
+        </w:rPr>
+        <w:t>返回函数的调用，数据存储在函数的实参中，前端只用准备同名函数，在形参中就可以接收到后端实参中传回的数据</w:t>
+      </w:r>
+      <w:r>
+        <w:rPr>
+          <w:rFonts w:hint="eastAsia"/>
+        </w:rPr>
+        <w:t>。缺点：只能发送get请求不能发送post请求</w:t>
+      </w:r>
+      <w:r>
+        <w:rPr>
+          <w:rFonts w:hint="eastAsia"/>
+        </w:rPr>
+        <w:t>。</w:t>
+      </w:r>
+    </w:p>
+    <w:p>
+      <w:pPr>
+        <w:pStyle w:val="a3"/>
+        <w:numPr>
+          <w:ilvl w:val="0"/>
+          <w:numId w:val="1"/>
+        </w:numPr>
+        <w:ind w:firstLineChars="0"/>
+        <w:rPr>
+          <w:rFonts w:hint="eastAsia"/>
+        </w:rPr>
+      </w:pPr>
+      <w:r>
+        <w:rPr>
+          <w:rFonts w:hint="eastAsia"/>
+        </w:rPr>
+        <w:t>c</w:t>
+      </w:r>
+      <w:r>
+        <w:rPr>
+          <w:rFonts w:hint="eastAsia"/>
+        </w:rPr>
+        <w:t>or</w:t>
+      </w:r>
+      <w:r>
+        <w:rPr>
+          <w:rFonts w:hint="eastAsia"/>
+        </w:rPr>
+        <w:t>s</w:t>
       </w:r>
       <w:r>
         <w:t xml:space="preserve"> </w:t>
@@ -13043,140 +14939,343 @@
         <w:rPr>
           <w:rFonts w:hint="eastAsia"/>
         </w:rPr>
-        <w:t>说一下</w:t>
-      </w:r>
-      <w:r>
-        <w:t>es6</w:t>
-      </w:r>
-      <w:r>
-        <w:t>的</w:t>
-      </w:r>
-      <w:r>
-        <w:rPr>
-          <w:rFonts w:hint="eastAsia"/>
-        </w:rPr>
-        <w:t>新</w:t>
-      </w:r>
-      <w:r>
-        <w:t>特性</w:t>
-      </w:r>
-      <w:r>
-        <w:rPr>
-          <w:rFonts w:hint="eastAsia"/>
-        </w:rPr>
-        <w:t>和</w:t>
-      </w:r>
-      <w:r>
-        <w:rPr>
-          <w:rFonts w:hint="eastAsia"/>
-        </w:rPr>
-        <w:t>es6</w:t>
-      </w:r>
-      <w:r>
-        <w:rPr>
-          <w:rFonts w:hint="eastAsia"/>
-        </w:rPr>
-        <w:t>新增的数组方法不少于</w:t>
-      </w:r>
-      <w:r>
-        <w:rPr>
-          <w:rFonts w:hint="eastAsia"/>
-        </w:rPr>
-        <w:t>6</w:t>
-      </w:r>
-      <w:r>
-        <w:rPr>
-          <w:rFonts w:hint="eastAsia"/>
-        </w:rPr>
-        <w:t>个</w:t>
-      </w:r>
-      <w:r>
-        <w:rPr>
-          <w:rFonts w:hint="eastAsia"/>
-        </w:rPr>
-        <w:t>？</w:t>
-      </w:r>
-    </w:p>
-    <w:p>
-      <w:r>
-        <w:rPr>
-          <w:rFonts w:hint="eastAsia"/>
-        </w:rPr>
-        <w:t xml:space="preserve">7 </w:t>
-      </w:r>
-      <w:r>
-        <w:t>==</w:t>
-      </w:r>
-      <w:r>
-        <w:t>和</w:t>
-      </w:r>
-      <w:r>
-        <w:t>===</w:t>
-      </w:r>
-      <w:r>
-        <w:rPr>
-          <w:rFonts w:hint="eastAsia"/>
-        </w:rPr>
-        <w:t>有</w:t>
-      </w:r>
-      <w:r>
-        <w:t>什么区别？</w:t>
-      </w:r>
-      <w:r>
-        <w:t>JavaScript</w:t>
-      </w:r>
-      <w:r>
-        <w:rPr>
-          <w:rFonts w:hint="eastAsia"/>
-        </w:rPr>
-        <w:t>基本数据</w:t>
-      </w:r>
-      <w:r>
-        <w:t>类型有哪些？</w:t>
-      </w:r>
-    </w:p>
-    <w:p>
-      <w:r>
-        <w:rPr>
-          <w:rFonts w:hint="eastAsia"/>
-        </w:rPr>
-        <w:t xml:space="preserve">8 </w:t>
-      </w:r>
-      <w:r>
-        <w:rPr>
-          <w:rFonts w:hint="eastAsia"/>
-        </w:rPr>
-        <w:t>什么</w:t>
-      </w:r>
-      <w:r>
-        <w:t>是事件委托</w:t>
-      </w:r>
-      <w:r>
-        <w:rPr>
-          <w:rFonts w:hint="eastAsia"/>
-        </w:rPr>
-        <w:t>？</w:t>
-      </w:r>
-      <w:r>
-        <w:t>请写出一个事件委托？</w:t>
-      </w:r>
-    </w:p>
-    <w:p>
-      <w:r>
-        <w:rPr>
-          <w:rFonts w:hint="eastAsia"/>
-        </w:rPr>
-        <w:t xml:space="preserve">9 </w:t>
-      </w:r>
-      <w:r>
-        <w:t xml:space="preserve">null </w:t>
-      </w:r>
-      <w:r>
-        <w:rPr>
-          <w:rFonts w:hint="eastAsia"/>
-        </w:rPr>
-        <w:t>和</w:t>
-      </w:r>
+        <w:t>主要是后端设置。</w:t>
+      </w:r>
+      <w:r>
+        <w:rPr>
+          <w:rFonts w:hint="eastAsia"/>
+        </w:rPr>
+        <w:t>通过设置响应头access</w:t>
+      </w:r>
+      <w:r>
+        <w:t>-control-allow-origin</w:t>
+      </w:r>
+      <w:r>
+        <w:rPr>
+          <w:rFonts w:hint="eastAsia"/>
+        </w:rPr>
+        <w:t>、</w:t>
+      </w:r>
+      <w:r>
+        <w:rPr>
+          <w:rFonts w:hint="eastAsia"/>
+        </w:rPr>
+        <w:t>access</w:t>
+      </w:r>
+      <w:r>
+        <w:t>-control-allow-</w:t>
+      </w:r>
+      <w:r>
+        <w:rPr>
+          <w:rFonts w:hint="eastAsia"/>
+        </w:rPr>
+        <w:t>header和</w:t>
+      </w:r>
+      <w:r>
+        <w:rPr>
+          <w:rFonts w:hint="eastAsia"/>
+        </w:rPr>
+        <w:t>access</w:t>
+      </w:r>
+      <w:r>
+        <w:t>-control-allow-</w:t>
+      </w:r>
+      <w:r>
+        <w:rPr>
+          <w:rFonts w:hint="eastAsia"/>
+        </w:rPr>
+        <w:t>method来解决跨域</w:t>
+      </w:r>
+      <w:r>
+        <w:rPr>
+          <w:rFonts w:hint="eastAsia"/>
+        </w:rPr>
+        <w:t>。优点：相对于jsonp支持多种请求方式</w:t>
+      </w:r>
+    </w:p>
+    <w:p>
+      <w:r>
+        <w:rPr>
+          <w:rFonts w:hint="eastAsia"/>
+        </w:rPr>
+        <w:t xml:space="preserve">12 </w:t>
+      </w:r>
+      <w:r>
+        <w:t>ajax工作流程以及原理？</w:t>
+      </w:r>
+    </w:p>
+    <w:p>
+      <w:r>
+        <w:t>A</w:t>
+      </w:r>
+      <w:r>
+        <w:rPr>
+          <w:rFonts w:hint="eastAsia"/>
+        </w:rPr>
+        <w:t>jax原理：基于X</w:t>
+      </w:r>
+      <w:r>
+        <w:t>MLH</w:t>
+      </w:r>
+      <w:r>
+        <w:rPr>
+          <w:rFonts w:hint="eastAsia"/>
+        </w:rPr>
+        <w:t>ttp</w:t>
+      </w:r>
+      <w:r>
+        <w:t>R</w:t>
+      </w:r>
+      <w:r>
+        <w:rPr>
+          <w:rFonts w:hint="eastAsia"/>
+        </w:rPr>
+        <w:t>equest对象实现客户端和服务器之间的数据交互</w:t>
+      </w:r>
+      <w:r>
+        <w:rPr>
+          <w:rFonts w:hint="eastAsia"/>
+        </w:rPr>
+        <w:t>。</w:t>
+      </w:r>
+    </w:p>
+    <w:p>
+      <w:r>
+        <w:rPr>
+          <w:rFonts w:hint="eastAsia"/>
+        </w:rPr>
+        <w:t>工作流程：</w:t>
+      </w:r>
+    </w:p>
+    <w:p>
+      <w:r>
+        <w:rPr>
+          <w:rFonts w:hint="eastAsia"/>
+        </w:rPr>
+        <w:t>（1）实例化</w:t>
+      </w:r>
+      <w:r>
+        <w:rPr>
+          <w:rFonts w:hint="eastAsia"/>
+        </w:rPr>
+        <w:t>X</w:t>
+      </w:r>
+      <w:r>
+        <w:t>MLH</w:t>
+      </w:r>
+      <w:r>
+        <w:rPr>
+          <w:rFonts w:hint="eastAsia"/>
+        </w:rPr>
+        <w:t>ttp</w:t>
+      </w:r>
+      <w:r>
+        <w:t>R</w:t>
+      </w:r>
+      <w:r>
+        <w:rPr>
+          <w:rFonts w:hint="eastAsia"/>
+        </w:rPr>
+        <w:t>equest</w:t>
+      </w:r>
+      <w:r>
+        <w:rPr>
+          <w:rFonts w:hint="eastAsia"/>
+        </w:rPr>
+        <w:t>对象</w:t>
+      </w:r>
+    </w:p>
+    <w:p>
+      <w:r>
+        <w:rPr>
+          <w:rFonts w:hint="eastAsia"/>
+        </w:rPr>
+        <w:t>const</w:t>
+      </w:r>
+      <w:r>
+        <w:t xml:space="preserve"> xhr = new </w:t>
+      </w:r>
+      <w:r>
+        <w:rPr>
+          <w:rFonts w:hint="eastAsia"/>
+        </w:rPr>
+        <w:t>X</w:t>
+      </w:r>
+      <w:r>
+        <w:t>MLH</w:t>
+      </w:r>
+      <w:r>
+        <w:rPr>
+          <w:rFonts w:hint="eastAsia"/>
+        </w:rPr>
+        <w:t>ttp</w:t>
+      </w:r>
+      <w:r>
+        <w:t>R</w:t>
+      </w:r>
+      <w:r>
+        <w:rPr>
+          <w:rFonts w:hint="eastAsia"/>
+        </w:rPr>
+        <w:t>equest</w:t>
+      </w:r>
+      <w:r>
+        <w:t>()</w:t>
+      </w:r>
+    </w:p>
+    <w:p>
+      <w:r>
+        <w:rPr>
+          <w:rFonts w:hint="eastAsia"/>
+        </w:rPr>
+        <w:t>(</w:t>
+      </w:r>
+      <w:r>
+        <w:t xml:space="preserve">2) </w:t>
+      </w:r>
+      <w:r>
+        <w:rPr>
+          <w:rFonts w:hint="eastAsia"/>
+        </w:rPr>
+        <w:t>调用open（）函数</w:t>
+      </w:r>
+    </w:p>
+    <w:p>
+      <w:r>
+        <w:t>x</w:t>
+      </w:r>
+      <w:r>
+        <w:t>hr.open(</w:t>
+      </w:r>
+      <w:r>
+        <w:t>‘get’,URL</w:t>
+      </w:r>
+      <w:r>
+        <w:rPr>
+          <w:rFonts w:hint="eastAsia"/>
+        </w:rPr>
+        <w:t>地址</w:t>
+      </w:r>
+      <w:r>
+        <w:t>)</w:t>
+      </w:r>
+    </w:p>
+    <w:p>
+      <w:r>
+        <w:t xml:space="preserve">(3) </w:t>
+      </w:r>
+      <w:r>
+        <w:rPr>
+          <w:rFonts w:hint="eastAsia"/>
+        </w:rPr>
+        <w:t>发送请求</w:t>
+      </w:r>
+    </w:p>
+    <w:p>
+      <w:r>
+        <w:t>x</w:t>
+      </w:r>
+      <w:r>
+        <w:rPr>
+          <w:rFonts w:hint="eastAsia"/>
+        </w:rPr>
+        <w:t>hr</w:t>
+      </w:r>
+      <w:r>
+        <w:t>.send()</w:t>
+      </w:r>
+    </w:p>
+    <w:p>
+      <w:r>
+        <w:rPr>
+          <w:rFonts w:hint="eastAsia"/>
+        </w:rPr>
+        <w:t>(</w:t>
+      </w:r>
+      <w:r>
+        <w:t>4)</w:t>
+      </w:r>
+      <w:r>
+        <w:rPr>
+          <w:rFonts w:hint="eastAsia"/>
+        </w:rPr>
+        <w:t>监听readystatechange事件</w:t>
+      </w:r>
+    </w:p>
+    <w:p>
+      <w:r>
+        <w:t xml:space="preserve">  这个监听事件</w:t>
+      </w:r>
+      <w:r>
+        <w:rPr>
+          <w:rFonts w:hint="eastAsia"/>
+        </w:rPr>
+        <w:t>触发</w:t>
+      </w:r>
+      <w:r>
+        <w:rPr>
+          <w:rFonts w:hint="eastAsia"/>
+        </w:rPr>
+        <w:t>了</w:t>
+      </w:r>
+      <w:r>
+        <w:t>很多次 readyState 0 1 2 3 4</w:t>
+      </w:r>
+    </w:p>
+    <w:p>
+      <w:r>
+        <w:t xml:space="preserve">  0 ：实例化了xhr对象</w:t>
+      </w:r>
+    </w:p>
+    <w:p>
+      <w:r>
+        <w:t xml:space="preserve">  1 ：open方法执行完毕</w:t>
+      </w:r>
+    </w:p>
+    <w:p>
+      <w:r>
+        <w:t xml:space="preserve">  2 ：send方法执行完毕 responseHeader接受完成</w:t>
+      </w:r>
+    </w:p>
+    <w:p>
+      <w:r>
+        <w:t xml:space="preserve">  3 ：数据正在传输中</w:t>
+      </w:r>
+    </w:p>
+    <w:p>
+      <w:pPr>
+        <w:rPr>
+          <w:rFonts w:hint="eastAsia"/>
+        </w:rPr>
+      </w:pPr>
+      <w:r>
+        <w:t xml:space="preserve">  4 ：服务器数据传输完成或者失败</w:t>
+      </w:r>
+    </w:p>
+    <w:p>
+      <w:r>
+        <w:t>x</w:t>
+      </w:r>
+      <w:r>
+        <w:rPr>
+          <w:rFonts w:hint="eastAsia"/>
+        </w:rPr>
+        <w:t>hr</w:t>
+      </w:r>
+      <w:r>
+        <w:t>.on</w:t>
+      </w:r>
+      <w:r>
+        <w:rPr>
+          <w:rFonts w:hint="eastAsia"/>
+        </w:rPr>
+        <w:t>readystatechange</w:t>
+      </w:r>
+      <w:r>
+        <w:t xml:space="preserve"> = function(){</w:t>
+      </w:r>
+    </w:p>
+    <w:p>
       <w:r>
         <w:rPr>
           <w:rFonts w:hint="eastAsia"/>
@@ -13184,67 +15283,42 @@
         <w:t xml:space="preserve"> </w:t>
       </w:r>
       <w:r>
-        <w:t>undefined</w:t>
-      </w:r>
-      <w:r>
-        <w:rPr>
-          <w:rFonts w:hint="eastAsia"/>
-        </w:rPr>
-        <w:t>的</w:t>
-      </w:r>
-      <w:r>
-        <w:t>区别？</w:t>
-      </w:r>
-    </w:p>
-    <w:p>
-      <w:r>
-        <w:rPr>
-          <w:rFonts w:hint="eastAsia"/>
-        </w:rPr>
-        <w:t xml:space="preserve">10 </w:t>
-      </w:r>
-      <w:r>
-        <w:t xml:space="preserve"> HTML5</w:t>
-      </w:r>
-      <w:r>
-        <w:rPr>
-          <w:rFonts w:hint="eastAsia"/>
-        </w:rPr>
-        <w:t>有</w:t>
-      </w:r>
-      <w:r>
-        <w:t>哪些新特性？</w:t>
-      </w:r>
-    </w:p>
-    <w:p>
-      <w:r>
-        <w:rPr>
-          <w:rFonts w:hint="eastAsia"/>
-        </w:rPr>
-        <w:t xml:space="preserve">11 </w:t>
-      </w:r>
-      <w:r>
-        <w:rPr>
-          <w:rFonts w:hint="eastAsia"/>
-        </w:rPr>
-        <w:t>跨越</w:t>
-      </w:r>
-      <w:r>
-        <w:t>问题如何解决？</w:t>
-      </w:r>
-    </w:p>
-    <w:p>
-      <w:r>
-        <w:rPr>
-          <w:rFonts w:hint="eastAsia"/>
-        </w:rPr>
-        <w:t xml:space="preserve">12 </w:t>
-      </w:r>
-      <w:r>
-        <w:t>ajax</w:t>
-      </w:r>
-      <w:r>
-        <w:t>工作流程以及原理？</w:t>
+        <w:t>if(xhr.readyState===4&amp;&amp;xhr.status===200){</w:t>
+      </w:r>
+    </w:p>
+    <w:p>
+      <w:pPr>
+        <w:ind w:firstLine="420"/>
+      </w:pPr>
+      <w:r>
+        <w:rPr>
+          <w:rFonts w:hint="eastAsia"/>
+        </w:rPr>
+        <w:t>cons</w:t>
+      </w:r>
+      <w:r>
+        <w:t>ole.log(xhr.responseText)</w:t>
+      </w:r>
+    </w:p>
+    <w:p>
+      <w:pPr>
+        <w:ind w:firstLine="420"/>
+      </w:pPr>
+      <w:r>
+        <w:t>}</w:t>
+      </w:r>
+    </w:p>
+    <w:p>
+      <w:pPr>
+        <w:rPr>
+          <w:rFonts w:hint="eastAsia"/>
+        </w:rPr>
+      </w:pPr>
+      <w:r>
+        <w:rPr>
+          <w:rFonts w:hint="eastAsia"/>
+        </w:rPr>
+        <w:t>}</w:t>
       </w:r>
     </w:p>
     <w:p/>
@@ -13256,6 +15330,103 @@
     </w:sectPr>
   </w:body>
 </w:document>
+</file>
+
+<file path=word/numbering.xml><?xml version="1.0" encoding="utf-8"?>
+<w:numbering xmlns:wpc="http://schemas.microsoft.com/office/word/2010/wordprocessingCanvas" xmlns:cx="http://schemas.microsoft.com/office/drawing/2014/chartex" xmlns:cx1="http://schemas.microsoft.com/office/drawing/2015/9/8/chartex" xmlns:cx2="http://schemas.microsoft.com/office/drawing/2015/10/21/chartex" xmlns:cx3="http://schemas.microsoft.com/office/drawing/2016/5/9/chartex" xmlns:cx4="http://schemas.microsoft.com/office/drawing/2016/5/10/chartex" xmlns:cx5="http://schemas.microsoft.com/office/drawing/2016/5/11/chartex" xmlns:cx6="http://schemas.microsoft.com/office/drawing/2016/5/12/chartex" xmlns:cx7="http://schemas.microsoft.com/office/drawing/2016/5/13/chartex" xmlns:cx8="http://schemas.microsoft.com/office/drawing/2016/5/14/chartex" xmlns:mc="http://schemas.openxmlformats.org/markup-compatibility/2006" xmlns:aink="http://schemas.microsoft.com/office/drawing/2016/ink" xmlns:am3d="http://schemas.microsoft.com/office/drawing/2017/model3d" xmlns:o="urn:schemas-microsoft-com:office:office" xmlns:r="http://schemas.openxmlformats.org/officeDocument/2006/relationships" xmlns:m="http://schemas.openxmlformats.org/officeDocument/2006/math" xmlns:v="urn:schemas-microsoft-com:vml" xmlns:wp14="http://schemas.microsoft.com/office/word/2010/wordprocessingDrawing" xmlns:wp="http://schemas.openxmlformats.org/drawingml/2006/wordprocessingDrawing" xmlns:w10="urn:schemas-microsoft-com:office:word" xmlns:w="http://schemas.openxmlformats.org/wordprocessingml/2006/main" xmlns:w14="http://schemas.microsoft.com/office/word/2010/wordml" xmlns:w15="http://schemas.microsoft.com/office/word/2012/wordml" xmlns:w16cex="http://schemas.microsoft.com/office/word/2018/wordml/cex" xmlns:w16cid="http://schemas.microsoft.com/office/word/2016/wordml/cid" xmlns:w16="http://schemas.microsoft.com/office/word/2018/wordml" xmlns:w16se="http://schemas.microsoft.com/office/word/2015/wordml/symex" xmlns:wpg="http://schemas.microsoft.com/office/word/2010/wordprocessingGroup" xmlns:wpi="http://schemas.microsoft.com/office/word/2010/wordprocessingInk" xmlns:wne="http://schemas.microsoft.com/office/word/2006/wordml" xmlns:wps="http://schemas.microsoft.com/office/word/2010/wordprocessingShape" mc:Ignorable="w14 w15 w16se w16cid w16 w16cex wp14">
+  <w:abstractNum w:abstractNumId="0" w15:restartNumberingAfterBreak="0">
+    <w:nsid w:val="02D853F0"/>
+    <w:multiLevelType w:val="hybridMultilevel"/>
+    <w:tmpl w:val="9F3E9F1E"/>
+    <w:lvl w:ilvl="0" w:tplc="625E19A2">
+      <w:start w:val="1"/>
+      <w:numFmt w:val="decimal"/>
+      <w:lvlText w:val="（%1）"/>
+      <w:lvlJc w:val="left"/>
+      <w:pPr>
+        <w:ind w:left="720" w:hanging="720"/>
+      </w:pPr>
+      <w:rPr>
+        <w:rFonts w:hint="default"/>
+      </w:rPr>
+    </w:lvl>
+    <w:lvl w:ilvl="1" w:tplc="04090019" w:tentative="1">
+      <w:start w:val="1"/>
+      <w:numFmt w:val="lowerLetter"/>
+      <w:lvlText w:val="%2)"/>
+      <w:lvlJc w:val="left"/>
+      <w:pPr>
+        <w:ind w:left="840" w:hanging="420"/>
+      </w:pPr>
+    </w:lvl>
+    <w:lvl w:ilvl="2" w:tplc="0409001B" w:tentative="1">
+      <w:start w:val="1"/>
+      <w:numFmt w:val="lowerRoman"/>
+      <w:lvlText w:val="%3."/>
+      <w:lvlJc w:val="right"/>
+      <w:pPr>
+        <w:ind w:left="1260" w:hanging="420"/>
+      </w:pPr>
+    </w:lvl>
+    <w:lvl w:ilvl="3" w:tplc="0409000F" w:tentative="1">
+      <w:start w:val="1"/>
+      <w:numFmt w:val="decimal"/>
+      <w:lvlText w:val="%4."/>
+      <w:lvlJc w:val="left"/>
+      <w:pPr>
+        <w:ind w:left="1680" w:hanging="420"/>
+      </w:pPr>
+    </w:lvl>
+    <w:lvl w:ilvl="4" w:tplc="04090019" w:tentative="1">
+      <w:start w:val="1"/>
+      <w:numFmt w:val="lowerLetter"/>
+      <w:lvlText w:val="%5)"/>
+      <w:lvlJc w:val="left"/>
+      <w:pPr>
+        <w:ind w:left="2100" w:hanging="420"/>
+      </w:pPr>
+    </w:lvl>
+    <w:lvl w:ilvl="5" w:tplc="0409001B" w:tentative="1">
+      <w:start w:val="1"/>
+      <w:numFmt w:val="lowerRoman"/>
+      <w:lvlText w:val="%6."/>
+      <w:lvlJc w:val="right"/>
+      <w:pPr>
+        <w:ind w:left="2520" w:hanging="420"/>
+      </w:pPr>
+    </w:lvl>
+    <w:lvl w:ilvl="6" w:tplc="0409000F" w:tentative="1">
+      <w:start w:val="1"/>
+      <w:numFmt w:val="decimal"/>
+      <w:lvlText w:val="%7."/>
+      <w:lvlJc w:val="left"/>
+      <w:pPr>
+        <w:ind w:left="2940" w:hanging="420"/>
+      </w:pPr>
+    </w:lvl>
+    <w:lvl w:ilvl="7" w:tplc="04090019" w:tentative="1">
+      <w:start w:val="1"/>
+      <w:numFmt w:val="lowerLetter"/>
+      <w:lvlText w:val="%8)"/>
+      <w:lvlJc w:val="left"/>
+      <w:pPr>
+        <w:ind w:left="3360" w:hanging="420"/>
+      </w:pPr>
+    </w:lvl>
+    <w:lvl w:ilvl="8" w:tplc="0409001B" w:tentative="1">
+      <w:start w:val="1"/>
+      <w:numFmt w:val="lowerRoman"/>
+      <w:lvlText w:val="%9."/>
+      <w:lvlJc w:val="right"/>
+      <w:pPr>
+        <w:ind w:left="3780" w:hanging="420"/>
+      </w:pPr>
+    </w:lvl>
+  </w:abstractNum>
+  <w:num w:numId="1">
+    <w:abstractNumId w:val="0"/>
+  </w:num>
+</w:numbering>
 </file>
 
 <file path=word/styles.xml><?xml version="1.0" encoding="utf-8"?>
@@ -13717,6 +15888,15 @@
       <w:szCs w:val="44"/>
     </w:rPr>
   </w:style>
+  <w:style w:type="paragraph" w:styleId="a3">
+    <w:name w:val="List Paragraph"/>
+    <w:basedOn w:val="a"/>
+    <w:uiPriority w:val="99"/>
+    <w:rsid w:val="005D635C"/>
+    <w:pPr>
+      <w:ind w:firstLineChars="200" w:firstLine="420"/>
+    </w:pPr>
+  </w:style>
 </w:styles>
 </file>
 
